--- a/output/Panduan_Pengguna_Gateway_Config_App.docx
+++ b/output/Panduan_Pengguna_Gateway_Config_App.docx
@@ -1833,7 +1833,7 @@
       <w:r>
         <w:drawing>
           <wp:inline xmlns:a="http://schemas.openxmlformats.org/drawingml/2006/main" xmlns:pic="http://schemas.openxmlformats.org/drawingml/2006/picture">
-            <wp:extent cx="4114800" cy="9159903"/>
+            <wp:extent cx="2286000" cy="5088835"/>
             <wp:docPr id="1" name="Picture 1"/>
             <wp:cNvGraphicFramePr>
               <a:graphicFrameLocks noChangeAspect="1"/>
@@ -1854,7 +1854,7 @@
                   <pic:spPr>
                     <a:xfrm>
                       <a:off x="0" y="0"/>
-                      <a:ext cx="4114800" cy="9159903"/>
+                      <a:ext cx="2286000" cy="5088835"/>
                     </a:xfrm>
                     <a:prstGeom prst="rect"/>
                   </pic:spPr>
@@ -1934,7 +1934,7 @@
       <w:r>
         <w:drawing>
           <wp:inline xmlns:a="http://schemas.openxmlformats.org/drawingml/2006/main" xmlns:pic="http://schemas.openxmlformats.org/drawingml/2006/picture">
-            <wp:extent cx="4114800" cy="9159903"/>
+            <wp:extent cx="2286000" cy="5088835"/>
             <wp:docPr id="2" name="Picture 2"/>
             <wp:cNvGraphicFramePr>
               <a:graphicFrameLocks noChangeAspect="1"/>
@@ -1955,7 +1955,7 @@
                   <pic:spPr>
                     <a:xfrm>
                       <a:off x="0" y="0"/>
-                      <a:ext cx="4114800" cy="9159903"/>
+                      <a:ext cx="2286000" cy="5088835"/>
                     </a:xfrm>
                     <a:prstGeom prst="rect"/>
                   </pic:spPr>
@@ -2011,7 +2011,7 @@
       <w:r>
         <w:drawing>
           <wp:inline xmlns:a="http://schemas.openxmlformats.org/drawingml/2006/main" xmlns:pic="http://schemas.openxmlformats.org/drawingml/2006/picture">
-            <wp:extent cx="4114800" cy="9159903"/>
+            <wp:extent cx="2286000" cy="5088835"/>
             <wp:docPr id="3" name="Picture 3"/>
             <wp:cNvGraphicFramePr>
               <a:graphicFrameLocks noChangeAspect="1"/>
@@ -2032,7 +2032,7 @@
                   <pic:spPr>
                     <a:xfrm>
                       <a:off x="0" y="0"/>
-                      <a:ext cx="4114800" cy="9159903"/>
+                      <a:ext cx="2286000" cy="5088835"/>
                     </a:xfrm>
                     <a:prstGeom prst="rect"/>
                   </pic:spPr>
@@ -2083,7 +2083,7 @@
       <w:r>
         <w:drawing>
           <wp:inline xmlns:a="http://schemas.openxmlformats.org/drawingml/2006/main" xmlns:pic="http://schemas.openxmlformats.org/drawingml/2006/picture">
-            <wp:extent cx="4114800" cy="9159903"/>
+            <wp:extent cx="2286000" cy="5088835"/>
             <wp:docPr id="4" name="Picture 4"/>
             <wp:cNvGraphicFramePr>
               <a:graphicFrameLocks noChangeAspect="1"/>
@@ -2104,7 +2104,7 @@
                   <pic:spPr>
                     <a:xfrm>
                       <a:off x="0" y="0"/>
-                      <a:ext cx="4114800" cy="9159903"/>
+                      <a:ext cx="2286000" cy="5088835"/>
                     </a:xfrm>
                     <a:prstGeom prst="rect"/>
                   </pic:spPr>
@@ -2193,7 +2193,7 @@
       <w:r>
         <w:drawing>
           <wp:inline xmlns:a="http://schemas.openxmlformats.org/drawingml/2006/main" xmlns:pic="http://schemas.openxmlformats.org/drawingml/2006/picture">
-            <wp:extent cx="4114800" cy="9159903"/>
+            <wp:extent cx="2286000" cy="5088835"/>
             <wp:docPr id="5" name="Picture 5"/>
             <wp:cNvGraphicFramePr>
               <a:graphicFrameLocks noChangeAspect="1"/>
@@ -2214,7 +2214,7 @@
                   <pic:spPr>
                     <a:xfrm>
                       <a:off x="0" y="0"/>
-                      <a:ext cx="4114800" cy="9159903"/>
+                      <a:ext cx="2286000" cy="5088835"/>
                     </a:xfrm>
                     <a:prstGeom prst="rect"/>
                   </pic:spPr>
@@ -2261,7 +2261,7 @@
       <w:r>
         <w:drawing>
           <wp:inline xmlns:a="http://schemas.openxmlformats.org/drawingml/2006/main" xmlns:pic="http://schemas.openxmlformats.org/drawingml/2006/picture">
-            <wp:extent cx="4114800" cy="9159903"/>
+            <wp:extent cx="2286000" cy="5088835"/>
             <wp:docPr id="6" name="Picture 6"/>
             <wp:cNvGraphicFramePr>
               <a:graphicFrameLocks noChangeAspect="1"/>
@@ -2282,7 +2282,7 @@
                   <pic:spPr>
                     <a:xfrm>
                       <a:off x="0" y="0"/>
-                      <a:ext cx="4114800" cy="9159903"/>
+                      <a:ext cx="2286000" cy="5088835"/>
                     </a:xfrm>
                     <a:prstGeom prst="rect"/>
                   </pic:spPr>
@@ -2378,7 +2378,7 @@
       <w:r>
         <w:drawing>
           <wp:inline xmlns:a="http://schemas.openxmlformats.org/drawingml/2006/main" xmlns:pic="http://schemas.openxmlformats.org/drawingml/2006/picture">
-            <wp:extent cx="4114800" cy="9159903"/>
+            <wp:extent cx="2286000" cy="5088835"/>
             <wp:docPr id="7" name="Picture 7"/>
             <wp:cNvGraphicFramePr>
               <a:graphicFrameLocks noChangeAspect="1"/>
@@ -2399,7 +2399,7 @@
                   <pic:spPr>
                     <a:xfrm>
                       <a:off x="0" y="0"/>
-                      <a:ext cx="4114800" cy="9159903"/>
+                      <a:ext cx="2286000" cy="5088835"/>
                     </a:xfrm>
                     <a:prstGeom prst="rect"/>
                   </pic:spPr>
@@ -2465,7 +2465,7 @@
       <w:r>
         <w:drawing>
           <wp:inline xmlns:a="http://schemas.openxmlformats.org/drawingml/2006/main" xmlns:pic="http://schemas.openxmlformats.org/drawingml/2006/picture">
-            <wp:extent cx="4114800" cy="9159903"/>
+            <wp:extent cx="2286000" cy="5088835"/>
             <wp:docPr id="8" name="Picture 8"/>
             <wp:cNvGraphicFramePr>
               <a:graphicFrameLocks noChangeAspect="1"/>
@@ -2486,7 +2486,7 @@
                   <pic:spPr>
                     <a:xfrm>
                       <a:off x="0" y="0"/>
-                      <a:ext cx="4114800" cy="9159903"/>
+                      <a:ext cx="2286000" cy="5088835"/>
                     </a:xfrm>
                     <a:prstGeom prst="rect"/>
                   </pic:spPr>
@@ -2550,7 +2550,7 @@
       <w:r>
         <w:drawing>
           <wp:inline xmlns:a="http://schemas.openxmlformats.org/drawingml/2006/main" xmlns:pic="http://schemas.openxmlformats.org/drawingml/2006/picture">
-            <wp:extent cx="4114800" cy="9159903"/>
+            <wp:extent cx="2286000" cy="5088835"/>
             <wp:docPr id="9" name="Picture 9"/>
             <wp:cNvGraphicFramePr>
               <a:graphicFrameLocks noChangeAspect="1"/>
@@ -2571,7 +2571,7 @@
                   <pic:spPr>
                     <a:xfrm>
                       <a:off x="0" y="0"/>
-                      <a:ext cx="4114800" cy="9159903"/>
+                      <a:ext cx="2286000" cy="5088835"/>
                     </a:xfrm>
                     <a:prstGeom prst="rect"/>
                   </pic:spPr>
@@ -3111,7 +3111,7 @@
       <w:r>
         <w:drawing>
           <wp:inline xmlns:a="http://schemas.openxmlformats.org/drawingml/2006/main" xmlns:pic="http://schemas.openxmlformats.org/drawingml/2006/picture">
-            <wp:extent cx="4114800" cy="9159903"/>
+            <wp:extent cx="2286000" cy="5088835"/>
             <wp:docPr id="10" name="Picture 10"/>
             <wp:cNvGraphicFramePr>
               <a:graphicFrameLocks noChangeAspect="1"/>
@@ -3132,7 +3132,7 @@
                   <pic:spPr>
                     <a:xfrm>
                       <a:off x="0" y="0"/>
-                      <a:ext cx="4114800" cy="9159903"/>
+                      <a:ext cx="2286000" cy="5088835"/>
                     </a:xfrm>
                     <a:prstGeom prst="rect"/>
                   </pic:spPr>
@@ -3188,7 +3188,7 @@
       <w:r>
         <w:drawing>
           <wp:inline xmlns:a="http://schemas.openxmlformats.org/drawingml/2006/main" xmlns:pic="http://schemas.openxmlformats.org/drawingml/2006/picture">
-            <wp:extent cx="4114800" cy="9159903"/>
+            <wp:extent cx="2286000" cy="5088835"/>
             <wp:docPr id="11" name="Picture 11"/>
             <wp:cNvGraphicFramePr>
               <a:graphicFrameLocks noChangeAspect="1"/>
@@ -3209,7 +3209,7 @@
                   <pic:spPr>
                     <a:xfrm>
                       <a:off x="0" y="0"/>
-                      <a:ext cx="4114800" cy="9159903"/>
+                      <a:ext cx="2286000" cy="5088835"/>
                     </a:xfrm>
                     <a:prstGeom prst="rect"/>
                   </pic:spPr>
@@ -3653,7 +3653,7 @@
       <w:r>
         <w:drawing>
           <wp:inline xmlns:a="http://schemas.openxmlformats.org/drawingml/2006/main" xmlns:pic="http://schemas.openxmlformats.org/drawingml/2006/picture">
-            <wp:extent cx="4114800" cy="9159903"/>
+            <wp:extent cx="2286000" cy="5088835"/>
             <wp:docPr id="12" name="Picture 12"/>
             <wp:cNvGraphicFramePr>
               <a:graphicFrameLocks noChangeAspect="1"/>
@@ -3674,7 +3674,7 @@
                   <pic:spPr>
                     <a:xfrm>
                       <a:off x="0" y="0"/>
-                      <a:ext cx="4114800" cy="9159903"/>
+                      <a:ext cx="2286000" cy="5088835"/>
                     </a:xfrm>
                     <a:prstGeom prst="rect"/>
                   </pic:spPr>
@@ -3905,7 +3905,7 @@
       <w:r>
         <w:drawing>
           <wp:inline xmlns:a="http://schemas.openxmlformats.org/drawingml/2006/main" xmlns:pic="http://schemas.openxmlformats.org/drawingml/2006/picture">
-            <wp:extent cx="4114800" cy="9159903"/>
+            <wp:extent cx="2286000" cy="5088835"/>
             <wp:docPr id="13" name="Picture 13"/>
             <wp:cNvGraphicFramePr>
               <a:graphicFrameLocks noChangeAspect="1"/>
@@ -3926,7 +3926,7 @@
                   <pic:spPr>
                     <a:xfrm>
                       <a:off x="0" y="0"/>
-                      <a:ext cx="4114800" cy="9159903"/>
+                      <a:ext cx="2286000" cy="5088835"/>
                     </a:xfrm>
                     <a:prstGeom prst="rect"/>
                   </pic:spPr>
@@ -4102,7 +4102,7 @@
       <w:r>
         <w:drawing>
           <wp:inline xmlns:a="http://schemas.openxmlformats.org/drawingml/2006/main" xmlns:pic="http://schemas.openxmlformats.org/drawingml/2006/picture">
-            <wp:extent cx="4114800" cy="9159903"/>
+            <wp:extent cx="2286000" cy="5088835"/>
             <wp:docPr id="14" name="Picture 14"/>
             <wp:cNvGraphicFramePr>
               <a:graphicFrameLocks noChangeAspect="1"/>
@@ -4123,7 +4123,7 @@
                   <pic:spPr>
                     <a:xfrm>
                       <a:off x="0" y="0"/>
-                      <a:ext cx="4114800" cy="9159903"/>
+                      <a:ext cx="2286000" cy="5088835"/>
                     </a:xfrm>
                     <a:prstGeom prst="rect"/>
                   </pic:spPr>
@@ -4174,7 +4174,7 @@
       <w:r>
         <w:drawing>
           <wp:inline xmlns:a="http://schemas.openxmlformats.org/drawingml/2006/main" xmlns:pic="http://schemas.openxmlformats.org/drawingml/2006/picture">
-            <wp:extent cx="4114800" cy="9159903"/>
+            <wp:extent cx="2286000" cy="5088835"/>
             <wp:docPr id="15" name="Picture 15"/>
             <wp:cNvGraphicFramePr>
               <a:graphicFrameLocks noChangeAspect="1"/>
@@ -4195,7 +4195,7 @@
                   <pic:spPr>
                     <a:xfrm>
                       <a:off x="0" y="0"/>
-                      <a:ext cx="4114800" cy="9159903"/>
+                      <a:ext cx="2286000" cy="5088835"/>
                     </a:xfrm>
                     <a:prstGeom prst="rect"/>
                   </pic:spPr>
@@ -4246,7 +4246,7 @@
       <w:r>
         <w:drawing>
           <wp:inline xmlns:a="http://schemas.openxmlformats.org/drawingml/2006/main" xmlns:pic="http://schemas.openxmlformats.org/drawingml/2006/picture">
-            <wp:extent cx="4114800" cy="9159903"/>
+            <wp:extent cx="2286000" cy="5088835"/>
             <wp:docPr id="16" name="Picture 16"/>
             <wp:cNvGraphicFramePr>
               <a:graphicFrameLocks noChangeAspect="1"/>
@@ -4267,7 +4267,7 @@
                   <pic:spPr>
                     <a:xfrm>
                       <a:off x="0" y="0"/>
-                      <a:ext cx="4114800" cy="9159903"/>
+                      <a:ext cx="2286000" cy="5088835"/>
                     </a:xfrm>
                     <a:prstGeom prst="rect"/>
                   </pic:spPr>
@@ -4371,7 +4371,7 @@
       <w:r>
         <w:drawing>
           <wp:inline xmlns:a="http://schemas.openxmlformats.org/drawingml/2006/main" xmlns:pic="http://schemas.openxmlformats.org/drawingml/2006/picture">
-            <wp:extent cx="4114800" cy="9159903"/>
+            <wp:extent cx="2286000" cy="5088835"/>
             <wp:docPr id="17" name="Picture 17"/>
             <wp:cNvGraphicFramePr>
               <a:graphicFrameLocks noChangeAspect="1"/>
@@ -4392,7 +4392,7 @@
                   <pic:spPr>
                     <a:xfrm>
                       <a:off x="0" y="0"/>
-                      <a:ext cx="4114800" cy="9159903"/>
+                      <a:ext cx="2286000" cy="5088835"/>
                     </a:xfrm>
                     <a:prstGeom prst="rect"/>
                   </pic:spPr>
@@ -4469,7 +4469,7 @@
       <w:r>
         <w:drawing>
           <wp:inline xmlns:a="http://schemas.openxmlformats.org/drawingml/2006/main" xmlns:pic="http://schemas.openxmlformats.org/drawingml/2006/picture">
-            <wp:extent cx="4114800" cy="9159903"/>
+            <wp:extent cx="2286000" cy="5088835"/>
             <wp:docPr id="18" name="Picture 18"/>
             <wp:cNvGraphicFramePr>
               <a:graphicFrameLocks noChangeAspect="1"/>
@@ -4490,7 +4490,7 @@
                   <pic:spPr>
                     <a:xfrm>
                       <a:off x="0" y="0"/>
-                      <a:ext cx="4114800" cy="9159903"/>
+                      <a:ext cx="2286000" cy="5088835"/>
                     </a:xfrm>
                     <a:prstGeom prst="rect"/>
                   </pic:spPr>
@@ -4541,7 +4541,7 @@
       <w:r>
         <w:drawing>
           <wp:inline xmlns:a="http://schemas.openxmlformats.org/drawingml/2006/main" xmlns:pic="http://schemas.openxmlformats.org/drawingml/2006/picture">
-            <wp:extent cx="4114800" cy="9159903"/>
+            <wp:extent cx="2286000" cy="5088835"/>
             <wp:docPr id="19" name="Picture 19"/>
             <wp:cNvGraphicFramePr>
               <a:graphicFrameLocks noChangeAspect="1"/>
@@ -4562,7 +4562,7 @@
                   <pic:spPr>
                     <a:xfrm>
                       <a:off x="0" y="0"/>
-                      <a:ext cx="4114800" cy="9159903"/>
+                      <a:ext cx="2286000" cy="5088835"/>
                     </a:xfrm>
                     <a:prstGeom prst="rect"/>
                   </pic:spPr>
@@ -4613,7 +4613,7 @@
       <w:r>
         <w:drawing>
           <wp:inline xmlns:a="http://schemas.openxmlformats.org/drawingml/2006/main" xmlns:pic="http://schemas.openxmlformats.org/drawingml/2006/picture">
-            <wp:extent cx="4114800" cy="9159903"/>
+            <wp:extent cx="2286000" cy="5088835"/>
             <wp:docPr id="20" name="Picture 20"/>
             <wp:cNvGraphicFramePr>
               <a:graphicFrameLocks noChangeAspect="1"/>
@@ -4634,7 +4634,7 @@
                   <pic:spPr>
                     <a:xfrm>
                       <a:off x="0" y="0"/>
-                      <a:ext cx="4114800" cy="9159903"/>
+                      <a:ext cx="2286000" cy="5088835"/>
                     </a:xfrm>
                     <a:prstGeom prst="rect"/>
                   </pic:spPr>
@@ -5372,7 +5372,7 @@
       <w:r>
         <w:drawing>
           <wp:inline xmlns:a="http://schemas.openxmlformats.org/drawingml/2006/main" xmlns:pic="http://schemas.openxmlformats.org/drawingml/2006/picture">
-            <wp:extent cx="4114800" cy="9159903"/>
+            <wp:extent cx="2286000" cy="5088835"/>
             <wp:docPr id="21" name="Picture 21"/>
             <wp:cNvGraphicFramePr>
               <a:graphicFrameLocks noChangeAspect="1"/>
@@ -5393,7 +5393,7 @@
                   <pic:spPr>
                     <a:xfrm>
                       <a:off x="0" y="0"/>
-                      <a:ext cx="4114800" cy="9159903"/>
+                      <a:ext cx="2286000" cy="5088835"/>
                     </a:xfrm>
                     <a:prstGeom prst="rect"/>
                   </pic:spPr>
@@ -5640,7 +5640,7 @@
       <w:r>
         <w:drawing>
           <wp:inline xmlns:a="http://schemas.openxmlformats.org/drawingml/2006/main" xmlns:pic="http://schemas.openxmlformats.org/drawingml/2006/picture">
-            <wp:extent cx="4114800" cy="9159903"/>
+            <wp:extent cx="2286000" cy="5088835"/>
             <wp:docPr id="22" name="Picture 22"/>
             <wp:cNvGraphicFramePr>
               <a:graphicFrameLocks noChangeAspect="1"/>
@@ -5661,7 +5661,7 @@
                   <pic:spPr>
                     <a:xfrm>
                       <a:off x="0" y="0"/>
-                      <a:ext cx="4114800" cy="9159903"/>
+                      <a:ext cx="2286000" cy="5088835"/>
                     </a:xfrm>
                     <a:prstGeom prst="rect"/>
                   </pic:spPr>
@@ -5698,7 +5698,7 @@
       <w:r>
         <w:drawing>
           <wp:inline xmlns:a="http://schemas.openxmlformats.org/drawingml/2006/main" xmlns:pic="http://schemas.openxmlformats.org/drawingml/2006/picture">
-            <wp:extent cx="4114800" cy="9159903"/>
+            <wp:extent cx="2286000" cy="5088835"/>
             <wp:docPr id="23" name="Picture 23"/>
             <wp:cNvGraphicFramePr>
               <a:graphicFrameLocks noChangeAspect="1"/>
@@ -5719,7 +5719,7 @@
                   <pic:spPr>
                     <a:xfrm>
                       <a:off x="0" y="0"/>
-                      <a:ext cx="4114800" cy="9159903"/>
+                      <a:ext cx="2286000" cy="5088835"/>
                     </a:xfrm>
                     <a:prstGeom prst="rect"/>
                   </pic:spPr>
@@ -5791,7 +5791,7 @@
       <w:r>
         <w:drawing>
           <wp:inline xmlns:a="http://schemas.openxmlformats.org/drawingml/2006/main" xmlns:pic="http://schemas.openxmlformats.org/drawingml/2006/picture">
-            <wp:extent cx="4114800" cy="9159903"/>
+            <wp:extent cx="2286000" cy="5088835"/>
             <wp:docPr id="24" name="Picture 24"/>
             <wp:cNvGraphicFramePr>
               <a:graphicFrameLocks noChangeAspect="1"/>
@@ -5812,7 +5812,7 @@
                   <pic:spPr>
                     <a:xfrm>
                       <a:off x="0" y="0"/>
-                      <a:ext cx="4114800" cy="9159903"/>
+                      <a:ext cx="2286000" cy="5088835"/>
                     </a:xfrm>
                     <a:prstGeom prst="rect"/>
                   </pic:spPr>
@@ -5992,7 +5992,7 @@
       <w:r>
         <w:drawing>
           <wp:inline xmlns:a="http://schemas.openxmlformats.org/drawingml/2006/main" xmlns:pic="http://schemas.openxmlformats.org/drawingml/2006/picture">
-            <wp:extent cx="4114800" cy="9159903"/>
+            <wp:extent cx="2286000" cy="5088835"/>
             <wp:docPr id="25" name="Picture 25"/>
             <wp:cNvGraphicFramePr>
               <a:graphicFrameLocks noChangeAspect="1"/>
@@ -6013,7 +6013,7 @@
                   <pic:spPr>
                     <a:xfrm>
                       <a:off x="0" y="0"/>
-                      <a:ext cx="4114800" cy="9159903"/>
+                      <a:ext cx="2286000" cy="5088835"/>
                     </a:xfrm>
                     <a:prstGeom prst="rect"/>
                   </pic:spPr>
@@ -6198,7 +6198,7 @@
       <w:r>
         <w:drawing>
           <wp:inline xmlns:a="http://schemas.openxmlformats.org/drawingml/2006/main" xmlns:pic="http://schemas.openxmlformats.org/drawingml/2006/picture">
-            <wp:extent cx="4114800" cy="9159903"/>
+            <wp:extent cx="2286000" cy="5088835"/>
             <wp:docPr id="26" name="Picture 26"/>
             <wp:cNvGraphicFramePr>
               <a:graphicFrameLocks noChangeAspect="1"/>
@@ -6219,7 +6219,7 @@
                   <pic:spPr>
                     <a:xfrm>
                       <a:off x="0" y="0"/>
-                      <a:ext cx="4114800" cy="9159903"/>
+                      <a:ext cx="2286000" cy="5088835"/>
                     </a:xfrm>
                     <a:prstGeom prst="rect"/>
                   </pic:spPr>
@@ -6504,7 +6504,7 @@
       <w:r>
         <w:drawing>
           <wp:inline xmlns:a="http://schemas.openxmlformats.org/drawingml/2006/main" xmlns:pic="http://schemas.openxmlformats.org/drawingml/2006/picture">
-            <wp:extent cx="4114800" cy="9159903"/>
+            <wp:extent cx="2286000" cy="5088835"/>
             <wp:docPr id="27" name="Picture 27"/>
             <wp:cNvGraphicFramePr>
               <a:graphicFrameLocks noChangeAspect="1"/>
@@ -6525,7 +6525,7 @@
                   <pic:spPr>
                     <a:xfrm>
                       <a:off x="0" y="0"/>
-                      <a:ext cx="4114800" cy="9159903"/>
+                      <a:ext cx="2286000" cy="5088835"/>
                     </a:xfrm>
                     <a:prstGeom prst="rect"/>
                   </pic:spPr>
@@ -6833,7 +6833,7 @@
       <w:r>
         <w:drawing>
           <wp:inline xmlns:a="http://schemas.openxmlformats.org/drawingml/2006/main" xmlns:pic="http://schemas.openxmlformats.org/drawingml/2006/picture">
-            <wp:extent cx="4114800" cy="9159903"/>
+            <wp:extent cx="2286000" cy="5088835"/>
             <wp:docPr id="28" name="Picture 28"/>
             <wp:cNvGraphicFramePr>
               <a:graphicFrameLocks noChangeAspect="1"/>
@@ -6854,7 +6854,7 @@
                   <pic:spPr>
                     <a:xfrm>
                       <a:off x="0" y="0"/>
-                      <a:ext cx="4114800" cy="9159903"/>
+                      <a:ext cx="2286000" cy="5088835"/>
                     </a:xfrm>
                     <a:prstGeom prst="rect"/>
                   </pic:spPr>
@@ -7080,7 +7080,7 @@
       <w:r>
         <w:drawing>
           <wp:inline xmlns:a="http://schemas.openxmlformats.org/drawingml/2006/main" xmlns:pic="http://schemas.openxmlformats.org/drawingml/2006/picture">
-            <wp:extent cx="4114800" cy="9159903"/>
+            <wp:extent cx="2286000" cy="5088835"/>
             <wp:docPr id="29" name="Picture 29"/>
             <wp:cNvGraphicFramePr>
               <a:graphicFrameLocks noChangeAspect="1"/>
@@ -7101,7 +7101,7 @@
                   <pic:spPr>
                     <a:xfrm>
                       <a:off x="0" y="0"/>
-                      <a:ext cx="4114800" cy="9159903"/>
+                      <a:ext cx="2286000" cy="5088835"/>
                     </a:xfrm>
                     <a:prstGeom prst="rect"/>
                   </pic:spPr>
@@ -7173,7 +7173,7 @@
       <w:r>
         <w:drawing>
           <wp:inline xmlns:a="http://schemas.openxmlformats.org/drawingml/2006/main" xmlns:pic="http://schemas.openxmlformats.org/drawingml/2006/picture">
-            <wp:extent cx="4114800" cy="9159903"/>
+            <wp:extent cx="2286000" cy="5088835"/>
             <wp:docPr id="30" name="Picture 30"/>
             <wp:cNvGraphicFramePr>
               <a:graphicFrameLocks noChangeAspect="1"/>
@@ -7194,7 +7194,7 @@
                   <pic:spPr>
                     <a:xfrm>
                       <a:off x="0" y="0"/>
-                      <a:ext cx="4114800" cy="9159903"/>
+                      <a:ext cx="2286000" cy="5088835"/>
                     </a:xfrm>
                     <a:prstGeom prst="rect"/>
                   </pic:spPr>
@@ -7245,7 +7245,7 @@
       <w:r>
         <w:drawing>
           <wp:inline xmlns:a="http://schemas.openxmlformats.org/drawingml/2006/main" xmlns:pic="http://schemas.openxmlformats.org/drawingml/2006/picture">
-            <wp:extent cx="4114800" cy="9159903"/>
+            <wp:extent cx="2286000" cy="5088835"/>
             <wp:docPr id="31" name="Picture 31"/>
             <wp:cNvGraphicFramePr>
               <a:graphicFrameLocks noChangeAspect="1"/>
@@ -7266,7 +7266,7 @@
                   <pic:spPr>
                     <a:xfrm>
                       <a:off x="0" y="0"/>
-                      <a:ext cx="4114800" cy="9159903"/>
+                      <a:ext cx="2286000" cy="5088835"/>
                     </a:xfrm>
                     <a:prstGeom prst="rect"/>
                   </pic:spPr>
@@ -7661,7 +7661,7 @@
       <w:r>
         <w:drawing>
           <wp:inline xmlns:a="http://schemas.openxmlformats.org/drawingml/2006/main" xmlns:pic="http://schemas.openxmlformats.org/drawingml/2006/picture">
-            <wp:extent cx="4114800" cy="9159903"/>
+            <wp:extent cx="2286000" cy="5088835"/>
             <wp:docPr id="32" name="Picture 32"/>
             <wp:cNvGraphicFramePr>
               <a:graphicFrameLocks noChangeAspect="1"/>
@@ -7682,7 +7682,7 @@
                   <pic:spPr>
                     <a:xfrm>
                       <a:off x="0" y="0"/>
-                      <a:ext cx="4114800" cy="9159903"/>
+                      <a:ext cx="2286000" cy="5088835"/>
                     </a:xfrm>
                     <a:prstGeom prst="rect"/>
                   </pic:spPr>
@@ -8050,7 +8050,7 @@
       <w:r>
         <w:drawing>
           <wp:inline xmlns:a="http://schemas.openxmlformats.org/drawingml/2006/main" xmlns:pic="http://schemas.openxmlformats.org/drawingml/2006/picture">
-            <wp:extent cx="4114800" cy="9159903"/>
+            <wp:extent cx="2286000" cy="5088835"/>
             <wp:docPr id="33" name="Picture 33"/>
             <wp:cNvGraphicFramePr>
               <a:graphicFrameLocks noChangeAspect="1"/>
@@ -8071,7 +8071,7 @@
                   <pic:spPr>
                     <a:xfrm>
                       <a:off x="0" y="0"/>
-                      <a:ext cx="4114800" cy="9159903"/>
+                      <a:ext cx="2286000" cy="5088835"/>
                     </a:xfrm>
                     <a:prstGeom prst="rect"/>
                   </pic:spPr>
@@ -8312,7 +8312,7 @@
       <w:r>
         <w:drawing>
           <wp:inline xmlns:a="http://schemas.openxmlformats.org/drawingml/2006/main" xmlns:pic="http://schemas.openxmlformats.org/drawingml/2006/picture">
-            <wp:extent cx="4114800" cy="9159903"/>
+            <wp:extent cx="2286000" cy="5088835"/>
             <wp:docPr id="34" name="Picture 34"/>
             <wp:cNvGraphicFramePr>
               <a:graphicFrameLocks noChangeAspect="1"/>
@@ -8333,7 +8333,7 @@
                   <pic:spPr>
                     <a:xfrm>
                       <a:off x="0" y="0"/>
-                      <a:ext cx="4114800" cy="9159903"/>
+                      <a:ext cx="2286000" cy="5088835"/>
                     </a:xfrm>
                     <a:prstGeom prst="rect"/>
                   </pic:spPr>
@@ -8421,7 +8421,7 @@
       <w:r>
         <w:drawing>
           <wp:inline xmlns:a="http://schemas.openxmlformats.org/drawingml/2006/main" xmlns:pic="http://schemas.openxmlformats.org/drawingml/2006/picture">
-            <wp:extent cx="4114800" cy="9159903"/>
+            <wp:extent cx="2286000" cy="5088835"/>
             <wp:docPr id="35" name="Picture 35"/>
             <wp:cNvGraphicFramePr>
               <a:graphicFrameLocks noChangeAspect="1"/>
@@ -8442,7 +8442,7 @@
                   <pic:spPr>
                     <a:xfrm>
                       <a:off x="0" y="0"/>
-                      <a:ext cx="4114800" cy="9159903"/>
+                      <a:ext cx="2286000" cy="5088835"/>
                     </a:xfrm>
                     <a:prstGeom prst="rect"/>
                   </pic:spPr>
@@ -8522,7 +8522,7 @@
       <w:r>
         <w:drawing>
           <wp:inline xmlns:a="http://schemas.openxmlformats.org/drawingml/2006/main" xmlns:pic="http://schemas.openxmlformats.org/drawingml/2006/picture">
-            <wp:extent cx="4114800" cy="9159903"/>
+            <wp:extent cx="2286000" cy="5088835"/>
             <wp:docPr id="36" name="Picture 36"/>
             <wp:cNvGraphicFramePr>
               <a:graphicFrameLocks noChangeAspect="1"/>
@@ -8543,7 +8543,7 @@
                   <pic:spPr>
                     <a:xfrm>
                       <a:off x="0" y="0"/>
-                      <a:ext cx="4114800" cy="9159903"/>
+                      <a:ext cx="2286000" cy="5088835"/>
                     </a:xfrm>
                     <a:prstGeom prst="rect"/>
                   </pic:spPr>
@@ -8631,7 +8631,7 @@
       <w:r>
         <w:drawing>
           <wp:inline xmlns:a="http://schemas.openxmlformats.org/drawingml/2006/main" xmlns:pic="http://schemas.openxmlformats.org/drawingml/2006/picture">
-            <wp:extent cx="4114800" cy="9159903"/>
+            <wp:extent cx="2286000" cy="5088835"/>
             <wp:docPr id="37" name="Picture 37"/>
             <wp:cNvGraphicFramePr>
               <a:graphicFrameLocks noChangeAspect="1"/>
@@ -8652,7 +8652,7 @@
                   <pic:spPr>
                     <a:xfrm>
                       <a:off x="0" y="0"/>
-                      <a:ext cx="4114800" cy="9159903"/>
+                      <a:ext cx="2286000" cy="5088835"/>
                     </a:xfrm>
                     <a:prstGeom prst="rect"/>
                   </pic:spPr>
@@ -8829,7 +8829,7 @@
       <w:r>
         <w:drawing>
           <wp:inline xmlns:a="http://schemas.openxmlformats.org/drawingml/2006/main" xmlns:pic="http://schemas.openxmlformats.org/drawingml/2006/picture">
-            <wp:extent cx="4114800" cy="9159903"/>
+            <wp:extent cx="2286000" cy="5088835"/>
             <wp:docPr id="38" name="Picture 38"/>
             <wp:cNvGraphicFramePr>
               <a:graphicFrameLocks noChangeAspect="1"/>
@@ -8850,7 +8850,7 @@
                   <pic:spPr>
                     <a:xfrm>
                       <a:off x="0" y="0"/>
-                      <a:ext cx="4114800" cy="9159903"/>
+                      <a:ext cx="2286000" cy="5088835"/>
                     </a:xfrm>
                     <a:prstGeom prst="rect"/>
                   </pic:spPr>
@@ -9057,7 +9057,7 @@
       <w:r>
         <w:drawing>
           <wp:inline xmlns:a="http://schemas.openxmlformats.org/drawingml/2006/main" xmlns:pic="http://schemas.openxmlformats.org/drawingml/2006/picture">
-            <wp:extent cx="4114800" cy="9159903"/>
+            <wp:extent cx="2286000" cy="5088835"/>
             <wp:docPr id="39" name="Picture 39"/>
             <wp:cNvGraphicFramePr>
               <a:graphicFrameLocks noChangeAspect="1"/>
@@ -9078,7 +9078,7 @@
                   <pic:spPr>
                     <a:xfrm>
                       <a:off x="0" y="0"/>
-                      <a:ext cx="4114800" cy="9159903"/>
+                      <a:ext cx="2286000" cy="5088835"/>
                     </a:xfrm>
                     <a:prstGeom prst="rect"/>
                   </pic:spPr>
@@ -9128,7 +9128,7 @@
       <w:r>
         <w:drawing>
           <wp:inline xmlns:a="http://schemas.openxmlformats.org/drawingml/2006/main" xmlns:pic="http://schemas.openxmlformats.org/drawingml/2006/picture">
-            <wp:extent cx="4114800" cy="9159903"/>
+            <wp:extent cx="2286000" cy="5088835"/>
             <wp:docPr id="40" name="Picture 40"/>
             <wp:cNvGraphicFramePr>
               <a:graphicFrameLocks noChangeAspect="1"/>
@@ -9149,7 +9149,7 @@
                   <pic:spPr>
                     <a:xfrm>
                       <a:off x="0" y="0"/>
-                      <a:ext cx="4114800" cy="9159903"/>
+                      <a:ext cx="2286000" cy="5088835"/>
                     </a:xfrm>
                     <a:prstGeom prst="rect"/>
                   </pic:spPr>
@@ -9199,7 +9199,7 @@
       <w:r>
         <w:drawing>
           <wp:inline xmlns:a="http://schemas.openxmlformats.org/drawingml/2006/main" xmlns:pic="http://schemas.openxmlformats.org/drawingml/2006/picture">
-            <wp:extent cx="4114800" cy="9159903"/>
+            <wp:extent cx="2286000" cy="5088835"/>
             <wp:docPr id="41" name="Picture 41"/>
             <wp:cNvGraphicFramePr>
               <a:graphicFrameLocks noChangeAspect="1"/>
@@ -9220,7 +9220,7 @@
                   <pic:spPr>
                     <a:xfrm>
                       <a:off x="0" y="0"/>
-                      <a:ext cx="4114800" cy="9159903"/>
+                      <a:ext cx="2286000" cy="5088835"/>
                     </a:xfrm>
                     <a:prstGeom prst="rect"/>
                   </pic:spPr>
@@ -9300,7 +9300,7 @@
       <w:r>
         <w:drawing>
           <wp:inline xmlns:a="http://schemas.openxmlformats.org/drawingml/2006/main" xmlns:pic="http://schemas.openxmlformats.org/drawingml/2006/picture">
-            <wp:extent cx="4114800" cy="9159903"/>
+            <wp:extent cx="2286000" cy="5088835"/>
             <wp:docPr id="42" name="Picture 42"/>
             <wp:cNvGraphicFramePr>
               <a:graphicFrameLocks noChangeAspect="1"/>
@@ -9321,7 +9321,7 @@
                   <pic:spPr>
                     <a:xfrm>
                       <a:off x="0" y="0"/>
-                      <a:ext cx="4114800" cy="9159903"/>
+                      <a:ext cx="2286000" cy="5088835"/>
                     </a:xfrm>
                     <a:prstGeom prst="rect"/>
                   </pic:spPr>
@@ -9557,7 +9557,7 @@
       <w:r>
         <w:drawing>
           <wp:inline xmlns:a="http://schemas.openxmlformats.org/drawingml/2006/main" xmlns:pic="http://schemas.openxmlformats.org/drawingml/2006/picture">
-            <wp:extent cx="4114800" cy="9159903"/>
+            <wp:extent cx="2286000" cy="5088835"/>
             <wp:docPr id="43" name="Picture 43"/>
             <wp:cNvGraphicFramePr>
               <a:graphicFrameLocks noChangeAspect="1"/>
@@ -9578,7 +9578,7 @@
                   <pic:spPr>
                     <a:xfrm>
                       <a:off x="0" y="0"/>
-                      <a:ext cx="4114800" cy="9159903"/>
+                      <a:ext cx="2286000" cy="5088835"/>
                     </a:xfrm>
                     <a:prstGeom prst="rect"/>
                   </pic:spPr>
@@ -9624,7 +9624,7 @@
       <w:r>
         <w:drawing>
           <wp:inline xmlns:a="http://schemas.openxmlformats.org/drawingml/2006/main" xmlns:pic="http://schemas.openxmlformats.org/drawingml/2006/picture">
-            <wp:extent cx="4114800" cy="9159903"/>
+            <wp:extent cx="2286000" cy="5088835"/>
             <wp:docPr id="44" name="Picture 44"/>
             <wp:cNvGraphicFramePr>
               <a:graphicFrameLocks noChangeAspect="1"/>
@@ -9645,7 +9645,7 @@
                   <pic:spPr>
                     <a:xfrm>
                       <a:off x="0" y="0"/>
-                      <a:ext cx="4114800" cy="9159903"/>
+                      <a:ext cx="2286000" cy="5088835"/>
                     </a:xfrm>
                     <a:prstGeom prst="rect"/>
                   </pic:spPr>
@@ -9720,7 +9720,7 @@
       <w:r>
         <w:drawing>
           <wp:inline xmlns:a="http://schemas.openxmlformats.org/drawingml/2006/main" xmlns:pic="http://schemas.openxmlformats.org/drawingml/2006/picture">
-            <wp:extent cx="4114800" cy="9159903"/>
+            <wp:extent cx="2286000" cy="5088835"/>
             <wp:docPr id="45" name="Picture 45"/>
             <wp:cNvGraphicFramePr>
               <a:graphicFrameLocks noChangeAspect="1"/>
@@ -9741,7 +9741,7 @@
                   <pic:spPr>
                     <a:xfrm>
                       <a:off x="0" y="0"/>
-                      <a:ext cx="4114800" cy="9159903"/>
+                      <a:ext cx="2286000" cy="5088835"/>
                     </a:xfrm>
                     <a:prstGeom prst="rect"/>
                   </pic:spPr>

--- a/output/Panduan_Pengguna_Gateway_Config_App.docx
+++ b/output/Panduan_Pengguna_Gateway_Config_App.docx
@@ -1833,7 +1833,7 @@
       <w:r>
         <w:drawing>
           <wp:inline xmlns:a="http://schemas.openxmlformats.org/drawingml/2006/main" xmlns:pic="http://schemas.openxmlformats.org/drawingml/2006/picture">
-            <wp:extent cx="2286000" cy="5088835"/>
+            <wp:extent cx="1645920" cy="3663961"/>
             <wp:docPr id="1" name="Picture 1"/>
             <wp:cNvGraphicFramePr>
               <a:graphicFrameLocks noChangeAspect="1"/>
@@ -1854,7 +1854,7 @@
                   <pic:spPr>
                     <a:xfrm>
                       <a:off x="0" y="0"/>
-                      <a:ext cx="2286000" cy="5088835"/>
+                      <a:ext cx="1645920" cy="3663961"/>
                     </a:xfrm>
                     <a:prstGeom prst="rect"/>
                   </pic:spPr>
@@ -1934,7 +1934,7 @@
       <w:r>
         <w:drawing>
           <wp:inline xmlns:a="http://schemas.openxmlformats.org/drawingml/2006/main" xmlns:pic="http://schemas.openxmlformats.org/drawingml/2006/picture">
-            <wp:extent cx="2286000" cy="5088835"/>
+            <wp:extent cx="1645920" cy="3663961"/>
             <wp:docPr id="2" name="Picture 2"/>
             <wp:cNvGraphicFramePr>
               <a:graphicFrameLocks noChangeAspect="1"/>
@@ -1955,7 +1955,7 @@
                   <pic:spPr>
                     <a:xfrm>
                       <a:off x="0" y="0"/>
-                      <a:ext cx="2286000" cy="5088835"/>
+                      <a:ext cx="1645920" cy="3663961"/>
                     </a:xfrm>
                     <a:prstGeom prst="rect"/>
                   </pic:spPr>
@@ -2011,7 +2011,7 @@
       <w:r>
         <w:drawing>
           <wp:inline xmlns:a="http://schemas.openxmlformats.org/drawingml/2006/main" xmlns:pic="http://schemas.openxmlformats.org/drawingml/2006/picture">
-            <wp:extent cx="2286000" cy="5088835"/>
+            <wp:extent cx="1645920" cy="3663961"/>
             <wp:docPr id="3" name="Picture 3"/>
             <wp:cNvGraphicFramePr>
               <a:graphicFrameLocks noChangeAspect="1"/>
@@ -2032,7 +2032,7 @@
                   <pic:spPr>
                     <a:xfrm>
                       <a:off x="0" y="0"/>
-                      <a:ext cx="2286000" cy="5088835"/>
+                      <a:ext cx="1645920" cy="3663961"/>
                     </a:xfrm>
                     <a:prstGeom prst="rect"/>
                   </pic:spPr>
@@ -2083,7 +2083,7 @@
       <w:r>
         <w:drawing>
           <wp:inline xmlns:a="http://schemas.openxmlformats.org/drawingml/2006/main" xmlns:pic="http://schemas.openxmlformats.org/drawingml/2006/picture">
-            <wp:extent cx="2286000" cy="5088835"/>
+            <wp:extent cx="1645920" cy="3663961"/>
             <wp:docPr id="4" name="Picture 4"/>
             <wp:cNvGraphicFramePr>
               <a:graphicFrameLocks noChangeAspect="1"/>
@@ -2104,7 +2104,7 @@
                   <pic:spPr>
                     <a:xfrm>
                       <a:off x="0" y="0"/>
-                      <a:ext cx="2286000" cy="5088835"/>
+                      <a:ext cx="1645920" cy="3663961"/>
                     </a:xfrm>
                     <a:prstGeom prst="rect"/>
                   </pic:spPr>
@@ -2193,7 +2193,7 @@
       <w:r>
         <w:drawing>
           <wp:inline xmlns:a="http://schemas.openxmlformats.org/drawingml/2006/main" xmlns:pic="http://schemas.openxmlformats.org/drawingml/2006/picture">
-            <wp:extent cx="2286000" cy="5088835"/>
+            <wp:extent cx="1645920" cy="3663961"/>
             <wp:docPr id="5" name="Picture 5"/>
             <wp:cNvGraphicFramePr>
               <a:graphicFrameLocks noChangeAspect="1"/>
@@ -2214,7 +2214,7 @@
                   <pic:spPr>
                     <a:xfrm>
                       <a:off x="0" y="0"/>
-                      <a:ext cx="2286000" cy="5088835"/>
+                      <a:ext cx="1645920" cy="3663961"/>
                     </a:xfrm>
                     <a:prstGeom prst="rect"/>
                   </pic:spPr>
@@ -2261,7 +2261,7 @@
       <w:r>
         <w:drawing>
           <wp:inline xmlns:a="http://schemas.openxmlformats.org/drawingml/2006/main" xmlns:pic="http://schemas.openxmlformats.org/drawingml/2006/picture">
-            <wp:extent cx="2286000" cy="5088835"/>
+            <wp:extent cx="1645920" cy="3663961"/>
             <wp:docPr id="6" name="Picture 6"/>
             <wp:cNvGraphicFramePr>
               <a:graphicFrameLocks noChangeAspect="1"/>
@@ -2282,7 +2282,7 @@
                   <pic:spPr>
                     <a:xfrm>
                       <a:off x="0" y="0"/>
-                      <a:ext cx="2286000" cy="5088835"/>
+                      <a:ext cx="1645920" cy="3663961"/>
                     </a:xfrm>
                     <a:prstGeom prst="rect"/>
                   </pic:spPr>
@@ -2378,7 +2378,7 @@
       <w:r>
         <w:drawing>
           <wp:inline xmlns:a="http://schemas.openxmlformats.org/drawingml/2006/main" xmlns:pic="http://schemas.openxmlformats.org/drawingml/2006/picture">
-            <wp:extent cx="2286000" cy="5088835"/>
+            <wp:extent cx="1645920" cy="3663961"/>
             <wp:docPr id="7" name="Picture 7"/>
             <wp:cNvGraphicFramePr>
               <a:graphicFrameLocks noChangeAspect="1"/>
@@ -2399,7 +2399,7 @@
                   <pic:spPr>
                     <a:xfrm>
                       <a:off x="0" y="0"/>
-                      <a:ext cx="2286000" cy="5088835"/>
+                      <a:ext cx="1645920" cy="3663961"/>
                     </a:xfrm>
                     <a:prstGeom prst="rect"/>
                   </pic:spPr>
@@ -2465,7 +2465,7 @@
       <w:r>
         <w:drawing>
           <wp:inline xmlns:a="http://schemas.openxmlformats.org/drawingml/2006/main" xmlns:pic="http://schemas.openxmlformats.org/drawingml/2006/picture">
-            <wp:extent cx="2286000" cy="5088835"/>
+            <wp:extent cx="1645920" cy="3663961"/>
             <wp:docPr id="8" name="Picture 8"/>
             <wp:cNvGraphicFramePr>
               <a:graphicFrameLocks noChangeAspect="1"/>
@@ -2486,7 +2486,7 @@
                   <pic:spPr>
                     <a:xfrm>
                       <a:off x="0" y="0"/>
-                      <a:ext cx="2286000" cy="5088835"/>
+                      <a:ext cx="1645920" cy="3663961"/>
                     </a:xfrm>
                     <a:prstGeom prst="rect"/>
                   </pic:spPr>
@@ -2550,7 +2550,7 @@
       <w:r>
         <w:drawing>
           <wp:inline xmlns:a="http://schemas.openxmlformats.org/drawingml/2006/main" xmlns:pic="http://schemas.openxmlformats.org/drawingml/2006/picture">
-            <wp:extent cx="2286000" cy="5088835"/>
+            <wp:extent cx="1645920" cy="3663961"/>
             <wp:docPr id="9" name="Picture 9"/>
             <wp:cNvGraphicFramePr>
               <a:graphicFrameLocks noChangeAspect="1"/>
@@ -2571,7 +2571,7 @@
                   <pic:spPr>
                     <a:xfrm>
                       <a:off x="0" y="0"/>
-                      <a:ext cx="2286000" cy="5088835"/>
+                      <a:ext cx="1645920" cy="3663961"/>
                     </a:xfrm>
                     <a:prstGeom prst="rect"/>
                   </pic:spPr>
@@ -3111,7 +3111,7 @@
       <w:r>
         <w:drawing>
           <wp:inline xmlns:a="http://schemas.openxmlformats.org/drawingml/2006/main" xmlns:pic="http://schemas.openxmlformats.org/drawingml/2006/picture">
-            <wp:extent cx="2286000" cy="5088835"/>
+            <wp:extent cx="1645920" cy="3663961"/>
             <wp:docPr id="10" name="Picture 10"/>
             <wp:cNvGraphicFramePr>
               <a:graphicFrameLocks noChangeAspect="1"/>
@@ -3132,7 +3132,7 @@
                   <pic:spPr>
                     <a:xfrm>
                       <a:off x="0" y="0"/>
-                      <a:ext cx="2286000" cy="5088835"/>
+                      <a:ext cx="1645920" cy="3663961"/>
                     </a:xfrm>
                     <a:prstGeom prst="rect"/>
                   </pic:spPr>
@@ -3181,62 +3181,153 @@
         <w:t>Tekan tombol (+) di pojok kanan atas untuk menambah device baru.</w:t>
       </w:r>
     </w:p>
-    <w:p>
-      <w:pPr>
+    <w:tbl>
+      <w:tblPr>
+        <w:tblW w:type="auto" w:w="0"/>
         <w:jc w:val="center"/>
-      </w:pPr>
-      <w:r>
-        <w:drawing>
-          <wp:inline xmlns:a="http://schemas.openxmlformats.org/drawingml/2006/main" xmlns:pic="http://schemas.openxmlformats.org/drawingml/2006/picture">
-            <wp:extent cx="2286000" cy="5088835"/>
-            <wp:docPr id="11" name="Picture 11"/>
-            <wp:cNvGraphicFramePr>
-              <a:graphicFrameLocks noChangeAspect="1"/>
-            </wp:cNvGraphicFramePr>
-            <a:graphic>
-              <a:graphicData uri="http://schemas.openxmlformats.org/drawingml/2006/picture">
-                <pic:pic>
-                  <pic:nvPicPr>
-                    <pic:cNvPr id="0" name="WhatsApp Image 2025-11-30 at 15.08.21.jpeg"/>
-                    <pic:cNvPicPr/>
-                  </pic:nvPicPr>
-                  <pic:blipFill>
-                    <a:blip r:embed="rId21"/>
-                    <a:stretch>
-                      <a:fillRect/>
-                    </a:stretch>
-                  </pic:blipFill>
-                  <pic:spPr>
-                    <a:xfrm>
-                      <a:off x="0" y="0"/>
-                      <a:ext cx="2286000" cy="5088835"/>
-                    </a:xfrm>
-                    <a:prstGeom prst="rect"/>
-                  </pic:spPr>
-                </pic:pic>
-              </a:graphicData>
-            </a:graphic>
-          </wp:inline>
-        </w:drawing>
-      </w:r>
-    </w:p>
-    <w:p>
-      <w:pPr>
-        <w:jc w:val="center"/>
-      </w:pPr>
-      <w:r>
-        <w:rPr>
-          <w:i/>
-          <w:color w:val="646464"/>
-          <w:sz w:val="20"/>
-        </w:rPr>
-        <w:t>Form Setup Device - RTU</w:t>
-      </w:r>
-    </w:p>
+        <w:tblLook w:firstColumn="1" w:firstRow="1" w:lastColumn="0" w:lastRow="0" w:noHBand="0" w:noVBand="1" w:val="04A0"/>
+      </w:tblPr>
+      <w:tblGrid>
+        <w:gridCol w:w="4680"/>
+        <w:gridCol w:w="4680"/>
+      </w:tblGrid>
+      <w:tr>
+        <w:tc>
+          <w:tcPr>
+            <w:tcW w:type="dxa" w:w="4680"/>
+            <w:tcBorders/>
+          </w:tcPr>
+          <w:p>
+            <w:pPr>
+              <w:jc w:val="center"/>
+            </w:pPr>
+            <w:r>
+              <w:drawing>
+                <wp:inline xmlns:a="http://schemas.openxmlformats.org/drawingml/2006/main" xmlns:pic="http://schemas.openxmlformats.org/drawingml/2006/picture">
+                  <wp:extent cx="1645920" cy="3663961"/>
+                  <wp:docPr id="11" name="Picture 11"/>
+                  <wp:cNvGraphicFramePr>
+                    <a:graphicFrameLocks noChangeAspect="1"/>
+                  </wp:cNvGraphicFramePr>
+                  <a:graphic>
+                    <a:graphicData uri="http://schemas.openxmlformats.org/drawingml/2006/picture">
+                      <pic:pic>
+                        <pic:nvPicPr>
+                          <pic:cNvPr id="0" name="WhatsApp Image 2025-11-30 at 15.08.21.jpeg"/>
+                          <pic:cNvPicPr/>
+                        </pic:nvPicPr>
+                        <pic:blipFill>
+                          <a:blip r:embed="rId21"/>
+                          <a:stretch>
+                            <a:fillRect/>
+                          </a:stretch>
+                        </pic:blipFill>
+                        <pic:spPr>
+                          <a:xfrm>
+                            <a:off x="0" y="0"/>
+                            <a:ext cx="1645920" cy="3663961"/>
+                          </a:xfrm>
+                          <a:prstGeom prst="rect"/>
+                        </pic:spPr>
+                      </pic:pic>
+                    </a:graphicData>
+                  </a:graphic>
+                </wp:inline>
+              </w:drawing>
+            </w:r>
+          </w:p>
+        </w:tc>
+        <w:tc>
+          <w:tcPr>
+            <w:tcW w:type="dxa" w:w="4680"/>
+            <w:tcBorders/>
+          </w:tcPr>
+          <w:p>
+            <w:pPr>
+              <w:jc w:val="center"/>
+            </w:pPr>
+            <w:r>
+              <w:drawing>
+                <wp:inline xmlns:a="http://schemas.openxmlformats.org/drawingml/2006/main" xmlns:pic="http://schemas.openxmlformats.org/drawingml/2006/picture">
+                  <wp:extent cx="1645920" cy="3663961"/>
+                  <wp:docPr id="12" name="Picture 12"/>
+                  <wp:cNvGraphicFramePr>
+                    <a:graphicFrameLocks noChangeAspect="1"/>
+                  </wp:cNvGraphicFramePr>
+                  <a:graphic>
+                    <a:graphicData uri="http://schemas.openxmlformats.org/drawingml/2006/picture">
+                      <pic:pic>
+                        <pic:nvPicPr>
+                          <pic:cNvPr id="0" name="WhatsApp Image 2025-11-30 at 15.08.19.jpeg"/>
+                          <pic:cNvPicPr/>
+                        </pic:nvPicPr>
+                        <pic:blipFill>
+                          <a:blip r:embed="rId22"/>
+                          <a:stretch>
+                            <a:fillRect/>
+                          </a:stretch>
+                        </pic:blipFill>
+                        <pic:spPr>
+                          <a:xfrm>
+                            <a:off x="0" y="0"/>
+                            <a:ext cx="1645920" cy="3663961"/>
+                          </a:xfrm>
+                          <a:prstGeom prst="rect"/>
+                        </pic:spPr>
+                      </pic:pic>
+                    </a:graphicData>
+                  </a:graphic>
+                </wp:inline>
+              </w:drawing>
+            </w:r>
+          </w:p>
+        </w:tc>
+      </w:tr>
+      <w:tr>
+        <w:tc>
+          <w:tcPr>
+            <w:tcW w:type="dxa" w:w="4680"/>
+            <w:tcBorders/>
+          </w:tcPr>
+          <w:p>
+            <w:pPr>
+              <w:jc w:val="center"/>
+            </w:pPr>
+            <w:r>
+              <w:rPr>
+                <w:i/>
+                <w:color w:val="646464"/>
+                <w:sz w:val="18"/>
+              </w:rPr>
+              <w:t>Form Setup Device - RTU</w:t>
+            </w:r>
+          </w:p>
+        </w:tc>
+        <w:tc>
+          <w:tcPr>
+            <w:tcW w:type="dxa" w:w="4680"/>
+            <w:tcBorders/>
+          </w:tcPr>
+          <w:p>
+            <w:pPr>
+              <w:jc w:val="center"/>
+            </w:pPr>
+            <w:r>
+              <w:rPr>
+                <w:i/>
+                <w:color w:val="646464"/>
+                <w:sz w:val="18"/>
+              </w:rPr>
+              <w:t>Form Setup Device - Advanced</w:t>
+            </w:r>
+          </w:p>
+        </w:tc>
+      </w:tr>
+    </w:tbl>
     <w:p/>
     <w:p>
       <w:r>
-        <w:t>*Gambar 5.2: Form untuk menambah device baru - Mode Modbus RTU*</w:t>
+        <w:t>*Gambar 5.2-5.3: Form device Modbus RTU dan pengaturan lanjutan*</w:t>
       </w:r>
     </w:p>
     <w:p>
@@ -3632,76 +3723,12 @@
       </w:tr>
     </w:tbl>
     <w:p/>
-    <w:p/>
     <w:p>
       <w:pPr>
         <w:pStyle w:val="Heading2"/>
       </w:pPr>
       <w:r>
         <w:t>Pengaturan Lanjutan (Advanced Settings)</w:t>
-      </w:r>
-    </w:p>
-    <w:p>
-      <w:r>
-        <w:t>Scroll ke bawah untuk melihat pengaturan lanjutan.</w:t>
-      </w:r>
-    </w:p>
-    <w:p>
-      <w:pPr>
-        <w:jc w:val="center"/>
-      </w:pPr>
-      <w:r>
-        <w:drawing>
-          <wp:inline xmlns:a="http://schemas.openxmlformats.org/drawingml/2006/main" xmlns:pic="http://schemas.openxmlformats.org/drawingml/2006/picture">
-            <wp:extent cx="2286000" cy="5088835"/>
-            <wp:docPr id="12" name="Picture 12"/>
-            <wp:cNvGraphicFramePr>
-              <a:graphicFrameLocks noChangeAspect="1"/>
-            </wp:cNvGraphicFramePr>
-            <a:graphic>
-              <a:graphicData uri="http://schemas.openxmlformats.org/drawingml/2006/picture">
-                <pic:pic>
-                  <pic:nvPicPr>
-                    <pic:cNvPr id="0" name="WhatsApp Image 2025-11-30 at 15.08.19.jpeg"/>
-                    <pic:cNvPicPr/>
-                  </pic:nvPicPr>
-                  <pic:blipFill>
-                    <a:blip r:embed="rId22"/>
-                    <a:stretch>
-                      <a:fillRect/>
-                    </a:stretch>
-                  </pic:blipFill>
-                  <pic:spPr>
-                    <a:xfrm>
-                      <a:off x="0" y="0"/>
-                      <a:ext cx="2286000" cy="5088835"/>
-                    </a:xfrm>
-                    <a:prstGeom prst="rect"/>
-                  </pic:spPr>
-                </pic:pic>
-              </a:graphicData>
-            </a:graphic>
-          </wp:inline>
-        </w:drawing>
-      </w:r>
-    </w:p>
-    <w:p>
-      <w:pPr>
-        <w:jc w:val="center"/>
-      </w:pPr>
-      <w:r>
-        <w:rPr>
-          <w:i/>
-          <w:color w:val="646464"/>
-          <w:sz w:val="20"/>
-        </w:rPr>
-        <w:t>Form Setup Device - Advanced</w:t>
-      </w:r>
-    </w:p>
-    <w:p/>
-    <w:p>
-      <w:r>
-        <w:t>*Gambar 5.3: Pengaturan lanjutan device*</w:t>
       </w:r>
     </w:p>
     <w:tbl>
@@ -3898,62 +3925,153 @@
         <w:t>Jika device Anda menggunakan Modbus TCP (via Ethernet), pilih opsi tersebut.</w:t>
       </w:r>
     </w:p>
-    <w:p>
-      <w:pPr>
+    <w:tbl>
+      <w:tblPr>
+        <w:tblW w:type="auto" w:w="0"/>
         <w:jc w:val="center"/>
-      </w:pPr>
-      <w:r>
-        <w:drawing>
-          <wp:inline xmlns:a="http://schemas.openxmlformats.org/drawingml/2006/main" xmlns:pic="http://schemas.openxmlformats.org/drawingml/2006/picture">
-            <wp:extent cx="2286000" cy="5088835"/>
-            <wp:docPr id="13" name="Picture 13"/>
-            <wp:cNvGraphicFramePr>
-              <a:graphicFrameLocks noChangeAspect="1"/>
-            </wp:cNvGraphicFramePr>
-            <a:graphic>
-              <a:graphicData uri="http://schemas.openxmlformats.org/drawingml/2006/picture">
-                <pic:pic>
-                  <pic:nvPicPr>
-                    <pic:cNvPr id="0" name="WhatsApp Image 2025-11-30 at 15.08.20 (2).jpeg"/>
-                    <pic:cNvPicPr/>
-                  </pic:nvPicPr>
-                  <pic:blipFill>
-                    <a:blip r:embed="rId23"/>
-                    <a:stretch>
-                      <a:fillRect/>
-                    </a:stretch>
-                  </pic:blipFill>
-                  <pic:spPr>
-                    <a:xfrm>
-                      <a:off x="0" y="0"/>
-                      <a:ext cx="2286000" cy="5088835"/>
-                    </a:xfrm>
-                    <a:prstGeom prst="rect"/>
-                  </pic:spPr>
-                </pic:pic>
-              </a:graphicData>
-            </a:graphic>
-          </wp:inline>
-        </w:drawing>
-      </w:r>
-    </w:p>
-    <w:p>
-      <w:pPr>
-        <w:jc w:val="center"/>
-      </w:pPr>
-      <w:r>
-        <w:rPr>
-          <w:i/>
-          <w:color w:val="646464"/>
-          <w:sz w:val="20"/>
-        </w:rPr>
-        <w:t>Form Setup Device - TCP</w:t>
-      </w:r>
-    </w:p>
+        <w:tblLook w:firstColumn="1" w:firstRow="1" w:lastColumn="0" w:lastRow="0" w:noHBand="0" w:noVBand="1" w:val="04A0"/>
+      </w:tblPr>
+      <w:tblGrid>
+        <w:gridCol w:w="4680"/>
+        <w:gridCol w:w="4680"/>
+      </w:tblGrid>
+      <w:tr>
+        <w:tc>
+          <w:tcPr>
+            <w:tcW w:type="dxa" w:w="4680"/>
+            <w:tcBorders/>
+          </w:tcPr>
+          <w:p>
+            <w:pPr>
+              <w:jc w:val="center"/>
+            </w:pPr>
+            <w:r>
+              <w:drawing>
+                <wp:inline xmlns:a="http://schemas.openxmlformats.org/drawingml/2006/main" xmlns:pic="http://schemas.openxmlformats.org/drawingml/2006/picture">
+                  <wp:extent cx="1645920" cy="3663961"/>
+                  <wp:docPr id="13" name="Picture 13"/>
+                  <wp:cNvGraphicFramePr>
+                    <a:graphicFrameLocks noChangeAspect="1"/>
+                  </wp:cNvGraphicFramePr>
+                  <a:graphic>
+                    <a:graphicData uri="http://schemas.openxmlformats.org/drawingml/2006/picture">
+                      <pic:pic>
+                        <pic:nvPicPr>
+                          <pic:cNvPr id="0" name="WhatsApp Image 2025-11-30 at 15.08.20 (2).jpeg"/>
+                          <pic:cNvPicPr/>
+                        </pic:nvPicPr>
+                        <pic:blipFill>
+                          <a:blip r:embed="rId23"/>
+                          <a:stretch>
+                            <a:fillRect/>
+                          </a:stretch>
+                        </pic:blipFill>
+                        <pic:spPr>
+                          <a:xfrm>
+                            <a:off x="0" y="0"/>
+                            <a:ext cx="1645920" cy="3663961"/>
+                          </a:xfrm>
+                          <a:prstGeom prst="rect"/>
+                        </pic:spPr>
+                      </pic:pic>
+                    </a:graphicData>
+                  </a:graphic>
+                </wp:inline>
+              </w:drawing>
+            </w:r>
+          </w:p>
+        </w:tc>
+        <w:tc>
+          <w:tcPr>
+            <w:tcW w:type="dxa" w:w="4680"/>
+            <w:tcBorders/>
+          </w:tcPr>
+          <w:p>
+            <w:pPr>
+              <w:jc w:val="center"/>
+            </w:pPr>
+            <w:r>
+              <w:drawing>
+                <wp:inline xmlns:a="http://schemas.openxmlformats.org/drawingml/2006/main" xmlns:pic="http://schemas.openxmlformats.org/drawingml/2006/picture">
+                  <wp:extent cx="1645920" cy="3663961"/>
+                  <wp:docPr id="14" name="Picture 14"/>
+                  <wp:cNvGraphicFramePr>
+                    <a:graphicFrameLocks noChangeAspect="1"/>
+                  </wp:cNvGraphicFramePr>
+                  <a:graphic>
+                    <a:graphicData uri="http://schemas.openxmlformats.org/drawingml/2006/picture">
+                      <pic:pic>
+                        <pic:nvPicPr>
+                          <pic:cNvPr id="0" name="WhatsApp Image 2025-11-30 at 15.08.20 (1).jpeg"/>
+                          <pic:cNvPicPr/>
+                        </pic:nvPicPr>
+                        <pic:blipFill>
+                          <a:blip r:embed="rId24"/>
+                          <a:stretch>
+                            <a:fillRect/>
+                          </a:stretch>
+                        </pic:blipFill>
+                        <pic:spPr>
+                          <a:xfrm>
+                            <a:off x="0" y="0"/>
+                            <a:ext cx="1645920" cy="3663961"/>
+                          </a:xfrm>
+                          <a:prstGeom prst="rect"/>
+                        </pic:spPr>
+                      </pic:pic>
+                    </a:graphicData>
+                  </a:graphic>
+                </wp:inline>
+              </w:drawing>
+            </w:r>
+          </w:p>
+        </w:tc>
+      </w:tr>
+      <w:tr>
+        <w:tc>
+          <w:tcPr>
+            <w:tcW w:type="dxa" w:w="4680"/>
+            <w:tcBorders/>
+          </w:tcPr>
+          <w:p>
+            <w:pPr>
+              <w:jc w:val="center"/>
+            </w:pPr>
+            <w:r>
+              <w:rPr>
+                <w:i/>
+                <w:color w:val="646464"/>
+                <w:sz w:val="18"/>
+              </w:rPr>
+              <w:t>Form Setup Device - TCP</w:t>
+            </w:r>
+          </w:p>
+        </w:tc>
+        <w:tc>
+          <w:tcPr>
+            <w:tcW w:type="dxa" w:w="4680"/>
+            <w:tcBorders/>
+          </w:tcPr>
+          <w:p>
+            <w:pPr>
+              <w:jc w:val="center"/>
+            </w:pPr>
+            <w:r>
+              <w:rPr>
+                <w:i/>
+                <w:color w:val="646464"/>
+                <w:sz w:val="18"/>
+              </w:rPr>
+              <w:t>Form Setup Device - TCP Advanced</w:t>
+            </w:r>
+          </w:p>
+        </w:tc>
+      </w:tr>
+    </w:tbl>
     <w:p/>
     <w:p>
       <w:r>
-        <w:t>*Gambar 5.4: Form device untuk Modbus TCP*</w:t>
+        <w:t>*Gambar 5.4-5.5: Form device Modbus TCP dan pengaturan lanjutan*</w:t>
       </w:r>
     </w:p>
     <w:tbl>
@@ -4095,64 +4213,6 @@
       </w:tr>
     </w:tbl>
     <w:p/>
-    <w:p>
-      <w:pPr>
-        <w:jc w:val="center"/>
-      </w:pPr>
-      <w:r>
-        <w:drawing>
-          <wp:inline xmlns:a="http://schemas.openxmlformats.org/drawingml/2006/main" xmlns:pic="http://schemas.openxmlformats.org/drawingml/2006/picture">
-            <wp:extent cx="2286000" cy="5088835"/>
-            <wp:docPr id="14" name="Picture 14"/>
-            <wp:cNvGraphicFramePr>
-              <a:graphicFrameLocks noChangeAspect="1"/>
-            </wp:cNvGraphicFramePr>
-            <a:graphic>
-              <a:graphicData uri="http://schemas.openxmlformats.org/drawingml/2006/picture">
-                <pic:pic>
-                  <pic:nvPicPr>
-                    <pic:cNvPr id="0" name="WhatsApp Image 2025-11-30 at 15.08.20 (1).jpeg"/>
-                    <pic:cNvPicPr/>
-                  </pic:nvPicPr>
-                  <pic:blipFill>
-                    <a:blip r:embed="rId24"/>
-                    <a:stretch>
-                      <a:fillRect/>
-                    </a:stretch>
-                  </pic:blipFill>
-                  <pic:spPr>
-                    <a:xfrm>
-                      <a:off x="0" y="0"/>
-                      <a:ext cx="2286000" cy="5088835"/>
-                    </a:xfrm>
-                    <a:prstGeom prst="rect"/>
-                  </pic:spPr>
-                </pic:pic>
-              </a:graphicData>
-            </a:graphic>
-          </wp:inline>
-        </w:drawing>
-      </w:r>
-    </w:p>
-    <w:p>
-      <w:pPr>
-        <w:jc w:val="center"/>
-      </w:pPr>
-      <w:r>
-        <w:rPr>
-          <w:i/>
-          <w:color w:val="646464"/>
-          <w:sz w:val="20"/>
-        </w:rPr>
-        <w:t>Form Setup Device - TCP Advanced</w:t>
-      </w:r>
-    </w:p>
-    <w:p/>
-    <w:p>
-      <w:r>
-        <w:t>*Gambar 5.5: Pengaturan lanjutan Modbus TCP*</w:t>
-      </w:r>
-    </w:p>
     <w:p/>
     <w:p>
       <w:pPr>
@@ -4174,7 +4234,7 @@
       <w:r>
         <w:drawing>
           <wp:inline xmlns:a="http://schemas.openxmlformats.org/drawingml/2006/main" xmlns:pic="http://schemas.openxmlformats.org/drawingml/2006/picture">
-            <wp:extent cx="2286000" cy="5088835"/>
+            <wp:extent cx="1645920" cy="3663961"/>
             <wp:docPr id="15" name="Picture 15"/>
             <wp:cNvGraphicFramePr>
               <a:graphicFrameLocks noChangeAspect="1"/>
@@ -4195,7 +4255,7 @@
                   <pic:spPr>
                     <a:xfrm>
                       <a:off x="0" y="0"/>
-                      <a:ext cx="2286000" cy="5088835"/>
+                      <a:ext cx="1645920" cy="3663961"/>
                     </a:xfrm>
                     <a:prstGeom prst="rect"/>
                   </pic:spPr>
@@ -4246,7 +4306,7 @@
       <w:r>
         <w:drawing>
           <wp:inline xmlns:a="http://schemas.openxmlformats.org/drawingml/2006/main" xmlns:pic="http://schemas.openxmlformats.org/drawingml/2006/picture">
-            <wp:extent cx="2286000" cy="5088835"/>
+            <wp:extent cx="1645920" cy="3663961"/>
             <wp:docPr id="16" name="Picture 16"/>
             <wp:cNvGraphicFramePr>
               <a:graphicFrameLocks noChangeAspect="1"/>
@@ -4267,7 +4327,7 @@
                   <pic:spPr>
                     <a:xfrm>
                       <a:off x="0" y="0"/>
-                      <a:ext cx="2286000" cy="5088835"/>
+                      <a:ext cx="1645920" cy="3663961"/>
                     </a:xfrm>
                     <a:prstGeom prst="rect"/>
                   </pic:spPr>
@@ -4371,7 +4431,7 @@
       <w:r>
         <w:drawing>
           <wp:inline xmlns:a="http://schemas.openxmlformats.org/drawingml/2006/main" xmlns:pic="http://schemas.openxmlformats.org/drawingml/2006/picture">
-            <wp:extent cx="2286000" cy="5088835"/>
+            <wp:extent cx="1645920" cy="3663961"/>
             <wp:docPr id="17" name="Picture 17"/>
             <wp:cNvGraphicFramePr>
               <a:graphicFrameLocks noChangeAspect="1"/>
@@ -4392,7 +4452,7 @@
                   <pic:spPr>
                     <a:xfrm>
                       <a:off x="0" y="0"/>
-                      <a:ext cx="2286000" cy="5088835"/>
+                      <a:ext cx="1645920" cy="3663961"/>
                     </a:xfrm>
                     <a:prstGeom prst="rect"/>
                   </pic:spPr>
@@ -4469,7 +4529,7 @@
       <w:r>
         <w:drawing>
           <wp:inline xmlns:a="http://schemas.openxmlformats.org/drawingml/2006/main" xmlns:pic="http://schemas.openxmlformats.org/drawingml/2006/picture">
-            <wp:extent cx="2286000" cy="5088835"/>
+            <wp:extent cx="1645920" cy="3663961"/>
             <wp:docPr id="18" name="Picture 18"/>
             <wp:cNvGraphicFramePr>
               <a:graphicFrameLocks noChangeAspect="1"/>
@@ -4490,7 +4550,7 @@
                   <pic:spPr>
                     <a:xfrm>
                       <a:off x="0" y="0"/>
-                      <a:ext cx="2286000" cy="5088835"/>
+                      <a:ext cx="1645920" cy="3663961"/>
                     </a:xfrm>
                     <a:prstGeom prst="rect"/>
                   </pic:spPr>
@@ -4541,7 +4601,7 @@
       <w:r>
         <w:drawing>
           <wp:inline xmlns:a="http://schemas.openxmlformats.org/drawingml/2006/main" xmlns:pic="http://schemas.openxmlformats.org/drawingml/2006/picture">
-            <wp:extent cx="2286000" cy="5088835"/>
+            <wp:extent cx="1645920" cy="3663961"/>
             <wp:docPr id="19" name="Picture 19"/>
             <wp:cNvGraphicFramePr>
               <a:graphicFrameLocks noChangeAspect="1"/>
@@ -4562,7 +4622,7 @@
                   <pic:spPr>
                     <a:xfrm>
                       <a:off x="0" y="0"/>
-                      <a:ext cx="2286000" cy="5088835"/>
+                      <a:ext cx="1645920" cy="3663961"/>
                     </a:xfrm>
                     <a:prstGeom prst="rect"/>
                   </pic:spPr>
@@ -4613,7 +4673,7 @@
       <w:r>
         <w:drawing>
           <wp:inline xmlns:a="http://schemas.openxmlformats.org/drawingml/2006/main" xmlns:pic="http://schemas.openxmlformats.org/drawingml/2006/picture">
-            <wp:extent cx="2286000" cy="5088835"/>
+            <wp:extent cx="1645920" cy="3663961"/>
             <wp:docPr id="20" name="Picture 20"/>
             <wp:cNvGraphicFramePr>
               <a:graphicFrameLocks noChangeAspect="1"/>
@@ -4634,7 +4694,7 @@
                   <pic:spPr>
                     <a:xfrm>
                       <a:off x="0" y="0"/>
-                      <a:ext cx="2286000" cy="5088835"/>
+                      <a:ext cx="1645920" cy="3663961"/>
                     </a:xfrm>
                     <a:prstGeom prst="rect"/>
                   </pic:spPr>
@@ -5372,7 +5432,7 @@
       <w:r>
         <w:drawing>
           <wp:inline xmlns:a="http://schemas.openxmlformats.org/drawingml/2006/main" xmlns:pic="http://schemas.openxmlformats.org/drawingml/2006/picture">
-            <wp:extent cx="2286000" cy="5088835"/>
+            <wp:extent cx="1645920" cy="3663961"/>
             <wp:docPr id="21" name="Picture 21"/>
             <wp:cNvGraphicFramePr>
               <a:graphicFrameLocks noChangeAspect="1"/>
@@ -5393,7 +5453,7 @@
                   <pic:spPr>
                     <a:xfrm>
                       <a:off x="0" y="0"/>
-                      <a:ext cx="2286000" cy="5088835"/>
+                      <a:ext cx="1645920" cy="3663961"/>
                     </a:xfrm>
                     <a:prstGeom prst="rect"/>
                   </pic:spPr>
@@ -5633,120 +5693,153 @@
         <w:t>Register yang sudah ditambahkan akan muncul di daftar.</w:t>
       </w:r>
     </w:p>
-    <w:p>
-      <w:pPr>
+    <w:tbl>
+      <w:tblPr>
+        <w:tblW w:type="auto" w:w="0"/>
         <w:jc w:val="center"/>
-      </w:pPr>
-      <w:r>
-        <w:drawing>
-          <wp:inline xmlns:a="http://schemas.openxmlformats.org/drawingml/2006/main" xmlns:pic="http://schemas.openxmlformats.org/drawingml/2006/picture">
-            <wp:extent cx="2286000" cy="5088835"/>
-            <wp:docPr id="22" name="Picture 22"/>
-            <wp:cNvGraphicFramePr>
-              <a:graphicFrameLocks noChangeAspect="1"/>
-            </wp:cNvGraphicFramePr>
-            <a:graphic>
-              <a:graphicData uri="http://schemas.openxmlformats.org/drawingml/2006/picture">
-                <pic:pic>
-                  <pic:nvPicPr>
-                    <pic:cNvPr id="0" name="WhatsApp Image 2025-11-30 at 15.08.23 (1).jpeg"/>
-                    <pic:cNvPicPr/>
-                  </pic:nvPicPr>
-                  <pic:blipFill>
-                    <a:blip r:embed="rId32"/>
-                    <a:stretch>
-                      <a:fillRect/>
-                    </a:stretch>
-                  </pic:blipFill>
-                  <pic:spPr>
-                    <a:xfrm>
-                      <a:off x="0" y="0"/>
-                      <a:ext cx="2286000" cy="5088835"/>
-                    </a:xfrm>
-                    <a:prstGeom prst="rect"/>
-                  </pic:spPr>
-                </pic:pic>
-              </a:graphicData>
-            </a:graphic>
-          </wp:inline>
-        </w:drawing>
-      </w:r>
-    </w:p>
-    <w:p>
-      <w:pPr>
-        <w:jc w:val="center"/>
-      </w:pPr>
-      <w:r>
-        <w:rPr>
-          <w:i/>
-          <w:color w:val="646464"/>
-          <w:sz w:val="20"/>
-        </w:rPr>
-        <w:t>Register List</w:t>
-      </w:r>
-    </w:p>
+        <w:tblLook w:firstColumn="1" w:firstRow="1" w:lastColumn="0" w:lastRow="0" w:noHBand="0" w:noVBand="1" w:val="04A0"/>
+      </w:tblPr>
+      <w:tblGrid>
+        <w:gridCol w:w="4680"/>
+        <w:gridCol w:w="4680"/>
+      </w:tblGrid>
+      <w:tr>
+        <w:tc>
+          <w:tcPr>
+            <w:tcW w:type="dxa" w:w="4680"/>
+            <w:tcBorders/>
+          </w:tcPr>
+          <w:p>
+            <w:pPr>
+              <w:jc w:val="center"/>
+            </w:pPr>
+            <w:r>
+              <w:drawing>
+                <wp:inline xmlns:a="http://schemas.openxmlformats.org/drawingml/2006/main" xmlns:pic="http://schemas.openxmlformats.org/drawingml/2006/picture">
+                  <wp:extent cx="1645920" cy="3663961"/>
+                  <wp:docPr id="22" name="Picture 22"/>
+                  <wp:cNvGraphicFramePr>
+                    <a:graphicFrameLocks noChangeAspect="1"/>
+                  </wp:cNvGraphicFramePr>
+                  <a:graphic>
+                    <a:graphicData uri="http://schemas.openxmlformats.org/drawingml/2006/picture">
+                      <pic:pic>
+                        <pic:nvPicPr>
+                          <pic:cNvPr id="0" name="WhatsApp Image 2025-11-30 at 15.08.23 (1).jpeg"/>
+                          <pic:cNvPicPr/>
+                        </pic:nvPicPr>
+                        <pic:blipFill>
+                          <a:blip r:embed="rId32"/>
+                          <a:stretch>
+                            <a:fillRect/>
+                          </a:stretch>
+                        </pic:blipFill>
+                        <pic:spPr>
+                          <a:xfrm>
+                            <a:off x="0" y="0"/>
+                            <a:ext cx="1645920" cy="3663961"/>
+                          </a:xfrm>
+                          <a:prstGeom prst="rect"/>
+                        </pic:spPr>
+                      </pic:pic>
+                    </a:graphicData>
+                  </a:graphic>
+                </wp:inline>
+              </w:drawing>
+            </w:r>
+          </w:p>
+        </w:tc>
+        <w:tc>
+          <w:tcPr>
+            <w:tcW w:type="dxa" w:w="4680"/>
+            <w:tcBorders/>
+          </w:tcPr>
+          <w:p>
+            <w:pPr>
+              <w:jc w:val="center"/>
+            </w:pPr>
+            <w:r>
+              <w:drawing>
+                <wp:inline xmlns:a="http://schemas.openxmlformats.org/drawingml/2006/main" xmlns:pic="http://schemas.openxmlformats.org/drawingml/2006/picture">
+                  <wp:extent cx="1645920" cy="3663961"/>
+                  <wp:docPr id="23" name="Picture 23"/>
+                  <wp:cNvGraphicFramePr>
+                    <a:graphicFrameLocks noChangeAspect="1"/>
+                  </wp:cNvGraphicFramePr>
+                  <a:graphic>
+                    <a:graphicData uri="http://schemas.openxmlformats.org/drawingml/2006/picture">
+                      <pic:pic>
+                        <pic:nvPicPr>
+                          <pic:cNvPr id="0" name="WhatsApp Image 2025-11-30 at 15.08.23 (2).jpeg"/>
+                          <pic:cNvPicPr/>
+                        </pic:nvPicPr>
+                        <pic:blipFill>
+                          <a:blip r:embed="rId33"/>
+                          <a:stretch>
+                            <a:fillRect/>
+                          </a:stretch>
+                        </pic:blipFill>
+                        <pic:spPr>
+                          <a:xfrm>
+                            <a:off x="0" y="0"/>
+                            <a:ext cx="1645920" cy="3663961"/>
+                          </a:xfrm>
+                          <a:prstGeom prst="rect"/>
+                        </pic:spPr>
+                      </pic:pic>
+                    </a:graphicData>
+                  </a:graphic>
+                </wp:inline>
+              </w:drawing>
+            </w:r>
+          </w:p>
+        </w:tc>
+      </w:tr>
+      <w:tr>
+        <w:tc>
+          <w:tcPr>
+            <w:tcW w:type="dxa" w:w="4680"/>
+            <w:tcBorders/>
+          </w:tcPr>
+          <w:p>
+            <w:pPr>
+              <w:jc w:val="center"/>
+            </w:pPr>
+            <w:r>
+              <w:rPr>
+                <w:i/>
+                <w:color w:val="646464"/>
+                <w:sz w:val="18"/>
+              </w:rPr>
+              <w:t>Register List</w:t>
+            </w:r>
+          </w:p>
+        </w:tc>
+        <w:tc>
+          <w:tcPr>
+            <w:tcW w:type="dxa" w:w="4680"/>
+            <w:tcBorders/>
+          </w:tcPr>
+          <w:p>
+            <w:pPr>
+              <w:jc w:val="center"/>
+            </w:pPr>
+            <w:r>
+              <w:rPr>
+                <w:i/>
+                <w:color w:val="646464"/>
+                <w:sz w:val="18"/>
+              </w:rPr>
+              <w:t>Register List Expanded</w:t>
+            </w:r>
+          </w:p>
+        </w:tc>
+      </w:tr>
+    </w:tbl>
     <w:p/>
     <w:p>
       <w:r>
-        <w:t>*Gambar 6.5: Daftar register yang sudah dikonfigurasi*</w:t>
-      </w:r>
-    </w:p>
-    <w:p>
-      <w:pPr>
-        <w:jc w:val="center"/>
-      </w:pPr>
-      <w:r>
-        <w:drawing>
-          <wp:inline xmlns:a="http://schemas.openxmlformats.org/drawingml/2006/main" xmlns:pic="http://schemas.openxmlformats.org/drawingml/2006/picture">
-            <wp:extent cx="2286000" cy="5088835"/>
-            <wp:docPr id="23" name="Picture 23"/>
-            <wp:cNvGraphicFramePr>
-              <a:graphicFrameLocks noChangeAspect="1"/>
-            </wp:cNvGraphicFramePr>
-            <a:graphic>
-              <a:graphicData uri="http://schemas.openxmlformats.org/drawingml/2006/picture">
-                <pic:pic>
-                  <pic:nvPicPr>
-                    <pic:cNvPr id="0" name="WhatsApp Image 2025-11-30 at 15.08.23 (2).jpeg"/>
-                    <pic:cNvPicPr/>
-                  </pic:nvPicPr>
-                  <pic:blipFill>
-                    <a:blip r:embed="rId33"/>
-                    <a:stretch>
-                      <a:fillRect/>
-                    </a:stretch>
-                  </pic:blipFill>
-                  <pic:spPr>
-                    <a:xfrm>
-                      <a:off x="0" y="0"/>
-                      <a:ext cx="2286000" cy="5088835"/>
-                    </a:xfrm>
-                    <a:prstGeom prst="rect"/>
-                  </pic:spPr>
-                </pic:pic>
-              </a:graphicData>
-            </a:graphic>
-          </wp:inline>
-        </w:drawing>
-      </w:r>
-    </w:p>
-    <w:p>
-      <w:pPr>
-        <w:jc w:val="center"/>
-      </w:pPr>
-      <w:r>
-        <w:rPr>
-          <w:i/>
-          <w:color w:val="646464"/>
-          <w:sz w:val="20"/>
-        </w:rPr>
-        <w:t>Register List Expanded</w:t>
-      </w:r>
-    </w:p>
-    <w:p/>
-    <w:p>
-      <w:r>
-        <w:t>*Gambar 6.6: Tampilan daftar register dengan detail*</w:t>
+        <w:t>*Gambar 6.5-6.6: Daftar register dan tampilan detail*</w:t>
       </w:r>
     </w:p>
     <w:p/>
@@ -5791,7 +5884,7 @@
       <w:r>
         <w:drawing>
           <wp:inline xmlns:a="http://schemas.openxmlformats.org/drawingml/2006/main" xmlns:pic="http://schemas.openxmlformats.org/drawingml/2006/picture">
-            <wp:extent cx="2286000" cy="5088835"/>
+            <wp:extent cx="1645920" cy="3663961"/>
             <wp:docPr id="24" name="Picture 24"/>
             <wp:cNvGraphicFramePr>
               <a:graphicFrameLocks noChangeAspect="1"/>
@@ -5812,7 +5905,7 @@
                   <pic:spPr>
                     <a:xfrm>
                       <a:off x="0" y="0"/>
-                      <a:ext cx="2286000" cy="5088835"/>
+                      <a:ext cx="1645920" cy="3663961"/>
                     </a:xfrm>
                     <a:prstGeom prst="rect"/>
                   </pic:spPr>
@@ -5982,65 +6075,161 @@
         <w:pStyle w:val="Heading2"/>
       </w:pPr>
       <w:r>
-        <w:t>Tab Network - Pengaturan WiFi</w:t>
+        <w:t>Tab Network - Pengaturan WiFi &amp; Ethernet</w:t>
+      </w:r>
+    </w:p>
+    <w:tbl>
+      <w:tblPr>
+        <w:tblW w:type="auto" w:w="0"/>
+        <w:jc w:val="center"/>
+        <w:tblLook w:firstColumn="1" w:firstRow="1" w:lastColumn="0" w:lastRow="0" w:noHBand="0" w:noVBand="1" w:val="04A0"/>
+      </w:tblPr>
+      <w:tblGrid>
+        <w:gridCol w:w="4680"/>
+        <w:gridCol w:w="4680"/>
+      </w:tblGrid>
+      <w:tr>
+        <w:tc>
+          <w:tcPr>
+            <w:tcW w:type="dxa" w:w="4680"/>
+            <w:tcBorders/>
+          </w:tcPr>
+          <w:p>
+            <w:pPr>
+              <w:jc w:val="center"/>
+            </w:pPr>
+            <w:r>
+              <w:drawing>
+                <wp:inline xmlns:a="http://schemas.openxmlformats.org/drawingml/2006/main" xmlns:pic="http://schemas.openxmlformats.org/drawingml/2006/picture">
+                  <wp:extent cx="1645920" cy="3663961"/>
+                  <wp:docPr id="25" name="Picture 25"/>
+                  <wp:cNvGraphicFramePr>
+                    <a:graphicFrameLocks noChangeAspect="1"/>
+                  </wp:cNvGraphicFramePr>
+                  <a:graphic>
+                    <a:graphicData uri="http://schemas.openxmlformats.org/drawingml/2006/picture">
+                      <pic:pic>
+                        <pic:nvPicPr>
+                          <pic:cNvPr id="0" name="WhatsApp Image 2025-11-30 at 15.08.24 (1).jpeg"/>
+                          <pic:cNvPicPr/>
+                        </pic:nvPicPr>
+                        <pic:blipFill>
+                          <a:blip r:embed="rId35"/>
+                          <a:stretch>
+                            <a:fillRect/>
+                          </a:stretch>
+                        </pic:blipFill>
+                        <pic:spPr>
+                          <a:xfrm>
+                            <a:off x="0" y="0"/>
+                            <a:ext cx="1645920" cy="3663961"/>
+                          </a:xfrm>
+                          <a:prstGeom prst="rect"/>
+                        </pic:spPr>
+                      </pic:pic>
+                    </a:graphicData>
+                  </a:graphic>
+                </wp:inline>
+              </w:drawing>
+            </w:r>
+          </w:p>
+        </w:tc>
+        <w:tc>
+          <w:tcPr>
+            <w:tcW w:type="dxa" w:w="4680"/>
+            <w:tcBorders/>
+          </w:tcPr>
+          <w:p>
+            <w:pPr>
+              <w:jc w:val="center"/>
+            </w:pPr>
+            <w:r>
+              <w:drawing>
+                <wp:inline xmlns:a="http://schemas.openxmlformats.org/drawingml/2006/main" xmlns:pic="http://schemas.openxmlformats.org/drawingml/2006/picture">
+                  <wp:extent cx="1645920" cy="3663961"/>
+                  <wp:docPr id="26" name="Picture 26"/>
+                  <wp:cNvGraphicFramePr>
+                    <a:graphicFrameLocks noChangeAspect="1"/>
+                  </wp:cNvGraphicFramePr>
+                  <a:graphic>
+                    <a:graphicData uri="http://schemas.openxmlformats.org/drawingml/2006/picture">
+                      <pic:pic>
+                        <pic:nvPicPr>
+                          <pic:cNvPr id="0" name="WhatsApp Image 2025-11-30 at 15.08.24 (2).jpeg"/>
+                          <pic:cNvPicPr/>
+                        </pic:nvPicPr>
+                        <pic:blipFill>
+                          <a:blip r:embed="rId36"/>
+                          <a:stretch>
+                            <a:fillRect/>
+                          </a:stretch>
+                        </pic:blipFill>
+                        <pic:spPr>
+                          <a:xfrm>
+                            <a:off x="0" y="0"/>
+                            <a:ext cx="1645920" cy="3663961"/>
+                          </a:xfrm>
+                          <a:prstGeom prst="rect"/>
+                        </pic:spPr>
+                      </pic:pic>
+                    </a:graphicData>
+                  </a:graphic>
+                </wp:inline>
+              </w:drawing>
+            </w:r>
+          </w:p>
+        </w:tc>
+      </w:tr>
+      <w:tr>
+        <w:tc>
+          <w:tcPr>
+            <w:tcW w:type="dxa" w:w="4680"/>
+            <w:tcBorders/>
+          </w:tcPr>
+          <w:p>
+            <w:pPr>
+              <w:jc w:val="center"/>
+            </w:pPr>
+            <w:r>
+              <w:rPr>
+                <w:i/>
+                <w:color w:val="646464"/>
+                <w:sz w:val="18"/>
+              </w:rPr>
+              <w:t>Network Settings</w:t>
+            </w:r>
+          </w:p>
+        </w:tc>
+        <w:tc>
+          <w:tcPr>
+            <w:tcW w:type="dxa" w:w="4680"/>
+            <w:tcBorders/>
+          </w:tcPr>
+          <w:p>
+            <w:pPr>
+              <w:jc w:val="center"/>
+            </w:pPr>
+            <w:r>
+              <w:rPr>
+                <w:i/>
+                <w:color w:val="646464"/>
+                <w:sz w:val="18"/>
+              </w:rPr>
+              <w:t>Ethernet Settings</w:t>
+            </w:r>
+          </w:p>
+        </w:tc>
+      </w:tr>
+    </w:tbl>
+    <w:p/>
+    <w:p>
+      <w:r>
+        <w:t>*Gambar 7.2-7.3: Pengaturan WiFi dan Ethernet*</w:t>
       </w:r>
     </w:p>
     <w:p>
-      <w:pPr>
-        <w:jc w:val="center"/>
-      </w:pPr>
       <w:r>
-        <w:drawing>
-          <wp:inline xmlns:a="http://schemas.openxmlformats.org/drawingml/2006/main" xmlns:pic="http://schemas.openxmlformats.org/drawingml/2006/picture">
-            <wp:extent cx="2286000" cy="5088835"/>
-            <wp:docPr id="25" name="Picture 25"/>
-            <wp:cNvGraphicFramePr>
-              <a:graphicFrameLocks noChangeAspect="1"/>
-            </wp:cNvGraphicFramePr>
-            <a:graphic>
-              <a:graphicData uri="http://schemas.openxmlformats.org/drawingml/2006/picture">
-                <pic:pic>
-                  <pic:nvPicPr>
-                    <pic:cNvPr id="0" name="WhatsApp Image 2025-11-30 at 15.08.24 (1).jpeg"/>
-                    <pic:cNvPicPr/>
-                  </pic:nvPicPr>
-                  <pic:blipFill>
-                    <a:blip r:embed="rId35"/>
-                    <a:stretch>
-                      <a:fillRect/>
-                    </a:stretch>
-                  </pic:blipFill>
-                  <pic:spPr>
-                    <a:xfrm>
-                      <a:off x="0" y="0"/>
-                      <a:ext cx="2286000" cy="5088835"/>
-                    </a:xfrm>
-                    <a:prstGeom prst="rect"/>
-                  </pic:spPr>
-                </pic:pic>
-              </a:graphicData>
-            </a:graphic>
-          </wp:inline>
-        </w:drawing>
-      </w:r>
-    </w:p>
-    <w:p>
-      <w:pPr>
-        <w:jc w:val="center"/>
-      </w:pPr>
-      <w:r>
-        <w:rPr>
-          <w:i/>
-          <w:color w:val="646464"/>
-          <w:sz w:val="20"/>
-        </w:rPr>
-        <w:t>Network Settings</w:t>
-      </w:r>
-    </w:p>
-    <w:p/>
-    <w:p>
-      <w:r>
-        <w:t>*Gambar 7.2: Pengaturan jaringan WiFi*</w:t>
+        <w:t>Pengaturan WiFi:</w:t>
       </w:r>
     </w:p>
     <w:tbl>
@@ -6182,71 +6371,9 @@
       </w:tr>
     </w:tbl>
     <w:p/>
-    <w:p/>
-    <w:p>
-      <w:pPr>
-        <w:pStyle w:val="Heading2"/>
-      </w:pPr>
-      <w:r>
-        <w:t>Tab Network - Pengaturan Ethernet</w:t>
-      </w:r>
-    </w:p>
-    <w:p>
-      <w:pPr>
-        <w:jc w:val="center"/>
-      </w:pPr>
-      <w:r>
-        <w:drawing>
-          <wp:inline xmlns:a="http://schemas.openxmlformats.org/drawingml/2006/main" xmlns:pic="http://schemas.openxmlformats.org/drawingml/2006/picture">
-            <wp:extent cx="2286000" cy="5088835"/>
-            <wp:docPr id="26" name="Picture 26"/>
-            <wp:cNvGraphicFramePr>
-              <a:graphicFrameLocks noChangeAspect="1"/>
-            </wp:cNvGraphicFramePr>
-            <a:graphic>
-              <a:graphicData uri="http://schemas.openxmlformats.org/drawingml/2006/picture">
-                <pic:pic>
-                  <pic:nvPicPr>
-                    <pic:cNvPr id="0" name="WhatsApp Image 2025-11-30 at 15.08.24 (2).jpeg"/>
-                    <pic:cNvPicPr/>
-                  </pic:nvPicPr>
-                  <pic:blipFill>
-                    <a:blip r:embed="rId36"/>
-                    <a:stretch>
-                      <a:fillRect/>
-                    </a:stretch>
-                  </pic:blipFill>
-                  <pic:spPr>
-                    <a:xfrm>
-                      <a:off x="0" y="0"/>
-                      <a:ext cx="2286000" cy="5088835"/>
-                    </a:xfrm>
-                    <a:prstGeom prst="rect"/>
-                  </pic:spPr>
-                </pic:pic>
-              </a:graphicData>
-            </a:graphic>
-          </wp:inline>
-        </w:drawing>
-      </w:r>
-    </w:p>
-    <w:p>
-      <w:pPr>
-        <w:jc w:val="center"/>
-      </w:pPr>
-      <w:r>
-        <w:rPr>
-          <w:i/>
-          <w:color w:val="646464"/>
-          <w:sz w:val="20"/>
-        </w:rPr>
-        <w:t>Ethernet Settings</w:t>
-      </w:r>
-    </w:p>
-    <w:p/>
     <w:p>
       <w:r>
-        <w:t>*Gambar 7.3: Pengaturan Ethernet*</w:t>
+        <w:t>Pengaturan Ethernet:</w:t>
       </w:r>
     </w:p>
     <w:p>
@@ -6497,62 +6624,153 @@
         <w:t>Tab MQTT - Pengaturan Cloud</w:t>
       </w:r>
     </w:p>
-    <w:p>
-      <w:pPr>
+    <w:tbl>
+      <w:tblPr>
+        <w:tblW w:type="auto" w:w="0"/>
         <w:jc w:val="center"/>
-      </w:pPr>
-      <w:r>
-        <w:drawing>
-          <wp:inline xmlns:a="http://schemas.openxmlformats.org/drawingml/2006/main" xmlns:pic="http://schemas.openxmlformats.org/drawingml/2006/picture">
-            <wp:extent cx="2286000" cy="5088835"/>
-            <wp:docPr id="27" name="Picture 27"/>
-            <wp:cNvGraphicFramePr>
-              <a:graphicFrameLocks noChangeAspect="1"/>
-            </wp:cNvGraphicFramePr>
-            <a:graphic>
-              <a:graphicData uri="http://schemas.openxmlformats.org/drawingml/2006/picture">
-                <pic:pic>
-                  <pic:nvPicPr>
-                    <pic:cNvPr id="0" name="WhatsApp Image 2025-11-30 at 15.08.25.jpeg"/>
-                    <pic:cNvPicPr/>
-                  </pic:nvPicPr>
-                  <pic:blipFill>
-                    <a:blip r:embed="rId37"/>
-                    <a:stretch>
-                      <a:fillRect/>
-                    </a:stretch>
-                  </pic:blipFill>
-                  <pic:spPr>
-                    <a:xfrm>
-                      <a:off x="0" y="0"/>
-                      <a:ext cx="2286000" cy="5088835"/>
-                    </a:xfrm>
-                    <a:prstGeom prst="rect"/>
-                  </pic:spPr>
-                </pic:pic>
-              </a:graphicData>
-            </a:graphic>
-          </wp:inline>
-        </w:drawing>
-      </w:r>
-    </w:p>
-    <w:p>
-      <w:pPr>
-        <w:jc w:val="center"/>
-      </w:pPr>
-      <w:r>
-        <w:rPr>
-          <w:i/>
-          <w:color w:val="646464"/>
-          <w:sz w:val="20"/>
-        </w:rPr>
-        <w:t>MQTT Settings</w:t>
-      </w:r>
-    </w:p>
+        <w:tblLook w:firstColumn="1" w:firstRow="1" w:lastColumn="0" w:lastRow="0" w:noHBand="0" w:noVBand="1" w:val="04A0"/>
+      </w:tblPr>
+      <w:tblGrid>
+        <w:gridCol w:w="4680"/>
+        <w:gridCol w:w="4680"/>
+      </w:tblGrid>
+      <w:tr>
+        <w:tc>
+          <w:tcPr>
+            <w:tcW w:type="dxa" w:w="4680"/>
+            <w:tcBorders/>
+          </w:tcPr>
+          <w:p>
+            <w:pPr>
+              <w:jc w:val="center"/>
+            </w:pPr>
+            <w:r>
+              <w:drawing>
+                <wp:inline xmlns:a="http://schemas.openxmlformats.org/drawingml/2006/main" xmlns:pic="http://schemas.openxmlformats.org/drawingml/2006/picture">
+                  <wp:extent cx="1645920" cy="3663961"/>
+                  <wp:docPr id="27" name="Picture 27"/>
+                  <wp:cNvGraphicFramePr>
+                    <a:graphicFrameLocks noChangeAspect="1"/>
+                  </wp:cNvGraphicFramePr>
+                  <a:graphic>
+                    <a:graphicData uri="http://schemas.openxmlformats.org/drawingml/2006/picture">
+                      <pic:pic>
+                        <pic:nvPicPr>
+                          <pic:cNvPr id="0" name="WhatsApp Image 2025-11-30 at 15.08.25.jpeg"/>
+                          <pic:cNvPicPr/>
+                        </pic:nvPicPr>
+                        <pic:blipFill>
+                          <a:blip r:embed="rId37"/>
+                          <a:stretch>
+                            <a:fillRect/>
+                          </a:stretch>
+                        </pic:blipFill>
+                        <pic:spPr>
+                          <a:xfrm>
+                            <a:off x="0" y="0"/>
+                            <a:ext cx="1645920" cy="3663961"/>
+                          </a:xfrm>
+                          <a:prstGeom prst="rect"/>
+                        </pic:spPr>
+                      </pic:pic>
+                    </a:graphicData>
+                  </a:graphic>
+                </wp:inline>
+              </w:drawing>
+            </w:r>
+          </w:p>
+        </w:tc>
+        <w:tc>
+          <w:tcPr>
+            <w:tcW w:type="dxa" w:w="4680"/>
+            <w:tcBorders/>
+          </w:tcPr>
+          <w:p>
+            <w:pPr>
+              <w:jc w:val="center"/>
+            </w:pPr>
+            <w:r>
+              <w:drawing>
+                <wp:inline xmlns:a="http://schemas.openxmlformats.org/drawingml/2006/main" xmlns:pic="http://schemas.openxmlformats.org/drawingml/2006/picture">
+                  <wp:extent cx="1645920" cy="3663961"/>
+                  <wp:docPr id="28" name="Picture 28"/>
+                  <wp:cNvGraphicFramePr>
+                    <a:graphicFrameLocks noChangeAspect="1"/>
+                  </wp:cNvGraphicFramePr>
+                  <a:graphic>
+                    <a:graphicData uri="http://schemas.openxmlformats.org/drawingml/2006/picture">
+                      <pic:pic>
+                        <pic:nvPicPr>
+                          <pic:cNvPr id="0" name="WhatsApp Image 2025-11-30 at 15.08.25 (1).jpeg"/>
+                          <pic:cNvPicPr/>
+                        </pic:nvPicPr>
+                        <pic:blipFill>
+                          <a:blip r:embed="rId38"/>
+                          <a:stretch>
+                            <a:fillRect/>
+                          </a:stretch>
+                        </pic:blipFill>
+                        <pic:spPr>
+                          <a:xfrm>
+                            <a:off x="0" y="0"/>
+                            <a:ext cx="1645920" cy="3663961"/>
+                          </a:xfrm>
+                          <a:prstGeom prst="rect"/>
+                        </pic:spPr>
+                      </pic:pic>
+                    </a:graphicData>
+                  </a:graphic>
+                </wp:inline>
+              </w:drawing>
+            </w:r>
+          </w:p>
+        </w:tc>
+      </w:tr>
+      <w:tr>
+        <w:tc>
+          <w:tcPr>
+            <w:tcW w:type="dxa" w:w="4680"/>
+            <w:tcBorders/>
+          </w:tcPr>
+          <w:p>
+            <w:pPr>
+              <w:jc w:val="center"/>
+            </w:pPr>
+            <w:r>
+              <w:rPr>
+                <w:i/>
+                <w:color w:val="646464"/>
+                <w:sz w:val="18"/>
+              </w:rPr>
+              <w:t>MQTT Settings</w:t>
+            </w:r>
+          </w:p>
+        </w:tc>
+        <w:tc>
+          <w:tcPr>
+            <w:tcW w:type="dxa" w:w="4680"/>
+            <w:tcBorders/>
+          </w:tcPr>
+          <w:p>
+            <w:pPr>
+              <w:jc w:val="center"/>
+            </w:pPr>
+            <w:r>
+              <w:rPr>
+                <w:i/>
+                <w:color w:val="646464"/>
+                <w:sz w:val="18"/>
+              </w:rPr>
+              <w:t>MQTT Publish Settings</w:t>
+            </w:r>
+          </w:p>
+        </w:tc>
+      </w:tr>
+    </w:tbl>
     <w:p/>
     <w:p>
       <w:r>
-        <w:t>*Gambar 7.4: Pengaturan MQTT broker*</w:t>
+        <w:t>*Gambar 7.4-7.5: Pengaturan MQTT broker dan publish*</w:t>
       </w:r>
     </w:p>
     <w:tbl>
@@ -6743,33 +6961,33 @@
               <w:rPr>
                 <w:sz w:val="20"/>
               </w:rPr>
-              <w:t>Username</w:t>
-            </w:r>
-          </w:p>
-        </w:tc>
-        <w:tc>
-          <w:tcPr>
-            <w:tcW w:type="dxa" w:w="3120"/>
-          </w:tcPr>
-          <w:p>
-            <w:r>
-              <w:rPr>
-                <w:sz w:val="20"/>
-              </w:rPr>
-              <w:t>Username MQTT (opsional)</w:t>
-            </w:r>
-          </w:p>
-        </w:tc>
-        <w:tc>
-          <w:tcPr>
-            <w:tcW w:type="dxa" w:w="3120"/>
-          </w:tcPr>
-          <w:p>
-            <w:r>
-              <w:rPr>
-                <w:sz w:val="20"/>
-              </w:rPr>
-              <w:t>user123</w:t>
+              <w:t>Topic</w:t>
+            </w:r>
+          </w:p>
+        </w:tc>
+        <w:tc>
+          <w:tcPr>
+            <w:tcW w:type="dxa" w:w="3120"/>
+          </w:tcPr>
+          <w:p>
+            <w:r>
+              <w:rPr>
+                <w:sz w:val="20"/>
+              </w:rPr>
+              <w:t>Alamat topic publish</w:t>
+            </w:r>
+          </w:p>
+        </w:tc>
+        <w:tc>
+          <w:tcPr>
+            <w:tcW w:type="dxa" w:w="3120"/>
+          </w:tcPr>
+          <w:p>
+            <w:r>
+              <w:rPr>
+                <w:sz w:val="20"/>
+              </w:rPr>
+              <w:t>suriota/data</w:t>
             </w:r>
           </w:p>
         </w:tc>
@@ -6784,33 +7002,74 @@
               <w:rPr>
                 <w:sz w:val="20"/>
               </w:rPr>
-              <w:t>Password</w:t>
-            </w:r>
-          </w:p>
-        </w:tc>
-        <w:tc>
-          <w:tcPr>
-            <w:tcW w:type="dxa" w:w="3120"/>
-          </w:tcPr>
-          <w:p>
-            <w:r>
-              <w:rPr>
-                <w:sz w:val="20"/>
-              </w:rPr>
-              <w:t>Password MQTT (opsional)</w:t>
-            </w:r>
-          </w:p>
-        </w:tc>
-        <w:tc>
-          <w:tcPr>
-            <w:tcW w:type="dxa" w:w="3120"/>
-          </w:tcPr>
-          <w:p>
-            <w:r>
-              <w:rPr>
-                <w:sz w:val="20"/>
-              </w:rPr>
-              <w:t>********</w:t>
+              <w:t>QoS</w:t>
+            </w:r>
+          </w:p>
+        </w:tc>
+        <w:tc>
+          <w:tcPr>
+            <w:tcW w:type="dxa" w:w="3120"/>
+          </w:tcPr>
+          <w:p>
+            <w:r>
+              <w:rPr>
+                <w:sz w:val="20"/>
+              </w:rPr>
+              <w:t>Quality of Service (0/1/2)</w:t>
+            </w:r>
+          </w:p>
+        </w:tc>
+        <w:tc>
+          <w:tcPr>
+            <w:tcW w:type="dxa" w:w="3120"/>
+          </w:tcPr>
+          <w:p>
+            <w:r>
+              <w:rPr>
+                <w:sz w:val="20"/>
+              </w:rPr>
+              <w:t>1</w:t>
+            </w:r>
+          </w:p>
+        </w:tc>
+      </w:tr>
+      <w:tr>
+        <w:tc>
+          <w:tcPr>
+            <w:tcW w:type="dxa" w:w="3120"/>
+          </w:tcPr>
+          <w:p>
+            <w:r>
+              <w:rPr>
+                <w:sz w:val="20"/>
+              </w:rPr>
+              <w:t>Publish Interval</w:t>
+            </w:r>
+          </w:p>
+        </w:tc>
+        <w:tc>
+          <w:tcPr>
+            <w:tcW w:type="dxa" w:w="3120"/>
+          </w:tcPr>
+          <w:p>
+            <w:r>
+              <w:rPr>
+                <w:sz w:val="20"/>
+              </w:rPr>
+              <w:t>Interval pengiriman (ms)</w:t>
+            </w:r>
+          </w:p>
+        </w:tc>
+        <w:tc>
+          <w:tcPr>
+            <w:tcW w:type="dxa" w:w="3120"/>
+          </w:tcPr>
+          <w:p>
+            <w:r>
+              <w:rPr>
+                <w:sz w:val="20"/>
+              </w:rPr>
+              <w:t>5000</w:t>
             </w:r>
           </w:p>
         </w:tc>
@@ -6823,118 +7082,107 @@
         <w:pStyle w:val="Heading2"/>
       </w:pPr>
       <w:r>
-        <w:t>Tab MQTT - Pengaturan Publish</w:t>
-      </w:r>
-    </w:p>
-    <w:p>
-      <w:pPr>
-        <w:jc w:val="center"/>
-      </w:pPr>
-      <w:r>
-        <w:drawing>
-          <wp:inline xmlns:a="http://schemas.openxmlformats.org/drawingml/2006/main" xmlns:pic="http://schemas.openxmlformats.org/drawingml/2006/picture">
-            <wp:extent cx="2286000" cy="5088835"/>
-            <wp:docPr id="28" name="Picture 28"/>
-            <wp:cNvGraphicFramePr>
-              <a:graphicFrameLocks noChangeAspect="1"/>
-            </wp:cNvGraphicFramePr>
-            <a:graphic>
-              <a:graphicData uri="http://schemas.openxmlformats.org/drawingml/2006/picture">
-                <pic:pic>
-                  <pic:nvPicPr>
-                    <pic:cNvPr id="0" name="WhatsApp Image 2025-11-30 at 15.08.25 (1).jpeg"/>
-                    <pic:cNvPicPr/>
-                  </pic:nvPicPr>
-                  <pic:blipFill>
-                    <a:blip r:embed="rId38"/>
-                    <a:stretch>
-                      <a:fillRect/>
-                    </a:stretch>
-                  </pic:blipFill>
-                  <pic:spPr>
-                    <a:xfrm>
-                      <a:off x="0" y="0"/>
-                      <a:ext cx="2286000" cy="5088835"/>
-                    </a:xfrm>
-                    <a:prstGeom prst="rect"/>
-                  </pic:spPr>
-                </pic:pic>
-              </a:graphicData>
-            </a:graphic>
-          </wp:inline>
-        </w:drawing>
-      </w:r>
-    </w:p>
-    <w:p>
-      <w:pPr>
-        <w:jc w:val="center"/>
-      </w:pPr>
-      <w:r>
-        <w:rPr>
-          <w:i/>
-          <w:color w:val="646464"/>
-          <w:sz w:val="20"/>
-        </w:rPr>
-        <w:t>MQTT Publish Settings</w:t>
-      </w:r>
-    </w:p>
-    <w:p/>
-    <w:p>
-      <w:r>
-        <w:t>*Gambar 7.5: Pengaturan publish MQTT*</w:t>
+        <w:t>Tab MQTT - Pengaturan TLSSSL &amp; Simpan</w:t>
       </w:r>
     </w:p>
     <w:tbl>
       <w:tblPr>
-        <w:tblStyle w:val="TableGrid"/>
         <w:tblW w:type="auto" w:w="0"/>
+        <w:jc w:val="center"/>
         <w:tblLook w:firstColumn="1" w:firstRow="1" w:lastColumn="0" w:lastRow="0" w:noHBand="0" w:noVBand="1" w:val="04A0"/>
       </w:tblPr>
       <w:tblGrid>
-        <w:gridCol w:w="3120"/>
-        <w:gridCol w:w="3120"/>
-        <w:gridCol w:w="3120"/>
+        <w:gridCol w:w="4680"/>
+        <w:gridCol w:w="4680"/>
       </w:tblGrid>
       <w:tr>
         <w:tc>
           <w:tcPr>
-            <w:tcW w:type="dxa" w:w="3120"/>
-          </w:tcPr>
-          <w:p>
-            <w:r>
-              <w:rPr>
-                <w:b/>
-                <w:sz w:val="20"/>
-              </w:rPr>
-              <w:t>Field</w:t>
-            </w:r>
-          </w:p>
-        </w:tc>
-        <w:tc>
-          <w:tcPr>
-            <w:tcW w:type="dxa" w:w="3120"/>
-          </w:tcPr>
-          <w:p>
-            <w:r>
-              <w:rPr>
-                <w:b/>
-                <w:sz w:val="20"/>
-              </w:rPr>
-              <w:t>Keterangan</w:t>
-            </w:r>
-          </w:p>
-        </w:tc>
-        <w:tc>
-          <w:tcPr>
-            <w:tcW w:type="dxa" w:w="3120"/>
-          </w:tcPr>
-          <w:p>
-            <w:r>
-              <w:rPr>
-                <w:b/>
-                <w:sz w:val="20"/>
-              </w:rPr>
-              <w:t>Contoh</w:t>
+            <w:tcW w:type="dxa" w:w="4680"/>
+            <w:tcBorders/>
+          </w:tcPr>
+          <w:p>
+            <w:pPr>
+              <w:jc w:val="center"/>
+            </w:pPr>
+            <w:r>
+              <w:drawing>
+                <wp:inline xmlns:a="http://schemas.openxmlformats.org/drawingml/2006/main" xmlns:pic="http://schemas.openxmlformats.org/drawingml/2006/picture">
+                  <wp:extent cx="1645920" cy="3663961"/>
+                  <wp:docPr id="29" name="Picture 29"/>
+                  <wp:cNvGraphicFramePr>
+                    <a:graphicFrameLocks noChangeAspect="1"/>
+                  </wp:cNvGraphicFramePr>
+                  <a:graphic>
+                    <a:graphicData uri="http://schemas.openxmlformats.org/drawingml/2006/picture">
+                      <pic:pic>
+                        <pic:nvPicPr>
+                          <pic:cNvPr id="0" name="WhatsApp Image 2025-11-30 at 15.08.25 (2).jpeg"/>
+                          <pic:cNvPicPr/>
+                        </pic:nvPicPr>
+                        <pic:blipFill>
+                          <a:blip r:embed="rId39"/>
+                          <a:stretch>
+                            <a:fillRect/>
+                          </a:stretch>
+                        </pic:blipFill>
+                        <pic:spPr>
+                          <a:xfrm>
+                            <a:off x="0" y="0"/>
+                            <a:ext cx="1645920" cy="3663961"/>
+                          </a:xfrm>
+                          <a:prstGeom prst="rect"/>
+                        </pic:spPr>
+                      </pic:pic>
+                    </a:graphicData>
+                  </a:graphic>
+                </wp:inline>
+              </w:drawing>
+            </w:r>
+          </w:p>
+        </w:tc>
+        <w:tc>
+          <w:tcPr>
+            <w:tcW w:type="dxa" w:w="4680"/>
+            <w:tcBorders/>
+          </w:tcPr>
+          <w:p>
+            <w:pPr>
+              <w:jc w:val="center"/>
+            </w:pPr>
+            <w:r>
+              <w:drawing>
+                <wp:inline xmlns:a="http://schemas.openxmlformats.org/drawingml/2006/main" xmlns:pic="http://schemas.openxmlformats.org/drawingml/2006/picture">
+                  <wp:extent cx="1645920" cy="3663961"/>
+                  <wp:docPr id="30" name="Picture 30"/>
+                  <wp:cNvGraphicFramePr>
+                    <a:graphicFrameLocks noChangeAspect="1"/>
+                  </wp:cNvGraphicFramePr>
+                  <a:graphic>
+                    <a:graphicData uri="http://schemas.openxmlformats.org/drawingml/2006/picture">
+                      <pic:pic>
+                        <pic:nvPicPr>
+                          <pic:cNvPr id="0" name="WhatsApp Image 2025-11-30 at 15.08.25 (3).jpeg"/>
+                          <pic:cNvPicPr/>
+                        </pic:nvPicPr>
+                        <pic:blipFill>
+                          <a:blip r:embed="rId40"/>
+                          <a:stretch>
+                            <a:fillRect/>
+                          </a:stretch>
+                        </pic:blipFill>
+                        <pic:spPr>
+                          <a:xfrm>
+                            <a:off x="0" y="0"/>
+                            <a:ext cx="1645920" cy="3663961"/>
+                          </a:xfrm>
+                          <a:prstGeom prst="rect"/>
+                        </pic:spPr>
+                      </pic:pic>
+                    </a:graphicData>
+                  </a:graphic>
+                </wp:inline>
+              </w:drawing>
             </w:r>
           </w:p>
         </w:tc>
@@ -6942,193 +7190,48 @@
       <w:tr>
         <w:tc>
           <w:tcPr>
-            <w:tcW w:type="dxa" w:w="3120"/>
-          </w:tcPr>
-          <w:p>
-            <w:r>
-              <w:rPr>
-                <w:sz w:val="20"/>
-              </w:rPr>
-              <w:t>Topic</w:t>
-            </w:r>
-          </w:p>
-        </w:tc>
-        <w:tc>
-          <w:tcPr>
-            <w:tcW w:type="dxa" w:w="3120"/>
-          </w:tcPr>
-          <w:p>
-            <w:r>
-              <w:rPr>
-                <w:sz w:val="20"/>
-              </w:rPr>
-              <w:t>Alamat topic publish</w:t>
-            </w:r>
-          </w:p>
-        </w:tc>
-        <w:tc>
-          <w:tcPr>
-            <w:tcW w:type="dxa" w:w="3120"/>
-          </w:tcPr>
-          <w:p>
-            <w:r>
-              <w:rPr>
-                <w:sz w:val="20"/>
-              </w:rPr>
-              <w:t>suriota/data</w:t>
-            </w:r>
-          </w:p>
-        </w:tc>
-      </w:tr>
-      <w:tr>
-        <w:tc>
-          <w:tcPr>
-            <w:tcW w:type="dxa" w:w="3120"/>
-          </w:tcPr>
-          <w:p>
-            <w:r>
-              <w:rPr>
-                <w:sz w:val="20"/>
-              </w:rPr>
-              <w:t>QoS</w:t>
-            </w:r>
-          </w:p>
-        </w:tc>
-        <w:tc>
-          <w:tcPr>
-            <w:tcW w:type="dxa" w:w="3120"/>
-          </w:tcPr>
-          <w:p>
-            <w:r>
-              <w:rPr>
-                <w:sz w:val="20"/>
-              </w:rPr>
-              <w:t>Quality of Service (0/1/2)</w:t>
-            </w:r>
-          </w:p>
-        </w:tc>
-        <w:tc>
-          <w:tcPr>
-            <w:tcW w:type="dxa" w:w="3120"/>
-          </w:tcPr>
-          <w:p>
-            <w:r>
-              <w:rPr>
-                <w:sz w:val="20"/>
-              </w:rPr>
-              <w:t>1</w:t>
-            </w:r>
-          </w:p>
-        </w:tc>
-      </w:tr>
-      <w:tr>
-        <w:tc>
-          <w:tcPr>
-            <w:tcW w:type="dxa" w:w="3120"/>
-          </w:tcPr>
-          <w:p>
-            <w:r>
-              <w:rPr>
-                <w:sz w:val="20"/>
-              </w:rPr>
-              <w:t>Publish Interval</w:t>
-            </w:r>
-          </w:p>
-        </w:tc>
-        <w:tc>
-          <w:tcPr>
-            <w:tcW w:type="dxa" w:w="3120"/>
-          </w:tcPr>
-          <w:p>
-            <w:r>
-              <w:rPr>
-                <w:sz w:val="20"/>
-              </w:rPr>
-              <w:t>Interval pengiriman (ms)</w:t>
-            </w:r>
-          </w:p>
-        </w:tc>
-        <w:tc>
-          <w:tcPr>
-            <w:tcW w:type="dxa" w:w="3120"/>
-          </w:tcPr>
-          <w:p>
-            <w:r>
-              <w:rPr>
-                <w:sz w:val="20"/>
-              </w:rPr>
-              <w:t>5000</w:t>
+            <w:tcW w:type="dxa" w:w="4680"/>
+            <w:tcBorders/>
+          </w:tcPr>
+          <w:p>
+            <w:pPr>
+              <w:jc w:val="center"/>
+            </w:pPr>
+            <w:r>
+              <w:rPr>
+                <w:i/>
+                <w:color w:val="646464"/>
+                <w:sz w:val="18"/>
+              </w:rPr>
+              <w:t>MQTT TLS Settings</w:t>
+            </w:r>
+          </w:p>
+        </w:tc>
+        <w:tc>
+          <w:tcPr>
+            <w:tcW w:type="dxa" w:w="4680"/>
+            <w:tcBorders/>
+          </w:tcPr>
+          <w:p>
+            <w:pPr>
+              <w:jc w:val="center"/>
+            </w:pPr>
+            <w:r>
+              <w:rPr>
+                <w:i/>
+                <w:color w:val="646464"/>
+                <w:sz w:val="18"/>
+              </w:rPr>
+              <w:t>Save Server Config</w:t>
             </w:r>
           </w:p>
         </w:tc>
       </w:tr>
     </w:tbl>
     <w:p/>
-    <w:p/>
-    <w:p>
-      <w:pPr>
-        <w:pStyle w:val="Heading2"/>
-      </w:pPr>
-      <w:r>
-        <w:t>Tab MQTT - Pengaturan TLSSSL</w:t>
-      </w:r>
-    </w:p>
-    <w:p>
-      <w:pPr>
-        <w:jc w:val="center"/>
-      </w:pPr>
-      <w:r>
-        <w:drawing>
-          <wp:inline xmlns:a="http://schemas.openxmlformats.org/drawingml/2006/main" xmlns:pic="http://schemas.openxmlformats.org/drawingml/2006/picture">
-            <wp:extent cx="2286000" cy="5088835"/>
-            <wp:docPr id="29" name="Picture 29"/>
-            <wp:cNvGraphicFramePr>
-              <a:graphicFrameLocks noChangeAspect="1"/>
-            </wp:cNvGraphicFramePr>
-            <a:graphic>
-              <a:graphicData uri="http://schemas.openxmlformats.org/drawingml/2006/picture">
-                <pic:pic>
-                  <pic:nvPicPr>
-                    <pic:cNvPr id="0" name="WhatsApp Image 2025-11-30 at 15.08.25 (2).jpeg"/>
-                    <pic:cNvPicPr/>
-                  </pic:nvPicPr>
-                  <pic:blipFill>
-                    <a:blip r:embed="rId39"/>
-                    <a:stretch>
-                      <a:fillRect/>
-                    </a:stretch>
-                  </pic:blipFill>
-                  <pic:spPr>
-                    <a:xfrm>
-                      <a:off x="0" y="0"/>
-                      <a:ext cx="2286000" cy="5088835"/>
-                    </a:xfrm>
-                    <a:prstGeom prst="rect"/>
-                  </pic:spPr>
-                </pic:pic>
-              </a:graphicData>
-            </a:graphic>
-          </wp:inline>
-        </w:drawing>
-      </w:r>
-    </w:p>
-    <w:p>
-      <w:pPr>
-        <w:jc w:val="center"/>
-      </w:pPr>
-      <w:r>
-        <w:rPr>
-          <w:i/>
-          <w:color w:val="646464"/>
-          <w:sz w:val="20"/>
-        </w:rPr>
-        <w:t>MQTT TLS Settings</w:t>
-      </w:r>
-    </w:p>
-    <w:p/>
     <w:p>
       <w:r>
-        <w:t>*Gambar 7.6: Pengaturan keamanan TLS*</w:t>
+        <w:t>*Gambar 7.6-7.7: Pengaturan TLS dan tombol simpan*</w:t>
       </w:r>
     </w:p>
     <w:p>
@@ -7152,76 +7255,9 @@
         <w:t>Mendukung certificate upload</w:t>
       </w:r>
     </w:p>
-    <w:p/>
-    <w:p>
-      <w:pPr>
-        <w:pStyle w:val="Heading2"/>
-      </w:pPr>
-      <w:r>
-        <w:t>Simpan Konfigurasi Server</w:t>
-      </w:r>
-    </w:p>
     <w:p>
       <w:r>
         <w:t>Tekan tombol Save di setiap tab setelah melakukan perubahan.</w:t>
-      </w:r>
-    </w:p>
-    <w:p>
-      <w:pPr>
-        <w:jc w:val="center"/>
-      </w:pPr>
-      <w:r>
-        <w:drawing>
-          <wp:inline xmlns:a="http://schemas.openxmlformats.org/drawingml/2006/main" xmlns:pic="http://schemas.openxmlformats.org/drawingml/2006/picture">
-            <wp:extent cx="2286000" cy="5088835"/>
-            <wp:docPr id="30" name="Picture 30"/>
-            <wp:cNvGraphicFramePr>
-              <a:graphicFrameLocks noChangeAspect="1"/>
-            </wp:cNvGraphicFramePr>
-            <a:graphic>
-              <a:graphicData uri="http://schemas.openxmlformats.org/drawingml/2006/picture">
-                <pic:pic>
-                  <pic:nvPicPr>
-                    <pic:cNvPr id="0" name="WhatsApp Image 2025-11-30 at 15.08.25 (3).jpeg"/>
-                    <pic:cNvPicPr/>
-                  </pic:nvPicPr>
-                  <pic:blipFill>
-                    <a:blip r:embed="rId40"/>
-                    <a:stretch>
-                      <a:fillRect/>
-                    </a:stretch>
-                  </pic:blipFill>
-                  <pic:spPr>
-                    <a:xfrm>
-                      <a:off x="0" y="0"/>
-                      <a:ext cx="2286000" cy="5088835"/>
-                    </a:xfrm>
-                    <a:prstGeom prst="rect"/>
-                  </pic:spPr>
-                </pic:pic>
-              </a:graphicData>
-            </a:graphic>
-          </wp:inline>
-        </w:drawing>
-      </w:r>
-    </w:p>
-    <w:p>
-      <w:pPr>
-        <w:jc w:val="center"/>
-      </w:pPr>
-      <w:r>
-        <w:rPr>
-          <w:i/>
-          <w:color w:val="646464"/>
-          <w:sz w:val="20"/>
-        </w:rPr>
-        <w:t>Save Server Config</w:t>
-      </w:r>
-    </w:p>
-    <w:p/>
-    <w:p>
-      <w:r>
-        <w:t>*Gambar 7.7: Tombol simpan konfigurasi*</w:t>
       </w:r>
     </w:p>
     <w:p/>
@@ -7245,7 +7281,7 @@
       <w:r>
         <w:drawing>
           <wp:inline xmlns:a="http://schemas.openxmlformats.org/drawingml/2006/main" xmlns:pic="http://schemas.openxmlformats.org/drawingml/2006/picture">
-            <wp:extent cx="2286000" cy="5088835"/>
+            <wp:extent cx="1645920" cy="3663961"/>
             <wp:docPr id="31" name="Picture 31"/>
             <wp:cNvGraphicFramePr>
               <a:graphicFrameLocks noChangeAspect="1"/>
@@ -7266,7 +7302,7 @@
                   <pic:spPr>
                     <a:xfrm>
                       <a:off x="0" y="0"/>
-                      <a:ext cx="2286000" cy="5088835"/>
+                      <a:ext cx="1645920" cy="3663961"/>
                     </a:xfrm>
                     <a:prstGeom prst="rect"/>
                   </pic:spPr>
@@ -7661,7 +7697,7 @@
       <w:r>
         <w:drawing>
           <wp:inline xmlns:a="http://schemas.openxmlformats.org/drawingml/2006/main" xmlns:pic="http://schemas.openxmlformats.org/drawingml/2006/picture">
-            <wp:extent cx="2286000" cy="5088835"/>
+            <wp:extent cx="1645920" cy="3663961"/>
             <wp:docPr id="32" name="Picture 32"/>
             <wp:cNvGraphicFramePr>
               <a:graphicFrameLocks noChangeAspect="1"/>
@@ -7682,7 +7718,7 @@
                   <pic:spPr>
                     <a:xfrm>
                       <a:off x="0" y="0"/>
-                      <a:ext cx="2286000" cy="5088835"/>
+                      <a:ext cx="1645920" cy="3663961"/>
                     </a:xfrm>
                     <a:prstGeom prst="rect"/>
                   </pic:spPr>
@@ -8050,7 +8086,7 @@
       <w:r>
         <w:drawing>
           <wp:inline xmlns:a="http://schemas.openxmlformats.org/drawingml/2006/main" xmlns:pic="http://schemas.openxmlformats.org/drawingml/2006/picture">
-            <wp:extent cx="2286000" cy="5088835"/>
+            <wp:extent cx="1645920" cy="3663961"/>
             <wp:docPr id="33" name="Picture 33"/>
             <wp:cNvGraphicFramePr>
               <a:graphicFrameLocks noChangeAspect="1"/>
@@ -8071,7 +8107,7 @@
                   <pic:spPr>
                     <a:xfrm>
                       <a:off x="0" y="0"/>
-                      <a:ext cx="2286000" cy="5088835"/>
+                      <a:ext cx="1645920" cy="3663961"/>
                     </a:xfrm>
                     <a:prstGeom prst="rect"/>
                   </pic:spPr>
@@ -8297,70 +8333,156 @@
         <w:pStyle w:val="Heading2"/>
       </w:pPr>
       <w:r>
-        <w:t>Firmware Update</w:t>
+        <w:t>Firmware Update Backup &amp; Restore</w:t>
       </w:r>
     </w:p>
-    <w:p>
-      <w:r>
-        <w:t>Menu Firmware Update untuk memperbarui firmware gateway.</w:t>
-      </w:r>
-    </w:p>
-    <w:p>
-      <w:pPr>
+    <w:tbl>
+      <w:tblPr>
+        <w:tblW w:type="auto" w:w="0"/>
         <w:jc w:val="center"/>
-      </w:pPr>
-      <w:r>
-        <w:drawing>
-          <wp:inline xmlns:a="http://schemas.openxmlformats.org/drawingml/2006/main" xmlns:pic="http://schemas.openxmlformats.org/drawingml/2006/picture">
-            <wp:extent cx="2286000" cy="5088835"/>
-            <wp:docPr id="34" name="Picture 34"/>
-            <wp:cNvGraphicFramePr>
-              <a:graphicFrameLocks noChangeAspect="1"/>
-            </wp:cNvGraphicFramePr>
-            <a:graphic>
-              <a:graphicData uri="http://schemas.openxmlformats.org/drawingml/2006/picture">
-                <pic:pic>
-                  <pic:nvPicPr>
-                    <pic:cNvPr id="0" name="WhatsApp Image 2025-11-30 at 15.08.26 (1).jpeg"/>
-                    <pic:cNvPicPr/>
-                  </pic:nvPicPr>
-                  <pic:blipFill>
-                    <a:blip r:embed="rId44"/>
-                    <a:stretch>
-                      <a:fillRect/>
-                    </a:stretch>
-                  </pic:blipFill>
-                  <pic:spPr>
-                    <a:xfrm>
-                      <a:off x="0" y="0"/>
-                      <a:ext cx="2286000" cy="5088835"/>
-                    </a:xfrm>
-                    <a:prstGeom prst="rect"/>
-                  </pic:spPr>
-                </pic:pic>
-              </a:graphicData>
-            </a:graphic>
-          </wp:inline>
-        </w:drawing>
-      </w:r>
-    </w:p>
-    <w:p>
-      <w:pPr>
-        <w:jc w:val="center"/>
-      </w:pPr>
-      <w:r>
-        <w:rPr>
-          <w:i/>
-          <w:color w:val="646464"/>
-          <w:sz w:val="20"/>
-        </w:rPr>
-        <w:t>Firmware Update</w:t>
-      </w:r>
-    </w:p>
+        <w:tblLook w:firstColumn="1" w:firstRow="1" w:lastColumn="0" w:lastRow="0" w:noHBand="0" w:noVBand="1" w:val="04A0"/>
+      </w:tblPr>
+      <w:tblGrid>
+        <w:gridCol w:w="4680"/>
+        <w:gridCol w:w="4680"/>
+      </w:tblGrid>
+      <w:tr>
+        <w:tc>
+          <w:tcPr>
+            <w:tcW w:type="dxa" w:w="4680"/>
+            <w:tcBorders/>
+          </w:tcPr>
+          <w:p>
+            <w:pPr>
+              <w:jc w:val="center"/>
+            </w:pPr>
+            <w:r>
+              <w:drawing>
+                <wp:inline xmlns:a="http://schemas.openxmlformats.org/drawingml/2006/main" xmlns:pic="http://schemas.openxmlformats.org/drawingml/2006/picture">
+                  <wp:extent cx="1645920" cy="3663961"/>
+                  <wp:docPr id="34" name="Picture 34"/>
+                  <wp:cNvGraphicFramePr>
+                    <a:graphicFrameLocks noChangeAspect="1"/>
+                  </wp:cNvGraphicFramePr>
+                  <a:graphic>
+                    <a:graphicData uri="http://schemas.openxmlformats.org/drawingml/2006/picture">
+                      <pic:pic>
+                        <pic:nvPicPr>
+                          <pic:cNvPr id="0" name="WhatsApp Image 2025-11-30 at 15.08.26 (1).jpeg"/>
+                          <pic:cNvPicPr/>
+                        </pic:nvPicPr>
+                        <pic:blipFill>
+                          <a:blip r:embed="rId44"/>
+                          <a:stretch>
+                            <a:fillRect/>
+                          </a:stretch>
+                        </pic:blipFill>
+                        <pic:spPr>
+                          <a:xfrm>
+                            <a:off x="0" y="0"/>
+                            <a:ext cx="1645920" cy="3663961"/>
+                          </a:xfrm>
+                          <a:prstGeom prst="rect"/>
+                        </pic:spPr>
+                      </pic:pic>
+                    </a:graphicData>
+                  </a:graphic>
+                </wp:inline>
+              </w:drawing>
+            </w:r>
+          </w:p>
+        </w:tc>
+        <w:tc>
+          <w:tcPr>
+            <w:tcW w:type="dxa" w:w="4680"/>
+            <w:tcBorders/>
+          </w:tcPr>
+          <w:p>
+            <w:pPr>
+              <w:jc w:val="center"/>
+            </w:pPr>
+            <w:r>
+              <w:drawing>
+                <wp:inline xmlns:a="http://schemas.openxmlformats.org/drawingml/2006/main" xmlns:pic="http://schemas.openxmlformats.org/drawingml/2006/picture">
+                  <wp:extent cx="1645920" cy="3663961"/>
+                  <wp:docPr id="35" name="Picture 35"/>
+                  <wp:cNvGraphicFramePr>
+                    <a:graphicFrameLocks noChangeAspect="1"/>
+                  </wp:cNvGraphicFramePr>
+                  <a:graphic>
+                    <a:graphicData uri="http://schemas.openxmlformats.org/drawingml/2006/picture">
+                      <pic:pic>
+                        <pic:nvPicPr>
+                          <pic:cNvPr id="0" name="WhatsApp Image 2025-11-30 at 15.08.26 (2).jpeg"/>
+                          <pic:cNvPicPr/>
+                        </pic:nvPicPr>
+                        <pic:blipFill>
+                          <a:blip r:embed="rId45"/>
+                          <a:stretch>
+                            <a:fillRect/>
+                          </a:stretch>
+                        </pic:blipFill>
+                        <pic:spPr>
+                          <a:xfrm>
+                            <a:off x="0" y="0"/>
+                            <a:ext cx="1645920" cy="3663961"/>
+                          </a:xfrm>
+                          <a:prstGeom prst="rect"/>
+                        </pic:spPr>
+                      </pic:pic>
+                    </a:graphicData>
+                  </a:graphic>
+                </wp:inline>
+              </w:drawing>
+            </w:r>
+          </w:p>
+        </w:tc>
+      </w:tr>
+      <w:tr>
+        <w:tc>
+          <w:tcPr>
+            <w:tcW w:type="dxa" w:w="4680"/>
+            <w:tcBorders/>
+          </w:tcPr>
+          <w:p>
+            <w:pPr>
+              <w:jc w:val="center"/>
+            </w:pPr>
+            <w:r>
+              <w:rPr>
+                <w:i/>
+                <w:color w:val="646464"/>
+                <w:sz w:val="18"/>
+              </w:rPr>
+              <w:t>Firmware Update</w:t>
+            </w:r>
+          </w:p>
+        </w:tc>
+        <w:tc>
+          <w:tcPr>
+            <w:tcW w:type="dxa" w:w="4680"/>
+            <w:tcBorders/>
+          </w:tcPr>
+          <w:p>
+            <w:pPr>
+              <w:jc w:val="center"/>
+            </w:pPr>
+            <w:r>
+              <w:rPr>
+                <w:i/>
+                <w:color w:val="646464"/>
+                <w:sz w:val="18"/>
+              </w:rPr>
+              <w:t>Backup Page</w:t>
+            </w:r>
+          </w:p>
+        </w:tc>
+      </w:tr>
+    </w:tbl>
     <w:p/>
     <w:p>
       <w:r>
-        <w:t>*Gambar 8.2: Halaman firmware update*</w:t>
+        <w:t>*Gambar 8.2-8.3: Halaman Firmware Update dan Backup*</w:t>
       </w:r>
     </w:p>
     <w:p>
@@ -8398,78 +8520,6 @@
       </w:pPr>
       <w:r>
         <w:t>Tunggu proses selesai (jangan matikan gateway!)</w:t>
-      </w:r>
-    </w:p>
-    <w:p/>
-    <w:p>
-      <w:pPr>
-        <w:pStyle w:val="Heading2"/>
-      </w:pPr>
-      <w:r>
-        <w:t>Backup Konfigurasi</w:t>
-      </w:r>
-    </w:p>
-    <w:p>
-      <w:r>
-        <w:t>Menu Backup untuk menyimpan semua konfigurasi ke smartphone.</w:t>
-      </w:r>
-    </w:p>
-    <w:p>
-      <w:pPr>
-        <w:jc w:val="center"/>
-      </w:pPr>
-      <w:r>
-        <w:drawing>
-          <wp:inline xmlns:a="http://schemas.openxmlformats.org/drawingml/2006/main" xmlns:pic="http://schemas.openxmlformats.org/drawingml/2006/picture">
-            <wp:extent cx="2286000" cy="5088835"/>
-            <wp:docPr id="35" name="Picture 35"/>
-            <wp:cNvGraphicFramePr>
-              <a:graphicFrameLocks noChangeAspect="1"/>
-            </wp:cNvGraphicFramePr>
-            <a:graphic>
-              <a:graphicData uri="http://schemas.openxmlformats.org/drawingml/2006/picture">
-                <pic:pic>
-                  <pic:nvPicPr>
-                    <pic:cNvPr id="0" name="WhatsApp Image 2025-11-30 at 15.08.26 (2).jpeg"/>
-                    <pic:cNvPicPr/>
-                  </pic:nvPicPr>
-                  <pic:blipFill>
-                    <a:blip r:embed="rId45"/>
-                    <a:stretch>
-                      <a:fillRect/>
-                    </a:stretch>
-                  </pic:blipFill>
-                  <pic:spPr>
-                    <a:xfrm>
-                      <a:off x="0" y="0"/>
-                      <a:ext cx="2286000" cy="5088835"/>
-                    </a:xfrm>
-                    <a:prstGeom prst="rect"/>
-                  </pic:spPr>
-                </pic:pic>
-              </a:graphicData>
-            </a:graphic>
-          </wp:inline>
-        </w:drawing>
-      </w:r>
-    </w:p>
-    <w:p>
-      <w:pPr>
-        <w:jc w:val="center"/>
-      </w:pPr>
-      <w:r>
-        <w:rPr>
-          <w:i/>
-          <w:color w:val="646464"/>
-          <w:sz w:val="20"/>
-        </w:rPr>
-        <w:t>Backup Page</w:t>
-      </w:r>
-    </w:p>
-    <w:p/>
-    <w:p>
-      <w:r>
-        <w:t>*Gambar 8.3: Halaman backup konfigurasi*</w:t>
       </w:r>
     </w:p>
     <w:p>
@@ -8511,18 +8561,13 @@
       </w:r>
     </w:p>
     <w:p>
-      <w:r>
-        <w:t>Menu Restore untuk mengembalikan konfigurasi dari backup.</w:t>
-      </w:r>
-    </w:p>
-    <w:p>
       <w:pPr>
         <w:jc w:val="center"/>
       </w:pPr>
       <w:r>
         <w:drawing>
           <wp:inline xmlns:a="http://schemas.openxmlformats.org/drawingml/2006/main" xmlns:pic="http://schemas.openxmlformats.org/drawingml/2006/picture">
-            <wp:extent cx="2286000" cy="5088835"/>
+            <wp:extent cx="1645920" cy="3663961"/>
             <wp:docPr id="36" name="Picture 36"/>
             <wp:cNvGraphicFramePr>
               <a:graphicFrameLocks noChangeAspect="1"/>
@@ -8543,7 +8588,7 @@
                   <pic:spPr>
                     <a:xfrm>
                       <a:off x="0" y="0"/>
-                      <a:ext cx="2286000" cy="5088835"/>
+                      <a:ext cx="1645920" cy="3663961"/>
                     </a:xfrm>
                     <a:prstGeom prst="rect"/>
                   </pic:spPr>
@@ -8616,70 +8661,161 @@
         <w:pStyle w:val="Heading2"/>
       </w:pPr>
       <w:r>
-        <w:t>Device Status</w:t>
+        <w:t>Device Status &amp; Settings</w:t>
+      </w:r>
+    </w:p>
+    <w:tbl>
+      <w:tblPr>
+        <w:tblW w:type="auto" w:w="0"/>
+        <w:jc w:val="center"/>
+        <w:tblLook w:firstColumn="1" w:firstRow="1" w:lastColumn="0" w:lastRow="0" w:noHBand="0" w:noVBand="1" w:val="04A0"/>
+      </w:tblPr>
+      <w:tblGrid>
+        <w:gridCol w:w="4680"/>
+        <w:gridCol w:w="4680"/>
+      </w:tblGrid>
+      <w:tr>
+        <w:tc>
+          <w:tcPr>
+            <w:tcW w:type="dxa" w:w="4680"/>
+            <w:tcBorders/>
+          </w:tcPr>
+          <w:p>
+            <w:pPr>
+              <w:jc w:val="center"/>
+            </w:pPr>
+            <w:r>
+              <w:drawing>
+                <wp:inline xmlns:a="http://schemas.openxmlformats.org/drawingml/2006/main" xmlns:pic="http://schemas.openxmlformats.org/drawingml/2006/picture">
+                  <wp:extent cx="1645920" cy="3663961"/>
+                  <wp:docPr id="37" name="Picture 37"/>
+                  <wp:cNvGraphicFramePr>
+                    <a:graphicFrameLocks noChangeAspect="1"/>
+                  </wp:cNvGraphicFramePr>
+                  <a:graphic>
+                    <a:graphicData uri="http://schemas.openxmlformats.org/drawingml/2006/picture">
+                      <pic:pic>
+                        <pic:nvPicPr>
+                          <pic:cNvPr id="0" name="WhatsApp Image 2025-11-30 at 15.08.28 (1).jpeg"/>
+                          <pic:cNvPicPr/>
+                        </pic:nvPicPr>
+                        <pic:blipFill>
+                          <a:blip r:embed="rId47"/>
+                          <a:stretch>
+                            <a:fillRect/>
+                          </a:stretch>
+                        </pic:blipFill>
+                        <pic:spPr>
+                          <a:xfrm>
+                            <a:off x="0" y="0"/>
+                            <a:ext cx="1645920" cy="3663961"/>
+                          </a:xfrm>
+                          <a:prstGeom prst="rect"/>
+                        </pic:spPr>
+                      </pic:pic>
+                    </a:graphicData>
+                  </a:graphic>
+                </wp:inline>
+              </w:drawing>
+            </w:r>
+          </w:p>
+        </w:tc>
+        <w:tc>
+          <w:tcPr>
+            <w:tcW w:type="dxa" w:w="4680"/>
+            <w:tcBorders/>
+          </w:tcPr>
+          <w:p>
+            <w:pPr>
+              <w:jc w:val="center"/>
+            </w:pPr>
+            <w:r>
+              <w:drawing>
+                <wp:inline xmlns:a="http://schemas.openxmlformats.org/drawingml/2006/main" xmlns:pic="http://schemas.openxmlformats.org/drawingml/2006/picture">
+                  <wp:extent cx="1645920" cy="3663961"/>
+                  <wp:docPr id="38" name="Picture 38"/>
+                  <wp:cNvGraphicFramePr>
+                    <a:graphicFrameLocks noChangeAspect="1"/>
+                  </wp:cNvGraphicFramePr>
+                  <a:graphic>
+                    <a:graphicData uri="http://schemas.openxmlformats.org/drawingml/2006/picture">
+                      <pic:pic>
+                        <pic:nvPicPr>
+                          <pic:cNvPr id="0" name="WhatsApp Image 2025-11-30 at 15.08.28 (2).jpeg"/>
+                          <pic:cNvPicPr/>
+                        </pic:nvPicPr>
+                        <pic:blipFill>
+                          <a:blip r:embed="rId48"/>
+                          <a:stretch>
+                            <a:fillRect/>
+                          </a:stretch>
+                        </pic:blipFill>
+                        <pic:spPr>
+                          <a:xfrm>
+                            <a:off x="0" y="0"/>
+                            <a:ext cx="1645920" cy="3663961"/>
+                          </a:xfrm>
+                          <a:prstGeom prst="rect"/>
+                        </pic:spPr>
+                      </pic:pic>
+                    </a:graphicData>
+                  </a:graphic>
+                </wp:inline>
+              </w:drawing>
+            </w:r>
+          </w:p>
+        </w:tc>
+      </w:tr>
+      <w:tr>
+        <w:tc>
+          <w:tcPr>
+            <w:tcW w:type="dxa" w:w="4680"/>
+            <w:tcBorders/>
+          </w:tcPr>
+          <w:p>
+            <w:pPr>
+              <w:jc w:val="center"/>
+            </w:pPr>
+            <w:r>
+              <w:rPr>
+                <w:i/>
+                <w:color w:val="646464"/>
+                <w:sz w:val="18"/>
+              </w:rPr>
+              <w:t>Device Status</w:t>
+            </w:r>
+          </w:p>
+        </w:tc>
+        <w:tc>
+          <w:tcPr>
+            <w:tcW w:type="dxa" w:w="4680"/>
+            <w:tcBorders/>
+          </w:tcPr>
+          <w:p>
+            <w:pPr>
+              <w:jc w:val="center"/>
+            </w:pPr>
+            <w:r>
+              <w:rPr>
+                <w:i/>
+                <w:color w:val="646464"/>
+                <w:sz w:val="18"/>
+              </w:rPr>
+              <w:t>Device Settings</w:t>
+            </w:r>
+          </w:p>
+        </w:tc>
+      </w:tr>
+    </w:tbl>
+    <w:p/>
+    <w:p>
+      <w:r>
+        <w:t>*Gambar 8.5-8.6: Halaman Device Status dan Device Settings*</w:t>
       </w:r>
     </w:p>
     <w:p>
       <w:r>
-        <w:t>Menu Device Status menampilkan informasi detail tentang gateway.</w:t>
-      </w:r>
-    </w:p>
-    <w:p>
-      <w:pPr>
-        <w:jc w:val="center"/>
-      </w:pPr>
-      <w:r>
-        <w:drawing>
-          <wp:inline xmlns:a="http://schemas.openxmlformats.org/drawingml/2006/main" xmlns:pic="http://schemas.openxmlformats.org/drawingml/2006/picture">
-            <wp:extent cx="2286000" cy="5088835"/>
-            <wp:docPr id="37" name="Picture 37"/>
-            <wp:cNvGraphicFramePr>
-              <a:graphicFrameLocks noChangeAspect="1"/>
-            </wp:cNvGraphicFramePr>
-            <a:graphic>
-              <a:graphicData uri="http://schemas.openxmlformats.org/drawingml/2006/picture">
-                <pic:pic>
-                  <pic:nvPicPr>
-                    <pic:cNvPr id="0" name="WhatsApp Image 2025-11-30 at 15.08.28 (1).jpeg"/>
-                    <pic:cNvPicPr/>
-                  </pic:nvPicPr>
-                  <pic:blipFill>
-                    <a:blip r:embed="rId47"/>
-                    <a:stretch>
-                      <a:fillRect/>
-                    </a:stretch>
-                  </pic:blipFill>
-                  <pic:spPr>
-                    <a:xfrm>
-                      <a:off x="0" y="0"/>
-                      <a:ext cx="2286000" cy="5088835"/>
-                    </a:xfrm>
-                    <a:prstGeom prst="rect"/>
-                  </pic:spPr>
-                </pic:pic>
-              </a:graphicData>
-            </a:graphic>
-          </wp:inline>
-        </w:drawing>
-      </w:r>
-    </w:p>
-    <w:p>
-      <w:pPr>
-        <w:jc w:val="center"/>
-      </w:pPr>
-      <w:r>
-        <w:rPr>
-          <w:i/>
-          <w:color w:val="646464"/>
-          <w:sz w:val="20"/>
-        </w:rPr>
-        <w:t>Device Status</w:t>
-      </w:r>
-    </w:p>
-    <w:p/>
-    <w:p>
-      <w:r>
-        <w:t>*Gambar 8.5: Halaman Device Status*</w:t>
+        <w:t>Device Status:</w:t>
       </w:r>
     </w:p>
     <w:tbl>
@@ -8808,76 +8944,9 @@
       </w:tr>
     </w:tbl>
     <w:p/>
-    <w:p/>
-    <w:p>
-      <w:pPr>
-        <w:pStyle w:val="Heading2"/>
-      </w:pPr>
-      <w:r>
-        <w:t>Device Settings</w:t>
-      </w:r>
-    </w:p>
     <w:p>
       <w:r>
-        <w:t>Menu Device Settings untuk mengatur konfigurasi gateway.</w:t>
-      </w:r>
-    </w:p>
-    <w:p>
-      <w:pPr>
-        <w:jc w:val="center"/>
-      </w:pPr>
-      <w:r>
-        <w:drawing>
-          <wp:inline xmlns:a="http://schemas.openxmlformats.org/drawingml/2006/main" xmlns:pic="http://schemas.openxmlformats.org/drawingml/2006/picture">
-            <wp:extent cx="2286000" cy="5088835"/>
-            <wp:docPr id="38" name="Picture 38"/>
-            <wp:cNvGraphicFramePr>
-              <a:graphicFrameLocks noChangeAspect="1"/>
-            </wp:cNvGraphicFramePr>
-            <a:graphic>
-              <a:graphicData uri="http://schemas.openxmlformats.org/drawingml/2006/picture">
-                <pic:pic>
-                  <pic:nvPicPr>
-                    <pic:cNvPr id="0" name="WhatsApp Image 2025-11-30 at 15.08.28 (2).jpeg"/>
-                    <pic:cNvPicPr/>
-                  </pic:nvPicPr>
-                  <pic:blipFill>
-                    <a:blip r:embed="rId48"/>
-                    <a:stretch>
-                      <a:fillRect/>
-                    </a:stretch>
-                  </pic:blipFill>
-                  <pic:spPr>
-                    <a:xfrm>
-                      <a:off x="0" y="0"/>
-                      <a:ext cx="2286000" cy="5088835"/>
-                    </a:xfrm>
-                    <a:prstGeom prst="rect"/>
-                  </pic:spPr>
-                </pic:pic>
-              </a:graphicData>
-            </a:graphic>
-          </wp:inline>
-        </w:drawing>
-      </w:r>
-    </w:p>
-    <w:p>
-      <w:pPr>
-        <w:jc w:val="center"/>
-      </w:pPr>
-      <w:r>
-        <w:rPr>
-          <w:i/>
-          <w:color w:val="646464"/>
-          <w:sz w:val="20"/>
-        </w:rPr>
-        <w:t>Device Settings</w:t>
-      </w:r>
-    </w:p>
-    <w:p/>
-    <w:p>
-      <w:r>
-        <w:t>*Gambar 8.6: Halaman Device Settings*</w:t>
+        <w:t>Device Settings:</w:t>
       </w:r>
     </w:p>
     <w:tbl>
@@ -9042,7 +9111,7 @@
         <w:pStyle w:val="Heading2"/>
       </w:pPr>
       <w:r>
-        <w:t>Langkah 1 Buka Streaming Device</w:t>
+        <w:t>Langkah-langkah Streaming Data</w:t>
       </w:r>
     </w:p>
     <w:p>
@@ -9050,204 +9119,264 @@
         <w:t>Dari halaman Device Communications, tekan tombol View pada device yang ingin dilihat datanya.</w:t>
       </w:r>
     </w:p>
+    <w:tbl>
+      <w:tblPr>
+        <w:tblW w:type="auto" w:w="0"/>
+        <w:jc w:val="center"/>
+        <w:tblLook w:firstColumn="1" w:firstRow="1" w:lastColumn="0" w:lastRow="0" w:noHBand="0" w:noVBand="1" w:val="04A0"/>
+      </w:tblPr>
+      <w:tblGrid>
+        <w:gridCol w:w="4680"/>
+        <w:gridCol w:w="4680"/>
+      </w:tblGrid>
+      <w:tr>
+        <w:tc>
+          <w:tcPr>
+            <w:tcW w:type="dxa" w:w="4680"/>
+            <w:tcBorders/>
+          </w:tcPr>
+          <w:p>
+            <w:pPr>
+              <w:jc w:val="center"/>
+            </w:pPr>
+            <w:r>
+              <w:drawing>
+                <wp:inline xmlns:a="http://schemas.openxmlformats.org/drawingml/2006/main" xmlns:pic="http://schemas.openxmlformats.org/drawingml/2006/picture">
+                  <wp:extent cx="1645920" cy="3663961"/>
+                  <wp:docPr id="39" name="Picture 39"/>
+                  <wp:cNvGraphicFramePr>
+                    <a:graphicFrameLocks noChangeAspect="1"/>
+                  </wp:cNvGraphicFramePr>
+                  <a:graphic>
+                    <a:graphicData uri="http://schemas.openxmlformats.org/drawingml/2006/picture">
+                      <pic:pic>
+                        <pic:nvPicPr>
+                          <pic:cNvPr id="0" name="WhatsApp Image 2025-11-30 at 15.08.14.jpeg"/>
+                          <pic:cNvPicPr/>
+                        </pic:nvPicPr>
+                        <pic:blipFill>
+                          <a:blip r:embed="rId49"/>
+                          <a:stretch>
+                            <a:fillRect/>
+                          </a:stretch>
+                        </pic:blipFill>
+                        <pic:spPr>
+                          <a:xfrm>
+                            <a:off x="0" y="0"/>
+                            <a:ext cx="1645920" cy="3663961"/>
+                          </a:xfrm>
+                          <a:prstGeom prst="rect"/>
+                        </pic:spPr>
+                      </pic:pic>
+                    </a:graphicData>
+                  </a:graphic>
+                </wp:inline>
+              </w:drawing>
+            </w:r>
+          </w:p>
+        </w:tc>
+        <w:tc>
+          <w:tcPr>
+            <w:tcW w:type="dxa" w:w="4680"/>
+            <w:tcBorders/>
+          </w:tcPr>
+          <w:p>
+            <w:pPr>
+              <w:jc w:val="center"/>
+            </w:pPr>
+            <w:r>
+              <w:drawing>
+                <wp:inline xmlns:a="http://schemas.openxmlformats.org/drawingml/2006/main" xmlns:pic="http://schemas.openxmlformats.org/drawingml/2006/picture">
+                  <wp:extent cx="1645920" cy="3663961"/>
+                  <wp:docPr id="40" name="Picture 40"/>
+                  <wp:cNvGraphicFramePr>
+                    <a:graphicFrameLocks noChangeAspect="1"/>
+                  </wp:cNvGraphicFramePr>
+                  <a:graphic>
+                    <a:graphicData uri="http://schemas.openxmlformats.org/drawingml/2006/picture">
+                      <pic:pic>
+                        <pic:nvPicPr>
+                          <pic:cNvPr id="0" name="WhatsApp Image 2025-11-30 at 15.08.17.jpeg"/>
+                          <pic:cNvPicPr/>
+                        </pic:nvPicPr>
+                        <pic:blipFill>
+                          <a:blip r:embed="rId50"/>
+                          <a:stretch>
+                            <a:fillRect/>
+                          </a:stretch>
+                        </pic:blipFill>
+                        <pic:spPr>
+                          <a:xfrm>
+                            <a:off x="0" y="0"/>
+                            <a:ext cx="1645920" cy="3663961"/>
+                          </a:xfrm>
+                          <a:prstGeom prst="rect"/>
+                        </pic:spPr>
+                      </pic:pic>
+                    </a:graphicData>
+                  </a:graphic>
+                </wp:inline>
+              </w:drawing>
+            </w:r>
+          </w:p>
+        </w:tc>
+      </w:tr>
+      <w:tr>
+        <w:tc>
+          <w:tcPr>
+            <w:tcW w:type="dxa" w:w="4680"/>
+            <w:tcBorders/>
+          </w:tcPr>
+          <w:p>
+            <w:pPr>
+              <w:jc w:val="center"/>
+            </w:pPr>
+            <w:r>
+              <w:rPr>
+                <w:i/>
+                <w:color w:val="646464"/>
+                <w:sz w:val="18"/>
+              </w:rPr>
+              <w:t>Streaming Device</w:t>
+            </w:r>
+          </w:p>
+        </w:tc>
+        <w:tc>
+          <w:tcPr>
+            <w:tcW w:type="dxa" w:w="4680"/>
+            <w:tcBorders/>
+          </w:tcPr>
+          <w:p>
+            <w:pPr>
+              <w:jc w:val="center"/>
+            </w:pPr>
+            <w:r>
+              <w:rPr>
+                <w:i/>
+                <w:color w:val="646464"/>
+                <w:sz w:val="18"/>
+              </w:rPr>
+              <w:t>Streaming Active</w:t>
+            </w:r>
+          </w:p>
+        </w:tc>
+      </w:tr>
+      <w:tr>
+        <w:tc>
+          <w:tcPr>
+            <w:tcW w:type="dxa" w:w="4680"/>
+            <w:tcBorders/>
+          </w:tcPr>
+          <w:p>
+            <w:pPr>
+              <w:jc w:val="center"/>
+            </w:pPr>
+            <w:r>
+              <w:drawing>
+                <wp:inline xmlns:a="http://schemas.openxmlformats.org/drawingml/2006/main" xmlns:pic="http://schemas.openxmlformats.org/drawingml/2006/picture">
+                  <wp:extent cx="1645920" cy="3663961"/>
+                  <wp:docPr id="41" name="Picture 41"/>
+                  <wp:cNvGraphicFramePr>
+                    <a:graphicFrameLocks noChangeAspect="1"/>
+                  </wp:cNvGraphicFramePr>
+                  <a:graphic>
+                    <a:graphicData uri="http://schemas.openxmlformats.org/drawingml/2006/picture">
+                      <pic:pic>
+                        <pic:nvPicPr>
+                          <pic:cNvPr id="0" name="WhatsApp Image 2025-11-30 at 15.08.27 (1).jpeg"/>
+                          <pic:cNvPicPr/>
+                        </pic:nvPicPr>
+                        <pic:blipFill>
+                          <a:blip r:embed="rId51"/>
+                          <a:stretch>
+                            <a:fillRect/>
+                          </a:stretch>
+                        </pic:blipFill>
+                        <pic:spPr>
+                          <a:xfrm>
+                            <a:off x="0" y="0"/>
+                            <a:ext cx="1645920" cy="3663961"/>
+                          </a:xfrm>
+                          <a:prstGeom prst="rect"/>
+                        </pic:spPr>
+                      </pic:pic>
+                    </a:graphicData>
+                  </a:graphic>
+                </wp:inline>
+              </w:drawing>
+            </w:r>
+          </w:p>
+        </w:tc>
+        <w:tc>
+          <w:tcPr>
+            <w:tcW w:type="dxa" w:w="4680"/>
+            <w:tcBorders/>
+          </w:tcPr>
+          <w:p/>
+        </w:tc>
+      </w:tr>
+      <w:tr>
+        <w:tc>
+          <w:tcPr>
+            <w:tcW w:type="dxa" w:w="4680"/>
+            <w:tcBorders/>
+          </w:tcPr>
+          <w:p>
+            <w:pPr>
+              <w:jc w:val="center"/>
+            </w:pPr>
+            <w:r>
+              <w:rPr>
+                <w:i/>
+                <w:color w:val="646464"/>
+                <w:sz w:val="18"/>
+              </w:rPr>
+              <w:t>Streaming Data View</w:t>
+            </w:r>
+          </w:p>
+        </w:tc>
+        <w:tc>
+          <w:tcPr>
+            <w:tcW w:type="dxa" w:w="4680"/>
+            <w:tcBorders/>
+          </w:tcPr>
+          <w:p/>
+        </w:tc>
+      </w:tr>
+    </w:tbl>
+    <w:p/>
     <w:p>
-      <w:pPr>
-        <w:jc w:val="center"/>
-      </w:pPr>
       <w:r>
-        <w:drawing>
-          <wp:inline xmlns:a="http://schemas.openxmlformats.org/drawingml/2006/main" xmlns:pic="http://schemas.openxmlformats.org/drawingml/2006/picture">
-            <wp:extent cx="2286000" cy="5088835"/>
-            <wp:docPr id="39" name="Picture 39"/>
-            <wp:cNvGraphicFramePr>
-              <a:graphicFrameLocks noChangeAspect="1"/>
-            </wp:cNvGraphicFramePr>
-            <a:graphic>
-              <a:graphicData uri="http://schemas.openxmlformats.org/drawingml/2006/picture">
-                <pic:pic>
-                  <pic:nvPicPr>
-                    <pic:cNvPr id="0" name="WhatsApp Image 2025-11-30 at 15.08.14.jpeg"/>
-                    <pic:cNvPicPr/>
-                  </pic:nvPicPr>
-                  <pic:blipFill>
-                    <a:blip r:embed="rId49"/>
-                    <a:stretch>
-                      <a:fillRect/>
-                    </a:stretch>
-                  </pic:blipFill>
-                  <pic:spPr>
-                    <a:xfrm>
-                      <a:off x="0" y="0"/>
-                      <a:ext cx="2286000" cy="5088835"/>
-                    </a:xfrm>
-                    <a:prstGeom prst="rect"/>
-                  </pic:spPr>
-                </pic:pic>
-              </a:graphicData>
-            </a:graphic>
-          </wp:inline>
-        </w:drawing>
+        <w:t>*Gambar 9.1-9.3: Langkah streaming dari device hingga tampilan data*</w:t>
+      </w:r>
+    </w:p>
+    <w:p>
+      <w:r>
+        <w:t>Langkah-langkah:</w:t>
       </w:r>
     </w:p>
     <w:p>
       <w:pPr>
-        <w:jc w:val="center"/>
+        <w:pStyle w:val="ListNumber"/>
       </w:pPr>
       <w:r>
-        <w:rPr>
-          <w:i/>
-          <w:color w:val="646464"/>
-          <w:sz w:val="20"/>
-        </w:rPr>
-        <w:t>Streaming Device</w:t>
-      </w:r>
-    </w:p>
-    <w:p/>
-    <w:p>
-      <w:r>
-        <w:t>*Gambar 9.1: Halaman streaming device*</w:t>
+        <w:t>Buka halaman streaming device</w:t>
       </w:r>
     </w:p>
     <w:p>
       <w:pPr>
-        <w:pStyle w:val="Heading2"/>
+        <w:pStyle w:val="ListNumber"/>
       </w:pPr>
       <w:r>
-        <w:t>Langkah 2 Mulai Streaming</w:t>
-      </w:r>
-    </w:p>
-    <w:p>
-      <w:r>
-        <w:t>Tekan tombol Stream Data untuk memulai pembacaan data.</w:t>
+        <w:t>Tekan tombol Stream Data untuk memulai pembacaan</w:t>
       </w:r>
     </w:p>
     <w:p>
       <w:pPr>
-        <w:jc w:val="center"/>
+        <w:pStyle w:val="ListNumber"/>
       </w:pPr>
       <w:r>
-        <w:drawing>
-          <wp:inline xmlns:a="http://schemas.openxmlformats.org/drawingml/2006/main" xmlns:pic="http://schemas.openxmlformats.org/drawingml/2006/picture">
-            <wp:extent cx="2286000" cy="5088835"/>
-            <wp:docPr id="40" name="Picture 40"/>
-            <wp:cNvGraphicFramePr>
-              <a:graphicFrameLocks noChangeAspect="1"/>
-            </wp:cNvGraphicFramePr>
-            <a:graphic>
-              <a:graphicData uri="http://schemas.openxmlformats.org/drawingml/2006/picture">
-                <pic:pic>
-                  <pic:nvPicPr>
-                    <pic:cNvPr id="0" name="WhatsApp Image 2025-11-30 at 15.08.17.jpeg"/>
-                    <pic:cNvPicPr/>
-                  </pic:nvPicPr>
-                  <pic:blipFill>
-                    <a:blip r:embed="rId50"/>
-                    <a:stretch>
-                      <a:fillRect/>
-                    </a:stretch>
-                  </pic:blipFill>
-                  <pic:spPr>
-                    <a:xfrm>
-                      <a:off x="0" y="0"/>
-                      <a:ext cx="2286000" cy="5088835"/>
-                    </a:xfrm>
-                    <a:prstGeom prst="rect"/>
-                  </pic:spPr>
-                </pic:pic>
-              </a:graphicData>
-            </a:graphic>
-          </wp:inline>
-        </w:drawing>
-      </w:r>
-    </w:p>
-    <w:p>
-      <w:pPr>
-        <w:jc w:val="center"/>
-      </w:pPr>
-      <w:r>
-        <w:rPr>
-          <w:i/>
-          <w:color w:val="646464"/>
-          <w:sz w:val="20"/>
-        </w:rPr>
-        <w:t>Streaming Active</w:t>
-      </w:r>
-    </w:p>
-    <w:p/>
-    <w:p>
-      <w:r>
-        <w:t>*Gambar 9.2: Proses streaming data*</w:t>
-      </w:r>
-    </w:p>
-    <w:p>
-      <w:pPr>
-        <w:pStyle w:val="Heading2"/>
-      </w:pPr>
-      <w:r>
-        <w:t>Langkah 3 Lihat Data</w:t>
-      </w:r>
-    </w:p>
-    <w:p>
-      <w:r>
-        <w:t>Data dari register yang dikonfigurasi akan ditampilkan secara real-time.</w:t>
-      </w:r>
-    </w:p>
-    <w:p>
-      <w:pPr>
-        <w:jc w:val="center"/>
-      </w:pPr>
-      <w:r>
-        <w:drawing>
-          <wp:inline xmlns:a="http://schemas.openxmlformats.org/drawingml/2006/main" xmlns:pic="http://schemas.openxmlformats.org/drawingml/2006/picture">
-            <wp:extent cx="2286000" cy="5088835"/>
-            <wp:docPr id="41" name="Picture 41"/>
-            <wp:cNvGraphicFramePr>
-              <a:graphicFrameLocks noChangeAspect="1"/>
-            </wp:cNvGraphicFramePr>
-            <a:graphic>
-              <a:graphicData uri="http://schemas.openxmlformats.org/drawingml/2006/picture">
-                <pic:pic>
-                  <pic:nvPicPr>
-                    <pic:cNvPr id="0" name="WhatsApp Image 2025-11-30 at 15.08.27 (1).jpeg"/>
-                    <pic:cNvPicPr/>
-                  </pic:nvPicPr>
-                  <pic:blipFill>
-                    <a:blip r:embed="rId51"/>
-                    <a:stretch>
-                      <a:fillRect/>
-                    </a:stretch>
-                  </pic:blipFill>
-                  <pic:spPr>
-                    <a:xfrm>
-                      <a:off x="0" y="0"/>
-                      <a:ext cx="2286000" cy="5088835"/>
-                    </a:xfrm>
-                    <a:prstGeom prst="rect"/>
-                  </pic:spPr>
-                </pic:pic>
-              </a:graphicData>
-            </a:graphic>
-          </wp:inline>
-        </w:drawing>
-      </w:r>
-    </w:p>
-    <w:p>
-      <w:pPr>
-        <w:jc w:val="center"/>
-      </w:pPr>
-      <w:r>
-        <w:rPr>
-          <w:i/>
-          <w:color w:val="646464"/>
-          <w:sz w:val="20"/>
-        </w:rPr>
-        <w:t>Streaming Data View</w:t>
-      </w:r>
-    </w:p>
-    <w:p/>
-    <w:p>
-      <w:r>
-        <w:t>*Gambar 9.3: Tampilan data streaming*</w:t>
+        <w:t>Data dari register akan ditampilkan secara real-time</w:t>
       </w:r>
     </w:p>
     <w:p>
@@ -9300,7 +9429,7 @@
       <w:r>
         <w:drawing>
           <wp:inline xmlns:a="http://schemas.openxmlformats.org/drawingml/2006/main" xmlns:pic="http://schemas.openxmlformats.org/drawingml/2006/picture">
-            <wp:extent cx="2286000" cy="5088835"/>
+            <wp:extent cx="1645920" cy="3663961"/>
             <wp:docPr id="42" name="Picture 42"/>
             <wp:cNvGraphicFramePr>
               <a:graphicFrameLocks noChangeAspect="1"/>
@@ -9321,7 +9450,7 @@
                   <pic:spPr>
                     <a:xfrm>
                       <a:off x="0" y="0"/>
-                      <a:ext cx="2286000" cy="5088835"/>
+                      <a:ext cx="1645920" cy="3663961"/>
                     </a:xfrm>
                     <a:prstGeom prst="rect"/>
                   </pic:spPr>
@@ -9547,137 +9676,243 @@
         <w:pStyle w:val="Heading2"/>
       </w:pPr>
       <w:r>
-        <w:t>My Profile</w:t>
+        <w:t>My Profile About Product &amp; About App</w:t>
       </w:r>
     </w:p>
-    <w:p>
-      <w:pPr>
+    <w:tbl>
+      <w:tblPr>
+        <w:tblW w:type="auto" w:w="0"/>
         <w:jc w:val="center"/>
-      </w:pPr>
-      <w:r>
-        <w:drawing>
-          <wp:inline xmlns:a="http://schemas.openxmlformats.org/drawingml/2006/main" xmlns:pic="http://schemas.openxmlformats.org/drawingml/2006/picture">
-            <wp:extent cx="2286000" cy="5088835"/>
-            <wp:docPr id="43" name="Picture 43"/>
-            <wp:cNvGraphicFramePr>
-              <a:graphicFrameLocks noChangeAspect="1"/>
-            </wp:cNvGraphicFramePr>
-            <a:graphic>
-              <a:graphicData uri="http://schemas.openxmlformats.org/drawingml/2006/picture">
-                <pic:pic>
-                  <pic:nvPicPr>
-                    <pic:cNvPr id="0" name="WhatsApp Image 2025-11-30 at 15.08.31.jpeg"/>
-                    <pic:cNvPicPr/>
-                  </pic:nvPicPr>
-                  <pic:blipFill>
-                    <a:blip r:embed="rId53"/>
-                    <a:stretch>
-                      <a:fillRect/>
-                    </a:stretch>
-                  </pic:blipFill>
-                  <pic:spPr>
-                    <a:xfrm>
-                      <a:off x="0" y="0"/>
-                      <a:ext cx="2286000" cy="5088835"/>
-                    </a:xfrm>
-                    <a:prstGeom prst="rect"/>
-                  </pic:spPr>
-                </pic:pic>
-              </a:graphicData>
-            </a:graphic>
-          </wp:inline>
-        </w:drawing>
-      </w:r>
-    </w:p>
-    <w:p>
-      <w:pPr>
-        <w:jc w:val="center"/>
-      </w:pPr>
-      <w:r>
-        <w:rPr>
-          <w:i/>
-          <w:color w:val="646464"/>
-          <w:sz w:val="20"/>
-        </w:rPr>
-        <w:t>My Profile</w:t>
-      </w:r>
-    </w:p>
+        <w:tblLook w:firstColumn="1" w:firstRow="1" w:lastColumn="0" w:lastRow="0" w:noHBand="0" w:noVBand="1" w:val="04A0"/>
+      </w:tblPr>
+      <w:tblGrid>
+        <w:gridCol w:w="4680"/>
+        <w:gridCol w:w="4680"/>
+      </w:tblGrid>
+      <w:tr>
+        <w:tc>
+          <w:tcPr>
+            <w:tcW w:type="dxa" w:w="4680"/>
+            <w:tcBorders/>
+          </w:tcPr>
+          <w:p>
+            <w:pPr>
+              <w:jc w:val="center"/>
+            </w:pPr>
+            <w:r>
+              <w:drawing>
+                <wp:inline xmlns:a="http://schemas.openxmlformats.org/drawingml/2006/main" xmlns:pic="http://schemas.openxmlformats.org/drawingml/2006/picture">
+                  <wp:extent cx="1645920" cy="3663961"/>
+                  <wp:docPr id="43" name="Picture 43"/>
+                  <wp:cNvGraphicFramePr>
+                    <a:graphicFrameLocks noChangeAspect="1"/>
+                  </wp:cNvGraphicFramePr>
+                  <a:graphic>
+                    <a:graphicData uri="http://schemas.openxmlformats.org/drawingml/2006/picture">
+                      <pic:pic>
+                        <pic:nvPicPr>
+                          <pic:cNvPr id="0" name="WhatsApp Image 2025-11-30 at 15.08.31.jpeg"/>
+                          <pic:cNvPicPr/>
+                        </pic:nvPicPr>
+                        <pic:blipFill>
+                          <a:blip r:embed="rId53"/>
+                          <a:stretch>
+                            <a:fillRect/>
+                          </a:stretch>
+                        </pic:blipFill>
+                        <pic:spPr>
+                          <a:xfrm>
+                            <a:off x="0" y="0"/>
+                            <a:ext cx="1645920" cy="3663961"/>
+                          </a:xfrm>
+                          <a:prstGeom prst="rect"/>
+                        </pic:spPr>
+                      </pic:pic>
+                    </a:graphicData>
+                  </a:graphic>
+                </wp:inline>
+              </w:drawing>
+            </w:r>
+          </w:p>
+        </w:tc>
+        <w:tc>
+          <w:tcPr>
+            <w:tcW w:type="dxa" w:w="4680"/>
+            <w:tcBorders/>
+          </w:tcPr>
+          <w:p>
+            <w:pPr>
+              <w:jc w:val="center"/>
+            </w:pPr>
+            <w:r>
+              <w:drawing>
+                <wp:inline xmlns:a="http://schemas.openxmlformats.org/drawingml/2006/main" xmlns:pic="http://schemas.openxmlformats.org/drawingml/2006/picture">
+                  <wp:extent cx="1645920" cy="3663961"/>
+                  <wp:docPr id="44" name="Picture 44"/>
+                  <wp:cNvGraphicFramePr>
+                    <a:graphicFrameLocks noChangeAspect="1"/>
+                  </wp:cNvGraphicFramePr>
+                  <a:graphic>
+                    <a:graphicData uri="http://schemas.openxmlformats.org/drawingml/2006/picture">
+                      <pic:pic>
+                        <pic:nvPicPr>
+                          <pic:cNvPr id="0" name="WhatsApp Image 2025-11-30 at 15.08.30 (2).jpeg"/>
+                          <pic:cNvPicPr/>
+                        </pic:nvPicPr>
+                        <pic:blipFill>
+                          <a:blip r:embed="rId54"/>
+                          <a:stretch>
+                            <a:fillRect/>
+                          </a:stretch>
+                        </pic:blipFill>
+                        <pic:spPr>
+                          <a:xfrm>
+                            <a:off x="0" y="0"/>
+                            <a:ext cx="1645920" cy="3663961"/>
+                          </a:xfrm>
+                          <a:prstGeom prst="rect"/>
+                        </pic:spPr>
+                      </pic:pic>
+                    </a:graphicData>
+                  </a:graphic>
+                </wp:inline>
+              </w:drawing>
+            </w:r>
+          </w:p>
+        </w:tc>
+      </w:tr>
+      <w:tr>
+        <w:tc>
+          <w:tcPr>
+            <w:tcW w:type="dxa" w:w="4680"/>
+            <w:tcBorders/>
+          </w:tcPr>
+          <w:p>
+            <w:pPr>
+              <w:jc w:val="center"/>
+            </w:pPr>
+            <w:r>
+              <w:rPr>
+                <w:i/>
+                <w:color w:val="646464"/>
+                <w:sz w:val="18"/>
+              </w:rPr>
+              <w:t>My Profile</w:t>
+            </w:r>
+          </w:p>
+        </w:tc>
+        <w:tc>
+          <w:tcPr>
+            <w:tcW w:type="dxa" w:w="4680"/>
+            <w:tcBorders/>
+          </w:tcPr>
+          <w:p>
+            <w:pPr>
+              <w:jc w:val="center"/>
+            </w:pPr>
+            <w:r>
+              <w:rPr>
+                <w:i/>
+                <w:color w:val="646464"/>
+                <w:sz w:val="18"/>
+              </w:rPr>
+              <w:t>About Product</w:t>
+            </w:r>
+          </w:p>
+        </w:tc>
+      </w:tr>
+      <w:tr>
+        <w:tc>
+          <w:tcPr>
+            <w:tcW w:type="dxa" w:w="4680"/>
+            <w:tcBorders/>
+          </w:tcPr>
+          <w:p>
+            <w:pPr>
+              <w:jc w:val="center"/>
+            </w:pPr>
+            <w:r>
+              <w:drawing>
+                <wp:inline xmlns:a="http://schemas.openxmlformats.org/drawingml/2006/main" xmlns:pic="http://schemas.openxmlformats.org/drawingml/2006/picture">
+                  <wp:extent cx="1645920" cy="3663961"/>
+                  <wp:docPr id="45" name="Picture 45"/>
+                  <wp:cNvGraphicFramePr>
+                    <a:graphicFrameLocks noChangeAspect="1"/>
+                  </wp:cNvGraphicFramePr>
+                  <a:graphic>
+                    <a:graphicData uri="http://schemas.openxmlformats.org/drawingml/2006/picture">
+                      <pic:pic>
+                        <pic:nvPicPr>
+                          <pic:cNvPr id="0" name="WhatsApp Image 2025-11-30 at 15.08.30 (1).jpeg"/>
+                          <pic:cNvPicPr/>
+                        </pic:nvPicPr>
+                        <pic:blipFill>
+                          <a:blip r:embed="rId55"/>
+                          <a:stretch>
+                            <a:fillRect/>
+                          </a:stretch>
+                        </pic:blipFill>
+                        <pic:spPr>
+                          <a:xfrm>
+                            <a:off x="0" y="0"/>
+                            <a:ext cx="1645920" cy="3663961"/>
+                          </a:xfrm>
+                          <a:prstGeom prst="rect"/>
+                        </pic:spPr>
+                      </pic:pic>
+                    </a:graphicData>
+                  </a:graphic>
+                </wp:inline>
+              </w:drawing>
+            </w:r>
+          </w:p>
+        </w:tc>
+        <w:tc>
+          <w:tcPr>
+            <w:tcW w:type="dxa" w:w="4680"/>
+            <w:tcBorders/>
+          </w:tcPr>
+          <w:p/>
+        </w:tc>
+      </w:tr>
+      <w:tr>
+        <w:tc>
+          <w:tcPr>
+            <w:tcW w:type="dxa" w:w="4680"/>
+            <w:tcBorders/>
+          </w:tcPr>
+          <w:p>
+            <w:pPr>
+              <w:jc w:val="center"/>
+            </w:pPr>
+            <w:r>
+              <w:rPr>
+                <w:i/>
+                <w:color w:val="646464"/>
+                <w:sz w:val="18"/>
+              </w:rPr>
+              <w:t>About App</w:t>
+            </w:r>
+          </w:p>
+        </w:tc>
+        <w:tc>
+          <w:tcPr>
+            <w:tcW w:type="dxa" w:w="4680"/>
+            <w:tcBorders/>
+          </w:tcPr>
+          <w:p/>
+        </w:tc>
+      </w:tr>
+    </w:tbl>
     <w:p/>
     <w:p>
       <w:r>
-        <w:t>*Gambar 10.2: Halaman profil pengguna*</w:t>
-      </w:r>
-    </w:p>
-    <w:p/>
-    <w:p>
-      <w:pPr>
-        <w:pStyle w:val="Heading2"/>
-      </w:pPr>
-      <w:r>
-        <w:t>ℹ About Product</w:t>
-      </w:r>
-    </w:p>
-    <w:p>
-      <w:pPr>
-        <w:jc w:val="center"/>
-      </w:pPr>
-      <w:r>
-        <w:drawing>
-          <wp:inline xmlns:a="http://schemas.openxmlformats.org/drawingml/2006/main" xmlns:pic="http://schemas.openxmlformats.org/drawingml/2006/picture">
-            <wp:extent cx="2286000" cy="5088835"/>
-            <wp:docPr id="44" name="Picture 44"/>
-            <wp:cNvGraphicFramePr>
-              <a:graphicFrameLocks noChangeAspect="1"/>
-            </wp:cNvGraphicFramePr>
-            <a:graphic>
-              <a:graphicData uri="http://schemas.openxmlformats.org/drawingml/2006/picture">
-                <pic:pic>
-                  <pic:nvPicPr>
-                    <pic:cNvPr id="0" name="WhatsApp Image 2025-11-30 at 15.08.30 (2).jpeg"/>
-                    <pic:cNvPicPr/>
-                  </pic:nvPicPr>
-                  <pic:blipFill>
-                    <a:blip r:embed="rId54"/>
-                    <a:stretch>
-                      <a:fillRect/>
-                    </a:stretch>
-                  </pic:blipFill>
-                  <pic:spPr>
-                    <a:xfrm>
-                      <a:off x="0" y="0"/>
-                      <a:ext cx="2286000" cy="5088835"/>
-                    </a:xfrm>
-                    <a:prstGeom prst="rect"/>
-                  </pic:spPr>
-                </pic:pic>
-              </a:graphicData>
-            </a:graphic>
-          </wp:inline>
-        </w:drawing>
-      </w:r>
-    </w:p>
-    <w:p>
-      <w:pPr>
-        <w:jc w:val="center"/>
-      </w:pPr>
-      <w:r>
-        <w:rPr>
-          <w:i/>
-          <w:color w:val="646464"/>
-          <w:sz w:val="20"/>
-        </w:rPr>
-        <w:t>About Product</w:t>
-      </w:r>
-    </w:p>
-    <w:p/>
-    <w:p>
-      <w:r>
-        <w:t>*Gambar 10.3: Informasi produk gateway*</w:t>
+        <w:t>*Gambar 10.2-10.4: Halaman Profile, About Product, dan About App*</w:t>
       </w:r>
     </w:p>
     <w:p>
       <w:r>
-        <w:t>Halaman ini menampilkan:</w:t>
+        <w:t>About Product menampilkan:</w:t>
       </w:r>
     </w:p>
     <w:p>
@@ -9704,71 +9939,9 @@
         <w:t>Spesifikasi teknis</w:t>
       </w:r>
     </w:p>
-    <w:p/>
-    <w:p>
-      <w:pPr>
-        <w:pStyle w:val="Heading2"/>
-      </w:pPr>
-      <w:r>
-        <w:t>About App</w:t>
-      </w:r>
-    </w:p>
-    <w:p>
-      <w:pPr>
-        <w:jc w:val="center"/>
-      </w:pPr>
-      <w:r>
-        <w:drawing>
-          <wp:inline xmlns:a="http://schemas.openxmlformats.org/drawingml/2006/main" xmlns:pic="http://schemas.openxmlformats.org/drawingml/2006/picture">
-            <wp:extent cx="2286000" cy="5088835"/>
-            <wp:docPr id="45" name="Picture 45"/>
-            <wp:cNvGraphicFramePr>
-              <a:graphicFrameLocks noChangeAspect="1"/>
-            </wp:cNvGraphicFramePr>
-            <a:graphic>
-              <a:graphicData uri="http://schemas.openxmlformats.org/drawingml/2006/picture">
-                <pic:pic>
-                  <pic:nvPicPr>
-                    <pic:cNvPr id="0" name="WhatsApp Image 2025-11-30 at 15.08.30 (1).jpeg"/>
-                    <pic:cNvPicPr/>
-                  </pic:nvPicPr>
-                  <pic:blipFill>
-                    <a:blip r:embed="rId55"/>
-                    <a:stretch>
-                      <a:fillRect/>
-                    </a:stretch>
-                  </pic:blipFill>
-                  <pic:spPr>
-                    <a:xfrm>
-                      <a:off x="0" y="0"/>
-                      <a:ext cx="2286000" cy="5088835"/>
-                    </a:xfrm>
-                    <a:prstGeom prst="rect"/>
-                  </pic:spPr>
-                </pic:pic>
-              </a:graphicData>
-            </a:graphic>
-          </wp:inline>
-        </w:drawing>
-      </w:r>
-    </w:p>
-    <w:p>
-      <w:pPr>
-        <w:jc w:val="center"/>
-      </w:pPr>
-      <w:r>
-        <w:rPr>
-          <w:i/>
-          <w:color w:val="646464"/>
-          <w:sz w:val="20"/>
-        </w:rPr>
-        <w:t>About App</w:t>
-      </w:r>
-    </w:p>
-    <w:p/>
     <w:p>
       <w:r>
-        <w:t>*Gambar 10.4: Informasi aplikasi*</w:t>
+        <w:t>About App:</w:t>
       </w:r>
     </w:p>
     <w:tbl>

--- a/output/Panduan_Pengguna_Gateway_Config_App.docx
+++ b/output/Panduan_Pengguna_Gateway_Config_App.docx
@@ -150,38 +150,41 @@
           <w:p>
             <w:r>
               <w:rPr>
+                <w:rFonts w:ascii="Calibri" w:hAnsi="Calibri"/>
                 <w:b/>
                 <w:sz w:val="22"/>
               </w:rPr>
-              <w:t>No</w:t>
-            </w:r>
-          </w:p>
-        </w:tc>
-        <w:tc>
-          <w:tcPr>
-            <w:tcW w:type="dxa" w:w="3120"/>
-          </w:tcPr>
-          <w:p>
-            <w:r>
-              <w:rPr>
+              <w:t>Bab</w:t>
+            </w:r>
+          </w:p>
+        </w:tc>
+        <w:tc>
+          <w:tcPr>
+            <w:tcW w:type="dxa" w:w="3120"/>
+          </w:tcPr>
+          <w:p>
+            <w:r>
+              <w:rPr>
+                <w:rFonts w:ascii="Calibri" w:hAnsi="Calibri"/>
                 <w:b/>
                 <w:sz w:val="22"/>
               </w:rPr>
-              <w:t>Bagian</w:t>
-            </w:r>
-          </w:p>
-        </w:tc>
-        <w:tc>
-          <w:tcPr>
-            <w:tcW w:type="dxa" w:w="3120"/>
-          </w:tcPr>
-          <w:p>
-            <w:r>
-              <w:rPr>
+              <w:t>Judul</w:t>
+            </w:r>
+          </w:p>
+        </w:tc>
+        <w:tc>
+          <w:tcPr>
+            <w:tcW w:type="dxa" w:w="3120"/>
+          </w:tcPr>
+          <w:p>
+            <w:r>
+              <w:rPr>
+                <w:rFonts w:ascii="Calibri" w:hAnsi="Calibri"/>
                 <w:b/>
                 <w:sz w:val="22"/>
               </w:rPr>
-              <w:t>Deskripsi</w:t>
+              <w:t>Keterangan</w:t>
             </w:r>
           </w:p>
         </w:tc>
@@ -193,6 +196,10 @@
           </w:tcPr>
           <w:p>
             <w:r>
+              <w:rPr>
+                <w:rFonts w:ascii="Calibri" w:hAnsi="Calibri"/>
+                <w:sz w:val="20"/>
+              </w:rPr>
               <w:t>1.</w:t>
             </w:r>
           </w:p>
@@ -203,6 +210,10 @@
           </w:tcPr>
           <w:p>
             <w:r>
+              <w:rPr>
+                <w:rFonts w:ascii="Calibri" w:hAnsi="Calibri"/>
+                <w:sz w:val="20"/>
+              </w:rPr>
               <w:t>Tentang Aplikasi</w:t>
             </w:r>
           </w:p>
@@ -213,6 +224,10 @@
           </w:tcPr>
           <w:p>
             <w:r>
+              <w:rPr>
+                <w:rFonts w:ascii="Calibri" w:hAnsi="Calibri"/>
+                <w:sz w:val="20"/>
+              </w:rPr>
               <w:t>Pengenalan Gateway Config App</w:t>
             </w:r>
           </w:p>
@@ -225,6 +240,10 @@
           </w:tcPr>
           <w:p>
             <w:r>
+              <w:rPr>
+                <w:rFonts w:ascii="Calibri" w:hAnsi="Calibri"/>
+                <w:sz w:val="20"/>
+              </w:rPr>
               <w:t>2.</w:t>
             </w:r>
           </w:p>
@@ -235,6 +254,10 @@
           </w:tcPr>
           <w:p>
             <w:r>
+              <w:rPr>
+                <w:rFonts w:ascii="Calibri" w:hAnsi="Calibri"/>
+                <w:sz w:val="20"/>
+              </w:rPr>
               <w:t>Persiapan Sebelum Memulai</w:t>
             </w:r>
           </w:p>
@@ -245,6 +268,10 @@
           </w:tcPr>
           <w:p>
             <w:r>
+              <w:rPr>
+                <w:rFonts w:ascii="Calibri" w:hAnsi="Calibri"/>
+                <w:sz w:val="20"/>
+              </w:rPr>
               <w:t>Kebutuhan dan instalasi</w:t>
             </w:r>
           </w:p>
@@ -257,6 +284,10 @@
           </w:tcPr>
           <w:p>
             <w:r>
+              <w:rPr>
+                <w:rFonts w:ascii="Calibri" w:hAnsi="Calibri"/>
+                <w:sz w:val="20"/>
+              </w:rPr>
               <w:t>3.</w:t>
             </w:r>
           </w:p>
@@ -267,6 +298,10 @@
           </w:tcPr>
           <w:p>
             <w:r>
+              <w:rPr>
+                <w:rFonts w:ascii="Calibri" w:hAnsi="Calibri"/>
+                <w:sz w:val="20"/>
+              </w:rPr>
               <w:t>Menghubungkan ke Gateway</w:t>
             </w:r>
           </w:p>
@@ -277,6 +312,10 @@
           </w:tcPr>
           <w:p>
             <w:r>
+              <w:rPr>
+                <w:rFonts w:ascii="Calibri" w:hAnsi="Calibri"/>
+                <w:sz w:val="20"/>
+              </w:rPr>
               <w:t>Koneksi Bluetooth ke perangkat</w:t>
             </w:r>
           </w:p>
@@ -289,6 +328,10 @@
           </w:tcPr>
           <w:p>
             <w:r>
+              <w:rPr>
+                <w:rFonts w:ascii="Calibri" w:hAnsi="Calibri"/>
+                <w:sz w:val="20"/>
+              </w:rPr>
               <w:t>4.</w:t>
             </w:r>
           </w:p>
@@ -299,6 +342,10 @@
           </w:tcPr>
           <w:p>
             <w:r>
+              <w:rPr>
+                <w:rFonts w:ascii="Calibri" w:hAnsi="Calibri"/>
+                <w:sz w:val="20"/>
+              </w:rPr>
               <w:t>Dashboard Utama</w:t>
             </w:r>
           </w:p>
@@ -309,6 +356,10 @@
           </w:tcPr>
           <w:p>
             <w:r>
+              <w:rPr>
+                <w:rFonts w:ascii="Calibri" w:hAnsi="Calibri"/>
+                <w:sz w:val="20"/>
+              </w:rPr>
               <w:t>Navigasi dan menu utama</w:t>
             </w:r>
           </w:p>
@@ -321,6 +372,10 @@
           </w:tcPr>
           <w:p>
             <w:r>
+              <w:rPr>
+                <w:rFonts w:ascii="Calibri" w:hAnsi="Calibri"/>
+                <w:sz w:val="20"/>
+              </w:rPr>
               <w:t>5.</w:t>
             </w:r>
           </w:p>
@@ -331,6 +386,10 @@
           </w:tcPr>
           <w:p>
             <w:r>
+              <w:rPr>
+                <w:rFonts w:ascii="Calibri" w:hAnsi="Calibri"/>
+                <w:sz w:val="20"/>
+              </w:rPr>
               <w:t>Konfigurasi Device (Sensor)</w:t>
             </w:r>
           </w:p>
@@ -341,6 +400,10 @@
           </w:tcPr>
           <w:p>
             <w:r>
+              <w:rPr>
+                <w:rFonts w:ascii="Calibri" w:hAnsi="Calibri"/>
+                <w:sz w:val="20"/>
+              </w:rPr>
               <w:t>Menambah dan mengatur sensor</w:t>
             </w:r>
           </w:p>
@@ -353,6 +416,10 @@
           </w:tcPr>
           <w:p>
             <w:r>
+              <w:rPr>
+                <w:rFonts w:ascii="Calibri" w:hAnsi="Calibri"/>
+                <w:sz w:val="20"/>
+              </w:rPr>
               <w:t>6.</w:t>
             </w:r>
           </w:p>
@@ -363,6 +430,10 @@
           </w:tcPr>
           <w:p>
             <w:r>
+              <w:rPr>
+                <w:rFonts w:ascii="Calibri" w:hAnsi="Calibri"/>
+                <w:sz w:val="20"/>
+              </w:rPr>
               <w:t>Konfigurasi Modbus</w:t>
             </w:r>
           </w:p>
@@ -373,6 +444,10 @@
           </w:tcPr>
           <w:p>
             <w:r>
+              <w:rPr>
+                <w:rFonts w:ascii="Calibri" w:hAnsi="Calibri"/>
+                <w:sz w:val="20"/>
+              </w:rPr>
               <w:t>Mengatur register data</w:t>
             </w:r>
           </w:p>
@@ -385,6 +460,10 @@
           </w:tcPr>
           <w:p>
             <w:r>
+              <w:rPr>
+                <w:rFonts w:ascii="Calibri" w:hAnsi="Calibri"/>
+                <w:sz w:val="20"/>
+              </w:rPr>
               <w:t>7.</w:t>
             </w:r>
           </w:p>
@@ -395,6 +474,10 @@
           </w:tcPr>
           <w:p>
             <w:r>
+              <w:rPr>
+                <w:rFonts w:ascii="Calibri" w:hAnsi="Calibri"/>
+                <w:sz w:val="20"/>
+              </w:rPr>
               <w:t>Konfigurasi Server</w:t>
             </w:r>
           </w:p>
@@ -405,6 +488,10 @@
           </w:tcPr>
           <w:p>
             <w:r>
+              <w:rPr>
+                <w:rFonts w:ascii="Calibri" w:hAnsi="Calibri"/>
+                <w:sz w:val="20"/>
+              </w:rPr>
               <w:t>Pengaturan jaringan dan MQTT</w:t>
             </w:r>
           </w:p>
@@ -417,6 +504,10 @@
           </w:tcPr>
           <w:p>
             <w:r>
+              <w:rPr>
+                <w:rFonts w:ascii="Calibri" w:hAnsi="Calibri"/>
+                <w:sz w:val="20"/>
+              </w:rPr>
               <w:t>8.</w:t>
             </w:r>
           </w:p>
@@ -427,6 +518,10 @@
           </w:tcPr>
           <w:p>
             <w:r>
+              <w:rPr>
+                <w:rFonts w:ascii="Calibri" w:hAnsi="Calibri"/>
+                <w:sz w:val="20"/>
+              </w:rPr>
               <w:t>Status &amp; Monitoring</w:t>
             </w:r>
           </w:p>
@@ -437,6 +532,10 @@
           </w:tcPr>
           <w:p>
             <w:r>
+              <w:rPr>
+                <w:rFonts w:ascii="Calibri" w:hAnsi="Calibri"/>
+                <w:sz w:val="20"/>
+              </w:rPr>
               <w:t>Melihat status gateway</w:t>
             </w:r>
           </w:p>
@@ -449,6 +548,10 @@
           </w:tcPr>
           <w:p>
             <w:r>
+              <w:rPr>
+                <w:rFonts w:ascii="Calibri" w:hAnsi="Calibri"/>
+                <w:sz w:val="20"/>
+              </w:rPr>
               <w:t>9.</w:t>
             </w:r>
           </w:p>
@@ -459,6 +562,10 @@
           </w:tcPr>
           <w:p>
             <w:r>
+              <w:rPr>
+                <w:rFonts w:ascii="Calibri" w:hAnsi="Calibri"/>
+                <w:sz w:val="20"/>
+              </w:rPr>
               <w:t>Streaming Data</w:t>
             </w:r>
           </w:p>
@@ -469,6 +576,10 @@
           </w:tcPr>
           <w:p>
             <w:r>
+              <w:rPr>
+                <w:rFonts w:ascii="Calibri" w:hAnsi="Calibri"/>
+                <w:sz w:val="20"/>
+              </w:rPr>
               <w:t>Monitoring data real-time</w:t>
             </w:r>
           </w:p>
@@ -481,6 +592,10 @@
           </w:tcPr>
           <w:p>
             <w:r>
+              <w:rPr>
+                <w:rFonts w:ascii="Calibri" w:hAnsi="Calibri"/>
+                <w:sz w:val="20"/>
+              </w:rPr>
               <w:t>10.</w:t>
             </w:r>
           </w:p>
@@ -491,6 +606,10 @@
           </w:tcPr>
           <w:p>
             <w:r>
+              <w:rPr>
+                <w:rFonts w:ascii="Calibri" w:hAnsi="Calibri"/>
+                <w:sz w:val="20"/>
+              </w:rPr>
               <w:t>Pengaturan Aplikasi</w:t>
             </w:r>
           </w:p>
@@ -501,6 +620,10 @@
           </w:tcPr>
           <w:p>
             <w:r>
+              <w:rPr>
+                <w:rFonts w:ascii="Calibri" w:hAnsi="Calibri"/>
+                <w:sz w:val="20"/>
+              </w:rPr>
               <w:t>Settings dan informasi</w:t>
             </w:r>
           </w:p>
@@ -513,6 +636,10 @@
           </w:tcPr>
           <w:p>
             <w:r>
+              <w:rPr>
+                <w:rFonts w:ascii="Calibri" w:hAnsi="Calibri"/>
+                <w:sz w:val="20"/>
+              </w:rPr>
               <w:t>11.</w:t>
             </w:r>
           </w:p>
@@ -523,6 +650,10 @@
           </w:tcPr>
           <w:p>
             <w:r>
+              <w:rPr>
+                <w:rFonts w:ascii="Calibri" w:hAnsi="Calibri"/>
+                <w:sz w:val="20"/>
+              </w:rPr>
               <w:t>Troubleshooting</w:t>
             </w:r>
           </w:p>
@@ -533,6 +664,10 @@
           </w:tcPr>
           <w:p>
             <w:r>
+              <w:rPr>
+                <w:rFonts w:ascii="Calibri" w:hAnsi="Calibri"/>
+                <w:sz w:val="20"/>
+              </w:rPr>
               <w:t>Solusi masalah umum</w:t>
             </w:r>
           </w:p>
@@ -545,6 +680,10 @@
           </w:tcPr>
           <w:p>
             <w:r>
+              <w:rPr>
+                <w:rFonts w:ascii="Calibri" w:hAnsi="Calibri"/>
+                <w:sz w:val="20"/>
+              </w:rPr>
               <w:t>12.</w:t>
             </w:r>
           </w:p>
@@ -555,6 +694,10 @@
           </w:tcPr>
           <w:p>
             <w:r>
+              <w:rPr>
+                <w:rFonts w:ascii="Calibri" w:hAnsi="Calibri"/>
+                <w:sz w:val="20"/>
+              </w:rPr>
               <w:t>Referensi</w:t>
             </w:r>
           </w:p>
@@ -565,6 +708,10 @@
           </w:tcPr>
           <w:p>
             <w:r>
+              <w:rPr>
+                <w:rFonts w:ascii="Calibri" w:hAnsi="Calibri"/>
+                <w:sz w:val="20"/>
+              </w:rPr>
               <w:t>Link dan kontak support</w:t>
             </w:r>
           </w:p>
@@ -573,6 +720,39 @@
     </w:tbl>
     <w:p/>
     <w:p>
+      <w:pPr>
+        <w:jc w:val="left"/>
+      </w:pPr>
+      <w:r>
+        <w:rPr>
+          <w:rFonts w:ascii="Calibri" w:hAnsi="Calibri"/>
+          <w:b/>
+          <w:sz w:val="20"/>
+        </w:rPr>
+        <w:t>Catatan Penomoran:</w:t>
+      </w:r>
+    </w:p>
+    <w:p>
+      <w:r>
+        <w:rPr>
+          <w:rFonts w:ascii="Calibri" w:hAnsi="Calibri"/>
+          <w:i/>
+          <w:sz w:val="20"/>
+        </w:rPr>
+        <w:t>• Gambar dinomori dengan format: Gambar [Bab].[Urutan] (contoh: Gambar 3.1)</w:t>
+      </w:r>
+    </w:p>
+    <w:p>
+      <w:r>
+        <w:rPr>
+          <w:rFonts w:ascii="Calibri" w:hAnsi="Calibri"/>
+          <w:i/>
+          <w:sz w:val="20"/>
+        </w:rPr>
+        <w:t>• Tabel dinomori dengan format: Tabel [Bab].[Urutan] (contoh: Tabel 5.1)</w:t>
+      </w:r>
+    </w:p>
+    <w:p>
       <w:r>
         <w:br w:type="page"/>
       </w:r>
@@ -594,6 +774,27 @@
       </w:pPr>
       <w:r>
         <w:t>Daftar Isi</w:t>
+      </w:r>
+    </w:p>
+    <w:p>
+      <w:pPr>
+        <w:jc w:val="center"/>
+      </w:pPr>
+      <w:r>
+        <w:rPr>
+          <w:rFonts w:ascii="Calibri" w:hAnsi="Calibri"/>
+          <w:b/>
+          <w:sz w:val="20"/>
+        </w:rPr>
+        <w:t xml:space="preserve">Tabel 0.1: </w:t>
+      </w:r>
+      <w:r>
+        <w:rPr>
+          <w:rFonts w:ascii="Calibri" w:hAnsi="Calibri"/>
+          <w:color w:val="505050"/>
+          <w:sz w:val="20"/>
+        </w:rPr>
+        <w:t>Tabel No</w:t>
       </w:r>
     </w:p>
     <w:tbl>
@@ -1175,6 +1376,27 @@
         <w:t>Fitur Utama</w:t>
       </w:r>
     </w:p>
+    <w:p>
+      <w:pPr>
+        <w:jc w:val="center"/>
+      </w:pPr>
+      <w:r>
+        <w:rPr>
+          <w:rFonts w:ascii="Calibri" w:hAnsi="Calibri"/>
+          <w:b/>
+          <w:sz w:val="20"/>
+        </w:rPr>
+        <w:t xml:space="preserve">Tabel 1.1: </w:t>
+      </w:r>
+      <w:r>
+        <w:rPr>
+          <w:rFonts w:ascii="Calibri" w:hAnsi="Calibri"/>
+          <w:color w:val="505050"/>
+          <w:sz w:val="20"/>
+        </w:rPr>
+        <w:t>Tabel Fitur</w:t>
+      </w:r>
+    </w:p>
     <w:tbl>
       <w:tblPr>
         <w:tblStyle w:val="TableGrid"/>
@@ -1568,6 +1790,27 @@
     <w:p>
       <w:r>
         <w:t>Sebelum menggunakan aplikasi, pastikan pengaturan berikut sudah aktif:</w:t>
+      </w:r>
+    </w:p>
+    <w:p>
+      <w:pPr>
+        <w:jc w:val="center"/>
+      </w:pPr>
+      <w:r>
+        <w:rPr>
+          <w:rFonts w:ascii="Calibri" w:hAnsi="Calibri"/>
+          <w:b/>
+          <w:sz w:val="20"/>
+        </w:rPr>
+        <w:t xml:space="preserve">Tabel 2.1: </w:t>
+      </w:r>
+      <w:r>
+        <w:rPr>
+          <w:rFonts w:ascii="Calibri" w:hAnsi="Calibri"/>
+          <w:color w:val="505050"/>
+          <w:sz w:val="20"/>
+        </w:rPr>
+        <w:t>Tabel Pengaturan</w:t>
       </w:r>
     </w:p>
     <w:tbl>
@@ -1871,8 +2114,17 @@
       </w:pPr>
       <w:r>
         <w:rPr>
+          <w:rFonts w:ascii="Calibri" w:hAnsi="Calibri"/>
+          <w:b/>
+          <w:sz w:val="20"/>
+        </w:rPr>
+        <w:t xml:space="preserve">Gambar 3.1: </w:t>
+      </w:r>
+      <w:r>
+        <w:rPr>
+          <w:rFonts w:ascii="Calibri" w:hAnsi="Calibri"/>
           <w:i/>
-          <w:color w:val="646464"/>
+          <w:color w:val="505050"/>
           <w:sz w:val="20"/>
         </w:rPr>
         <w:t>Home Screen - No Device</w:t>
@@ -1972,8 +2224,17 @@
       </w:pPr>
       <w:r>
         <w:rPr>
+          <w:rFonts w:ascii="Calibri" w:hAnsi="Calibri"/>
+          <w:b/>
+          <w:sz w:val="20"/>
+        </w:rPr>
+        <w:t xml:space="preserve">Gambar 3.2: </w:t>
+      </w:r>
+      <w:r>
+        <w:rPr>
+          <w:rFonts w:ascii="Calibri" w:hAnsi="Calibri"/>
           <w:i/>
-          <w:color w:val="646464"/>
+          <w:color w:val="505050"/>
           <w:sz w:val="20"/>
         </w:rPr>
         <w:t>Scan Button</w:t>
@@ -2049,8 +2310,17 @@
       </w:pPr>
       <w:r>
         <w:rPr>
+          <w:rFonts w:ascii="Calibri" w:hAnsi="Calibri"/>
+          <w:b/>
+          <w:sz w:val="20"/>
+        </w:rPr>
+        <w:t xml:space="preserve">Gambar 3.3: </w:t>
+      </w:r>
+      <w:r>
+        <w:rPr>
+          <w:rFonts w:ascii="Calibri" w:hAnsi="Calibri"/>
           <w:i/>
-          <w:color w:val="646464"/>
+          <w:color w:val="505050"/>
           <w:sz w:val="20"/>
         </w:rPr>
         <w:t>Scanning Process</w:t>
@@ -2121,8 +2391,17 @@
       </w:pPr>
       <w:r>
         <w:rPr>
+          <w:rFonts w:ascii="Calibri" w:hAnsi="Calibri"/>
+          <w:b/>
+          <w:sz w:val="20"/>
+        </w:rPr>
+        <w:t xml:space="preserve">Gambar 3.4: </w:t>
+      </w:r>
+      <w:r>
+        <w:rPr>
+          <w:rFonts w:ascii="Calibri" w:hAnsi="Calibri"/>
           <w:i/>
-          <w:color w:val="646464"/>
+          <w:color w:val="505050"/>
           <w:sz w:val="20"/>
         </w:rPr>
         <w:t>Scan Results</w:t>
@@ -2231,8 +2510,17 @@
       </w:pPr>
       <w:r>
         <w:rPr>
+          <w:rFonts w:ascii="Calibri" w:hAnsi="Calibri"/>
+          <w:b/>
+          <w:sz w:val="20"/>
+        </w:rPr>
+        <w:t xml:space="preserve">Gambar 3.5: </w:t>
+      </w:r>
+      <w:r>
+        <w:rPr>
+          <w:rFonts w:ascii="Calibri" w:hAnsi="Calibri"/>
           <w:i/>
-          <w:color w:val="646464"/>
+          <w:color w:val="505050"/>
           <w:sz w:val="20"/>
         </w:rPr>
         <w:t>Connection Dialog</w:t>
@@ -2299,8 +2587,17 @@
       </w:pPr>
       <w:r>
         <w:rPr>
+          <w:rFonts w:ascii="Calibri" w:hAnsi="Calibri"/>
+          <w:b/>
+          <w:sz w:val="20"/>
+        </w:rPr>
+        <w:t xml:space="preserve">Gambar 3.6: </w:t>
+      </w:r>
+      <w:r>
+        <w:rPr>
+          <w:rFonts w:ascii="Calibri" w:hAnsi="Calibri"/>
           <w:i/>
-          <w:color w:val="646464"/>
+          <w:color w:val="505050"/>
           <w:sz w:val="20"/>
         </w:rPr>
         <w:t>Connected Device</w:t>
@@ -2416,8 +2713,17 @@
       </w:pPr>
       <w:r>
         <w:rPr>
+          <w:rFonts w:ascii="Calibri" w:hAnsi="Calibri"/>
+          <w:b/>
+          <w:sz w:val="20"/>
+        </w:rPr>
+        <w:t xml:space="preserve">Gambar 3.7: </w:t>
+      </w:r>
+      <w:r>
+        <w:rPr>
+          <w:rFonts w:ascii="Calibri" w:hAnsi="Calibri"/>
           <w:i/>
-          <w:color w:val="646464"/>
+          <w:color w:val="505050"/>
           <w:sz w:val="20"/>
         </w:rPr>
         <w:t>Detail Device</w:t>
@@ -2503,8 +2809,17 @@
       </w:pPr>
       <w:r>
         <w:rPr>
+          <w:rFonts w:ascii="Calibri" w:hAnsi="Calibri"/>
+          <w:b/>
+          <w:sz w:val="20"/>
+        </w:rPr>
+        <w:t xml:space="preserve">Gambar 3.8: </w:t>
+      </w:r>
+      <w:r>
+        <w:rPr>
+          <w:rFonts w:ascii="Calibri" w:hAnsi="Calibri"/>
           <w:i/>
-          <w:color w:val="646464"/>
+          <w:color w:val="505050"/>
           <w:sz w:val="20"/>
         </w:rPr>
         <w:t>Dashboard</w:t>
@@ -2588,8 +2903,17 @@
       </w:pPr>
       <w:r>
         <w:rPr>
+          <w:rFonts w:ascii="Calibri" w:hAnsi="Calibri"/>
+          <w:b/>
+          <w:sz w:val="20"/>
+        </w:rPr>
+        <w:t xml:space="preserve">Gambar 4.1: </w:t>
+      </w:r>
+      <w:r>
+        <w:rPr>
+          <w:rFonts w:ascii="Calibri" w:hAnsi="Calibri"/>
           <w:i/>
-          <w:color w:val="646464"/>
+          <w:color w:val="505050"/>
           <w:sz w:val="20"/>
         </w:rPr>
         <w:t>Dashboard Overview</w:t>
@@ -2607,6 +2931,27 @@
       </w:pPr>
       <w:r>
         <w:t>Menu yang Tersedia</w:t>
+      </w:r>
+    </w:p>
+    <w:p>
+      <w:pPr>
+        <w:jc w:val="center"/>
+      </w:pPr>
+      <w:r>
+        <w:rPr>
+          <w:rFonts w:ascii="Calibri" w:hAnsi="Calibri"/>
+          <w:b/>
+          <w:sz w:val="20"/>
+        </w:rPr>
+        <w:t xml:space="preserve">Tabel 4.1: </w:t>
+      </w:r>
+      <w:r>
+        <w:rPr>
+          <w:rFonts w:ascii="Calibri" w:hAnsi="Calibri"/>
+          <w:color w:val="505050"/>
+          <w:sz w:val="20"/>
+        </w:rPr>
+        <w:t>Tabel Icon</w:t>
       </w:r>
     </w:p>
     <w:tbl>
@@ -3149,8 +3494,17 @@
       </w:pPr>
       <w:r>
         <w:rPr>
+          <w:rFonts w:ascii="Calibri" w:hAnsi="Calibri"/>
+          <w:b/>
+          <w:sz w:val="20"/>
+        </w:rPr>
+        <w:t xml:space="preserve">Gambar 5.1: </w:t>
+      </w:r>
+      <w:r>
+        <w:rPr>
+          <w:rFonts w:ascii="Calibri" w:hAnsi="Calibri"/>
           <w:i/>
-          <w:color w:val="646464"/>
+          <w:color w:val="505050"/>
           <w:sz w:val="20"/>
         </w:rPr>
         <w:t>Device Communications Empty</w:t>
@@ -3295,11 +3649,11 @@
             </w:pPr>
             <w:r>
               <w:rPr>
-                <w:i/>
-                <w:color w:val="646464"/>
+                <w:rFonts w:ascii="Calibri" w:hAnsi="Calibri"/>
+                <w:b/>
                 <w:sz w:val="18"/>
               </w:rPr>
-              <w:t>Form Setup Device - RTU</w:t>
+              <w:t>Gambar 5.2</w:t>
             </w:r>
           </w:p>
         </w:tc>
@@ -3314,16 +3668,38 @@
             </w:pPr>
             <w:r>
               <w:rPr>
-                <w:i/>
-                <w:color w:val="646464"/>
+                <w:rFonts w:ascii="Calibri" w:hAnsi="Calibri"/>
+                <w:b/>
                 <w:sz w:val="18"/>
               </w:rPr>
-              <w:t>Form Setup Device - Advanced</w:t>
+              <w:t>Gambar 5.3</w:t>
             </w:r>
           </w:p>
         </w:tc>
       </w:tr>
     </w:tbl>
+    <w:p>
+      <w:pPr>
+        <w:jc w:val="center"/>
+      </w:pPr>
+      <w:r>
+        <w:rPr>
+          <w:rFonts w:ascii="Calibri" w:hAnsi="Calibri"/>
+          <w:b/>
+          <w:sz w:val="20"/>
+        </w:rPr>
+        <w:t xml:space="preserve">Gambar 5.2-5.3: </w:t>
+      </w:r>
+      <w:r>
+        <w:rPr>
+          <w:rFonts w:ascii="Calibri" w:hAnsi="Calibri"/>
+          <w:i/>
+          <w:color w:val="505050"/>
+          <w:sz w:val="20"/>
+        </w:rPr>
+        <w:t>Form Setup Device - RTU &amp; Form Setup Device - Advanced</w:t>
+      </w:r>
+    </w:p>
     <w:p/>
     <w:p>
       <w:r>
@@ -3336,6 +3712,27 @@
       </w:pPr>
       <w:r>
         <w:t>Penjelasan Form Device (Modbus RTU)</w:t>
+      </w:r>
+    </w:p>
+    <w:p>
+      <w:pPr>
+        <w:jc w:val="center"/>
+      </w:pPr>
+      <w:r>
+        <w:rPr>
+          <w:rFonts w:ascii="Calibri" w:hAnsi="Calibri"/>
+          <w:b/>
+          <w:sz w:val="20"/>
+        </w:rPr>
+        <w:t xml:space="preserve">Tabel 5.1: </w:t>
+      </w:r>
+      <w:r>
+        <w:rPr>
+          <w:rFonts w:ascii="Calibri" w:hAnsi="Calibri"/>
+          <w:color w:val="505050"/>
+          <w:sz w:val="20"/>
+        </w:rPr>
+        <w:t>Tabel Field</w:t>
       </w:r>
     </w:p>
     <w:tbl>
@@ -3729,6 +4126,27 @@
       </w:pPr>
       <w:r>
         <w:t>Pengaturan Lanjutan (Advanced Settings)</w:t>
+      </w:r>
+    </w:p>
+    <w:p>
+      <w:pPr>
+        <w:jc w:val="center"/>
+      </w:pPr>
+      <w:r>
+        <w:rPr>
+          <w:rFonts w:ascii="Calibri" w:hAnsi="Calibri"/>
+          <w:b/>
+          <w:sz w:val="20"/>
+        </w:rPr>
+        <w:t xml:space="preserve">Tabel 5.2: </w:t>
+      </w:r>
+      <w:r>
+        <w:rPr>
+          <w:rFonts w:ascii="Calibri" w:hAnsi="Calibri"/>
+          <w:color w:val="505050"/>
+          <w:sz w:val="20"/>
+        </w:rPr>
+        <w:t>Tabel Field</w:t>
       </w:r>
     </w:p>
     <w:tbl>
@@ -4039,11 +4457,11 @@
             </w:pPr>
             <w:r>
               <w:rPr>
-                <w:i/>
-                <w:color w:val="646464"/>
+                <w:rFonts w:ascii="Calibri" w:hAnsi="Calibri"/>
+                <w:b/>
                 <w:sz w:val="18"/>
               </w:rPr>
-              <w:t>Form Setup Device - TCP</w:t>
+              <w:t>Gambar 5.4</w:t>
             </w:r>
           </w:p>
         </w:tc>
@@ -4058,20 +4476,63 @@
             </w:pPr>
             <w:r>
               <w:rPr>
-                <w:i/>
-                <w:color w:val="646464"/>
+                <w:rFonts w:ascii="Calibri" w:hAnsi="Calibri"/>
+                <w:b/>
                 <w:sz w:val="18"/>
               </w:rPr>
-              <w:t>Form Setup Device - TCP Advanced</w:t>
+              <w:t>Gambar 5.5</w:t>
             </w:r>
           </w:p>
         </w:tc>
       </w:tr>
     </w:tbl>
+    <w:p>
+      <w:pPr>
+        <w:jc w:val="center"/>
+      </w:pPr>
+      <w:r>
+        <w:rPr>
+          <w:rFonts w:ascii="Calibri" w:hAnsi="Calibri"/>
+          <w:b/>
+          <w:sz w:val="20"/>
+        </w:rPr>
+        <w:t xml:space="preserve">Gambar 5.4-5.5: </w:t>
+      </w:r>
+      <w:r>
+        <w:rPr>
+          <w:rFonts w:ascii="Calibri" w:hAnsi="Calibri"/>
+          <w:i/>
+          <w:color w:val="505050"/>
+          <w:sz w:val="20"/>
+        </w:rPr>
+        <w:t>Form Setup Device - TCP &amp; Form Setup Device - TCP Advanced</w:t>
+      </w:r>
+    </w:p>
     <w:p/>
     <w:p>
       <w:r>
         <w:t>*Gambar 5.4-5.5: Form device Modbus TCP dan pengaturan lanjutan*</w:t>
+      </w:r>
+    </w:p>
+    <w:p>
+      <w:pPr>
+        <w:jc w:val="center"/>
+      </w:pPr>
+      <w:r>
+        <w:rPr>
+          <w:rFonts w:ascii="Calibri" w:hAnsi="Calibri"/>
+          <w:b/>
+          <w:sz w:val="20"/>
+        </w:rPr>
+        <w:t xml:space="preserve">Tabel 5.3: </w:t>
+      </w:r>
+      <w:r>
+        <w:rPr>
+          <w:rFonts w:ascii="Calibri" w:hAnsi="Calibri"/>
+          <w:color w:val="505050"/>
+          <w:sz w:val="20"/>
+        </w:rPr>
+        <w:t>Tabel Field</w:t>
       </w:r>
     </w:p>
     <w:tbl>
@@ -4272,8 +4733,17 @@
       </w:pPr>
       <w:r>
         <w:rPr>
+          <w:rFonts w:ascii="Calibri" w:hAnsi="Calibri"/>
+          <w:b/>
+          <w:sz w:val="20"/>
+        </w:rPr>
+        <w:t xml:space="preserve">Gambar 5.6: </w:t>
+      </w:r>
+      <w:r>
+        <w:rPr>
+          <w:rFonts w:ascii="Calibri" w:hAnsi="Calibri"/>
           <w:i/>
-          <w:color w:val="646464"/>
+          <w:color w:val="505050"/>
           <w:sz w:val="20"/>
         </w:rPr>
         <w:t>Save Device</w:t>
@@ -4344,8 +4814,17 @@
       </w:pPr>
       <w:r>
         <w:rPr>
+          <w:rFonts w:ascii="Calibri" w:hAnsi="Calibri"/>
+          <w:b/>
+          <w:sz w:val="20"/>
+        </w:rPr>
+        <w:t xml:space="preserve">Gambar 5.7: </w:t>
+      </w:r>
+      <w:r>
+        <w:rPr>
+          <w:rFonts w:ascii="Calibri" w:hAnsi="Calibri"/>
           <w:i/>
-          <w:color w:val="646464"/>
+          <w:color w:val="505050"/>
           <w:sz w:val="20"/>
         </w:rPr>
         <w:t>Device List</w:t>
@@ -4469,8 +4948,17 @@
       </w:pPr>
       <w:r>
         <w:rPr>
+          <w:rFonts w:ascii="Calibri" w:hAnsi="Calibri"/>
+          <w:b/>
+          <w:sz w:val="20"/>
+        </w:rPr>
+        <w:t xml:space="preserve">Gambar 5.8: </w:t>
+      </w:r>
+      <w:r>
+        <w:rPr>
+          <w:rFonts w:ascii="Calibri" w:hAnsi="Calibri"/>
           <w:i/>
-          <w:color w:val="646464"/>
+          <w:color w:val="505050"/>
           <w:sz w:val="20"/>
         </w:rPr>
         <w:t>Edit Device</w:t>
@@ -4567,8 +5055,17 @@
       </w:pPr>
       <w:r>
         <w:rPr>
+          <w:rFonts w:ascii="Calibri" w:hAnsi="Calibri"/>
+          <w:b/>
+          <w:sz w:val="20"/>
+        </w:rPr>
+        <w:t xml:space="preserve">Gambar 6.1: </w:t>
+      </w:r>
+      <w:r>
+        <w:rPr>
+          <w:rFonts w:ascii="Calibri" w:hAnsi="Calibri"/>
           <w:i/>
-          <w:color w:val="646464"/>
+          <w:color w:val="505050"/>
           <w:sz w:val="20"/>
         </w:rPr>
         <w:t>Modbus Config Empty</w:t>
@@ -4639,8 +5136,17 @@
       </w:pPr>
       <w:r>
         <w:rPr>
+          <w:rFonts w:ascii="Calibri" w:hAnsi="Calibri"/>
+          <w:b/>
+          <w:sz w:val="20"/>
+        </w:rPr>
+        <w:t xml:space="preserve">Gambar 6.2: </w:t>
+      </w:r>
+      <w:r>
+        <w:rPr>
+          <w:rFonts w:ascii="Calibri" w:hAnsi="Calibri"/>
           <w:i/>
-          <w:color w:val="646464"/>
+          <w:color w:val="505050"/>
           <w:sz w:val="20"/>
         </w:rPr>
         <w:t>Select Device</w:t>
@@ -4711,8 +5217,17 @@
       </w:pPr>
       <w:r>
         <w:rPr>
+          <w:rFonts w:ascii="Calibri" w:hAnsi="Calibri"/>
+          <w:b/>
+          <w:sz w:val="20"/>
+        </w:rPr>
+        <w:t xml:space="preserve">Gambar 6.3: </w:t>
+      </w:r>
+      <w:r>
+        <w:rPr>
+          <w:rFonts w:ascii="Calibri" w:hAnsi="Calibri"/>
           <w:i/>
-          <w:color w:val="646464"/>
+          <w:color w:val="505050"/>
           <w:sz w:val="20"/>
         </w:rPr>
         <w:t>Setup Modbus Form</w:t>
@@ -4730,6 +5245,27 @@
       </w:pPr>
       <w:r>
         <w:t>Penjelasan Form Register</w:t>
+      </w:r>
+    </w:p>
+    <w:p>
+      <w:pPr>
+        <w:jc w:val="center"/>
+      </w:pPr>
+      <w:r>
+        <w:rPr>
+          <w:rFonts w:ascii="Calibri" w:hAnsi="Calibri"/>
+          <w:b/>
+          <w:sz w:val="20"/>
+        </w:rPr>
+        <w:t xml:space="preserve">Tabel 6.1: </w:t>
+      </w:r>
+      <w:r>
+        <w:rPr>
+          <w:rFonts w:ascii="Calibri" w:hAnsi="Calibri"/>
+          <w:color w:val="505050"/>
+          <w:sz w:val="20"/>
+        </w:rPr>
+        <w:t>Tabel Field</w:t>
       </w:r>
     </w:p>
     <w:tbl>
@@ -4961,6 +5497,27 @@
         <w:t>Function Code yang Didukung</w:t>
       </w:r>
     </w:p>
+    <w:p>
+      <w:pPr>
+        <w:jc w:val="center"/>
+      </w:pPr>
+      <w:r>
+        <w:rPr>
+          <w:rFonts w:ascii="Calibri" w:hAnsi="Calibri"/>
+          <w:b/>
+          <w:sz w:val="20"/>
+        </w:rPr>
+        <w:t xml:space="preserve">Tabel 6.2: </w:t>
+      </w:r>
+      <w:r>
+        <w:rPr>
+          <w:rFonts w:ascii="Calibri" w:hAnsi="Calibri"/>
+          <w:color w:val="505050"/>
+          <w:sz w:val="20"/>
+        </w:rPr>
+        <w:t>Tabel Function Code</w:t>
+      </w:r>
+    </w:p>
     <w:tbl>
       <w:tblPr>
         <w:tblStyle w:val="TableGrid"/>
@@ -5188,6 +5745,27 @@
       </w:pPr>
       <w:r>
         <w:t>Tipe Data yang Didukung</w:t>
+      </w:r>
+    </w:p>
+    <w:p>
+      <w:pPr>
+        <w:jc w:val="center"/>
+      </w:pPr>
+      <w:r>
+        <w:rPr>
+          <w:rFonts w:ascii="Calibri" w:hAnsi="Calibri"/>
+          <w:b/>
+          <w:sz w:val="20"/>
+        </w:rPr>
+        <w:t xml:space="preserve">Tabel 6.3: </w:t>
+      </w:r>
+      <w:r>
+        <w:rPr>
+          <w:rFonts w:ascii="Calibri" w:hAnsi="Calibri"/>
+          <w:color w:val="505050"/>
+          <w:sz w:val="20"/>
+        </w:rPr>
+        <w:t>Tabel Tipe Data</w:t>
       </w:r>
     </w:p>
     <w:tbl>
@@ -5470,8 +6048,17 @@
       </w:pPr>
       <w:r>
         <w:rPr>
+          <w:rFonts w:ascii="Calibri" w:hAnsi="Calibri"/>
+          <w:b/>
+          <w:sz w:val="20"/>
+        </w:rPr>
+        <w:t xml:space="preserve">Gambar 6.4: </w:t>
+      </w:r>
+      <w:r>
+        <w:rPr>
+          <w:rFonts w:ascii="Calibri" w:hAnsi="Calibri"/>
           <w:i/>
-          <w:color w:val="646464"/>
+          <w:color w:val="505050"/>
           <w:sz w:val="20"/>
         </w:rPr>
         <w:t>Calibration Settings</w:t>
@@ -5481,6 +6068,27 @@
     <w:p>
       <w:r>
         <w:t>*Gambar 6.4: Pengaturan kalibrasi register*</w:t>
+      </w:r>
+    </w:p>
+    <w:p>
+      <w:pPr>
+        <w:jc w:val="center"/>
+      </w:pPr>
+      <w:r>
+        <w:rPr>
+          <w:rFonts w:ascii="Calibri" w:hAnsi="Calibri"/>
+          <w:b/>
+          <w:sz w:val="20"/>
+        </w:rPr>
+        <w:t xml:space="preserve">Tabel 6.4: </w:t>
+      </w:r>
+      <w:r>
+        <w:rPr>
+          <w:rFonts w:ascii="Calibri" w:hAnsi="Calibri"/>
+          <w:color w:val="505050"/>
+          <w:sz w:val="20"/>
+        </w:rPr>
+        <w:t>Tabel Field</w:t>
       </w:r>
     </w:p>
     <w:tbl>
@@ -5807,11 +6415,11 @@
             </w:pPr>
             <w:r>
               <w:rPr>
-                <w:i/>
-                <w:color w:val="646464"/>
+                <w:rFonts w:ascii="Calibri" w:hAnsi="Calibri"/>
+                <w:b/>
                 <w:sz w:val="18"/>
               </w:rPr>
-              <w:t>Register List</w:t>
+              <w:t>Gambar 6.5</w:t>
             </w:r>
           </w:p>
         </w:tc>
@@ -5826,16 +6434,38 @@
             </w:pPr>
             <w:r>
               <w:rPr>
-                <w:i/>
-                <w:color w:val="646464"/>
+                <w:rFonts w:ascii="Calibri" w:hAnsi="Calibri"/>
+                <w:b/>
                 <w:sz w:val="18"/>
               </w:rPr>
-              <w:t>Register List Expanded</w:t>
+              <w:t>Gambar 6.6</w:t>
             </w:r>
           </w:p>
         </w:tc>
       </w:tr>
     </w:tbl>
+    <w:p>
+      <w:pPr>
+        <w:jc w:val="center"/>
+      </w:pPr>
+      <w:r>
+        <w:rPr>
+          <w:rFonts w:ascii="Calibri" w:hAnsi="Calibri"/>
+          <w:b/>
+          <w:sz w:val="20"/>
+        </w:rPr>
+        <w:t xml:space="preserve">Gambar 6.5-6.6: </w:t>
+      </w:r>
+      <w:r>
+        <w:rPr>
+          <w:rFonts w:ascii="Calibri" w:hAnsi="Calibri"/>
+          <w:i/>
+          <w:color w:val="505050"/>
+          <w:sz w:val="20"/>
+        </w:rPr>
+        <w:t>Register List &amp; Register List Expanded</w:t>
+      </w:r>
+    </w:p>
     <w:p/>
     <w:p>
       <w:r>
@@ -5922,8 +6552,17 @@
       </w:pPr>
       <w:r>
         <w:rPr>
+          <w:rFonts w:ascii="Calibri" w:hAnsi="Calibri"/>
+          <w:b/>
+          <w:sz w:val="20"/>
+        </w:rPr>
+        <w:t xml:space="preserve">Gambar 7.1: </w:t>
+      </w:r>
+      <w:r>
+        <w:rPr>
+          <w:rFonts w:ascii="Calibri" w:hAnsi="Calibri"/>
           <w:i/>
-          <w:color w:val="646464"/>
+          <w:color w:val="505050"/>
           <w:sz w:val="20"/>
         </w:rPr>
         <w:t>Server Config Menu</w:t>
@@ -5941,6 +6580,27 @@
       </w:pPr>
       <w:r>
         <w:t>Tab yang Tersedia</w:t>
+      </w:r>
+    </w:p>
+    <w:p>
+      <w:pPr>
+        <w:jc w:val="center"/>
+      </w:pPr>
+      <w:r>
+        <w:rPr>
+          <w:rFonts w:ascii="Calibri" w:hAnsi="Calibri"/>
+          <w:b/>
+          <w:sz w:val="20"/>
+        </w:rPr>
+        <w:t xml:space="preserve">Tabel 7.1: </w:t>
+      </w:r>
+      <w:r>
+        <w:rPr>
+          <w:rFonts w:ascii="Calibri" w:hAnsi="Calibri"/>
+          <w:color w:val="505050"/>
+          <w:sz w:val="20"/>
+        </w:rPr>
+        <w:t>Tabel Tab</w:t>
       </w:r>
     </w:p>
     <w:tbl>
@@ -6192,11 +6852,11 @@
             </w:pPr>
             <w:r>
               <w:rPr>
-                <w:i/>
-                <w:color w:val="646464"/>
+                <w:rFonts w:ascii="Calibri" w:hAnsi="Calibri"/>
+                <w:b/>
                 <w:sz w:val="18"/>
               </w:rPr>
-              <w:t>Network Settings</w:t>
+              <w:t>Gambar 7.2</w:t>
             </w:r>
           </w:p>
         </w:tc>
@@ -6211,16 +6871,38 @@
             </w:pPr>
             <w:r>
               <w:rPr>
-                <w:i/>
-                <w:color w:val="646464"/>
+                <w:rFonts w:ascii="Calibri" w:hAnsi="Calibri"/>
+                <w:b/>
                 <w:sz w:val="18"/>
               </w:rPr>
-              <w:t>Ethernet Settings</w:t>
+              <w:t>Gambar 7.3</w:t>
             </w:r>
           </w:p>
         </w:tc>
       </w:tr>
     </w:tbl>
+    <w:p>
+      <w:pPr>
+        <w:jc w:val="center"/>
+      </w:pPr>
+      <w:r>
+        <w:rPr>
+          <w:rFonts w:ascii="Calibri" w:hAnsi="Calibri"/>
+          <w:b/>
+          <w:sz w:val="20"/>
+        </w:rPr>
+        <w:t xml:space="preserve">Gambar 7.2-7.3: </w:t>
+      </w:r>
+      <w:r>
+        <w:rPr>
+          <w:rFonts w:ascii="Calibri" w:hAnsi="Calibri"/>
+          <w:i/>
+          <w:color w:val="505050"/>
+          <w:sz w:val="20"/>
+        </w:rPr>
+        <w:t>Network Settings &amp; Ethernet Settings</w:t>
+      </w:r>
+    </w:p>
     <w:p/>
     <w:p>
       <w:r>
@@ -6230,6 +6912,27 @@
     <w:p>
       <w:r>
         <w:t>Pengaturan WiFi:</w:t>
+      </w:r>
+    </w:p>
+    <w:p>
+      <w:pPr>
+        <w:jc w:val="center"/>
+      </w:pPr>
+      <w:r>
+        <w:rPr>
+          <w:rFonts w:ascii="Calibri" w:hAnsi="Calibri"/>
+          <w:b/>
+          <w:sz w:val="20"/>
+        </w:rPr>
+        <w:t xml:space="preserve">Tabel 7.2: </w:t>
+      </w:r>
+      <w:r>
+        <w:rPr>
+          <w:rFonts w:ascii="Calibri" w:hAnsi="Calibri"/>
+          <w:color w:val="505050"/>
+          <w:sz w:val="20"/>
+        </w:rPr>
+        <w:t>Tabel Field</w:t>
       </w:r>
     </w:p>
     <w:tbl>
@@ -6392,6 +7095,27 @@
     <w:p>
       <w:r>
         <w:t>Mode Static (Manual):</w:t>
+      </w:r>
+    </w:p>
+    <w:p>
+      <w:pPr>
+        <w:jc w:val="center"/>
+      </w:pPr>
+      <w:r>
+        <w:rPr>
+          <w:rFonts w:ascii="Calibri" w:hAnsi="Calibri"/>
+          <w:b/>
+          <w:sz w:val="20"/>
+        </w:rPr>
+        <w:t xml:space="preserve">Tabel 7.3: </w:t>
+      </w:r>
+      <w:r>
+        <w:rPr>
+          <w:rFonts w:ascii="Calibri" w:hAnsi="Calibri"/>
+          <w:color w:val="505050"/>
+          <w:sz w:val="20"/>
+        </w:rPr>
+        <w:t>Tabel Field</w:t>
       </w:r>
     </w:p>
     <w:tbl>
@@ -6738,11 +7462,11 @@
             </w:pPr>
             <w:r>
               <w:rPr>
-                <w:i/>
-                <w:color w:val="646464"/>
+                <w:rFonts w:ascii="Calibri" w:hAnsi="Calibri"/>
+                <w:b/>
                 <w:sz w:val="18"/>
               </w:rPr>
-              <w:t>MQTT Settings</w:t>
+              <w:t>Gambar 7.4</w:t>
             </w:r>
           </w:p>
         </w:tc>
@@ -6757,20 +7481,63 @@
             </w:pPr>
             <w:r>
               <w:rPr>
-                <w:i/>
-                <w:color w:val="646464"/>
+                <w:rFonts w:ascii="Calibri" w:hAnsi="Calibri"/>
+                <w:b/>
                 <w:sz w:val="18"/>
               </w:rPr>
-              <w:t>MQTT Publish Settings</w:t>
+              <w:t>Gambar 7.5</w:t>
             </w:r>
           </w:p>
         </w:tc>
       </w:tr>
     </w:tbl>
+    <w:p>
+      <w:pPr>
+        <w:jc w:val="center"/>
+      </w:pPr>
+      <w:r>
+        <w:rPr>
+          <w:rFonts w:ascii="Calibri" w:hAnsi="Calibri"/>
+          <w:b/>
+          <w:sz w:val="20"/>
+        </w:rPr>
+        <w:t xml:space="preserve">Gambar 7.4-7.5: </w:t>
+      </w:r>
+      <w:r>
+        <w:rPr>
+          <w:rFonts w:ascii="Calibri" w:hAnsi="Calibri"/>
+          <w:i/>
+          <w:color w:val="505050"/>
+          <w:sz w:val="20"/>
+        </w:rPr>
+        <w:t>MQTT Settings &amp; MQTT Publish Settings</w:t>
+      </w:r>
+    </w:p>
     <w:p/>
     <w:p>
       <w:r>
         <w:t>*Gambar 7.4-7.5: Pengaturan MQTT broker dan publish*</w:t>
+      </w:r>
+    </w:p>
+    <w:p>
+      <w:pPr>
+        <w:jc w:val="center"/>
+      </w:pPr>
+      <w:r>
+        <w:rPr>
+          <w:rFonts w:ascii="Calibri" w:hAnsi="Calibri"/>
+          <w:b/>
+          <w:sz w:val="20"/>
+        </w:rPr>
+        <w:t xml:space="preserve">Tabel 7.4: </w:t>
+      </w:r>
+      <w:r>
+        <w:rPr>
+          <w:rFonts w:ascii="Calibri" w:hAnsi="Calibri"/>
+          <w:color w:val="505050"/>
+          <w:sz w:val="20"/>
+        </w:rPr>
+        <w:t>Tabel Field</w:t>
       </w:r>
     </w:p>
     <w:tbl>
@@ -7199,11 +7966,11 @@
             </w:pPr>
             <w:r>
               <w:rPr>
-                <w:i/>
-                <w:color w:val="646464"/>
+                <w:rFonts w:ascii="Calibri" w:hAnsi="Calibri"/>
+                <w:b/>
                 <w:sz w:val="18"/>
               </w:rPr>
-              <w:t>MQTT TLS Settings</w:t>
+              <w:t>Gambar 7.6</w:t>
             </w:r>
           </w:p>
         </w:tc>
@@ -7218,16 +7985,38 @@
             </w:pPr>
             <w:r>
               <w:rPr>
-                <w:i/>
-                <w:color w:val="646464"/>
+                <w:rFonts w:ascii="Calibri" w:hAnsi="Calibri"/>
+                <w:b/>
                 <w:sz w:val="18"/>
               </w:rPr>
-              <w:t>Save Server Config</w:t>
+              <w:t>Gambar 7.7</w:t>
             </w:r>
           </w:p>
         </w:tc>
       </w:tr>
     </w:tbl>
+    <w:p>
+      <w:pPr>
+        <w:jc w:val="center"/>
+      </w:pPr>
+      <w:r>
+        <w:rPr>
+          <w:rFonts w:ascii="Calibri" w:hAnsi="Calibri"/>
+          <w:b/>
+          <w:sz w:val="20"/>
+        </w:rPr>
+        <w:t xml:space="preserve">Gambar 7.6-7.7: </w:t>
+      </w:r>
+      <w:r>
+        <w:rPr>
+          <w:rFonts w:ascii="Calibri" w:hAnsi="Calibri"/>
+          <w:i/>
+          <w:color w:val="505050"/>
+          <w:sz w:val="20"/>
+        </w:rPr>
+        <w:t>MQTT TLS Settings &amp; Save Server Config</w:t>
+      </w:r>
+    </w:p>
     <w:p/>
     <w:p>
       <w:r>
@@ -7319,8 +8108,17 @@
       </w:pPr>
       <w:r>
         <w:rPr>
+          <w:rFonts w:ascii="Calibri" w:hAnsi="Calibri"/>
+          <w:b/>
+          <w:sz w:val="20"/>
+        </w:rPr>
+        <w:t xml:space="preserve">Gambar 7.8: </w:t>
+      </w:r>
+      <w:r>
+        <w:rPr>
+          <w:rFonts w:ascii="Calibri" w:hAnsi="Calibri"/>
           <w:i/>
-          <w:color w:val="646464"/>
+          <w:color w:val="505050"/>
           <w:sz w:val="20"/>
         </w:rPr>
         <w:t>Form Config Server Complete</w:t>
@@ -7335,6 +8133,27 @@
     <w:p>
       <w:r>
         <w:t>Penjelasan Field:</w:t>
+      </w:r>
+    </w:p>
+    <w:p>
+      <w:pPr>
+        <w:jc w:val="center"/>
+      </w:pPr>
+      <w:r>
+        <w:rPr>
+          <w:rFonts w:ascii="Calibri" w:hAnsi="Calibri"/>
+          <w:b/>
+          <w:sz w:val="20"/>
+        </w:rPr>
+        <w:t xml:space="preserve">Tabel 7.5: </w:t>
+      </w:r>
+      <w:r>
+        <w:rPr>
+          <w:rFonts w:ascii="Calibri" w:hAnsi="Calibri"/>
+          <w:color w:val="505050"/>
+          <w:sz w:val="20"/>
+        </w:rPr>
+        <w:t>Tabel Section</w:t>
       </w:r>
     </w:p>
     <w:tbl>
@@ -7735,8 +8554,17 @@
       </w:pPr>
       <w:r>
         <w:rPr>
+          <w:rFonts w:ascii="Calibri" w:hAnsi="Calibri"/>
+          <w:b/>
+          <w:sz w:val="20"/>
+        </w:rPr>
+        <w:t xml:space="preserve">Gambar 7.9: </w:t>
+      </w:r>
+      <w:r>
+        <w:rPr>
+          <w:rFonts w:ascii="Calibri" w:hAnsi="Calibri"/>
           <w:i/>
-          <w:color w:val="646464"/>
+          <w:color w:val="505050"/>
           <w:sz w:val="20"/>
         </w:rPr>
         <w:t>Logging Config</w:t>
@@ -7751,6 +8579,27 @@
     <w:p>
       <w:r>
         <w:t>Pengaturan Logging:</w:t>
+      </w:r>
+    </w:p>
+    <w:p>
+      <w:pPr>
+        <w:jc w:val="center"/>
+      </w:pPr>
+      <w:r>
+        <w:rPr>
+          <w:rFonts w:ascii="Calibri" w:hAnsi="Calibri"/>
+          <w:b/>
+          <w:sz w:val="20"/>
+        </w:rPr>
+        <w:t xml:space="preserve">Tabel 7.6: </w:t>
+      </w:r>
+      <w:r>
+        <w:rPr>
+          <w:rFonts w:ascii="Calibri" w:hAnsi="Calibri"/>
+          <w:color w:val="505050"/>
+          <w:sz w:val="20"/>
+        </w:rPr>
+        <w:t>Tabel Pengaturan</w:t>
       </w:r>
     </w:p>
     <w:tbl>
@@ -8124,8 +8973,17 @@
       </w:pPr>
       <w:r>
         <w:rPr>
+          <w:rFonts w:ascii="Calibri" w:hAnsi="Calibri"/>
+          <w:b/>
+          <w:sz w:val="20"/>
+        </w:rPr>
+        <w:t xml:space="preserve">Gambar 8.1: </w:t>
+      </w:r>
+      <w:r>
+        <w:rPr>
+          <w:rFonts w:ascii="Calibri" w:hAnsi="Calibri"/>
           <w:i/>
-          <w:color w:val="646464"/>
+          <w:color w:val="505050"/>
           <w:sz w:val="20"/>
         </w:rPr>
         <w:t>Status Page</w:t>
@@ -8143,6 +9001,27 @@
       </w:pPr>
       <w:r>
         <w:t>Informasi yang Ditampilkan</w:t>
+      </w:r>
+    </w:p>
+    <w:p>
+      <w:pPr>
+        <w:jc w:val="center"/>
+      </w:pPr>
+      <w:r>
+        <w:rPr>
+          <w:rFonts w:ascii="Calibri" w:hAnsi="Calibri"/>
+          <w:b/>
+          <w:sz w:val="20"/>
+        </w:rPr>
+        <w:t xml:space="preserve">Tabel 8.1: </w:t>
+      </w:r>
+      <w:r>
+        <w:rPr>
+          <w:rFonts w:ascii="Calibri" w:hAnsi="Calibri"/>
+          <w:color w:val="505050"/>
+          <w:sz w:val="20"/>
+        </w:rPr>
+        <w:t>Tabel Informasi</w:t>
       </w:r>
     </w:p>
     <w:tbl>
@@ -8450,11 +9329,11 @@
             </w:pPr>
             <w:r>
               <w:rPr>
-                <w:i/>
-                <w:color w:val="646464"/>
+                <w:rFonts w:ascii="Calibri" w:hAnsi="Calibri"/>
+                <w:b/>
                 <w:sz w:val="18"/>
               </w:rPr>
-              <w:t>Firmware Update</w:t>
+              <w:t>Gambar 8.2</w:t>
             </w:r>
           </w:p>
         </w:tc>
@@ -8469,16 +9348,38 @@
             </w:pPr>
             <w:r>
               <w:rPr>
-                <w:i/>
-                <w:color w:val="646464"/>
+                <w:rFonts w:ascii="Calibri" w:hAnsi="Calibri"/>
+                <w:b/>
                 <w:sz w:val="18"/>
               </w:rPr>
-              <w:t>Backup Page</w:t>
+              <w:t>Gambar 8.3</w:t>
             </w:r>
           </w:p>
         </w:tc>
       </w:tr>
     </w:tbl>
+    <w:p>
+      <w:pPr>
+        <w:jc w:val="center"/>
+      </w:pPr>
+      <w:r>
+        <w:rPr>
+          <w:rFonts w:ascii="Calibri" w:hAnsi="Calibri"/>
+          <w:b/>
+          <w:sz w:val="20"/>
+        </w:rPr>
+        <w:t xml:space="preserve">Gambar 8.2-8.3: </w:t>
+      </w:r>
+      <w:r>
+        <w:rPr>
+          <w:rFonts w:ascii="Calibri" w:hAnsi="Calibri"/>
+          <w:i/>
+          <w:color w:val="505050"/>
+          <w:sz w:val="20"/>
+        </w:rPr>
+        <w:t>Firmware Update &amp; Backup Page</w:t>
+      </w:r>
+    </w:p>
     <w:p/>
     <w:p>
       <w:r>
@@ -8605,8 +9506,17 @@
       </w:pPr>
       <w:r>
         <w:rPr>
+          <w:rFonts w:ascii="Calibri" w:hAnsi="Calibri"/>
+          <w:b/>
+          <w:sz w:val="20"/>
+        </w:rPr>
+        <w:t xml:space="preserve">Gambar 8.4: </w:t>
+      </w:r>
+      <w:r>
+        <w:rPr>
+          <w:rFonts w:ascii="Calibri" w:hAnsi="Calibri"/>
           <w:i/>
-          <w:color w:val="646464"/>
+          <w:color w:val="505050"/>
           <w:sz w:val="20"/>
         </w:rPr>
         <w:t>Restore Page</w:t>
@@ -8778,11 +9688,11 @@
             </w:pPr>
             <w:r>
               <w:rPr>
-                <w:i/>
-                <w:color w:val="646464"/>
+                <w:rFonts w:ascii="Calibri" w:hAnsi="Calibri"/>
+                <w:b/>
                 <w:sz w:val="18"/>
               </w:rPr>
-              <w:t>Device Status</w:t>
+              <w:t>Gambar 8.5</w:t>
             </w:r>
           </w:p>
         </w:tc>
@@ -8797,16 +9707,38 @@
             </w:pPr>
             <w:r>
               <w:rPr>
-                <w:i/>
-                <w:color w:val="646464"/>
+                <w:rFonts w:ascii="Calibri" w:hAnsi="Calibri"/>
+                <w:b/>
                 <w:sz w:val="18"/>
               </w:rPr>
-              <w:t>Device Settings</w:t>
+              <w:t>Gambar 8.6</w:t>
             </w:r>
           </w:p>
         </w:tc>
       </w:tr>
     </w:tbl>
+    <w:p>
+      <w:pPr>
+        <w:jc w:val="center"/>
+      </w:pPr>
+      <w:r>
+        <w:rPr>
+          <w:rFonts w:ascii="Calibri" w:hAnsi="Calibri"/>
+          <w:b/>
+          <w:sz w:val="20"/>
+        </w:rPr>
+        <w:t xml:space="preserve">Gambar 8.5-8.6: </w:t>
+      </w:r>
+      <w:r>
+        <w:rPr>
+          <w:rFonts w:ascii="Calibri" w:hAnsi="Calibri"/>
+          <w:i/>
+          <w:color w:val="505050"/>
+          <w:sz w:val="20"/>
+        </w:rPr>
+        <w:t>Device Status &amp; Device Settings</w:t>
+      </w:r>
+    </w:p>
     <w:p/>
     <w:p>
       <w:r>
@@ -8816,6 +9748,27 @@
     <w:p>
       <w:r>
         <w:t>Device Status:</w:t>
+      </w:r>
+    </w:p>
+    <w:p>
+      <w:pPr>
+        <w:jc w:val="center"/>
+      </w:pPr>
+      <w:r>
+        <w:rPr>
+          <w:rFonts w:ascii="Calibri" w:hAnsi="Calibri"/>
+          <w:b/>
+          <w:sz w:val="20"/>
+        </w:rPr>
+        <w:t xml:space="preserve">Tabel 8.2: </w:t>
+      </w:r>
+      <w:r>
+        <w:rPr>
+          <w:rFonts w:ascii="Calibri" w:hAnsi="Calibri"/>
+          <w:color w:val="505050"/>
+          <w:sz w:val="20"/>
+        </w:rPr>
+        <w:t>Tabel Menu</w:t>
       </w:r>
     </w:p>
     <w:tbl>
@@ -8947,6 +9900,27 @@
     <w:p>
       <w:r>
         <w:t>Device Settings:</w:t>
+      </w:r>
+    </w:p>
+    <w:p>
+      <w:pPr>
+        <w:jc w:val="center"/>
+      </w:pPr>
+      <w:r>
+        <w:rPr>
+          <w:rFonts w:ascii="Calibri" w:hAnsi="Calibri"/>
+          <w:b/>
+          <w:sz w:val="20"/>
+        </w:rPr>
+        <w:t xml:space="preserve">Tabel 8.3: </w:t>
+      </w:r>
+      <w:r>
+        <w:rPr>
+          <w:rFonts w:ascii="Calibri" w:hAnsi="Calibri"/>
+          <w:color w:val="505050"/>
+          <w:sz w:val="20"/>
+        </w:rPr>
+        <w:t>Tabel Menu</w:t>
       </w:r>
     </w:p>
     <w:tbl>
@@ -9233,11 +10207,11 @@
             </w:pPr>
             <w:r>
               <w:rPr>
-                <w:i/>
-                <w:color w:val="646464"/>
+                <w:rFonts w:ascii="Calibri" w:hAnsi="Calibri"/>
+                <w:b/>
                 <w:sz w:val="18"/>
               </w:rPr>
-              <w:t>Streaming Device</w:t>
+              <w:t>Gambar 9.1</w:t>
             </w:r>
           </w:p>
         </w:tc>
@@ -9252,11 +10226,11 @@
             </w:pPr>
             <w:r>
               <w:rPr>
-                <w:i/>
-                <w:color w:val="646464"/>
+                <w:rFonts w:ascii="Calibri" w:hAnsi="Calibri"/>
+                <w:b/>
                 <w:sz w:val="18"/>
               </w:rPr>
-              <w:t>Streaming Active</w:t>
+              <w:t>Gambar 9.2</w:t>
             </w:r>
           </w:p>
         </w:tc>
@@ -9327,11 +10301,11 @@
             </w:pPr>
             <w:r>
               <w:rPr>
-                <w:i/>
-                <w:color w:val="646464"/>
+                <w:rFonts w:ascii="Calibri" w:hAnsi="Calibri"/>
+                <w:b/>
                 <w:sz w:val="18"/>
               </w:rPr>
-              <w:t>Streaming Data View</w:t>
+              <w:t>Gambar 9.3</w:t>
             </w:r>
           </w:p>
         </w:tc>
@@ -9344,6 +10318,28 @@
         </w:tc>
       </w:tr>
     </w:tbl>
+    <w:p>
+      <w:pPr>
+        <w:jc w:val="center"/>
+      </w:pPr>
+      <w:r>
+        <w:rPr>
+          <w:rFonts w:ascii="Calibri" w:hAnsi="Calibri"/>
+          <w:b/>
+          <w:sz w:val="20"/>
+        </w:rPr>
+        <w:t xml:space="preserve">Gambar 9.1-9.3: </w:t>
+      </w:r>
+      <w:r>
+        <w:rPr>
+          <w:rFonts w:ascii="Calibri" w:hAnsi="Calibri"/>
+          <w:i/>
+          <w:color w:val="505050"/>
+          <w:sz w:val="20"/>
+        </w:rPr>
+        <w:t>Streaming Device</w:t>
+      </w:r>
+    </w:p>
     <w:p/>
     <w:p>
       <w:r>
@@ -9467,8 +10463,17 @@
       </w:pPr>
       <w:r>
         <w:rPr>
+          <w:rFonts w:ascii="Calibri" w:hAnsi="Calibri"/>
+          <w:b/>
+          <w:sz w:val="20"/>
+        </w:rPr>
+        <w:t xml:space="preserve">Gambar 10.1: </w:t>
+      </w:r>
+      <w:r>
+        <w:rPr>
+          <w:rFonts w:ascii="Calibri" w:hAnsi="Calibri"/>
           <w:i/>
-          <w:color w:val="646464"/>
+          <w:color w:val="505050"/>
           <w:sz w:val="20"/>
         </w:rPr>
         <w:t>Settings Page</w:t>
@@ -9486,6 +10491,27 @@
       </w:pPr>
       <w:r>
         <w:t>Menu yang Tersedia</w:t>
+      </w:r>
+    </w:p>
+    <w:p>
+      <w:pPr>
+        <w:jc w:val="center"/>
+      </w:pPr>
+      <w:r>
+        <w:rPr>
+          <w:rFonts w:ascii="Calibri" w:hAnsi="Calibri"/>
+          <w:b/>
+          <w:sz w:val="20"/>
+        </w:rPr>
+        <w:t xml:space="preserve">Tabel 10.1: </w:t>
+      </w:r>
+      <w:r>
+        <w:rPr>
+          <w:rFonts w:ascii="Calibri" w:hAnsi="Calibri"/>
+          <w:color w:val="505050"/>
+          <w:sz w:val="20"/>
+        </w:rPr>
+        <w:t>Tabel Menu</w:t>
       </w:r>
     </w:p>
     <w:tbl>
@@ -9793,11 +10819,11 @@
             </w:pPr>
             <w:r>
               <w:rPr>
-                <w:i/>
-                <w:color w:val="646464"/>
+                <w:rFonts w:ascii="Calibri" w:hAnsi="Calibri"/>
+                <w:b/>
                 <w:sz w:val="18"/>
               </w:rPr>
-              <w:t>My Profile</w:t>
+              <w:t>Gambar 10.2</w:t>
             </w:r>
           </w:p>
         </w:tc>
@@ -9812,11 +10838,11 @@
             </w:pPr>
             <w:r>
               <w:rPr>
-                <w:i/>
-                <w:color w:val="646464"/>
+                <w:rFonts w:ascii="Calibri" w:hAnsi="Calibri"/>
+                <w:b/>
                 <w:sz w:val="18"/>
               </w:rPr>
-              <w:t>About Product</w:t>
+              <w:t>Gambar 10.3</w:t>
             </w:r>
           </w:p>
         </w:tc>
@@ -9887,11 +10913,11 @@
             </w:pPr>
             <w:r>
               <w:rPr>
-                <w:i/>
-                <w:color w:val="646464"/>
+                <w:rFonts w:ascii="Calibri" w:hAnsi="Calibri"/>
+                <w:b/>
                 <w:sz w:val="18"/>
               </w:rPr>
-              <w:t>About App</w:t>
+              <w:t>Gambar 10.4</w:t>
             </w:r>
           </w:p>
         </w:tc>
@@ -9904,6 +10930,28 @@
         </w:tc>
       </w:tr>
     </w:tbl>
+    <w:p>
+      <w:pPr>
+        <w:jc w:val="center"/>
+      </w:pPr>
+      <w:r>
+        <w:rPr>
+          <w:rFonts w:ascii="Calibri" w:hAnsi="Calibri"/>
+          <w:b/>
+          <w:sz w:val="20"/>
+        </w:rPr>
+        <w:t xml:space="preserve">Gambar 10.2-10.4: </w:t>
+      </w:r>
+      <w:r>
+        <w:rPr>
+          <w:rFonts w:ascii="Calibri" w:hAnsi="Calibri"/>
+          <w:i/>
+          <w:color w:val="505050"/>
+          <w:sz w:val="20"/>
+        </w:rPr>
+        <w:t>My Profile</w:t>
+      </w:r>
+    </w:p>
     <w:p/>
     <w:p>
       <w:r>
@@ -9942,6 +10990,27 @@
     <w:p>
       <w:r>
         <w:t>About App:</w:t>
+      </w:r>
+    </w:p>
+    <w:p>
+      <w:pPr>
+        <w:jc w:val="center"/>
+      </w:pPr>
+      <w:r>
+        <w:rPr>
+          <w:rFonts w:ascii="Calibri" w:hAnsi="Calibri"/>
+          <w:b/>
+          <w:sz w:val="20"/>
+        </w:rPr>
+        <w:t xml:space="preserve">Tabel 10.2: </w:t>
+      </w:r>
+      <w:r>
+        <w:rPr>
+          <w:rFonts w:ascii="Calibri" w:hAnsi="Calibri"/>
+          <w:color w:val="505050"/>
+          <w:sz w:val="20"/>
+        </w:rPr>
+        <w:t>Tabel Informasi</w:t>
       </w:r>
     </w:p>
     <w:tbl>
@@ -10123,166 +11192,25 @@
         <w:t>Gateway tidak ditemukan saat scan</w:t>
       </w:r>
     </w:p>
-    <w:tbl>
-      <w:tblPr>
-        <w:tblStyle w:val="TableGrid"/>
-        <w:tblW w:type="auto" w:w="0"/>
-        <w:tblLook w:firstColumn="1" w:firstRow="1" w:lastColumn="0" w:lastRow="0" w:noHBand="0" w:noVBand="1" w:val="04A0"/>
-      </w:tblPr>
-      <w:tblGrid>
-        <w:gridCol w:w="4680"/>
-        <w:gridCol w:w="4680"/>
-      </w:tblGrid>
-      <w:tr>
-        <w:tc>
-          <w:tcPr>
-            <w:tcW w:type="dxa" w:w="4680"/>
-          </w:tcPr>
-          <w:p>
-            <w:r>
-              <w:rPr>
-                <w:b/>
-                <w:sz w:val="20"/>
-              </w:rPr>
-              <w:t>Kemungkinan Penyebab</w:t>
-            </w:r>
-          </w:p>
-        </w:tc>
-        <w:tc>
-          <w:tcPr>
-            <w:tcW w:type="dxa" w:w="4680"/>
-          </w:tcPr>
-          <w:p>
-            <w:r>
-              <w:rPr>
-                <w:b/>
-                <w:sz w:val="20"/>
-              </w:rPr>
-              <w:t>Solusi</w:t>
-            </w:r>
-          </w:p>
-        </w:tc>
-      </w:tr>
-      <w:tr>
-        <w:tc>
-          <w:tcPr>
-            <w:tcW w:type="dxa" w:w="4680"/>
-          </w:tcPr>
-          <w:p>
-            <w:r>
-              <w:rPr>
-                <w:sz w:val="20"/>
-              </w:rPr>
-              <w:t>Bluetooth HP mati</w:t>
-            </w:r>
-          </w:p>
-        </w:tc>
-        <w:tc>
-          <w:tcPr>
-            <w:tcW w:type="dxa" w:w="4680"/>
-          </w:tcPr>
-          <w:p>
-            <w:r>
-              <w:rPr>
-                <w:sz w:val="20"/>
-              </w:rPr>
-              <w:t>Nyalakan Bluetooth di Settings</w:t>
-            </w:r>
-          </w:p>
-        </w:tc>
-      </w:tr>
-      <w:tr>
-        <w:tc>
-          <w:tcPr>
-            <w:tcW w:type="dxa" w:w="4680"/>
-          </w:tcPr>
-          <w:p>
-            <w:r>
-              <w:rPr>
-                <w:sz w:val="20"/>
-              </w:rPr>
-              <w:t>GPS/Lokasi mati</w:t>
-            </w:r>
-          </w:p>
-        </w:tc>
-        <w:tc>
-          <w:tcPr>
-            <w:tcW w:type="dxa" w:w="4680"/>
-          </w:tcPr>
-          <w:p>
-            <w:r>
-              <w:rPr>
-                <w:sz w:val="20"/>
-              </w:rPr>
-              <w:t>Nyalakan GPS (diperlukan untuk scan BLE)</w:t>
-            </w:r>
-          </w:p>
-        </w:tc>
-      </w:tr>
-      <w:tr>
-        <w:tc>
-          <w:tcPr>
-            <w:tcW w:type="dxa" w:w="4680"/>
-          </w:tcPr>
-          <w:p>
-            <w:r>
-              <w:rPr>
-                <w:sz w:val="20"/>
-              </w:rPr>
-              <w:t>Jarak terlalu jauh</w:t>
-            </w:r>
-          </w:p>
-        </w:tc>
-        <w:tc>
-          <w:tcPr>
-            <w:tcW w:type="dxa" w:w="4680"/>
-          </w:tcPr>
-          <w:p>
-            <w:r>
-              <w:rPr>
-                <w:sz w:val="20"/>
-              </w:rPr>
-              <w:t>Dekati gateway (maks. 50 meter)</w:t>
-            </w:r>
-          </w:p>
-        </w:tc>
-      </w:tr>
-      <w:tr>
-        <w:tc>
-          <w:tcPr>
-            <w:tcW w:type="dxa" w:w="4680"/>
-          </w:tcPr>
-          <w:p>
-            <w:r>
-              <w:rPr>
-                <w:sz w:val="20"/>
-              </w:rPr>
-              <w:t>Gateway tidak menyala</w:t>
-            </w:r>
-          </w:p>
-        </w:tc>
-        <w:tc>
-          <w:tcPr>
-            <w:tcW w:type="dxa" w:w="4680"/>
-          </w:tcPr>
-          <w:p>
-            <w:r>
-              <w:rPr>
-                <w:sz w:val="20"/>
-              </w:rPr>
-              <w:t>Cek sumber daya dan LED Power</w:t>
-            </w:r>
-          </w:p>
-        </w:tc>
-      </w:tr>
-    </w:tbl>
-    <w:p/>
     <w:p>
       <w:pPr>
-        <w:pStyle w:val="Heading3"/>
-      </w:pPr>
-      <w:r>
-        <w:t>Gagal connect ke gateway</w:t>
+        <w:jc w:val="center"/>
+      </w:pPr>
+      <w:r>
+        <w:rPr>
+          <w:rFonts w:ascii="Calibri" w:hAnsi="Calibri"/>
+          <w:b/>
+          <w:sz w:val="20"/>
+        </w:rPr>
+        <w:t xml:space="preserve">Tabel 11.1: </w:t>
+      </w:r>
+      <w:r>
+        <w:rPr>
+          <w:rFonts w:ascii="Calibri" w:hAnsi="Calibri"/>
+          <w:color w:val="505050"/>
+          <w:sz w:val="20"/>
+        </w:rPr>
+        <w:t>Tabel Kemungkinan Penyebab</w:t>
       </w:r>
     </w:p>
     <w:tbl>
@@ -10335,7 +11263,7 @@
               <w:rPr>
                 <w:sz w:val="20"/>
               </w:rPr>
-              <w:t>Gateway sedang diakses device lain</w:t>
+              <w:t>Bluetooth HP mati</w:t>
             </w:r>
           </w:p>
         </w:tc>
@@ -10348,7 +11276,7 @@
               <w:rPr>
                 <w:sz w:val="20"/>
               </w:rPr>
-              <w:t>Tunggu atau putuskan koneksi lain</w:t>
+              <w:t>Nyalakan Bluetooth di Settings</w:t>
             </w:r>
           </w:p>
         </w:tc>
@@ -10363,7 +11291,7 @@
               <w:rPr>
                 <w:sz w:val="20"/>
               </w:rPr>
-              <w:t>Signal BLE lemah</w:t>
+              <w:t>GPS/Lokasi mati</w:t>
             </w:r>
           </w:p>
         </w:tc>
@@ -10376,7 +11304,7 @@
               <w:rPr>
                 <w:sz w:val="20"/>
               </w:rPr>
-              <w:t>Dekati gateway</w:t>
+              <w:t>Nyalakan GPS (diperlukan untuk scan BLE)</w:t>
             </w:r>
           </w:p>
         </w:tc>
@@ -10391,7 +11319,7 @@
               <w:rPr>
                 <w:sz w:val="20"/>
               </w:rPr>
-              <w:t>Aplikasi hang</w:t>
+              <w:t>Jarak terlalu jauh</w:t>
             </w:r>
           </w:p>
         </w:tc>
@@ -10404,7 +11332,35 @@
               <w:rPr>
                 <w:sz w:val="20"/>
               </w:rPr>
-              <w:t>Tutup dan buka kembali aplikasi</w:t>
+              <w:t>Dekati gateway (maks. 50 meter)</w:t>
+            </w:r>
+          </w:p>
+        </w:tc>
+      </w:tr>
+      <w:tr>
+        <w:tc>
+          <w:tcPr>
+            <w:tcW w:type="dxa" w:w="4680"/>
+          </w:tcPr>
+          <w:p>
+            <w:r>
+              <w:rPr>
+                <w:sz w:val="20"/>
+              </w:rPr>
+              <w:t>Gateway tidak menyala</w:t>
+            </w:r>
+          </w:p>
+        </w:tc>
+        <w:tc>
+          <w:tcPr>
+            <w:tcW w:type="dxa" w:w="4680"/>
+          </w:tcPr>
+          <w:p>
+            <w:r>
+              <w:rPr>
+                <w:sz w:val="20"/>
+              </w:rPr>
+              <w:t>Cek sumber daya dan LED Power</w:t>
             </w:r>
           </w:p>
         </w:tc>
@@ -10416,7 +11372,28 @@
         <w:pStyle w:val="Heading3"/>
       </w:pPr>
       <w:r>
-        <w:t>Data Modbus tidak terbaca</w:t>
+        <w:t>Gagal connect ke gateway</w:t>
+      </w:r>
+    </w:p>
+    <w:p>
+      <w:pPr>
+        <w:jc w:val="center"/>
+      </w:pPr>
+      <w:r>
+        <w:rPr>
+          <w:rFonts w:ascii="Calibri" w:hAnsi="Calibri"/>
+          <w:b/>
+          <w:sz w:val="20"/>
+        </w:rPr>
+        <w:t xml:space="preserve">Tabel 11.2: </w:t>
+      </w:r>
+      <w:r>
+        <w:rPr>
+          <w:rFonts w:ascii="Calibri" w:hAnsi="Calibri"/>
+          <w:color w:val="505050"/>
+          <w:sz w:val="20"/>
+        </w:rPr>
+        <w:t>Tabel Kemungkinan Penyebab</w:t>
       </w:r>
     </w:p>
     <w:tbl>
@@ -10469,7 +11446,7 @@
               <w:rPr>
                 <w:sz w:val="20"/>
               </w:rPr>
-              <w:t>Slave ID salah</w:t>
+              <w:t>Gateway sedang diakses device lain</w:t>
             </w:r>
           </w:p>
         </w:tc>
@@ -10482,7 +11459,7 @@
               <w:rPr>
                 <w:sz w:val="20"/>
               </w:rPr>
-              <w:t>Cek dan sesuaikan Slave ID</w:t>
+              <w:t>Tunggu atau putuskan koneksi lain</w:t>
             </w:r>
           </w:p>
         </w:tc>
@@ -10497,7 +11474,7 @@
               <w:rPr>
                 <w:sz w:val="20"/>
               </w:rPr>
-              <w:t>Baudrate tidak cocok</w:t>
+              <w:t>Signal BLE lemah</w:t>
             </w:r>
           </w:p>
         </w:tc>
@@ -10510,7 +11487,7 @@
               <w:rPr>
                 <w:sz w:val="20"/>
               </w:rPr>
-              <w:t>Sesuaikan dengan spesifikasi sensor</w:t>
+              <w:t>Dekati gateway</w:t>
             </w:r>
           </w:p>
         </w:tc>
@@ -10525,7 +11502,7 @@
               <w:rPr>
                 <w:sz w:val="20"/>
               </w:rPr>
-              <w:t>Kabel RS485 tertukar</w:t>
+              <w:t>Aplikasi hang</w:t>
             </w:r>
           </w:p>
         </w:tc>
@@ -10538,35 +11515,7 @@
               <w:rPr>
                 <w:sz w:val="20"/>
               </w:rPr>
-              <w:t>Cek koneksi A+ dan B-</w:t>
-            </w:r>
-          </w:p>
-        </w:tc>
-      </w:tr>
-      <w:tr>
-        <w:tc>
-          <w:tcPr>
-            <w:tcW w:type="dxa" w:w="4680"/>
-          </w:tcPr>
-          <w:p>
-            <w:r>
-              <w:rPr>
-                <w:sz w:val="20"/>
-              </w:rPr>
-              <w:t>Alamat register salah</w:t>
-            </w:r>
-          </w:p>
-        </w:tc>
-        <w:tc>
-          <w:tcPr>
-            <w:tcW w:type="dxa" w:w="4680"/>
-          </w:tcPr>
-          <w:p>
-            <w:r>
-              <w:rPr>
-                <w:sz w:val="20"/>
-              </w:rPr>
-              <w:t>Verifikasi alamat di manual sensor</w:t>
+              <w:t>Tutup dan buka kembali aplikasi</w:t>
             </w:r>
           </w:p>
         </w:tc>
@@ -10578,7 +11527,28 @@
         <w:pStyle w:val="Heading3"/>
       </w:pPr>
       <w:r>
-        <w:t>Gateway tidak terkoneksi ke WiFi</w:t>
+        <w:t>Data Modbus tidak terbaca</w:t>
+      </w:r>
+    </w:p>
+    <w:p>
+      <w:pPr>
+        <w:jc w:val="center"/>
+      </w:pPr>
+      <w:r>
+        <w:rPr>
+          <w:rFonts w:ascii="Calibri" w:hAnsi="Calibri"/>
+          <w:b/>
+          <w:sz w:val="20"/>
+        </w:rPr>
+        <w:t xml:space="preserve">Tabel 11.3: </w:t>
+      </w:r>
+      <w:r>
+        <w:rPr>
+          <w:rFonts w:ascii="Calibri" w:hAnsi="Calibri"/>
+          <w:color w:val="505050"/>
+          <w:sz w:val="20"/>
+        </w:rPr>
+        <w:t>Tabel Kemungkinan Penyebab</w:t>
       </w:r>
     </w:p>
     <w:tbl>
@@ -10631,7 +11601,7 @@
               <w:rPr>
                 <w:sz w:val="20"/>
               </w:rPr>
-              <w:t>SSID/Password salah</w:t>
+              <w:t>Slave ID salah</w:t>
             </w:r>
           </w:p>
         </w:tc>
@@ -10644,7 +11614,7 @@
               <w:rPr>
                 <w:sz w:val="20"/>
               </w:rPr>
-              <w:t>Periksa kembali kredensial</w:t>
+              <w:t>Cek dan sesuaikan Slave ID</w:t>
             </w:r>
           </w:p>
         </w:tc>
@@ -10659,7 +11629,7 @@
               <w:rPr>
                 <w:sz w:val="20"/>
               </w:rPr>
-              <w:t>Sinyal WiFi lemah</w:t>
+              <w:t>Baudrate tidak cocok</w:t>
             </w:r>
           </w:p>
         </w:tc>
@@ -10672,7 +11642,7 @@
               <w:rPr>
                 <w:sz w:val="20"/>
               </w:rPr>
-              <w:t>Pindahkan gateway lebih dekat ke router</w:t>
+              <w:t>Sesuaikan dengan spesifikasi sensor</w:t>
             </w:r>
           </w:p>
         </w:tc>
@@ -10687,7 +11657,7 @@
               <w:rPr>
                 <w:sz w:val="20"/>
               </w:rPr>
-              <w:t>WiFi 5GHz</w:t>
+              <w:t>Kabel RS485 tertukar</w:t>
             </w:r>
           </w:p>
         </w:tc>
@@ -10700,7 +11670,35 @@
               <w:rPr>
                 <w:sz w:val="20"/>
               </w:rPr>
-              <w:t>Gateway hanya support WiFi 2.4GHz</w:t>
+              <w:t>Cek koneksi A+ dan B-</w:t>
+            </w:r>
+          </w:p>
+        </w:tc>
+      </w:tr>
+      <w:tr>
+        <w:tc>
+          <w:tcPr>
+            <w:tcW w:type="dxa" w:w="4680"/>
+          </w:tcPr>
+          <w:p>
+            <w:r>
+              <w:rPr>
+                <w:sz w:val="20"/>
+              </w:rPr>
+              <w:t>Alamat register salah</w:t>
+            </w:r>
+          </w:p>
+        </w:tc>
+        <w:tc>
+          <w:tcPr>
+            <w:tcW w:type="dxa" w:w="4680"/>
+          </w:tcPr>
+          <w:p>
+            <w:r>
+              <w:rPr>
+                <w:sz w:val="20"/>
+              </w:rPr>
+              <w:t>Verifikasi alamat di manual sensor</w:t>
             </w:r>
           </w:p>
         </w:tc>
@@ -10712,7 +11710,28 @@
         <w:pStyle w:val="Heading3"/>
       </w:pPr>
       <w:r>
-        <w:t>Data tidak terkirim ke MQTT</w:t>
+        <w:t>Gateway tidak terkoneksi ke WiFi</w:t>
+      </w:r>
+    </w:p>
+    <w:p>
+      <w:pPr>
+        <w:jc w:val="center"/>
+      </w:pPr>
+      <w:r>
+        <w:rPr>
+          <w:rFonts w:ascii="Calibri" w:hAnsi="Calibri"/>
+          <w:b/>
+          <w:sz w:val="20"/>
+        </w:rPr>
+        <w:t xml:space="preserve">Tabel 11.4: </w:t>
+      </w:r>
+      <w:r>
+        <w:rPr>
+          <w:rFonts w:ascii="Calibri" w:hAnsi="Calibri"/>
+          <w:color w:val="505050"/>
+          <w:sz w:val="20"/>
+        </w:rPr>
+        <w:t>Tabel Kemungkinan Penyebab</w:t>
       </w:r>
     </w:p>
     <w:tbl>
@@ -10765,6 +11784,161 @@
               <w:rPr>
                 <w:sz w:val="20"/>
               </w:rPr>
+              <w:t>SSID/Password salah</w:t>
+            </w:r>
+          </w:p>
+        </w:tc>
+        <w:tc>
+          <w:tcPr>
+            <w:tcW w:type="dxa" w:w="4680"/>
+          </w:tcPr>
+          <w:p>
+            <w:r>
+              <w:rPr>
+                <w:sz w:val="20"/>
+              </w:rPr>
+              <w:t>Periksa kembali kredensial</w:t>
+            </w:r>
+          </w:p>
+        </w:tc>
+      </w:tr>
+      <w:tr>
+        <w:tc>
+          <w:tcPr>
+            <w:tcW w:type="dxa" w:w="4680"/>
+          </w:tcPr>
+          <w:p>
+            <w:r>
+              <w:rPr>
+                <w:sz w:val="20"/>
+              </w:rPr>
+              <w:t>Sinyal WiFi lemah</w:t>
+            </w:r>
+          </w:p>
+        </w:tc>
+        <w:tc>
+          <w:tcPr>
+            <w:tcW w:type="dxa" w:w="4680"/>
+          </w:tcPr>
+          <w:p>
+            <w:r>
+              <w:rPr>
+                <w:sz w:val="20"/>
+              </w:rPr>
+              <w:t>Pindahkan gateway lebih dekat ke router</w:t>
+            </w:r>
+          </w:p>
+        </w:tc>
+      </w:tr>
+      <w:tr>
+        <w:tc>
+          <w:tcPr>
+            <w:tcW w:type="dxa" w:w="4680"/>
+          </w:tcPr>
+          <w:p>
+            <w:r>
+              <w:rPr>
+                <w:sz w:val="20"/>
+              </w:rPr>
+              <w:t>WiFi 5GHz</w:t>
+            </w:r>
+          </w:p>
+        </w:tc>
+        <w:tc>
+          <w:tcPr>
+            <w:tcW w:type="dxa" w:w="4680"/>
+          </w:tcPr>
+          <w:p>
+            <w:r>
+              <w:rPr>
+                <w:sz w:val="20"/>
+              </w:rPr>
+              <w:t>Gateway hanya support WiFi 2.4GHz</w:t>
+            </w:r>
+          </w:p>
+        </w:tc>
+      </w:tr>
+    </w:tbl>
+    <w:p/>
+    <w:p>
+      <w:pPr>
+        <w:pStyle w:val="Heading3"/>
+      </w:pPr>
+      <w:r>
+        <w:t>Data tidak terkirim ke MQTT</w:t>
+      </w:r>
+    </w:p>
+    <w:p>
+      <w:pPr>
+        <w:jc w:val="center"/>
+      </w:pPr>
+      <w:r>
+        <w:rPr>
+          <w:rFonts w:ascii="Calibri" w:hAnsi="Calibri"/>
+          <w:b/>
+          <w:sz w:val="20"/>
+        </w:rPr>
+        <w:t xml:space="preserve">Tabel 11.5: </w:t>
+      </w:r>
+      <w:r>
+        <w:rPr>
+          <w:rFonts w:ascii="Calibri" w:hAnsi="Calibri"/>
+          <w:color w:val="505050"/>
+          <w:sz w:val="20"/>
+        </w:rPr>
+        <w:t>Tabel Kemungkinan Penyebab</w:t>
+      </w:r>
+    </w:p>
+    <w:tbl>
+      <w:tblPr>
+        <w:tblStyle w:val="TableGrid"/>
+        <w:tblW w:type="auto" w:w="0"/>
+        <w:tblLook w:firstColumn="1" w:firstRow="1" w:lastColumn="0" w:lastRow="0" w:noHBand="0" w:noVBand="1" w:val="04A0"/>
+      </w:tblPr>
+      <w:tblGrid>
+        <w:gridCol w:w="4680"/>
+        <w:gridCol w:w="4680"/>
+      </w:tblGrid>
+      <w:tr>
+        <w:tc>
+          <w:tcPr>
+            <w:tcW w:type="dxa" w:w="4680"/>
+          </w:tcPr>
+          <w:p>
+            <w:r>
+              <w:rPr>
+                <w:b/>
+                <w:sz w:val="20"/>
+              </w:rPr>
+              <w:t>Kemungkinan Penyebab</w:t>
+            </w:r>
+          </w:p>
+        </w:tc>
+        <w:tc>
+          <w:tcPr>
+            <w:tcW w:type="dxa" w:w="4680"/>
+          </w:tcPr>
+          <w:p>
+            <w:r>
+              <w:rPr>
+                <w:b/>
+                <w:sz w:val="20"/>
+              </w:rPr>
+              <w:t>Solusi</w:t>
+            </w:r>
+          </w:p>
+        </w:tc>
+      </w:tr>
+      <w:tr>
+        <w:tc>
+          <w:tcPr>
+            <w:tcW w:type="dxa" w:w="4680"/>
+          </w:tcPr>
+          <w:p>
+            <w:r>
+              <w:rPr>
+                <w:sz w:val="20"/>
+              </w:rPr>
               <w:t>Broker address salah</w:t>
             </w:r>
           </w:p>
@@ -10876,6 +12050,27 @@
       </w:pPr>
       <w:r>
         <w:t>Panduan LED Indikator</w:t>
+      </w:r>
+    </w:p>
+    <w:p>
+      <w:pPr>
+        <w:jc w:val="center"/>
+      </w:pPr>
+      <w:r>
+        <w:rPr>
+          <w:rFonts w:ascii="Calibri" w:hAnsi="Calibri"/>
+          <w:b/>
+          <w:sz w:val="20"/>
+        </w:rPr>
+        <w:t xml:space="preserve">Tabel 11.6: </w:t>
+      </w:r>
+      <w:r>
+        <w:rPr>
+          <w:rFonts w:ascii="Calibri" w:hAnsi="Calibri"/>
+          <w:color w:val="505050"/>
+          <w:sz w:val="20"/>
+        </w:rPr>
+        <w:t>Tabel LED</w:t>
       </w:r>
     </w:p>
     <w:tbl>
@@ -11345,200 +12540,25 @@
         <w:t>Link Penting</w:t>
       </w:r>
     </w:p>
-    <w:tbl>
-      <w:tblPr>
-        <w:tblStyle w:val="TableGrid"/>
-        <w:tblW w:type="auto" w:w="0"/>
-        <w:tblLook w:firstColumn="1" w:firstRow="1" w:lastColumn="0" w:lastRow="0" w:noHBand="0" w:noVBand="1" w:val="04A0"/>
-      </w:tblPr>
-      <w:tblGrid>
-        <w:gridCol w:w="4680"/>
-        <w:gridCol w:w="4680"/>
-      </w:tblGrid>
-      <w:tr>
-        <w:tc>
-          <w:tcPr>
-            <w:tcW w:type="dxa" w:w="4680"/>
-          </w:tcPr>
-          <w:p>
-            <w:r>
-              <w:rPr>
-                <w:b/>
-                <w:sz w:val="20"/>
-              </w:rPr>
-              <w:t>Resource</w:t>
-            </w:r>
-          </w:p>
-        </w:tc>
-        <w:tc>
-          <w:tcPr>
-            <w:tcW w:type="dxa" w:w="4680"/>
-          </w:tcPr>
-          <w:p>
-            <w:r>
-              <w:rPr>
-                <w:b/>
-                <w:sz w:val="20"/>
-              </w:rPr>
-              <w:t>Link</w:t>
-            </w:r>
-          </w:p>
-        </w:tc>
-      </w:tr>
-      <w:tr>
-        <w:tc>
-          <w:tcPr>
-            <w:tcW w:type="dxa" w:w="4680"/>
-          </w:tcPr>
-          <w:p>
-            <w:r>
-              <w:rPr>
-                <w:sz w:val="20"/>
-              </w:rPr>
-              <w:t>🌐 Website Resmi</w:t>
-            </w:r>
-          </w:p>
-        </w:tc>
-        <w:tc>
-          <w:tcPr>
-            <w:tcW w:type="dxa" w:w="4680"/>
-          </w:tcPr>
-          <w:p>
-            <w:r>
-              <w:rPr>
-                <w:sz w:val="20"/>
-              </w:rPr>
-              <w:t>www.suriota.com</w:t>
-            </w:r>
-          </w:p>
-        </w:tc>
-      </w:tr>
-      <w:tr>
-        <w:tc>
-          <w:tcPr>
-            <w:tcW w:type="dxa" w:w="4680"/>
-          </w:tcPr>
-          <w:p>
-            <w:r>
-              <w:rPr>
-                <w:sz w:val="20"/>
-              </w:rPr>
-              <w:t>📖 Dokumentasi</w:t>
-            </w:r>
-          </w:p>
-        </w:tc>
-        <w:tc>
-          <w:tcPr>
-            <w:tcW w:type="dxa" w:w="4680"/>
-          </w:tcPr>
-          <w:p>
-            <w:r>
-              <w:rPr>
-                <w:sz w:val="20"/>
-              </w:rPr>
-              <w:t>docs.suriota.com/gateway</w:t>
-            </w:r>
-          </w:p>
-        </w:tc>
-      </w:tr>
-      <w:tr>
-        <w:tc>
-          <w:tcPr>
-            <w:tcW w:type="dxa" w:w="4680"/>
-          </w:tcPr>
-          <w:p>
-            <w:r>
-              <w:rPr>
-                <w:sz w:val="20"/>
-              </w:rPr>
-              <w:t>🎥 Video Tutorial</w:t>
-            </w:r>
-          </w:p>
-        </w:tc>
-        <w:tc>
-          <w:tcPr>
-            <w:tcW w:type="dxa" w:w="4680"/>
-          </w:tcPr>
-          <w:p>
-            <w:r>
-              <w:rPr>
-                <w:sz w:val="20"/>
-              </w:rPr>
-              <w:t>YouTube @suriota.official</w:t>
-            </w:r>
-          </w:p>
-        </w:tc>
-      </w:tr>
-      <w:tr>
-        <w:tc>
-          <w:tcPr>
-            <w:tcW w:type="dxa" w:w="4680"/>
-          </w:tcPr>
-          <w:p>
-            <w:r>
-              <w:rPr>
-                <w:sz w:val="20"/>
-              </w:rPr>
-              <w:t>📸 Instagram</w:t>
-            </w:r>
-          </w:p>
-        </w:tc>
-        <w:tc>
-          <w:tcPr>
-            <w:tcW w:type="dxa" w:w="4680"/>
-          </w:tcPr>
-          <w:p>
-            <w:r>
-              <w:rPr>
-                <w:sz w:val="20"/>
-              </w:rPr>
-              <w:t>@suriota.official</w:t>
-            </w:r>
-          </w:p>
-        </w:tc>
-      </w:tr>
-      <w:tr>
-        <w:tc>
-          <w:tcPr>
-            <w:tcW w:type="dxa" w:w="4680"/>
-          </w:tcPr>
-          <w:p>
-            <w:r>
-              <w:rPr>
-                <w:sz w:val="20"/>
-              </w:rPr>
-              <w:t>💼 LinkedIn</w:t>
-            </w:r>
-          </w:p>
-        </w:tc>
-        <w:tc>
-          <w:tcPr>
-            <w:tcW w:type="dxa" w:w="4680"/>
-          </w:tcPr>
-          <w:p>
-            <w:r>
-              <w:rPr>
-                <w:sz w:val="20"/>
-              </w:rPr>
-              <w:t>SURIOTA</w:t>
-            </w:r>
-          </w:p>
-        </w:tc>
-      </w:tr>
-    </w:tbl>
-    <w:p/>
-    <w:p/>
     <w:p>
       <w:pPr>
-        <w:pStyle w:val="Heading2"/>
-      </w:pPr>
-      <w:r>
-        <w:t>Kontak Dukungan</w:t>
-      </w:r>
-    </w:p>
-    <w:p>
-      <w:r>
-        <w:t>PT Surya Inovasi Prioritas (SURIOTA)</w:t>
+        <w:jc w:val="center"/>
+      </w:pPr>
+      <w:r>
+        <w:rPr>
+          <w:rFonts w:ascii="Calibri" w:hAnsi="Calibri"/>
+          <w:b/>
+          <w:sz w:val="20"/>
+        </w:rPr>
+        <w:t xml:space="preserve">Tabel 12.1: </w:t>
+      </w:r>
+      <w:r>
+        <w:rPr>
+          <w:rFonts w:ascii="Calibri" w:hAnsi="Calibri"/>
+          <w:color w:val="505050"/>
+          <w:sz w:val="20"/>
+        </w:rPr>
+        <w:t>Tabel Resource</w:t>
       </w:r>
     </w:p>
     <w:tbl>
@@ -11562,7 +12582,7 @@
                 <w:b/>
                 <w:sz w:val="20"/>
               </w:rPr>
-              <w:t>Kontak</w:t>
+              <w:t>Resource</w:t>
             </w:r>
           </w:p>
         </w:tc>
@@ -11576,7 +12596,7 @@
                 <w:b/>
                 <w:sz w:val="20"/>
               </w:rPr>
-              <w:t>Detail</w:t>
+              <w:t>Link</w:t>
             </w:r>
           </w:p>
         </w:tc>
@@ -11591,7 +12611,7 @@
               <w:rPr>
                 <w:sz w:val="20"/>
               </w:rPr>
-              <w:t>📍 Alamat</w:t>
+              <w:t>🌐 Website Resmi</w:t>
             </w:r>
           </w:p>
         </w:tc>
@@ -11604,7 +12624,7 @@
               <w:rPr>
                 <w:sz w:val="20"/>
               </w:rPr>
-              <w:t>Batam Centre, Jl. Legenda Malaka, Baloi Permai, Kec. Batam Kota, Kota Batam, Kepulauan Riau 29431</w:t>
+              <w:t>www.suriota.com</w:t>
             </w:r>
           </w:p>
         </w:tc>
@@ -11619,7 +12639,7 @@
               <w:rPr>
                 <w:sz w:val="20"/>
               </w:rPr>
-              <w:t>📞 Telepon</w:t>
+              <w:t>📖 Dokumentasi</w:t>
             </w:r>
           </w:p>
         </w:tc>
@@ -11632,7 +12652,7 @@
               <w:rPr>
                 <w:sz w:val="20"/>
               </w:rPr>
-              <w:t>0858-3567-2476</w:t>
+              <w:t>docs.suriota.com/gateway</w:t>
             </w:r>
           </w:p>
         </w:tc>
@@ -11647,7 +12667,7 @@
               <w:rPr>
                 <w:sz w:val="20"/>
               </w:rPr>
-              <w:t>📱 WhatsApp</w:t>
+              <w:t>🎥 Video Tutorial</w:t>
             </w:r>
           </w:p>
         </w:tc>
@@ -11660,7 +12680,7 @@
               <w:rPr>
                 <w:sz w:val="20"/>
               </w:rPr>
-              <w:t>+62 858-3567-2476</w:t>
+              <w:t>YouTube @suriota.official</w:t>
             </w:r>
           </w:p>
         </w:tc>
@@ -11675,7 +12695,7 @@
               <w:rPr>
                 <w:sz w:val="20"/>
               </w:rPr>
-              <w:t>📧 Email</w:t>
+              <w:t>📸 Instagram</w:t>
             </w:r>
           </w:p>
         </w:tc>
@@ -11688,7 +12708,35 @@
               <w:rPr>
                 <w:sz w:val="20"/>
               </w:rPr>
-              <w:t>support@suriota.com</w:t>
+              <w:t>@suriota.official</w:t>
+            </w:r>
+          </w:p>
+        </w:tc>
+      </w:tr>
+      <w:tr>
+        <w:tc>
+          <w:tcPr>
+            <w:tcW w:type="dxa" w:w="4680"/>
+          </w:tcPr>
+          <w:p>
+            <w:r>
+              <w:rPr>
+                <w:sz w:val="20"/>
+              </w:rPr>
+              <w:t>💼 LinkedIn</w:t>
+            </w:r>
+          </w:p>
+        </w:tc>
+        <w:tc>
+          <w:tcPr>
+            <w:tcW w:type="dxa" w:w="4680"/>
+          </w:tcPr>
+          <w:p>
+            <w:r>
+              <w:rPr>
+                <w:sz w:val="20"/>
+              </w:rPr>
+              <w:t>SURIOTA</w:t>
             </w:r>
           </w:p>
         </w:tc>
@@ -11701,7 +12749,33 @@
         <w:pStyle w:val="Heading2"/>
       </w:pPr>
       <w:r>
-        <w:t>Jam Operasional Support</w:t>
+        <w:t>Kontak Dukungan</w:t>
+      </w:r>
+    </w:p>
+    <w:p>
+      <w:r>
+        <w:t>PT Surya Inovasi Prioritas (SURIOTA)</w:t>
+      </w:r>
+    </w:p>
+    <w:p>
+      <w:pPr>
+        <w:jc w:val="center"/>
+      </w:pPr>
+      <w:r>
+        <w:rPr>
+          <w:rFonts w:ascii="Calibri" w:hAnsi="Calibri"/>
+          <w:b/>
+          <w:sz w:val="20"/>
+        </w:rPr>
+        <w:t xml:space="preserve">Tabel 12.2: </w:t>
+      </w:r>
+      <w:r>
+        <w:rPr>
+          <w:rFonts w:ascii="Calibri" w:hAnsi="Calibri"/>
+          <w:color w:val="505050"/>
+          <w:sz w:val="20"/>
+        </w:rPr>
+        <w:t>Tabel Kontak</w:t>
       </w:r>
     </w:p>
     <w:tbl>
@@ -11725,7 +12799,7 @@
                 <w:b/>
                 <w:sz w:val="20"/>
               </w:rPr>
-              <w:t>Hari</w:t>
+              <w:t>Kontak</w:t>
             </w:r>
           </w:p>
         </w:tc>
@@ -11739,7 +12813,7 @@
                 <w:b/>
                 <w:sz w:val="20"/>
               </w:rPr>
-              <w:t>Jam</w:t>
+              <w:t>Detail</w:t>
             </w:r>
           </w:p>
         </w:tc>
@@ -11754,7 +12828,7 @@
               <w:rPr>
                 <w:sz w:val="20"/>
               </w:rPr>
-              <w:t>Senin - Jumat</w:t>
+              <w:t>📍 Alamat</w:t>
             </w:r>
           </w:p>
         </w:tc>
@@ -11767,7 +12841,7 @@
               <w:rPr>
                 <w:sz w:val="20"/>
               </w:rPr>
-              <w:t>08:00 - 17:00 WIB</w:t>
+              <w:t>Batam Centre, Jl. Legenda Malaka, Baloi Permai, Kec. Batam Kota, Kota Batam, Kepulauan Riau 29431</w:t>
             </w:r>
           </w:p>
         </w:tc>
@@ -11782,7 +12856,7 @@
               <w:rPr>
                 <w:sz w:val="20"/>
               </w:rPr>
-              <w:t>Sabtu</w:t>
+              <w:t>📞 Telepon</w:t>
             </w:r>
           </w:p>
         </w:tc>
@@ -11795,7 +12869,7 @@
               <w:rPr>
                 <w:sz w:val="20"/>
               </w:rPr>
-              <w:t>08:00 - 12:00 WIB</w:t>
+              <w:t>0858-3567-2476</w:t>
             </w:r>
           </w:p>
         </w:tc>
@@ -11810,7 +12884,7 @@
               <w:rPr>
                 <w:sz w:val="20"/>
               </w:rPr>
-              <w:t>Minggu &amp; Hari Libur</w:t>
+              <w:t>📱 WhatsApp</w:t>
             </w:r>
           </w:p>
         </w:tc>
@@ -11823,7 +12897,35 @@
               <w:rPr>
                 <w:sz w:val="20"/>
               </w:rPr>
-              <w:t>Tutup</w:t>
+              <w:t>+62 858-3567-2476</w:t>
+            </w:r>
+          </w:p>
+        </w:tc>
+      </w:tr>
+      <w:tr>
+        <w:tc>
+          <w:tcPr>
+            <w:tcW w:type="dxa" w:w="4680"/>
+          </w:tcPr>
+          <w:p>
+            <w:r>
+              <w:rPr>
+                <w:sz w:val="20"/>
+              </w:rPr>
+              <w:t>📧 Email</w:t>
+            </w:r>
+          </w:p>
+        </w:tc>
+        <w:tc>
+          <w:tcPr>
+            <w:tcW w:type="dxa" w:w="4680"/>
+          </w:tcPr>
+          <w:p>
+            <w:r>
+              <w:rPr>
+                <w:sz w:val="20"/>
+              </w:rPr>
+              <w:t>support@suriota.com</w:t>
             </w:r>
           </w:p>
         </w:tc>
@@ -11833,10 +12935,31 @@
     <w:p/>
     <w:p>
       <w:pPr>
-        <w:pStyle w:val="Heading1"/>
-      </w:pPr>
-      <w:r>
-        <w:t>Informasi Dokumen</w:t>
+        <w:pStyle w:val="Heading2"/>
+      </w:pPr>
+      <w:r>
+        <w:t>Jam Operasional Support</w:t>
+      </w:r>
+    </w:p>
+    <w:p>
+      <w:pPr>
+        <w:jc w:val="center"/>
+      </w:pPr>
+      <w:r>
+        <w:rPr>
+          <w:rFonts w:ascii="Calibri" w:hAnsi="Calibri"/>
+          <w:b/>
+          <w:sz w:val="20"/>
+        </w:rPr>
+        <w:t xml:space="preserve">Tabel 12.3: </w:t>
+      </w:r>
+      <w:r>
+        <w:rPr>
+          <w:rFonts w:ascii="Calibri" w:hAnsi="Calibri"/>
+          <w:color w:val="505050"/>
+          <w:sz w:val="20"/>
+        </w:rPr>
+        <w:t>Tabel Hari</w:t>
       </w:r>
     </w:p>
     <w:tbl>
@@ -11860,6 +12983,162 @@
                 <w:b/>
                 <w:sz w:val="20"/>
               </w:rPr>
+              <w:t>Hari</w:t>
+            </w:r>
+          </w:p>
+        </w:tc>
+        <w:tc>
+          <w:tcPr>
+            <w:tcW w:type="dxa" w:w="4680"/>
+          </w:tcPr>
+          <w:p>
+            <w:r>
+              <w:rPr>
+                <w:b/>
+                <w:sz w:val="20"/>
+              </w:rPr>
+              <w:t>Jam</w:t>
+            </w:r>
+          </w:p>
+        </w:tc>
+      </w:tr>
+      <w:tr>
+        <w:tc>
+          <w:tcPr>
+            <w:tcW w:type="dxa" w:w="4680"/>
+          </w:tcPr>
+          <w:p>
+            <w:r>
+              <w:rPr>
+                <w:sz w:val="20"/>
+              </w:rPr>
+              <w:t>Senin - Jumat</w:t>
+            </w:r>
+          </w:p>
+        </w:tc>
+        <w:tc>
+          <w:tcPr>
+            <w:tcW w:type="dxa" w:w="4680"/>
+          </w:tcPr>
+          <w:p>
+            <w:r>
+              <w:rPr>
+                <w:sz w:val="20"/>
+              </w:rPr>
+              <w:t>08:00 - 17:00 WIB</w:t>
+            </w:r>
+          </w:p>
+        </w:tc>
+      </w:tr>
+      <w:tr>
+        <w:tc>
+          <w:tcPr>
+            <w:tcW w:type="dxa" w:w="4680"/>
+          </w:tcPr>
+          <w:p>
+            <w:r>
+              <w:rPr>
+                <w:sz w:val="20"/>
+              </w:rPr>
+              <w:t>Sabtu</w:t>
+            </w:r>
+          </w:p>
+        </w:tc>
+        <w:tc>
+          <w:tcPr>
+            <w:tcW w:type="dxa" w:w="4680"/>
+          </w:tcPr>
+          <w:p>
+            <w:r>
+              <w:rPr>
+                <w:sz w:val="20"/>
+              </w:rPr>
+              <w:t>08:00 - 12:00 WIB</w:t>
+            </w:r>
+          </w:p>
+        </w:tc>
+      </w:tr>
+      <w:tr>
+        <w:tc>
+          <w:tcPr>
+            <w:tcW w:type="dxa" w:w="4680"/>
+          </w:tcPr>
+          <w:p>
+            <w:r>
+              <w:rPr>
+                <w:sz w:val="20"/>
+              </w:rPr>
+              <w:t>Minggu &amp; Hari Libur</w:t>
+            </w:r>
+          </w:p>
+        </w:tc>
+        <w:tc>
+          <w:tcPr>
+            <w:tcW w:type="dxa" w:w="4680"/>
+          </w:tcPr>
+          <w:p>
+            <w:r>
+              <w:rPr>
+                <w:sz w:val="20"/>
+              </w:rPr>
+              <w:t>Tutup</w:t>
+            </w:r>
+          </w:p>
+        </w:tc>
+      </w:tr>
+    </w:tbl>
+    <w:p/>
+    <w:p/>
+    <w:p>
+      <w:pPr>
+        <w:pStyle w:val="Heading1"/>
+      </w:pPr>
+      <w:r>
+        <w:t>Informasi Dokumen</w:t>
+      </w:r>
+    </w:p>
+    <w:p>
+      <w:pPr>
+        <w:jc w:val="center"/>
+      </w:pPr>
+      <w:r>
+        <w:rPr>
+          <w:rFonts w:ascii="Calibri" w:hAnsi="Calibri"/>
+          <w:b/>
+          <w:sz w:val="20"/>
+        </w:rPr>
+        <w:t xml:space="preserve">Tabel 12.4: </w:t>
+      </w:r>
+      <w:r>
+        <w:rPr>
+          <w:rFonts w:ascii="Calibri" w:hAnsi="Calibri"/>
+          <w:color w:val="505050"/>
+          <w:sz w:val="20"/>
+        </w:rPr>
+        <w:t>Tabel Item</w:t>
+      </w:r>
+    </w:p>
+    <w:tbl>
+      <w:tblPr>
+        <w:tblStyle w:val="TableGrid"/>
+        <w:tblW w:type="auto" w:w="0"/>
+        <w:tblLook w:firstColumn="1" w:firstRow="1" w:lastColumn="0" w:lastRow="0" w:noHBand="0" w:noVBand="1" w:val="04A0"/>
+      </w:tblPr>
+      <w:tblGrid>
+        <w:gridCol w:w="4680"/>
+        <w:gridCol w:w="4680"/>
+      </w:tblGrid>
+      <w:tr>
+        <w:tc>
+          <w:tcPr>
+            <w:tcW w:type="dxa" w:w="4680"/>
+          </w:tcPr>
+          <w:p>
+            <w:r>
+              <w:rPr>
+                <w:b/>
+                <w:sz w:val="20"/>
+              </w:rPr>
               <w:t>Item</w:t>
             </w:r>
           </w:p>
@@ -12042,6 +13321,27 @@
       </w:pPr>
       <w:r>
         <w:t>A. Koneksi &amp; Home (8 Screenshot)</w:t>
+      </w:r>
+    </w:p>
+    <w:p>
+      <w:pPr>
+        <w:jc w:val="center"/>
+      </w:pPr>
+      <w:r>
+        <w:rPr>
+          <w:rFonts w:ascii="Calibri" w:hAnsi="Calibri"/>
+          <w:b/>
+          <w:sz w:val="20"/>
+        </w:rPr>
+        <w:t xml:space="preserve">Tabel 12.5: </w:t>
+      </w:r>
+      <w:r>
+        <w:rPr>
+          <w:rFonts w:ascii="Calibri" w:hAnsi="Calibri"/>
+          <w:color w:val="505050"/>
+          <w:sz w:val="20"/>
+        </w:rPr>
+        <w:t>Tabel No</w:t>
       </w:r>
     </w:p>
     <w:tbl>
@@ -12437,397 +13737,25 @@
         <w:t>B. Device Communications (8 Screenshot)</w:t>
       </w:r>
     </w:p>
-    <w:tbl>
-      <w:tblPr>
-        <w:tblStyle w:val="TableGrid"/>
-        <w:tblW w:type="auto" w:w="0"/>
-        <w:tblLook w:firstColumn="1" w:firstRow="1" w:lastColumn="0" w:lastRow="0" w:noHBand="0" w:noVBand="1" w:val="04A0"/>
-      </w:tblPr>
-      <w:tblGrid>
-        <w:gridCol w:w="3120"/>
-        <w:gridCol w:w="3120"/>
-        <w:gridCol w:w="3120"/>
-      </w:tblGrid>
-      <w:tr>
-        <w:tc>
-          <w:tcPr>
-            <w:tcW w:type="dxa" w:w="3120"/>
-          </w:tcPr>
-          <w:p>
-            <w:r>
-              <w:rPr>
-                <w:b/>
-                <w:sz w:val="20"/>
-              </w:rPr>
-              <w:t>No</w:t>
-            </w:r>
-          </w:p>
-        </w:tc>
-        <w:tc>
-          <w:tcPr>
-            <w:tcW w:type="dxa" w:w="3120"/>
-          </w:tcPr>
-          <w:p>
-            <w:r>
-              <w:rPr>
-                <w:b/>
-                <w:sz w:val="20"/>
-              </w:rPr>
-              <w:t>File</w:t>
-            </w:r>
-          </w:p>
-        </w:tc>
-        <w:tc>
-          <w:tcPr>
-            <w:tcW w:type="dxa" w:w="3120"/>
-          </w:tcPr>
-          <w:p>
-            <w:r>
-              <w:rPr>
-                <w:b/>
-                <w:sz w:val="20"/>
-              </w:rPr>
-              <w:t>Deskripsi</w:t>
-            </w:r>
-          </w:p>
-        </w:tc>
-      </w:tr>
-      <w:tr>
-        <w:tc>
-          <w:tcPr>
-            <w:tcW w:type="dxa" w:w="3120"/>
-          </w:tcPr>
-          <w:p>
-            <w:r>
-              <w:rPr>
-                <w:sz w:val="20"/>
-              </w:rPr>
-              <w:t>9</w:t>
-            </w:r>
-          </w:p>
-        </w:tc>
-        <w:tc>
-          <w:tcPr>
-            <w:tcW w:type="dxa" w:w="3120"/>
-          </w:tcPr>
-          <w:p>
-            <w:r>
-              <w:rPr>
-                <w:sz w:val="20"/>
-              </w:rPr>
-              <w:t>WhatsApp Image 2025-11-30 at 15.08.13 (2).jpeg</w:t>
-            </w:r>
-          </w:p>
-        </w:tc>
-        <w:tc>
-          <w:tcPr>
-            <w:tcW w:type="dxa" w:w="3120"/>
-          </w:tcPr>
-          <w:p>
-            <w:r>
-              <w:rPr>
-                <w:sz w:val="20"/>
-              </w:rPr>
-              <w:t>Dashboard Overview</w:t>
-            </w:r>
-          </w:p>
-        </w:tc>
-      </w:tr>
-      <w:tr>
-        <w:tc>
-          <w:tcPr>
-            <w:tcW w:type="dxa" w:w="3120"/>
-          </w:tcPr>
-          <w:p>
-            <w:r>
-              <w:rPr>
-                <w:sz w:val="20"/>
-              </w:rPr>
-              <w:t>10</w:t>
-            </w:r>
-          </w:p>
-        </w:tc>
-        <w:tc>
-          <w:tcPr>
-            <w:tcW w:type="dxa" w:w="3120"/>
-          </w:tcPr>
-          <w:p>
-            <w:r>
-              <w:rPr>
-                <w:sz w:val="20"/>
-              </w:rPr>
-              <w:t>WhatsApp Image 2025-11-30 at 15.08.13 (3).jpeg</w:t>
-            </w:r>
-          </w:p>
-        </w:tc>
-        <w:tc>
-          <w:tcPr>
-            <w:tcW w:type="dxa" w:w="3120"/>
-          </w:tcPr>
-          <w:p>
-            <w:r>
-              <w:rPr>
-                <w:sz w:val="20"/>
-              </w:rPr>
-              <w:t>Device Communications Empty</w:t>
-            </w:r>
-          </w:p>
-        </w:tc>
-      </w:tr>
-      <w:tr>
-        <w:tc>
-          <w:tcPr>
-            <w:tcW w:type="dxa" w:w="3120"/>
-          </w:tcPr>
-          <w:p>
-            <w:r>
-              <w:rPr>
-                <w:sz w:val="20"/>
-              </w:rPr>
-              <w:t>11</w:t>
-            </w:r>
-          </w:p>
-        </w:tc>
-        <w:tc>
-          <w:tcPr>
-            <w:tcW w:type="dxa" w:w="3120"/>
-          </w:tcPr>
-          <w:p>
-            <w:r>
-              <w:rPr>
-                <w:sz w:val="20"/>
-              </w:rPr>
-              <w:t>WhatsApp Image 2025-11-30 at 15.08.21.jpeg</w:t>
-            </w:r>
-          </w:p>
-        </w:tc>
-        <w:tc>
-          <w:tcPr>
-            <w:tcW w:type="dxa" w:w="3120"/>
-          </w:tcPr>
-          <w:p>
-            <w:r>
-              <w:rPr>
-                <w:sz w:val="20"/>
-              </w:rPr>
-              <w:t>Form Setup Device - RTU</w:t>
-            </w:r>
-          </w:p>
-        </w:tc>
-      </w:tr>
-      <w:tr>
-        <w:tc>
-          <w:tcPr>
-            <w:tcW w:type="dxa" w:w="3120"/>
-          </w:tcPr>
-          <w:p>
-            <w:r>
-              <w:rPr>
-                <w:sz w:val="20"/>
-              </w:rPr>
-              <w:t>12</w:t>
-            </w:r>
-          </w:p>
-        </w:tc>
-        <w:tc>
-          <w:tcPr>
-            <w:tcW w:type="dxa" w:w="3120"/>
-          </w:tcPr>
-          <w:p>
-            <w:r>
-              <w:rPr>
-                <w:sz w:val="20"/>
-              </w:rPr>
-              <w:t>WhatsApp Image 2025-11-30 at 15.08.19.jpeg</w:t>
-            </w:r>
-          </w:p>
-        </w:tc>
-        <w:tc>
-          <w:tcPr>
-            <w:tcW w:type="dxa" w:w="3120"/>
-          </w:tcPr>
-          <w:p>
-            <w:r>
-              <w:rPr>
-                <w:sz w:val="20"/>
-              </w:rPr>
-              <w:t>Form Setup Device - Advanced</w:t>
-            </w:r>
-          </w:p>
-        </w:tc>
-      </w:tr>
-      <w:tr>
-        <w:tc>
-          <w:tcPr>
-            <w:tcW w:type="dxa" w:w="3120"/>
-          </w:tcPr>
-          <w:p>
-            <w:r>
-              <w:rPr>
-                <w:sz w:val="20"/>
-              </w:rPr>
-              <w:t>13</w:t>
-            </w:r>
-          </w:p>
-        </w:tc>
-        <w:tc>
-          <w:tcPr>
-            <w:tcW w:type="dxa" w:w="3120"/>
-          </w:tcPr>
-          <w:p>
-            <w:r>
-              <w:rPr>
-                <w:sz w:val="20"/>
-              </w:rPr>
-              <w:t>WhatsApp Image 2025-11-30 at 15.08.20.jpeg</w:t>
-            </w:r>
-          </w:p>
-        </w:tc>
-        <w:tc>
-          <w:tcPr>
-            <w:tcW w:type="dxa" w:w="3120"/>
-          </w:tcPr>
-          <w:p>
-            <w:r>
-              <w:rPr>
-                <w:sz w:val="20"/>
-              </w:rPr>
-              <w:t>Form Setup Device - RTU Filled</w:t>
-            </w:r>
-          </w:p>
-        </w:tc>
-      </w:tr>
-      <w:tr>
-        <w:tc>
-          <w:tcPr>
-            <w:tcW w:type="dxa" w:w="3120"/>
-          </w:tcPr>
-          <w:p>
-            <w:r>
-              <w:rPr>
-                <w:sz w:val="20"/>
-              </w:rPr>
-              <w:t>14</w:t>
-            </w:r>
-          </w:p>
-        </w:tc>
-        <w:tc>
-          <w:tcPr>
-            <w:tcW w:type="dxa" w:w="3120"/>
-          </w:tcPr>
-          <w:p>
-            <w:r>
-              <w:rPr>
-                <w:sz w:val="20"/>
-              </w:rPr>
-              <w:t>WhatsApp Image 2025-11-30 at 15.08.20 (2).jpeg</w:t>
-            </w:r>
-          </w:p>
-        </w:tc>
-        <w:tc>
-          <w:tcPr>
-            <w:tcW w:type="dxa" w:w="3120"/>
-          </w:tcPr>
-          <w:p>
-            <w:r>
-              <w:rPr>
-                <w:sz w:val="20"/>
-              </w:rPr>
-              <w:t>Form Setup Device - TCP</w:t>
-            </w:r>
-          </w:p>
-        </w:tc>
-      </w:tr>
-      <w:tr>
-        <w:tc>
-          <w:tcPr>
-            <w:tcW w:type="dxa" w:w="3120"/>
-          </w:tcPr>
-          <w:p>
-            <w:r>
-              <w:rPr>
-                <w:sz w:val="20"/>
-              </w:rPr>
-              <w:t>15</w:t>
-            </w:r>
-          </w:p>
-        </w:tc>
-        <w:tc>
-          <w:tcPr>
-            <w:tcW w:type="dxa" w:w="3120"/>
-          </w:tcPr>
-          <w:p>
-            <w:r>
-              <w:rPr>
-                <w:sz w:val="20"/>
-              </w:rPr>
-              <w:t>WhatsApp Image 2025-11-30 at 15.08.20 (1).jpeg</w:t>
-            </w:r>
-          </w:p>
-        </w:tc>
-        <w:tc>
-          <w:tcPr>
-            <w:tcW w:type="dxa" w:w="3120"/>
-          </w:tcPr>
-          <w:p>
-            <w:r>
-              <w:rPr>
-                <w:sz w:val="20"/>
-              </w:rPr>
-              <w:t>Form Setup Device - TCP Advanced</w:t>
-            </w:r>
-          </w:p>
-        </w:tc>
-      </w:tr>
-      <w:tr>
-        <w:tc>
-          <w:tcPr>
-            <w:tcW w:type="dxa" w:w="3120"/>
-          </w:tcPr>
-          <w:p>
-            <w:r>
-              <w:rPr>
-                <w:sz w:val="20"/>
-              </w:rPr>
-              <w:t>16</w:t>
-            </w:r>
-          </w:p>
-        </w:tc>
-        <w:tc>
-          <w:tcPr>
-            <w:tcW w:type="dxa" w:w="3120"/>
-          </w:tcPr>
-          <w:p>
-            <w:r>
-              <w:rPr>
-                <w:sz w:val="20"/>
-              </w:rPr>
-              <w:t>WhatsApp Image 2025-11-30 at 15.08.20 (3).jpeg</w:t>
-            </w:r>
-          </w:p>
-        </w:tc>
-        <w:tc>
-          <w:tcPr>
-            <w:tcW w:type="dxa" w:w="3120"/>
-          </w:tcPr>
-          <w:p>
-            <w:r>
-              <w:rPr>
-                <w:sz w:val="20"/>
-              </w:rPr>
-              <w:t>Form Setup Device - Complete</w:t>
-            </w:r>
-          </w:p>
-        </w:tc>
-      </w:tr>
-    </w:tbl>
-    <w:p/>
     <w:p>
       <w:pPr>
-        <w:pStyle w:val="Heading2"/>
-      </w:pPr>
-      <w:r>
-        <w:t>C. Device List &amp; Edit (4 Screenshot)</w:t>
+        <w:jc w:val="center"/>
+      </w:pPr>
+      <w:r>
+        <w:rPr>
+          <w:rFonts w:ascii="Calibri" w:hAnsi="Calibri"/>
+          <w:b/>
+          <w:sz w:val="20"/>
+        </w:rPr>
+        <w:t xml:space="preserve">Tabel 12.6: </w:t>
+      </w:r>
+      <w:r>
+        <w:rPr>
+          <w:rFonts w:ascii="Calibri" w:hAnsi="Calibri"/>
+          <w:color w:val="505050"/>
+          <w:sz w:val="20"/>
+        </w:rPr>
+        <w:t>Tabel No</w:t>
       </w:r>
     </w:p>
     <w:tbl>
@@ -12895,33 +13823,33 @@
               <w:rPr>
                 <w:sz w:val="20"/>
               </w:rPr>
-              <w:t>17</w:t>
-            </w:r>
-          </w:p>
-        </w:tc>
-        <w:tc>
-          <w:tcPr>
-            <w:tcW w:type="dxa" w:w="3120"/>
-          </w:tcPr>
-          <w:p>
-            <w:r>
-              <w:rPr>
-                <w:sz w:val="20"/>
-              </w:rPr>
-              <w:t>WhatsApp Image 2025-11-30 at 15.08.21 (1).jpeg</w:t>
-            </w:r>
-          </w:p>
-        </w:tc>
-        <w:tc>
-          <w:tcPr>
-            <w:tcW w:type="dxa" w:w="3120"/>
-          </w:tcPr>
-          <w:p>
-            <w:r>
-              <w:rPr>
-                <w:sz w:val="20"/>
-              </w:rPr>
-              <w:t>Device List</w:t>
+              <w:t>9</w:t>
+            </w:r>
+          </w:p>
+        </w:tc>
+        <w:tc>
+          <w:tcPr>
+            <w:tcW w:type="dxa" w:w="3120"/>
+          </w:tcPr>
+          <w:p>
+            <w:r>
+              <w:rPr>
+                <w:sz w:val="20"/>
+              </w:rPr>
+              <w:t>WhatsApp Image 2025-11-30 at 15.08.13 (2).jpeg</w:t>
+            </w:r>
+          </w:p>
+        </w:tc>
+        <w:tc>
+          <w:tcPr>
+            <w:tcW w:type="dxa" w:w="3120"/>
+          </w:tcPr>
+          <w:p>
+            <w:r>
+              <w:rPr>
+                <w:sz w:val="20"/>
+              </w:rPr>
+              <w:t>Dashboard Overview</w:t>
             </w:r>
           </w:p>
         </w:tc>
@@ -12936,33 +13864,33 @@
               <w:rPr>
                 <w:sz w:val="20"/>
               </w:rPr>
-              <w:t>18</w:t>
-            </w:r>
-          </w:p>
-        </w:tc>
-        <w:tc>
-          <w:tcPr>
-            <w:tcW w:type="dxa" w:w="3120"/>
-          </w:tcPr>
-          <w:p>
-            <w:r>
-              <w:rPr>
-                <w:sz w:val="20"/>
-              </w:rPr>
-              <w:t>WhatsApp Image 2025-11-30 at 15.08.17 (1).jpeg</w:t>
-            </w:r>
-          </w:p>
-        </w:tc>
-        <w:tc>
-          <w:tcPr>
-            <w:tcW w:type="dxa" w:w="3120"/>
-          </w:tcPr>
-          <w:p>
-            <w:r>
-              <w:rPr>
-                <w:sz w:val="20"/>
-              </w:rPr>
-              <w:t>Edit Device Form</w:t>
+              <w:t>10</w:t>
+            </w:r>
+          </w:p>
+        </w:tc>
+        <w:tc>
+          <w:tcPr>
+            <w:tcW w:type="dxa" w:w="3120"/>
+          </w:tcPr>
+          <w:p>
+            <w:r>
+              <w:rPr>
+                <w:sz w:val="20"/>
+              </w:rPr>
+              <w:t>WhatsApp Image 2025-11-30 at 15.08.13 (3).jpeg</w:t>
+            </w:r>
+          </w:p>
+        </w:tc>
+        <w:tc>
+          <w:tcPr>
+            <w:tcW w:type="dxa" w:w="3120"/>
+          </w:tcPr>
+          <w:p>
+            <w:r>
+              <w:rPr>
+                <w:sz w:val="20"/>
+              </w:rPr>
+              <w:t>Device Communications Empty</w:t>
             </w:r>
           </w:p>
         </w:tc>
@@ -12977,33 +13905,33 @@
               <w:rPr>
                 <w:sz w:val="20"/>
               </w:rPr>
-              <w:t>19</w:t>
-            </w:r>
-          </w:p>
-        </w:tc>
-        <w:tc>
-          <w:tcPr>
-            <w:tcW w:type="dxa" w:w="3120"/>
-          </w:tcPr>
-          <w:p>
-            <w:r>
-              <w:rPr>
-                <w:sz w:val="20"/>
-              </w:rPr>
-              <w:t>WhatsApp Image 2025-11-30 at 15.08.14.jpeg</w:t>
-            </w:r>
-          </w:p>
-        </w:tc>
-        <w:tc>
-          <w:tcPr>
-            <w:tcW w:type="dxa" w:w="3120"/>
-          </w:tcPr>
-          <w:p>
-            <w:r>
-              <w:rPr>
-                <w:sz w:val="20"/>
-              </w:rPr>
-              <w:t>Streaming Device</w:t>
+              <w:t>11</w:t>
+            </w:r>
+          </w:p>
+        </w:tc>
+        <w:tc>
+          <w:tcPr>
+            <w:tcW w:type="dxa" w:w="3120"/>
+          </w:tcPr>
+          <w:p>
+            <w:r>
+              <w:rPr>
+                <w:sz w:val="20"/>
+              </w:rPr>
+              <w:t>WhatsApp Image 2025-11-30 at 15.08.21.jpeg</w:t>
+            </w:r>
+          </w:p>
+        </w:tc>
+        <w:tc>
+          <w:tcPr>
+            <w:tcW w:type="dxa" w:w="3120"/>
+          </w:tcPr>
+          <w:p>
+            <w:r>
+              <w:rPr>
+                <w:sz w:val="20"/>
+              </w:rPr>
+              <w:t>Form Setup Device - RTU</w:t>
             </w:r>
           </w:p>
         </w:tc>
@@ -13018,33 +13946,197 @@
               <w:rPr>
                 <w:sz w:val="20"/>
               </w:rPr>
-              <w:t>20</w:t>
-            </w:r>
-          </w:p>
-        </w:tc>
-        <w:tc>
-          <w:tcPr>
-            <w:tcW w:type="dxa" w:w="3120"/>
-          </w:tcPr>
-          <w:p>
-            <w:r>
-              <w:rPr>
-                <w:sz w:val="20"/>
-              </w:rPr>
-              <w:t>WhatsApp Image 2025-11-30 at 15.08.17.jpeg</w:t>
-            </w:r>
-          </w:p>
-        </w:tc>
-        <w:tc>
-          <w:tcPr>
-            <w:tcW w:type="dxa" w:w="3120"/>
-          </w:tcPr>
-          <w:p>
-            <w:r>
-              <w:rPr>
-                <w:sz w:val="20"/>
-              </w:rPr>
-              <w:t>Processing Data</w:t>
+              <w:t>12</w:t>
+            </w:r>
+          </w:p>
+        </w:tc>
+        <w:tc>
+          <w:tcPr>
+            <w:tcW w:type="dxa" w:w="3120"/>
+          </w:tcPr>
+          <w:p>
+            <w:r>
+              <w:rPr>
+                <w:sz w:val="20"/>
+              </w:rPr>
+              <w:t>WhatsApp Image 2025-11-30 at 15.08.19.jpeg</w:t>
+            </w:r>
+          </w:p>
+        </w:tc>
+        <w:tc>
+          <w:tcPr>
+            <w:tcW w:type="dxa" w:w="3120"/>
+          </w:tcPr>
+          <w:p>
+            <w:r>
+              <w:rPr>
+                <w:sz w:val="20"/>
+              </w:rPr>
+              <w:t>Form Setup Device - Advanced</w:t>
+            </w:r>
+          </w:p>
+        </w:tc>
+      </w:tr>
+      <w:tr>
+        <w:tc>
+          <w:tcPr>
+            <w:tcW w:type="dxa" w:w="3120"/>
+          </w:tcPr>
+          <w:p>
+            <w:r>
+              <w:rPr>
+                <w:sz w:val="20"/>
+              </w:rPr>
+              <w:t>13</w:t>
+            </w:r>
+          </w:p>
+        </w:tc>
+        <w:tc>
+          <w:tcPr>
+            <w:tcW w:type="dxa" w:w="3120"/>
+          </w:tcPr>
+          <w:p>
+            <w:r>
+              <w:rPr>
+                <w:sz w:val="20"/>
+              </w:rPr>
+              <w:t>WhatsApp Image 2025-11-30 at 15.08.20.jpeg</w:t>
+            </w:r>
+          </w:p>
+        </w:tc>
+        <w:tc>
+          <w:tcPr>
+            <w:tcW w:type="dxa" w:w="3120"/>
+          </w:tcPr>
+          <w:p>
+            <w:r>
+              <w:rPr>
+                <w:sz w:val="20"/>
+              </w:rPr>
+              <w:t>Form Setup Device - RTU Filled</w:t>
+            </w:r>
+          </w:p>
+        </w:tc>
+      </w:tr>
+      <w:tr>
+        <w:tc>
+          <w:tcPr>
+            <w:tcW w:type="dxa" w:w="3120"/>
+          </w:tcPr>
+          <w:p>
+            <w:r>
+              <w:rPr>
+                <w:sz w:val="20"/>
+              </w:rPr>
+              <w:t>14</w:t>
+            </w:r>
+          </w:p>
+        </w:tc>
+        <w:tc>
+          <w:tcPr>
+            <w:tcW w:type="dxa" w:w="3120"/>
+          </w:tcPr>
+          <w:p>
+            <w:r>
+              <w:rPr>
+                <w:sz w:val="20"/>
+              </w:rPr>
+              <w:t>WhatsApp Image 2025-11-30 at 15.08.20 (2).jpeg</w:t>
+            </w:r>
+          </w:p>
+        </w:tc>
+        <w:tc>
+          <w:tcPr>
+            <w:tcW w:type="dxa" w:w="3120"/>
+          </w:tcPr>
+          <w:p>
+            <w:r>
+              <w:rPr>
+                <w:sz w:val="20"/>
+              </w:rPr>
+              <w:t>Form Setup Device - TCP</w:t>
+            </w:r>
+          </w:p>
+        </w:tc>
+      </w:tr>
+      <w:tr>
+        <w:tc>
+          <w:tcPr>
+            <w:tcW w:type="dxa" w:w="3120"/>
+          </w:tcPr>
+          <w:p>
+            <w:r>
+              <w:rPr>
+                <w:sz w:val="20"/>
+              </w:rPr>
+              <w:t>15</w:t>
+            </w:r>
+          </w:p>
+        </w:tc>
+        <w:tc>
+          <w:tcPr>
+            <w:tcW w:type="dxa" w:w="3120"/>
+          </w:tcPr>
+          <w:p>
+            <w:r>
+              <w:rPr>
+                <w:sz w:val="20"/>
+              </w:rPr>
+              <w:t>WhatsApp Image 2025-11-30 at 15.08.20 (1).jpeg</w:t>
+            </w:r>
+          </w:p>
+        </w:tc>
+        <w:tc>
+          <w:tcPr>
+            <w:tcW w:type="dxa" w:w="3120"/>
+          </w:tcPr>
+          <w:p>
+            <w:r>
+              <w:rPr>
+                <w:sz w:val="20"/>
+              </w:rPr>
+              <w:t>Form Setup Device - TCP Advanced</w:t>
+            </w:r>
+          </w:p>
+        </w:tc>
+      </w:tr>
+      <w:tr>
+        <w:tc>
+          <w:tcPr>
+            <w:tcW w:type="dxa" w:w="3120"/>
+          </w:tcPr>
+          <w:p>
+            <w:r>
+              <w:rPr>
+                <w:sz w:val="20"/>
+              </w:rPr>
+              <w:t>16</w:t>
+            </w:r>
+          </w:p>
+        </w:tc>
+        <w:tc>
+          <w:tcPr>
+            <w:tcW w:type="dxa" w:w="3120"/>
+          </w:tcPr>
+          <w:p>
+            <w:r>
+              <w:rPr>
+                <w:sz w:val="20"/>
+              </w:rPr>
+              <w:t>WhatsApp Image 2025-11-30 at 15.08.20 (3).jpeg</w:t>
+            </w:r>
+          </w:p>
+        </w:tc>
+        <w:tc>
+          <w:tcPr>
+            <w:tcW w:type="dxa" w:w="3120"/>
+          </w:tcPr>
+          <w:p>
+            <w:r>
+              <w:rPr>
+                <w:sz w:val="20"/>
+              </w:rPr>
+              <w:t>Form Setup Device - Complete</w:t>
             </w:r>
           </w:p>
         </w:tc>
@@ -13056,7 +14148,28 @@
         <w:pStyle w:val="Heading2"/>
       </w:pPr>
       <w:r>
-        <w:t>D. Modbus Configurations (5 Screenshot)</w:t>
+        <w:t>C. Device List &amp; Edit (4 Screenshot)</w:t>
+      </w:r>
+    </w:p>
+    <w:p>
+      <w:pPr>
+        <w:jc w:val="center"/>
+      </w:pPr>
+      <w:r>
+        <w:rPr>
+          <w:rFonts w:ascii="Calibri" w:hAnsi="Calibri"/>
+          <w:b/>
+          <w:sz w:val="20"/>
+        </w:rPr>
+        <w:t xml:space="preserve">Tabel 12.7: </w:t>
+      </w:r>
+      <w:r>
+        <w:rPr>
+          <w:rFonts w:ascii="Calibri" w:hAnsi="Calibri"/>
+          <w:color w:val="505050"/>
+          <w:sz w:val="20"/>
+        </w:rPr>
+        <w:t>Tabel No</w:t>
       </w:r>
     </w:p>
     <w:tbl>
@@ -13124,33 +14237,33 @@
               <w:rPr>
                 <w:sz w:val="20"/>
               </w:rPr>
-              <w:t>21</w:t>
-            </w:r>
-          </w:p>
-        </w:tc>
-        <w:tc>
-          <w:tcPr>
-            <w:tcW w:type="dxa" w:w="3120"/>
-          </w:tcPr>
-          <w:p>
-            <w:r>
-              <w:rPr>
-                <w:sz w:val="20"/>
-              </w:rPr>
-              <w:t>WhatsApp Image 2025-11-30 at 15.08.22.jpeg</w:t>
-            </w:r>
-          </w:p>
-        </w:tc>
-        <w:tc>
-          <w:tcPr>
-            <w:tcW w:type="dxa" w:w="3120"/>
-          </w:tcPr>
-          <w:p>
-            <w:r>
-              <w:rPr>
-                <w:sz w:val="20"/>
-              </w:rPr>
-              <w:t>Modbus Config Page</w:t>
+              <w:t>17</w:t>
+            </w:r>
+          </w:p>
+        </w:tc>
+        <w:tc>
+          <w:tcPr>
+            <w:tcW w:type="dxa" w:w="3120"/>
+          </w:tcPr>
+          <w:p>
+            <w:r>
+              <w:rPr>
+                <w:sz w:val="20"/>
+              </w:rPr>
+              <w:t>WhatsApp Image 2025-11-30 at 15.08.21 (1).jpeg</w:t>
+            </w:r>
+          </w:p>
+        </w:tc>
+        <w:tc>
+          <w:tcPr>
+            <w:tcW w:type="dxa" w:w="3120"/>
+          </w:tcPr>
+          <w:p>
+            <w:r>
+              <w:rPr>
+                <w:sz w:val="20"/>
+              </w:rPr>
+              <w:t>Device List</w:t>
             </w:r>
           </w:p>
         </w:tc>
@@ -13165,33 +14278,33 @@
               <w:rPr>
                 <w:sz w:val="20"/>
               </w:rPr>
-              <w:t>22</w:t>
-            </w:r>
-          </w:p>
-        </w:tc>
-        <w:tc>
-          <w:tcPr>
-            <w:tcW w:type="dxa" w:w="3120"/>
-          </w:tcPr>
-          <w:p>
-            <w:r>
-              <w:rPr>
-                <w:sz w:val="20"/>
-              </w:rPr>
-              <w:t>WhatsApp Image 2025-11-30 at 15.08.22 (1).jpeg</w:t>
-            </w:r>
-          </w:p>
-        </w:tc>
-        <w:tc>
-          <w:tcPr>
-            <w:tcW w:type="dxa" w:w="3120"/>
-          </w:tcPr>
-          <w:p>
-            <w:r>
-              <w:rPr>
-                <w:sz w:val="20"/>
-              </w:rPr>
-              <w:t>Select Device Dropdown</w:t>
+              <w:t>18</w:t>
+            </w:r>
+          </w:p>
+        </w:tc>
+        <w:tc>
+          <w:tcPr>
+            <w:tcW w:type="dxa" w:w="3120"/>
+          </w:tcPr>
+          <w:p>
+            <w:r>
+              <w:rPr>
+                <w:sz w:val="20"/>
+              </w:rPr>
+              <w:t>WhatsApp Image 2025-11-30 at 15.08.17 (1).jpeg</w:t>
+            </w:r>
+          </w:p>
+        </w:tc>
+        <w:tc>
+          <w:tcPr>
+            <w:tcW w:type="dxa" w:w="3120"/>
+          </w:tcPr>
+          <w:p>
+            <w:r>
+              <w:rPr>
+                <w:sz w:val="20"/>
+              </w:rPr>
+              <w:t>Edit Device Form</w:t>
             </w:r>
           </w:p>
         </w:tc>
@@ -13206,33 +14319,33 @@
               <w:rPr>
                 <w:sz w:val="20"/>
               </w:rPr>
-              <w:t>23</w:t>
-            </w:r>
-          </w:p>
-        </w:tc>
-        <w:tc>
-          <w:tcPr>
-            <w:tcW w:type="dxa" w:w="3120"/>
-          </w:tcPr>
-          <w:p>
-            <w:r>
-              <w:rPr>
-                <w:sz w:val="20"/>
-              </w:rPr>
-              <w:t>WhatsApp Image 2025-11-30 at 15.08.23.jpeg</w:t>
-            </w:r>
-          </w:p>
-        </w:tc>
-        <w:tc>
-          <w:tcPr>
-            <w:tcW w:type="dxa" w:w="3120"/>
-          </w:tcPr>
-          <w:p>
-            <w:r>
-              <w:rPr>
-                <w:sz w:val="20"/>
-              </w:rPr>
-              <w:t>Setup Modbus Form</w:t>
+              <w:t>19</w:t>
+            </w:r>
+          </w:p>
+        </w:tc>
+        <w:tc>
+          <w:tcPr>
+            <w:tcW w:type="dxa" w:w="3120"/>
+          </w:tcPr>
+          <w:p>
+            <w:r>
+              <w:rPr>
+                <w:sz w:val="20"/>
+              </w:rPr>
+              <w:t>WhatsApp Image 2025-11-30 at 15.08.14.jpeg</w:t>
+            </w:r>
+          </w:p>
+        </w:tc>
+        <w:tc>
+          <w:tcPr>
+            <w:tcW w:type="dxa" w:w="3120"/>
+          </w:tcPr>
+          <w:p>
+            <w:r>
+              <w:rPr>
+                <w:sz w:val="20"/>
+              </w:rPr>
+              <w:t>Streaming Device</w:t>
             </w:r>
           </w:p>
         </w:tc>
@@ -13247,115 +14360,33 @@
               <w:rPr>
                 <w:sz w:val="20"/>
               </w:rPr>
-              <w:t>24</w:t>
-            </w:r>
-          </w:p>
-        </w:tc>
-        <w:tc>
-          <w:tcPr>
-            <w:tcW w:type="dxa" w:w="3120"/>
-          </w:tcPr>
-          <w:p>
-            <w:r>
-              <w:rPr>
-                <w:sz w:val="20"/>
-              </w:rPr>
-              <w:t>WhatsApp Image 2025-11-30 at 15.08.21 (2).jpeg</w:t>
-            </w:r>
-          </w:p>
-        </w:tc>
-        <w:tc>
-          <w:tcPr>
-            <w:tcW w:type="dxa" w:w="3120"/>
-          </w:tcPr>
-          <w:p>
-            <w:r>
-              <w:rPr>
-                <w:sz w:val="20"/>
-              </w:rPr>
-              <w:t>Calibration Settings</w:t>
-            </w:r>
-          </w:p>
-        </w:tc>
-      </w:tr>
-      <w:tr>
-        <w:tc>
-          <w:tcPr>
-            <w:tcW w:type="dxa" w:w="3120"/>
-          </w:tcPr>
-          <w:p>
-            <w:r>
-              <w:rPr>
-                <w:sz w:val="20"/>
-              </w:rPr>
-              <w:t>25</w:t>
-            </w:r>
-          </w:p>
-        </w:tc>
-        <w:tc>
-          <w:tcPr>
-            <w:tcW w:type="dxa" w:w="3120"/>
-          </w:tcPr>
-          <w:p>
-            <w:r>
-              <w:rPr>
-                <w:sz w:val="20"/>
-              </w:rPr>
-              <w:t>WhatsApp Image 2025-11-30 at 15.08.23 (1).jpeg</w:t>
-            </w:r>
-          </w:p>
-        </w:tc>
-        <w:tc>
-          <w:tcPr>
-            <w:tcW w:type="dxa" w:w="3120"/>
-          </w:tcPr>
-          <w:p>
-            <w:r>
-              <w:rPr>
-                <w:sz w:val="20"/>
-              </w:rPr>
-              <w:t>Register List</w:t>
-            </w:r>
-          </w:p>
-        </w:tc>
-      </w:tr>
-      <w:tr>
-        <w:tc>
-          <w:tcPr>
-            <w:tcW w:type="dxa" w:w="3120"/>
-          </w:tcPr>
-          <w:p>
-            <w:r>
-              <w:rPr>
-                <w:sz w:val="20"/>
-              </w:rPr>
-              <w:t>26</w:t>
-            </w:r>
-          </w:p>
-        </w:tc>
-        <w:tc>
-          <w:tcPr>
-            <w:tcW w:type="dxa" w:w="3120"/>
-          </w:tcPr>
-          <w:p>
-            <w:r>
-              <w:rPr>
-                <w:sz w:val="20"/>
-              </w:rPr>
-              <w:t>WhatsApp Image 2025-11-30 at 15.08.23 (2).jpeg</w:t>
-            </w:r>
-          </w:p>
-        </w:tc>
-        <w:tc>
-          <w:tcPr>
-            <w:tcW w:type="dxa" w:w="3120"/>
-          </w:tcPr>
-          <w:p>
-            <w:r>
-              <w:rPr>
-                <w:sz w:val="20"/>
-              </w:rPr>
-              <w:t>Register List Expanded</w:t>
+              <w:t>20</w:t>
+            </w:r>
+          </w:p>
+        </w:tc>
+        <w:tc>
+          <w:tcPr>
+            <w:tcW w:type="dxa" w:w="3120"/>
+          </w:tcPr>
+          <w:p>
+            <w:r>
+              <w:rPr>
+                <w:sz w:val="20"/>
+              </w:rPr>
+              <w:t>WhatsApp Image 2025-11-30 at 15.08.17.jpeg</w:t>
+            </w:r>
+          </w:p>
+        </w:tc>
+        <w:tc>
+          <w:tcPr>
+            <w:tcW w:type="dxa" w:w="3120"/>
+          </w:tcPr>
+          <w:p>
+            <w:r>
+              <w:rPr>
+                <w:sz w:val="20"/>
+              </w:rPr>
+              <w:t>Processing Data</w:t>
             </w:r>
           </w:p>
         </w:tc>
@@ -13367,7 +14398,28 @@
         <w:pStyle w:val="Heading2"/>
       </w:pPr>
       <w:r>
-        <w:t>E. Server Configurations (9 Screenshot)</w:t>
+        <w:t>D. Modbus Configurations (5 Screenshot)</w:t>
+      </w:r>
+    </w:p>
+    <w:p>
+      <w:pPr>
+        <w:jc w:val="center"/>
+      </w:pPr>
+      <w:r>
+        <w:rPr>
+          <w:rFonts w:ascii="Calibri" w:hAnsi="Calibri"/>
+          <w:b/>
+          <w:sz w:val="20"/>
+        </w:rPr>
+        <w:t xml:space="preserve">Tabel 12.8: </w:t>
+      </w:r>
+      <w:r>
+        <w:rPr>
+          <w:rFonts w:ascii="Calibri" w:hAnsi="Calibri"/>
+          <w:color w:val="505050"/>
+          <w:sz w:val="20"/>
+        </w:rPr>
+        <w:t>Tabel No</w:t>
       </w:r>
     </w:p>
     <w:tbl>
@@ -13435,33 +14487,33 @@
               <w:rPr>
                 <w:sz w:val="20"/>
               </w:rPr>
-              <w:t>27</w:t>
-            </w:r>
-          </w:p>
-        </w:tc>
-        <w:tc>
-          <w:tcPr>
-            <w:tcW w:type="dxa" w:w="3120"/>
-          </w:tcPr>
-          <w:p>
-            <w:r>
-              <w:rPr>
-                <w:sz w:val="20"/>
-              </w:rPr>
-              <w:t>WhatsApp Image 2025-11-30 at 15.08.24.jpeg</w:t>
-            </w:r>
-          </w:p>
-        </w:tc>
-        <w:tc>
-          <w:tcPr>
-            <w:tcW w:type="dxa" w:w="3120"/>
-          </w:tcPr>
-          <w:p>
-            <w:r>
-              <w:rPr>
-                <w:sz w:val="20"/>
-              </w:rPr>
-              <w:t>Server Config Menu</w:t>
+              <w:t>21</w:t>
+            </w:r>
+          </w:p>
+        </w:tc>
+        <w:tc>
+          <w:tcPr>
+            <w:tcW w:type="dxa" w:w="3120"/>
+          </w:tcPr>
+          <w:p>
+            <w:r>
+              <w:rPr>
+                <w:sz w:val="20"/>
+              </w:rPr>
+              <w:t>WhatsApp Image 2025-11-30 at 15.08.22.jpeg</w:t>
+            </w:r>
+          </w:p>
+        </w:tc>
+        <w:tc>
+          <w:tcPr>
+            <w:tcW w:type="dxa" w:w="3120"/>
+          </w:tcPr>
+          <w:p>
+            <w:r>
+              <w:rPr>
+                <w:sz w:val="20"/>
+              </w:rPr>
+              <w:t>Modbus Config Page</w:t>
             </w:r>
           </w:p>
         </w:tc>
@@ -13476,33 +14528,33 @@
               <w:rPr>
                 <w:sz w:val="20"/>
               </w:rPr>
-              <w:t>28</w:t>
-            </w:r>
-          </w:p>
-        </w:tc>
-        <w:tc>
-          <w:tcPr>
-            <w:tcW w:type="dxa" w:w="3120"/>
-          </w:tcPr>
-          <w:p>
-            <w:r>
-              <w:rPr>
-                <w:sz w:val="20"/>
-              </w:rPr>
-              <w:t>WhatsApp Image 2025-11-30 at 15.08.24 (1).jpeg</w:t>
-            </w:r>
-          </w:p>
-        </w:tc>
-        <w:tc>
-          <w:tcPr>
-            <w:tcW w:type="dxa" w:w="3120"/>
-          </w:tcPr>
-          <w:p>
-            <w:r>
-              <w:rPr>
-                <w:sz w:val="20"/>
-              </w:rPr>
-              <w:t>Network - WiFi Settings</w:t>
+              <w:t>22</w:t>
+            </w:r>
+          </w:p>
+        </w:tc>
+        <w:tc>
+          <w:tcPr>
+            <w:tcW w:type="dxa" w:w="3120"/>
+          </w:tcPr>
+          <w:p>
+            <w:r>
+              <w:rPr>
+                <w:sz w:val="20"/>
+              </w:rPr>
+              <w:t>WhatsApp Image 2025-11-30 at 15.08.22 (1).jpeg</w:t>
+            </w:r>
+          </w:p>
+        </w:tc>
+        <w:tc>
+          <w:tcPr>
+            <w:tcW w:type="dxa" w:w="3120"/>
+          </w:tcPr>
+          <w:p>
+            <w:r>
+              <w:rPr>
+                <w:sz w:val="20"/>
+              </w:rPr>
+              <w:t>Select Device Dropdown</w:t>
             </w:r>
           </w:p>
         </w:tc>
@@ -13517,33 +14569,33 @@
               <w:rPr>
                 <w:sz w:val="20"/>
               </w:rPr>
-              <w:t>29</w:t>
-            </w:r>
-          </w:p>
-        </w:tc>
-        <w:tc>
-          <w:tcPr>
-            <w:tcW w:type="dxa" w:w="3120"/>
-          </w:tcPr>
-          <w:p>
-            <w:r>
-              <w:rPr>
-                <w:sz w:val="20"/>
-              </w:rPr>
-              <w:t>WhatsApp Image 2025-11-30 at 15.08.24 (2).jpeg</w:t>
-            </w:r>
-          </w:p>
-        </w:tc>
-        <w:tc>
-          <w:tcPr>
-            <w:tcW w:type="dxa" w:w="3120"/>
-          </w:tcPr>
-          <w:p>
-            <w:r>
-              <w:rPr>
-                <w:sz w:val="20"/>
-              </w:rPr>
-              <w:t>Network - Ethernet Settings</w:t>
+              <w:t>23</w:t>
+            </w:r>
+          </w:p>
+        </w:tc>
+        <w:tc>
+          <w:tcPr>
+            <w:tcW w:type="dxa" w:w="3120"/>
+          </w:tcPr>
+          <w:p>
+            <w:r>
+              <w:rPr>
+                <w:sz w:val="20"/>
+              </w:rPr>
+              <w:t>WhatsApp Image 2025-11-30 at 15.08.23.jpeg</w:t>
+            </w:r>
+          </w:p>
+        </w:tc>
+        <w:tc>
+          <w:tcPr>
+            <w:tcW w:type="dxa" w:w="3120"/>
+          </w:tcPr>
+          <w:p>
+            <w:r>
+              <w:rPr>
+                <w:sz w:val="20"/>
+              </w:rPr>
+              <w:t>Setup Modbus Form</w:t>
             </w:r>
           </w:p>
         </w:tc>
@@ -13558,33 +14610,33 @@
               <w:rPr>
                 <w:sz w:val="20"/>
               </w:rPr>
-              <w:t>30</w:t>
-            </w:r>
-          </w:p>
-        </w:tc>
-        <w:tc>
-          <w:tcPr>
-            <w:tcW w:type="dxa" w:w="3120"/>
-          </w:tcPr>
-          <w:p>
-            <w:r>
-              <w:rPr>
-                <w:sz w:val="20"/>
-              </w:rPr>
-              <w:t>WhatsApp Image 2025-11-30 at 15.08.25.jpeg</w:t>
-            </w:r>
-          </w:p>
-        </w:tc>
-        <w:tc>
-          <w:tcPr>
-            <w:tcW w:type="dxa" w:w="3120"/>
-          </w:tcPr>
-          <w:p>
-            <w:r>
-              <w:rPr>
-                <w:sz w:val="20"/>
-              </w:rPr>
-              <w:t>MQTT Settings</w:t>
+              <w:t>24</w:t>
+            </w:r>
+          </w:p>
+        </w:tc>
+        <w:tc>
+          <w:tcPr>
+            <w:tcW w:type="dxa" w:w="3120"/>
+          </w:tcPr>
+          <w:p>
+            <w:r>
+              <w:rPr>
+                <w:sz w:val="20"/>
+              </w:rPr>
+              <w:t>WhatsApp Image 2025-11-30 at 15.08.21 (2).jpeg</w:t>
+            </w:r>
+          </w:p>
+        </w:tc>
+        <w:tc>
+          <w:tcPr>
+            <w:tcW w:type="dxa" w:w="3120"/>
+          </w:tcPr>
+          <w:p>
+            <w:r>
+              <w:rPr>
+                <w:sz w:val="20"/>
+              </w:rPr>
+              <w:t>Calibration Settings</w:t>
             </w:r>
           </w:p>
         </w:tc>
@@ -13599,33 +14651,33 @@
               <w:rPr>
                 <w:sz w:val="20"/>
               </w:rPr>
-              <w:t>31</w:t>
-            </w:r>
-          </w:p>
-        </w:tc>
-        <w:tc>
-          <w:tcPr>
-            <w:tcW w:type="dxa" w:w="3120"/>
-          </w:tcPr>
-          <w:p>
-            <w:r>
-              <w:rPr>
-                <w:sz w:val="20"/>
-              </w:rPr>
-              <w:t>WhatsApp Image 2025-11-30 at 15.08.25 (1).jpeg</w:t>
-            </w:r>
-          </w:p>
-        </w:tc>
-        <w:tc>
-          <w:tcPr>
-            <w:tcW w:type="dxa" w:w="3120"/>
-          </w:tcPr>
-          <w:p>
-            <w:r>
-              <w:rPr>
-                <w:sz w:val="20"/>
-              </w:rPr>
-              <w:t>MQTT Publish Settings</w:t>
+              <w:t>25</w:t>
+            </w:r>
+          </w:p>
+        </w:tc>
+        <w:tc>
+          <w:tcPr>
+            <w:tcW w:type="dxa" w:w="3120"/>
+          </w:tcPr>
+          <w:p>
+            <w:r>
+              <w:rPr>
+                <w:sz w:val="20"/>
+              </w:rPr>
+              <w:t>WhatsApp Image 2025-11-30 at 15.08.23 (1).jpeg</w:t>
+            </w:r>
+          </w:p>
+        </w:tc>
+        <w:tc>
+          <w:tcPr>
+            <w:tcW w:type="dxa" w:w="3120"/>
+          </w:tcPr>
+          <w:p>
+            <w:r>
+              <w:rPr>
+                <w:sz w:val="20"/>
+              </w:rPr>
+              <w:t>Register List</w:t>
             </w:r>
           </w:p>
         </w:tc>
@@ -13640,156 +14692,33 @@
               <w:rPr>
                 <w:sz w:val="20"/>
               </w:rPr>
-              <w:t>32</w:t>
-            </w:r>
-          </w:p>
-        </w:tc>
-        <w:tc>
-          <w:tcPr>
-            <w:tcW w:type="dxa" w:w="3120"/>
-          </w:tcPr>
-          <w:p>
-            <w:r>
-              <w:rPr>
-                <w:sz w:val="20"/>
-              </w:rPr>
-              <w:t>WhatsApp Image 2025-11-30 at 15.08.25 (2).jpeg</w:t>
-            </w:r>
-          </w:p>
-        </w:tc>
-        <w:tc>
-          <w:tcPr>
-            <w:tcW w:type="dxa" w:w="3120"/>
-          </w:tcPr>
-          <w:p>
-            <w:r>
-              <w:rPr>
-                <w:sz w:val="20"/>
-              </w:rPr>
-              <w:t>MQTT TLS Settings</w:t>
-            </w:r>
-          </w:p>
-        </w:tc>
-      </w:tr>
-      <w:tr>
-        <w:tc>
-          <w:tcPr>
-            <w:tcW w:type="dxa" w:w="3120"/>
-          </w:tcPr>
-          <w:p>
-            <w:r>
-              <w:rPr>
-                <w:sz w:val="20"/>
-              </w:rPr>
-              <w:t>33</w:t>
-            </w:r>
-          </w:p>
-        </w:tc>
-        <w:tc>
-          <w:tcPr>
-            <w:tcW w:type="dxa" w:w="3120"/>
-          </w:tcPr>
-          <w:p>
-            <w:r>
-              <w:rPr>
-                <w:sz w:val="20"/>
-              </w:rPr>
-              <w:t>WhatsApp Image 2025-11-30 at 15.08.25 (3).jpeg</w:t>
-            </w:r>
-          </w:p>
-        </w:tc>
-        <w:tc>
-          <w:tcPr>
-            <w:tcW w:type="dxa" w:w="3120"/>
-          </w:tcPr>
-          <w:p>
-            <w:r>
-              <w:rPr>
-                <w:sz w:val="20"/>
-              </w:rPr>
-              <w:t>Save Server Config</w:t>
-            </w:r>
-          </w:p>
-        </w:tc>
-      </w:tr>
-      <w:tr>
-        <w:tc>
-          <w:tcPr>
-            <w:tcW w:type="dxa" w:w="3120"/>
-          </w:tcPr>
-          <w:p>
-            <w:r>
-              <w:rPr>
-                <w:sz w:val="20"/>
-              </w:rPr>
-              <w:t>34</w:t>
-            </w:r>
-          </w:p>
-        </w:tc>
-        <w:tc>
-          <w:tcPr>
-            <w:tcW w:type="dxa" w:w="3120"/>
-          </w:tcPr>
-          <w:p>
-            <w:r>
-              <w:rPr>
-                <w:sz w:val="20"/>
-              </w:rPr>
-              <w:t>WhatsApp Image 2025-11-30 at 15.08.27 (2).jpeg</w:t>
-            </w:r>
-          </w:p>
-        </w:tc>
-        <w:tc>
-          <w:tcPr>
-            <w:tcW w:type="dxa" w:w="3120"/>
-          </w:tcPr>
-          <w:p>
-            <w:r>
-              <w:rPr>
-                <w:sz w:val="20"/>
-              </w:rPr>
-              <w:t>Form Config Server Complete</w:t>
-            </w:r>
-          </w:p>
-        </w:tc>
-      </w:tr>
-      <w:tr>
-        <w:tc>
-          <w:tcPr>
-            <w:tcW w:type="dxa" w:w="3120"/>
-          </w:tcPr>
-          <w:p>
-            <w:r>
-              <w:rPr>
-                <w:sz w:val="20"/>
-              </w:rPr>
-              <w:t>35</w:t>
-            </w:r>
-          </w:p>
-        </w:tc>
-        <w:tc>
-          <w:tcPr>
-            <w:tcW w:type="dxa" w:w="3120"/>
-          </w:tcPr>
-          <w:p>
-            <w:r>
-              <w:rPr>
-                <w:sz w:val="20"/>
-              </w:rPr>
-              <w:t>WhatsApp Image 2025-11-30 at 15.08.28.jpeg</w:t>
-            </w:r>
-          </w:p>
-        </w:tc>
-        <w:tc>
-          <w:tcPr>
-            <w:tcW w:type="dxa" w:w="3120"/>
-          </w:tcPr>
-          <w:p>
-            <w:r>
-              <w:rPr>
-                <w:sz w:val="20"/>
-              </w:rPr>
-              <w:t>Logging Config</w:t>
+              <w:t>26</w:t>
+            </w:r>
+          </w:p>
+        </w:tc>
+        <w:tc>
+          <w:tcPr>
+            <w:tcW w:type="dxa" w:w="3120"/>
+          </w:tcPr>
+          <w:p>
+            <w:r>
+              <w:rPr>
+                <w:sz w:val="20"/>
+              </w:rPr>
+              <w:t>WhatsApp Image 2025-11-30 at 15.08.23 (2).jpeg</w:t>
+            </w:r>
+          </w:p>
+        </w:tc>
+        <w:tc>
+          <w:tcPr>
+            <w:tcW w:type="dxa" w:w="3120"/>
+          </w:tcPr>
+          <w:p>
+            <w:r>
+              <w:rPr>
+                <w:sz w:val="20"/>
+              </w:rPr>
+              <w:t>Register List Expanded</w:t>
             </w:r>
           </w:p>
         </w:tc>
@@ -13801,7 +14730,28 @@
         <w:pStyle w:val="Heading2"/>
       </w:pPr>
       <w:r>
-        <w:t>F. Status &amp; Monitoring (6 Screenshot)</w:t>
+        <w:t>E. Server Configurations (9 Screenshot)</w:t>
+      </w:r>
+    </w:p>
+    <w:p>
+      <w:pPr>
+        <w:jc w:val="center"/>
+      </w:pPr>
+      <w:r>
+        <w:rPr>
+          <w:rFonts w:ascii="Calibri" w:hAnsi="Calibri"/>
+          <w:b/>
+          <w:sz w:val="20"/>
+        </w:rPr>
+        <w:t xml:space="preserve">Tabel 12.9: </w:t>
+      </w:r>
+      <w:r>
+        <w:rPr>
+          <w:rFonts w:ascii="Calibri" w:hAnsi="Calibri"/>
+          <w:color w:val="505050"/>
+          <w:sz w:val="20"/>
+        </w:rPr>
+        <w:t>Tabel No</w:t>
       </w:r>
     </w:p>
     <w:tbl>
@@ -13869,33 +14819,33 @@
               <w:rPr>
                 <w:sz w:val="20"/>
               </w:rPr>
-              <w:t>36</w:t>
-            </w:r>
-          </w:p>
-        </w:tc>
-        <w:tc>
-          <w:tcPr>
-            <w:tcW w:type="dxa" w:w="3120"/>
-          </w:tcPr>
-          <w:p>
-            <w:r>
-              <w:rPr>
-                <w:sz w:val="20"/>
-              </w:rPr>
-              <w:t>WhatsApp Image 2025-11-30 at 15.08.26.jpeg</w:t>
-            </w:r>
-          </w:p>
-        </w:tc>
-        <w:tc>
-          <w:tcPr>
-            <w:tcW w:type="dxa" w:w="3120"/>
-          </w:tcPr>
-          <w:p>
-            <w:r>
-              <w:rPr>
-                <w:sz w:val="20"/>
-              </w:rPr>
-              <w:t>Status Page</w:t>
+              <w:t>27</w:t>
+            </w:r>
+          </w:p>
+        </w:tc>
+        <w:tc>
+          <w:tcPr>
+            <w:tcW w:type="dxa" w:w="3120"/>
+          </w:tcPr>
+          <w:p>
+            <w:r>
+              <w:rPr>
+                <w:sz w:val="20"/>
+              </w:rPr>
+              <w:t>WhatsApp Image 2025-11-30 at 15.08.24.jpeg</w:t>
+            </w:r>
+          </w:p>
+        </w:tc>
+        <w:tc>
+          <w:tcPr>
+            <w:tcW w:type="dxa" w:w="3120"/>
+          </w:tcPr>
+          <w:p>
+            <w:r>
+              <w:rPr>
+                <w:sz w:val="20"/>
+              </w:rPr>
+              <w:t>Server Config Menu</w:t>
             </w:r>
           </w:p>
         </w:tc>
@@ -13910,33 +14860,33 @@
               <w:rPr>
                 <w:sz w:val="20"/>
               </w:rPr>
-              <w:t>37</w:t>
-            </w:r>
-          </w:p>
-        </w:tc>
-        <w:tc>
-          <w:tcPr>
-            <w:tcW w:type="dxa" w:w="3120"/>
-          </w:tcPr>
-          <w:p>
-            <w:r>
-              <w:rPr>
-                <w:sz w:val="20"/>
-              </w:rPr>
-              <w:t>WhatsApp Image 2025-11-30 at 15.08.26 (1).jpeg</w:t>
-            </w:r>
-          </w:p>
-        </w:tc>
-        <w:tc>
-          <w:tcPr>
-            <w:tcW w:type="dxa" w:w="3120"/>
-          </w:tcPr>
-          <w:p>
-            <w:r>
-              <w:rPr>
-                <w:sz w:val="20"/>
-              </w:rPr>
-              <w:t>Firmware Update</w:t>
+              <w:t>28</w:t>
+            </w:r>
+          </w:p>
+        </w:tc>
+        <w:tc>
+          <w:tcPr>
+            <w:tcW w:type="dxa" w:w="3120"/>
+          </w:tcPr>
+          <w:p>
+            <w:r>
+              <w:rPr>
+                <w:sz w:val="20"/>
+              </w:rPr>
+              <w:t>WhatsApp Image 2025-11-30 at 15.08.24 (1).jpeg</w:t>
+            </w:r>
+          </w:p>
+        </w:tc>
+        <w:tc>
+          <w:tcPr>
+            <w:tcW w:type="dxa" w:w="3120"/>
+          </w:tcPr>
+          <w:p>
+            <w:r>
+              <w:rPr>
+                <w:sz w:val="20"/>
+              </w:rPr>
+              <w:t>Network - WiFi Settings</w:t>
             </w:r>
           </w:p>
         </w:tc>
@@ -13951,33 +14901,33 @@
               <w:rPr>
                 <w:sz w:val="20"/>
               </w:rPr>
-              <w:t>38</w:t>
-            </w:r>
-          </w:p>
-        </w:tc>
-        <w:tc>
-          <w:tcPr>
-            <w:tcW w:type="dxa" w:w="3120"/>
-          </w:tcPr>
-          <w:p>
-            <w:r>
-              <w:rPr>
-                <w:sz w:val="20"/>
-              </w:rPr>
-              <w:t>WhatsApp Image 2025-11-30 at 15.08.26 (2).jpeg</w:t>
-            </w:r>
-          </w:p>
-        </w:tc>
-        <w:tc>
-          <w:tcPr>
-            <w:tcW w:type="dxa" w:w="3120"/>
-          </w:tcPr>
-          <w:p>
-            <w:r>
-              <w:rPr>
-                <w:sz w:val="20"/>
-              </w:rPr>
-              <w:t>Backup Page</w:t>
+              <w:t>29</w:t>
+            </w:r>
+          </w:p>
+        </w:tc>
+        <w:tc>
+          <w:tcPr>
+            <w:tcW w:type="dxa" w:w="3120"/>
+          </w:tcPr>
+          <w:p>
+            <w:r>
+              <w:rPr>
+                <w:sz w:val="20"/>
+              </w:rPr>
+              <w:t>WhatsApp Image 2025-11-30 at 15.08.24 (2).jpeg</w:t>
+            </w:r>
+          </w:p>
+        </w:tc>
+        <w:tc>
+          <w:tcPr>
+            <w:tcW w:type="dxa" w:w="3120"/>
+          </w:tcPr>
+          <w:p>
+            <w:r>
+              <w:rPr>
+                <w:sz w:val="20"/>
+              </w:rPr>
+              <w:t>Network - Ethernet Settings</w:t>
             </w:r>
           </w:p>
         </w:tc>
@@ -13992,33 +14942,33 @@
               <w:rPr>
                 <w:sz w:val="20"/>
               </w:rPr>
-              <w:t>39</w:t>
-            </w:r>
-          </w:p>
-        </w:tc>
-        <w:tc>
-          <w:tcPr>
-            <w:tcW w:type="dxa" w:w="3120"/>
-          </w:tcPr>
-          <w:p>
-            <w:r>
-              <w:rPr>
-                <w:sz w:val="20"/>
-              </w:rPr>
-              <w:t>WhatsApp Image 2025-11-30 at 15.08.27.jpeg</w:t>
-            </w:r>
-          </w:p>
-        </w:tc>
-        <w:tc>
-          <w:tcPr>
-            <w:tcW w:type="dxa" w:w="3120"/>
-          </w:tcPr>
-          <w:p>
-            <w:r>
-              <w:rPr>
-                <w:sz w:val="20"/>
-              </w:rPr>
-              <w:t>Restore Page</w:t>
+              <w:t>30</w:t>
+            </w:r>
+          </w:p>
+        </w:tc>
+        <w:tc>
+          <w:tcPr>
+            <w:tcW w:type="dxa" w:w="3120"/>
+          </w:tcPr>
+          <w:p>
+            <w:r>
+              <w:rPr>
+                <w:sz w:val="20"/>
+              </w:rPr>
+              <w:t>WhatsApp Image 2025-11-30 at 15.08.25.jpeg</w:t>
+            </w:r>
+          </w:p>
+        </w:tc>
+        <w:tc>
+          <w:tcPr>
+            <w:tcW w:type="dxa" w:w="3120"/>
+          </w:tcPr>
+          <w:p>
+            <w:r>
+              <w:rPr>
+                <w:sz w:val="20"/>
+              </w:rPr>
+              <w:t>MQTT Settings</w:t>
             </w:r>
           </w:p>
         </w:tc>
@@ -14033,33 +14983,33 @@
               <w:rPr>
                 <w:sz w:val="20"/>
               </w:rPr>
-              <w:t>40</w:t>
-            </w:r>
-          </w:p>
-        </w:tc>
-        <w:tc>
-          <w:tcPr>
-            <w:tcW w:type="dxa" w:w="3120"/>
-          </w:tcPr>
-          <w:p>
-            <w:r>
-              <w:rPr>
-                <w:sz w:val="20"/>
-              </w:rPr>
-              <w:t>WhatsApp Image 2025-11-30 at 15.08.28 (1).jpeg</w:t>
-            </w:r>
-          </w:p>
-        </w:tc>
-        <w:tc>
-          <w:tcPr>
-            <w:tcW w:type="dxa" w:w="3120"/>
-          </w:tcPr>
-          <w:p>
-            <w:r>
-              <w:rPr>
-                <w:sz w:val="20"/>
-              </w:rPr>
-              <w:t>Device Status</w:t>
+              <w:t>31</w:t>
+            </w:r>
+          </w:p>
+        </w:tc>
+        <w:tc>
+          <w:tcPr>
+            <w:tcW w:type="dxa" w:w="3120"/>
+          </w:tcPr>
+          <w:p>
+            <w:r>
+              <w:rPr>
+                <w:sz w:val="20"/>
+              </w:rPr>
+              <w:t>WhatsApp Image 2025-11-30 at 15.08.25 (1).jpeg</w:t>
+            </w:r>
+          </w:p>
+        </w:tc>
+        <w:tc>
+          <w:tcPr>
+            <w:tcW w:type="dxa" w:w="3120"/>
+          </w:tcPr>
+          <w:p>
+            <w:r>
+              <w:rPr>
+                <w:sz w:val="20"/>
+              </w:rPr>
+              <w:t>MQTT Publish Settings</w:t>
             </w:r>
           </w:p>
         </w:tc>
@@ -14074,33 +15024,156 @@
               <w:rPr>
                 <w:sz w:val="20"/>
               </w:rPr>
-              <w:t>41</w:t>
-            </w:r>
-          </w:p>
-        </w:tc>
-        <w:tc>
-          <w:tcPr>
-            <w:tcW w:type="dxa" w:w="3120"/>
-          </w:tcPr>
-          <w:p>
-            <w:r>
-              <w:rPr>
-                <w:sz w:val="20"/>
-              </w:rPr>
-              <w:t>WhatsApp Image 2025-11-30 at 15.08.28 (2).jpeg</w:t>
-            </w:r>
-          </w:p>
-        </w:tc>
-        <w:tc>
-          <w:tcPr>
-            <w:tcW w:type="dxa" w:w="3120"/>
-          </w:tcPr>
-          <w:p>
-            <w:r>
-              <w:rPr>
-                <w:sz w:val="20"/>
-              </w:rPr>
-              <w:t>Device Settings</w:t>
+              <w:t>32</w:t>
+            </w:r>
+          </w:p>
+        </w:tc>
+        <w:tc>
+          <w:tcPr>
+            <w:tcW w:type="dxa" w:w="3120"/>
+          </w:tcPr>
+          <w:p>
+            <w:r>
+              <w:rPr>
+                <w:sz w:val="20"/>
+              </w:rPr>
+              <w:t>WhatsApp Image 2025-11-30 at 15.08.25 (2).jpeg</w:t>
+            </w:r>
+          </w:p>
+        </w:tc>
+        <w:tc>
+          <w:tcPr>
+            <w:tcW w:type="dxa" w:w="3120"/>
+          </w:tcPr>
+          <w:p>
+            <w:r>
+              <w:rPr>
+                <w:sz w:val="20"/>
+              </w:rPr>
+              <w:t>MQTT TLS Settings</w:t>
+            </w:r>
+          </w:p>
+        </w:tc>
+      </w:tr>
+      <w:tr>
+        <w:tc>
+          <w:tcPr>
+            <w:tcW w:type="dxa" w:w="3120"/>
+          </w:tcPr>
+          <w:p>
+            <w:r>
+              <w:rPr>
+                <w:sz w:val="20"/>
+              </w:rPr>
+              <w:t>33</w:t>
+            </w:r>
+          </w:p>
+        </w:tc>
+        <w:tc>
+          <w:tcPr>
+            <w:tcW w:type="dxa" w:w="3120"/>
+          </w:tcPr>
+          <w:p>
+            <w:r>
+              <w:rPr>
+                <w:sz w:val="20"/>
+              </w:rPr>
+              <w:t>WhatsApp Image 2025-11-30 at 15.08.25 (3).jpeg</w:t>
+            </w:r>
+          </w:p>
+        </w:tc>
+        <w:tc>
+          <w:tcPr>
+            <w:tcW w:type="dxa" w:w="3120"/>
+          </w:tcPr>
+          <w:p>
+            <w:r>
+              <w:rPr>
+                <w:sz w:val="20"/>
+              </w:rPr>
+              <w:t>Save Server Config</w:t>
+            </w:r>
+          </w:p>
+        </w:tc>
+      </w:tr>
+      <w:tr>
+        <w:tc>
+          <w:tcPr>
+            <w:tcW w:type="dxa" w:w="3120"/>
+          </w:tcPr>
+          <w:p>
+            <w:r>
+              <w:rPr>
+                <w:sz w:val="20"/>
+              </w:rPr>
+              <w:t>34</w:t>
+            </w:r>
+          </w:p>
+        </w:tc>
+        <w:tc>
+          <w:tcPr>
+            <w:tcW w:type="dxa" w:w="3120"/>
+          </w:tcPr>
+          <w:p>
+            <w:r>
+              <w:rPr>
+                <w:sz w:val="20"/>
+              </w:rPr>
+              <w:t>WhatsApp Image 2025-11-30 at 15.08.27 (2).jpeg</w:t>
+            </w:r>
+          </w:p>
+        </w:tc>
+        <w:tc>
+          <w:tcPr>
+            <w:tcW w:type="dxa" w:w="3120"/>
+          </w:tcPr>
+          <w:p>
+            <w:r>
+              <w:rPr>
+                <w:sz w:val="20"/>
+              </w:rPr>
+              <w:t>Form Config Server Complete</w:t>
+            </w:r>
+          </w:p>
+        </w:tc>
+      </w:tr>
+      <w:tr>
+        <w:tc>
+          <w:tcPr>
+            <w:tcW w:type="dxa" w:w="3120"/>
+          </w:tcPr>
+          <w:p>
+            <w:r>
+              <w:rPr>
+                <w:sz w:val="20"/>
+              </w:rPr>
+              <w:t>35</w:t>
+            </w:r>
+          </w:p>
+        </w:tc>
+        <w:tc>
+          <w:tcPr>
+            <w:tcW w:type="dxa" w:w="3120"/>
+          </w:tcPr>
+          <w:p>
+            <w:r>
+              <w:rPr>
+                <w:sz w:val="20"/>
+              </w:rPr>
+              <w:t>WhatsApp Image 2025-11-30 at 15.08.28.jpeg</w:t>
+            </w:r>
+          </w:p>
+        </w:tc>
+        <w:tc>
+          <w:tcPr>
+            <w:tcW w:type="dxa" w:w="3120"/>
+          </w:tcPr>
+          <w:p>
+            <w:r>
+              <w:rPr>
+                <w:sz w:val="20"/>
+              </w:rPr>
+              <w:t>Logging Config</w:t>
             </w:r>
           </w:p>
         </w:tc>
@@ -14112,7 +15185,28 @@
         <w:pStyle w:val="Heading2"/>
       </w:pPr>
       <w:r>
-        <w:t>G. Streaming Data (2 Screenshot)</w:t>
+        <w:t>F. Status &amp; Monitoring (6 Screenshot)</w:t>
+      </w:r>
+    </w:p>
+    <w:p>
+      <w:pPr>
+        <w:jc w:val="center"/>
+      </w:pPr>
+      <w:r>
+        <w:rPr>
+          <w:rFonts w:ascii="Calibri" w:hAnsi="Calibri"/>
+          <w:b/>
+          <w:sz w:val="20"/>
+        </w:rPr>
+        <w:t xml:space="preserve">Tabel 12.10: </w:t>
+      </w:r>
+      <w:r>
+        <w:rPr>
+          <w:rFonts w:ascii="Calibri" w:hAnsi="Calibri"/>
+          <w:color w:val="505050"/>
+          <w:sz w:val="20"/>
+        </w:rPr>
+        <w:t>Tabel No</w:t>
       </w:r>
     </w:p>
     <w:tbl>
@@ -14180,33 +15274,33 @@
               <w:rPr>
                 <w:sz w:val="20"/>
               </w:rPr>
-              <w:t>42</w:t>
-            </w:r>
-          </w:p>
-        </w:tc>
-        <w:tc>
-          <w:tcPr>
-            <w:tcW w:type="dxa" w:w="3120"/>
-          </w:tcPr>
-          <w:p>
-            <w:r>
-              <w:rPr>
-                <w:sz w:val="20"/>
-              </w:rPr>
-              <w:t>WhatsApp Image 2025-11-30 at 15.08.14.jpeg</w:t>
-            </w:r>
-          </w:p>
-        </w:tc>
-        <w:tc>
-          <w:tcPr>
-            <w:tcW w:type="dxa" w:w="3120"/>
-          </w:tcPr>
-          <w:p>
-            <w:r>
-              <w:rPr>
-                <w:sz w:val="20"/>
-              </w:rPr>
-              <w:t>Streaming Device</w:t>
+              <w:t>36</w:t>
+            </w:r>
+          </w:p>
+        </w:tc>
+        <w:tc>
+          <w:tcPr>
+            <w:tcW w:type="dxa" w:w="3120"/>
+          </w:tcPr>
+          <w:p>
+            <w:r>
+              <w:rPr>
+                <w:sz w:val="20"/>
+              </w:rPr>
+              <w:t>WhatsApp Image 2025-11-30 at 15.08.26.jpeg</w:t>
+            </w:r>
+          </w:p>
+        </w:tc>
+        <w:tc>
+          <w:tcPr>
+            <w:tcW w:type="dxa" w:w="3120"/>
+          </w:tcPr>
+          <w:p>
+            <w:r>
+              <w:rPr>
+                <w:sz w:val="20"/>
+              </w:rPr>
+              <w:t>Status Page</w:t>
             </w:r>
           </w:p>
         </w:tc>
@@ -14221,33 +15315,197 @@
               <w:rPr>
                 <w:sz w:val="20"/>
               </w:rPr>
-              <w:t>43</w:t>
-            </w:r>
-          </w:p>
-        </w:tc>
-        <w:tc>
-          <w:tcPr>
-            <w:tcW w:type="dxa" w:w="3120"/>
-          </w:tcPr>
-          <w:p>
-            <w:r>
-              <w:rPr>
-                <w:sz w:val="20"/>
-              </w:rPr>
-              <w:t>WhatsApp Image 2025-11-30 at 15.08.27 (1).jpeg</w:t>
-            </w:r>
-          </w:p>
-        </w:tc>
-        <w:tc>
-          <w:tcPr>
-            <w:tcW w:type="dxa" w:w="3120"/>
-          </w:tcPr>
-          <w:p>
-            <w:r>
-              <w:rPr>
-                <w:sz w:val="20"/>
-              </w:rPr>
-              <w:t>Streaming Data View</w:t>
+              <w:t>37</w:t>
+            </w:r>
+          </w:p>
+        </w:tc>
+        <w:tc>
+          <w:tcPr>
+            <w:tcW w:type="dxa" w:w="3120"/>
+          </w:tcPr>
+          <w:p>
+            <w:r>
+              <w:rPr>
+                <w:sz w:val="20"/>
+              </w:rPr>
+              <w:t>WhatsApp Image 2025-11-30 at 15.08.26 (1).jpeg</w:t>
+            </w:r>
+          </w:p>
+        </w:tc>
+        <w:tc>
+          <w:tcPr>
+            <w:tcW w:type="dxa" w:w="3120"/>
+          </w:tcPr>
+          <w:p>
+            <w:r>
+              <w:rPr>
+                <w:sz w:val="20"/>
+              </w:rPr>
+              <w:t>Firmware Update</w:t>
+            </w:r>
+          </w:p>
+        </w:tc>
+      </w:tr>
+      <w:tr>
+        <w:tc>
+          <w:tcPr>
+            <w:tcW w:type="dxa" w:w="3120"/>
+          </w:tcPr>
+          <w:p>
+            <w:r>
+              <w:rPr>
+                <w:sz w:val="20"/>
+              </w:rPr>
+              <w:t>38</w:t>
+            </w:r>
+          </w:p>
+        </w:tc>
+        <w:tc>
+          <w:tcPr>
+            <w:tcW w:type="dxa" w:w="3120"/>
+          </w:tcPr>
+          <w:p>
+            <w:r>
+              <w:rPr>
+                <w:sz w:val="20"/>
+              </w:rPr>
+              <w:t>WhatsApp Image 2025-11-30 at 15.08.26 (2).jpeg</w:t>
+            </w:r>
+          </w:p>
+        </w:tc>
+        <w:tc>
+          <w:tcPr>
+            <w:tcW w:type="dxa" w:w="3120"/>
+          </w:tcPr>
+          <w:p>
+            <w:r>
+              <w:rPr>
+                <w:sz w:val="20"/>
+              </w:rPr>
+              <w:t>Backup Page</w:t>
+            </w:r>
+          </w:p>
+        </w:tc>
+      </w:tr>
+      <w:tr>
+        <w:tc>
+          <w:tcPr>
+            <w:tcW w:type="dxa" w:w="3120"/>
+          </w:tcPr>
+          <w:p>
+            <w:r>
+              <w:rPr>
+                <w:sz w:val="20"/>
+              </w:rPr>
+              <w:t>39</w:t>
+            </w:r>
+          </w:p>
+        </w:tc>
+        <w:tc>
+          <w:tcPr>
+            <w:tcW w:type="dxa" w:w="3120"/>
+          </w:tcPr>
+          <w:p>
+            <w:r>
+              <w:rPr>
+                <w:sz w:val="20"/>
+              </w:rPr>
+              <w:t>WhatsApp Image 2025-11-30 at 15.08.27.jpeg</w:t>
+            </w:r>
+          </w:p>
+        </w:tc>
+        <w:tc>
+          <w:tcPr>
+            <w:tcW w:type="dxa" w:w="3120"/>
+          </w:tcPr>
+          <w:p>
+            <w:r>
+              <w:rPr>
+                <w:sz w:val="20"/>
+              </w:rPr>
+              <w:t>Restore Page</w:t>
+            </w:r>
+          </w:p>
+        </w:tc>
+      </w:tr>
+      <w:tr>
+        <w:tc>
+          <w:tcPr>
+            <w:tcW w:type="dxa" w:w="3120"/>
+          </w:tcPr>
+          <w:p>
+            <w:r>
+              <w:rPr>
+                <w:sz w:val="20"/>
+              </w:rPr>
+              <w:t>40</w:t>
+            </w:r>
+          </w:p>
+        </w:tc>
+        <w:tc>
+          <w:tcPr>
+            <w:tcW w:type="dxa" w:w="3120"/>
+          </w:tcPr>
+          <w:p>
+            <w:r>
+              <w:rPr>
+                <w:sz w:val="20"/>
+              </w:rPr>
+              <w:t>WhatsApp Image 2025-11-30 at 15.08.28 (1).jpeg</w:t>
+            </w:r>
+          </w:p>
+        </w:tc>
+        <w:tc>
+          <w:tcPr>
+            <w:tcW w:type="dxa" w:w="3120"/>
+          </w:tcPr>
+          <w:p>
+            <w:r>
+              <w:rPr>
+                <w:sz w:val="20"/>
+              </w:rPr>
+              <w:t>Device Status</w:t>
+            </w:r>
+          </w:p>
+        </w:tc>
+      </w:tr>
+      <w:tr>
+        <w:tc>
+          <w:tcPr>
+            <w:tcW w:type="dxa" w:w="3120"/>
+          </w:tcPr>
+          <w:p>
+            <w:r>
+              <w:rPr>
+                <w:sz w:val="20"/>
+              </w:rPr>
+              <w:t>41</w:t>
+            </w:r>
+          </w:p>
+        </w:tc>
+        <w:tc>
+          <w:tcPr>
+            <w:tcW w:type="dxa" w:w="3120"/>
+          </w:tcPr>
+          <w:p>
+            <w:r>
+              <w:rPr>
+                <w:sz w:val="20"/>
+              </w:rPr>
+              <w:t>WhatsApp Image 2025-11-30 at 15.08.28 (2).jpeg</w:t>
+            </w:r>
+          </w:p>
+        </w:tc>
+        <w:tc>
+          <w:tcPr>
+            <w:tcW w:type="dxa" w:w="3120"/>
+          </w:tcPr>
+          <w:p>
+            <w:r>
+              <w:rPr>
+                <w:sz w:val="20"/>
+              </w:rPr>
+              <w:t>Device Settings</w:t>
             </w:r>
           </w:p>
         </w:tc>
@@ -14259,7 +15517,196 @@
         <w:pStyle w:val="Heading2"/>
       </w:pPr>
       <w:r>
+        <w:t>G. Streaming Data (2 Screenshot)</w:t>
+      </w:r>
+    </w:p>
+    <w:p>
+      <w:pPr>
+        <w:jc w:val="center"/>
+      </w:pPr>
+      <w:r>
+        <w:rPr>
+          <w:rFonts w:ascii="Calibri" w:hAnsi="Calibri"/>
+          <w:b/>
+          <w:sz w:val="20"/>
+        </w:rPr>
+        <w:t xml:space="preserve">Tabel 12.11: </w:t>
+      </w:r>
+      <w:r>
+        <w:rPr>
+          <w:rFonts w:ascii="Calibri" w:hAnsi="Calibri"/>
+          <w:color w:val="505050"/>
+          <w:sz w:val="20"/>
+        </w:rPr>
+        <w:t>Tabel No</w:t>
+      </w:r>
+    </w:p>
+    <w:tbl>
+      <w:tblPr>
+        <w:tblStyle w:val="TableGrid"/>
+        <w:tblW w:type="auto" w:w="0"/>
+        <w:tblLook w:firstColumn="1" w:firstRow="1" w:lastColumn="0" w:lastRow="0" w:noHBand="0" w:noVBand="1" w:val="04A0"/>
+      </w:tblPr>
+      <w:tblGrid>
+        <w:gridCol w:w="3120"/>
+        <w:gridCol w:w="3120"/>
+        <w:gridCol w:w="3120"/>
+      </w:tblGrid>
+      <w:tr>
+        <w:tc>
+          <w:tcPr>
+            <w:tcW w:type="dxa" w:w="3120"/>
+          </w:tcPr>
+          <w:p>
+            <w:r>
+              <w:rPr>
+                <w:b/>
+                <w:sz w:val="20"/>
+              </w:rPr>
+              <w:t>No</w:t>
+            </w:r>
+          </w:p>
+        </w:tc>
+        <w:tc>
+          <w:tcPr>
+            <w:tcW w:type="dxa" w:w="3120"/>
+          </w:tcPr>
+          <w:p>
+            <w:r>
+              <w:rPr>
+                <w:b/>
+                <w:sz w:val="20"/>
+              </w:rPr>
+              <w:t>File</w:t>
+            </w:r>
+          </w:p>
+        </w:tc>
+        <w:tc>
+          <w:tcPr>
+            <w:tcW w:type="dxa" w:w="3120"/>
+          </w:tcPr>
+          <w:p>
+            <w:r>
+              <w:rPr>
+                <w:b/>
+                <w:sz w:val="20"/>
+              </w:rPr>
+              <w:t>Deskripsi</w:t>
+            </w:r>
+          </w:p>
+        </w:tc>
+      </w:tr>
+      <w:tr>
+        <w:tc>
+          <w:tcPr>
+            <w:tcW w:type="dxa" w:w="3120"/>
+          </w:tcPr>
+          <w:p>
+            <w:r>
+              <w:rPr>
+                <w:sz w:val="20"/>
+              </w:rPr>
+              <w:t>42</w:t>
+            </w:r>
+          </w:p>
+        </w:tc>
+        <w:tc>
+          <w:tcPr>
+            <w:tcW w:type="dxa" w:w="3120"/>
+          </w:tcPr>
+          <w:p>
+            <w:r>
+              <w:rPr>
+                <w:sz w:val="20"/>
+              </w:rPr>
+              <w:t>WhatsApp Image 2025-11-30 at 15.08.14.jpeg</w:t>
+            </w:r>
+          </w:p>
+        </w:tc>
+        <w:tc>
+          <w:tcPr>
+            <w:tcW w:type="dxa" w:w="3120"/>
+          </w:tcPr>
+          <w:p>
+            <w:r>
+              <w:rPr>
+                <w:sz w:val="20"/>
+              </w:rPr>
+              <w:t>Streaming Device</w:t>
+            </w:r>
+          </w:p>
+        </w:tc>
+      </w:tr>
+      <w:tr>
+        <w:tc>
+          <w:tcPr>
+            <w:tcW w:type="dxa" w:w="3120"/>
+          </w:tcPr>
+          <w:p>
+            <w:r>
+              <w:rPr>
+                <w:sz w:val="20"/>
+              </w:rPr>
+              <w:t>43</w:t>
+            </w:r>
+          </w:p>
+        </w:tc>
+        <w:tc>
+          <w:tcPr>
+            <w:tcW w:type="dxa" w:w="3120"/>
+          </w:tcPr>
+          <w:p>
+            <w:r>
+              <w:rPr>
+                <w:sz w:val="20"/>
+              </w:rPr>
+              <w:t>WhatsApp Image 2025-11-30 at 15.08.27 (1).jpeg</w:t>
+            </w:r>
+          </w:p>
+        </w:tc>
+        <w:tc>
+          <w:tcPr>
+            <w:tcW w:type="dxa" w:w="3120"/>
+          </w:tcPr>
+          <w:p>
+            <w:r>
+              <w:rPr>
+                <w:sz w:val="20"/>
+              </w:rPr>
+              <w:t>Streaming Data View</w:t>
+            </w:r>
+          </w:p>
+        </w:tc>
+      </w:tr>
+    </w:tbl>
+    <w:p/>
+    <w:p>
+      <w:pPr>
+        <w:pStyle w:val="Heading2"/>
+      </w:pPr>
+      <w:r>
         <w:t>H. Settings &amp; About (4 Screenshot)</w:t>
+      </w:r>
+    </w:p>
+    <w:p>
+      <w:pPr>
+        <w:jc w:val="center"/>
+      </w:pPr>
+      <w:r>
+        <w:rPr>
+          <w:rFonts w:ascii="Calibri" w:hAnsi="Calibri"/>
+          <w:b/>
+          <w:sz w:val="20"/>
+        </w:rPr>
+        <w:t xml:space="preserve">Tabel 12.12: </w:t>
+      </w:r>
+      <w:r>
+        <w:rPr>
+          <w:rFonts w:ascii="Calibri" w:hAnsi="Calibri"/>
+          <w:color w:val="505050"/>
+          <w:sz w:val="20"/>
+        </w:rPr>
+        <w:t>Tabel No</w:t>
       </w:r>
     </w:p>
     <w:tbl>

--- a/output/Panduan_Pengguna_Gateway_Config_App.docx
+++ b/output/Panduan_Pengguna_Gateway_Config_App.docx
@@ -125,613 +125,376 @@
     </w:p>
     <w:p>
       <w:pPr>
-        <w:pStyle w:val="Heading1"/>
-      </w:pPr>
-      <w:r>
-        <w:t>Daftar Isi</w:t>
-      </w:r>
-    </w:p>
-    <w:tbl>
-      <w:tblPr>
-        <w:tblStyle w:val="TableGrid"/>
-        <w:tblW w:type="auto" w:w="0"/>
-        <w:tblLook w:firstColumn="1" w:firstRow="1" w:lastColumn="0" w:lastRow="0" w:noHBand="0" w:noVBand="1" w:val="04A0"/>
-      </w:tblPr>
-      <w:tblGrid>
-        <w:gridCol w:w="3120"/>
-        <w:gridCol w:w="3120"/>
-        <w:gridCol w:w="3120"/>
-      </w:tblGrid>
-      <w:tr>
-        <w:tc>
-          <w:tcPr>
-            <w:tcW w:type="dxa" w:w="3120"/>
-          </w:tcPr>
-          <w:p>
-            <w:r>
-              <w:rPr>
-                <w:rFonts w:ascii="Calibri" w:hAnsi="Calibri"/>
-                <w:b/>
-                <w:sz w:val="22"/>
-              </w:rPr>
-              <w:t>Bab</w:t>
-            </w:r>
-          </w:p>
-        </w:tc>
-        <w:tc>
-          <w:tcPr>
-            <w:tcW w:type="dxa" w:w="3120"/>
-          </w:tcPr>
-          <w:p>
-            <w:r>
-              <w:rPr>
-                <w:rFonts w:ascii="Calibri" w:hAnsi="Calibri"/>
-                <w:b/>
-                <w:sz w:val="22"/>
-              </w:rPr>
-              <w:t>Judul</w:t>
-            </w:r>
-          </w:p>
-        </w:tc>
-        <w:tc>
-          <w:tcPr>
-            <w:tcW w:type="dxa" w:w="3120"/>
-          </w:tcPr>
-          <w:p>
-            <w:r>
-              <w:rPr>
-                <w:rFonts w:ascii="Calibri" w:hAnsi="Calibri"/>
-                <w:b/>
-                <w:sz w:val="22"/>
-              </w:rPr>
-              <w:t>Keterangan</w:t>
-            </w:r>
-          </w:p>
-        </w:tc>
-      </w:tr>
-      <w:tr>
-        <w:tc>
-          <w:tcPr>
-            <w:tcW w:type="dxa" w:w="3120"/>
-          </w:tcPr>
-          <w:p>
-            <w:r>
-              <w:rPr>
-                <w:rFonts w:ascii="Calibri" w:hAnsi="Calibri"/>
-                <w:sz w:val="20"/>
-              </w:rPr>
-              <w:t>1.</w:t>
-            </w:r>
-          </w:p>
-        </w:tc>
-        <w:tc>
-          <w:tcPr>
-            <w:tcW w:type="dxa" w:w="3120"/>
-          </w:tcPr>
-          <w:p>
-            <w:r>
-              <w:rPr>
-                <w:rFonts w:ascii="Calibri" w:hAnsi="Calibri"/>
-                <w:sz w:val="20"/>
-              </w:rPr>
-              <w:t>Tentang Aplikasi</w:t>
-            </w:r>
-          </w:p>
-        </w:tc>
-        <w:tc>
-          <w:tcPr>
-            <w:tcW w:type="dxa" w:w="3120"/>
-          </w:tcPr>
-          <w:p>
-            <w:r>
-              <w:rPr>
-                <w:rFonts w:ascii="Calibri" w:hAnsi="Calibri"/>
-                <w:sz w:val="20"/>
-              </w:rPr>
-              <w:t>Pengenalan Gateway Config App</w:t>
-            </w:r>
-          </w:p>
-        </w:tc>
-      </w:tr>
-      <w:tr>
-        <w:tc>
-          <w:tcPr>
-            <w:tcW w:type="dxa" w:w="3120"/>
-          </w:tcPr>
-          <w:p>
-            <w:r>
-              <w:rPr>
-                <w:rFonts w:ascii="Calibri" w:hAnsi="Calibri"/>
-                <w:sz w:val="20"/>
-              </w:rPr>
-              <w:t>2.</w:t>
-            </w:r>
-          </w:p>
-        </w:tc>
-        <w:tc>
-          <w:tcPr>
-            <w:tcW w:type="dxa" w:w="3120"/>
-          </w:tcPr>
-          <w:p>
-            <w:r>
-              <w:rPr>
-                <w:rFonts w:ascii="Calibri" w:hAnsi="Calibri"/>
-                <w:sz w:val="20"/>
-              </w:rPr>
-              <w:t>Persiapan Sebelum Memulai</w:t>
-            </w:r>
-          </w:p>
-        </w:tc>
-        <w:tc>
-          <w:tcPr>
-            <w:tcW w:type="dxa" w:w="3120"/>
-          </w:tcPr>
-          <w:p>
-            <w:r>
-              <w:rPr>
-                <w:rFonts w:ascii="Calibri" w:hAnsi="Calibri"/>
-                <w:sz w:val="20"/>
-              </w:rPr>
-              <w:t>Kebutuhan dan instalasi</w:t>
-            </w:r>
-          </w:p>
-        </w:tc>
-      </w:tr>
-      <w:tr>
-        <w:tc>
-          <w:tcPr>
-            <w:tcW w:type="dxa" w:w="3120"/>
-          </w:tcPr>
-          <w:p>
-            <w:r>
-              <w:rPr>
-                <w:rFonts w:ascii="Calibri" w:hAnsi="Calibri"/>
-                <w:sz w:val="20"/>
-              </w:rPr>
-              <w:t>3.</w:t>
-            </w:r>
-          </w:p>
-        </w:tc>
-        <w:tc>
-          <w:tcPr>
-            <w:tcW w:type="dxa" w:w="3120"/>
-          </w:tcPr>
-          <w:p>
-            <w:r>
-              <w:rPr>
-                <w:rFonts w:ascii="Calibri" w:hAnsi="Calibri"/>
-                <w:sz w:val="20"/>
-              </w:rPr>
-              <w:t>Menghubungkan ke Gateway</w:t>
-            </w:r>
-          </w:p>
-        </w:tc>
-        <w:tc>
-          <w:tcPr>
-            <w:tcW w:type="dxa" w:w="3120"/>
-          </w:tcPr>
-          <w:p>
-            <w:r>
-              <w:rPr>
-                <w:rFonts w:ascii="Calibri" w:hAnsi="Calibri"/>
-                <w:sz w:val="20"/>
-              </w:rPr>
-              <w:t>Koneksi Bluetooth ke perangkat</w:t>
-            </w:r>
-          </w:p>
-        </w:tc>
-      </w:tr>
-      <w:tr>
-        <w:tc>
-          <w:tcPr>
-            <w:tcW w:type="dxa" w:w="3120"/>
-          </w:tcPr>
-          <w:p>
-            <w:r>
-              <w:rPr>
-                <w:rFonts w:ascii="Calibri" w:hAnsi="Calibri"/>
-                <w:sz w:val="20"/>
-              </w:rPr>
-              <w:t>4.</w:t>
-            </w:r>
-          </w:p>
-        </w:tc>
-        <w:tc>
-          <w:tcPr>
-            <w:tcW w:type="dxa" w:w="3120"/>
-          </w:tcPr>
-          <w:p>
-            <w:r>
-              <w:rPr>
-                <w:rFonts w:ascii="Calibri" w:hAnsi="Calibri"/>
-                <w:sz w:val="20"/>
-              </w:rPr>
-              <w:t>Dashboard Utama</w:t>
-            </w:r>
-          </w:p>
-        </w:tc>
-        <w:tc>
-          <w:tcPr>
-            <w:tcW w:type="dxa" w:w="3120"/>
-          </w:tcPr>
-          <w:p>
-            <w:r>
-              <w:rPr>
-                <w:rFonts w:ascii="Calibri" w:hAnsi="Calibri"/>
-                <w:sz w:val="20"/>
-              </w:rPr>
-              <w:t>Navigasi dan menu utama</w:t>
-            </w:r>
-          </w:p>
-        </w:tc>
-      </w:tr>
-      <w:tr>
-        <w:tc>
-          <w:tcPr>
-            <w:tcW w:type="dxa" w:w="3120"/>
-          </w:tcPr>
-          <w:p>
-            <w:r>
-              <w:rPr>
-                <w:rFonts w:ascii="Calibri" w:hAnsi="Calibri"/>
-                <w:sz w:val="20"/>
-              </w:rPr>
-              <w:t>5.</w:t>
-            </w:r>
-          </w:p>
-        </w:tc>
-        <w:tc>
-          <w:tcPr>
-            <w:tcW w:type="dxa" w:w="3120"/>
-          </w:tcPr>
-          <w:p>
-            <w:r>
-              <w:rPr>
-                <w:rFonts w:ascii="Calibri" w:hAnsi="Calibri"/>
-                <w:sz w:val="20"/>
-              </w:rPr>
-              <w:t>Konfigurasi Device (Sensor)</w:t>
-            </w:r>
-          </w:p>
-        </w:tc>
-        <w:tc>
-          <w:tcPr>
-            <w:tcW w:type="dxa" w:w="3120"/>
-          </w:tcPr>
-          <w:p>
-            <w:r>
-              <w:rPr>
-                <w:rFonts w:ascii="Calibri" w:hAnsi="Calibri"/>
-                <w:sz w:val="20"/>
-              </w:rPr>
-              <w:t>Menambah dan mengatur sensor</w:t>
-            </w:r>
-          </w:p>
-        </w:tc>
-      </w:tr>
-      <w:tr>
-        <w:tc>
-          <w:tcPr>
-            <w:tcW w:type="dxa" w:w="3120"/>
-          </w:tcPr>
-          <w:p>
-            <w:r>
-              <w:rPr>
-                <w:rFonts w:ascii="Calibri" w:hAnsi="Calibri"/>
-                <w:sz w:val="20"/>
-              </w:rPr>
-              <w:t>6.</w:t>
-            </w:r>
-          </w:p>
-        </w:tc>
-        <w:tc>
-          <w:tcPr>
-            <w:tcW w:type="dxa" w:w="3120"/>
-          </w:tcPr>
-          <w:p>
-            <w:r>
-              <w:rPr>
-                <w:rFonts w:ascii="Calibri" w:hAnsi="Calibri"/>
-                <w:sz w:val="20"/>
-              </w:rPr>
-              <w:t>Konfigurasi Modbus</w:t>
-            </w:r>
-          </w:p>
-        </w:tc>
-        <w:tc>
-          <w:tcPr>
-            <w:tcW w:type="dxa" w:w="3120"/>
-          </w:tcPr>
-          <w:p>
-            <w:r>
-              <w:rPr>
-                <w:rFonts w:ascii="Calibri" w:hAnsi="Calibri"/>
-                <w:sz w:val="20"/>
-              </w:rPr>
-              <w:t>Mengatur register data</w:t>
-            </w:r>
-          </w:p>
-        </w:tc>
-      </w:tr>
-      <w:tr>
-        <w:tc>
-          <w:tcPr>
-            <w:tcW w:type="dxa" w:w="3120"/>
-          </w:tcPr>
-          <w:p>
-            <w:r>
-              <w:rPr>
-                <w:rFonts w:ascii="Calibri" w:hAnsi="Calibri"/>
-                <w:sz w:val="20"/>
-              </w:rPr>
-              <w:t>7.</w:t>
-            </w:r>
-          </w:p>
-        </w:tc>
-        <w:tc>
-          <w:tcPr>
-            <w:tcW w:type="dxa" w:w="3120"/>
-          </w:tcPr>
-          <w:p>
-            <w:r>
-              <w:rPr>
-                <w:rFonts w:ascii="Calibri" w:hAnsi="Calibri"/>
-                <w:sz w:val="20"/>
-              </w:rPr>
-              <w:t>Konfigurasi Server</w:t>
-            </w:r>
-          </w:p>
-        </w:tc>
-        <w:tc>
-          <w:tcPr>
-            <w:tcW w:type="dxa" w:w="3120"/>
-          </w:tcPr>
-          <w:p>
-            <w:r>
-              <w:rPr>
-                <w:rFonts w:ascii="Calibri" w:hAnsi="Calibri"/>
-                <w:sz w:val="20"/>
-              </w:rPr>
-              <w:t>Pengaturan jaringan dan MQTT</w:t>
-            </w:r>
-          </w:p>
-        </w:tc>
-      </w:tr>
-      <w:tr>
-        <w:tc>
-          <w:tcPr>
-            <w:tcW w:type="dxa" w:w="3120"/>
-          </w:tcPr>
-          <w:p>
-            <w:r>
-              <w:rPr>
-                <w:rFonts w:ascii="Calibri" w:hAnsi="Calibri"/>
-                <w:sz w:val="20"/>
-              </w:rPr>
-              <w:t>8.</w:t>
-            </w:r>
-          </w:p>
-        </w:tc>
-        <w:tc>
-          <w:tcPr>
-            <w:tcW w:type="dxa" w:w="3120"/>
-          </w:tcPr>
-          <w:p>
-            <w:r>
-              <w:rPr>
-                <w:rFonts w:ascii="Calibri" w:hAnsi="Calibri"/>
-                <w:sz w:val="20"/>
-              </w:rPr>
-              <w:t>Status &amp; Monitoring</w:t>
-            </w:r>
-          </w:p>
-        </w:tc>
-        <w:tc>
-          <w:tcPr>
-            <w:tcW w:type="dxa" w:w="3120"/>
-          </w:tcPr>
-          <w:p>
-            <w:r>
-              <w:rPr>
-                <w:rFonts w:ascii="Calibri" w:hAnsi="Calibri"/>
-                <w:sz w:val="20"/>
-              </w:rPr>
-              <w:t>Melihat status gateway</w:t>
-            </w:r>
-          </w:p>
-        </w:tc>
-      </w:tr>
-      <w:tr>
-        <w:tc>
-          <w:tcPr>
-            <w:tcW w:type="dxa" w:w="3120"/>
-          </w:tcPr>
-          <w:p>
-            <w:r>
-              <w:rPr>
-                <w:rFonts w:ascii="Calibri" w:hAnsi="Calibri"/>
-                <w:sz w:val="20"/>
-              </w:rPr>
-              <w:t>9.</w:t>
-            </w:r>
-          </w:p>
-        </w:tc>
-        <w:tc>
-          <w:tcPr>
-            <w:tcW w:type="dxa" w:w="3120"/>
-          </w:tcPr>
-          <w:p>
-            <w:r>
-              <w:rPr>
-                <w:rFonts w:ascii="Calibri" w:hAnsi="Calibri"/>
-                <w:sz w:val="20"/>
-              </w:rPr>
-              <w:t>Streaming Data</w:t>
-            </w:r>
-          </w:p>
-        </w:tc>
-        <w:tc>
-          <w:tcPr>
-            <w:tcW w:type="dxa" w:w="3120"/>
-          </w:tcPr>
-          <w:p>
-            <w:r>
-              <w:rPr>
-                <w:rFonts w:ascii="Calibri" w:hAnsi="Calibri"/>
-                <w:sz w:val="20"/>
-              </w:rPr>
-              <w:t>Monitoring data real-time</w:t>
-            </w:r>
-          </w:p>
-        </w:tc>
-      </w:tr>
-      <w:tr>
-        <w:tc>
-          <w:tcPr>
-            <w:tcW w:type="dxa" w:w="3120"/>
-          </w:tcPr>
-          <w:p>
-            <w:r>
-              <w:rPr>
-                <w:rFonts w:ascii="Calibri" w:hAnsi="Calibri"/>
-                <w:sz w:val="20"/>
-              </w:rPr>
-              <w:t>10.</w:t>
-            </w:r>
-          </w:p>
-        </w:tc>
-        <w:tc>
-          <w:tcPr>
-            <w:tcW w:type="dxa" w:w="3120"/>
-          </w:tcPr>
-          <w:p>
-            <w:r>
-              <w:rPr>
-                <w:rFonts w:ascii="Calibri" w:hAnsi="Calibri"/>
-                <w:sz w:val="20"/>
-              </w:rPr>
-              <w:t>Pengaturan Aplikasi</w:t>
-            </w:r>
-          </w:p>
-        </w:tc>
-        <w:tc>
-          <w:tcPr>
-            <w:tcW w:type="dxa" w:w="3120"/>
-          </w:tcPr>
-          <w:p>
-            <w:r>
-              <w:rPr>
-                <w:rFonts w:ascii="Calibri" w:hAnsi="Calibri"/>
-                <w:sz w:val="20"/>
-              </w:rPr>
-              <w:t>Settings dan informasi</w:t>
-            </w:r>
-          </w:p>
-        </w:tc>
-      </w:tr>
-      <w:tr>
-        <w:tc>
-          <w:tcPr>
-            <w:tcW w:type="dxa" w:w="3120"/>
-          </w:tcPr>
-          <w:p>
-            <w:r>
-              <w:rPr>
-                <w:rFonts w:ascii="Calibri" w:hAnsi="Calibri"/>
-                <w:sz w:val="20"/>
-              </w:rPr>
-              <w:t>11.</w:t>
-            </w:r>
-          </w:p>
-        </w:tc>
-        <w:tc>
-          <w:tcPr>
-            <w:tcW w:type="dxa" w:w="3120"/>
-          </w:tcPr>
-          <w:p>
-            <w:r>
-              <w:rPr>
-                <w:rFonts w:ascii="Calibri" w:hAnsi="Calibri"/>
-                <w:sz w:val="20"/>
-              </w:rPr>
-              <w:t>Troubleshooting</w:t>
-            </w:r>
-          </w:p>
-        </w:tc>
-        <w:tc>
-          <w:tcPr>
-            <w:tcW w:type="dxa" w:w="3120"/>
-          </w:tcPr>
-          <w:p>
-            <w:r>
-              <w:rPr>
-                <w:rFonts w:ascii="Calibri" w:hAnsi="Calibri"/>
-                <w:sz w:val="20"/>
-              </w:rPr>
-              <w:t>Solusi masalah umum</w:t>
-            </w:r>
-          </w:p>
-        </w:tc>
-      </w:tr>
-      <w:tr>
-        <w:tc>
-          <w:tcPr>
-            <w:tcW w:type="dxa" w:w="3120"/>
-          </w:tcPr>
-          <w:p>
-            <w:r>
-              <w:rPr>
-                <w:rFonts w:ascii="Calibri" w:hAnsi="Calibri"/>
-                <w:sz w:val="20"/>
-              </w:rPr>
-              <w:t>12.</w:t>
-            </w:r>
-          </w:p>
-        </w:tc>
-        <w:tc>
-          <w:tcPr>
-            <w:tcW w:type="dxa" w:w="3120"/>
-          </w:tcPr>
-          <w:p>
-            <w:r>
-              <w:rPr>
-                <w:rFonts w:ascii="Calibri" w:hAnsi="Calibri"/>
-                <w:sz w:val="20"/>
-              </w:rPr>
-              <w:t>Referensi</w:t>
-            </w:r>
-          </w:p>
-        </w:tc>
-        <w:tc>
-          <w:tcPr>
-            <w:tcW w:type="dxa" w:w="3120"/>
-          </w:tcPr>
-          <w:p>
-            <w:r>
-              <w:rPr>
-                <w:rFonts w:ascii="Calibri" w:hAnsi="Calibri"/>
-                <w:sz w:val="20"/>
-              </w:rPr>
-              <w:t>Link dan kontak support</w:t>
-            </w:r>
-          </w:p>
-        </w:tc>
-      </w:tr>
-    </w:tbl>
-    <w:p/>
-    <w:p>
-      <w:pPr>
-        <w:jc w:val="left"/>
+        <w:jc w:val="center"/>
       </w:pPr>
       <w:r>
         <w:rPr>
           <w:rFonts w:ascii="Calibri" w:hAnsi="Calibri"/>
           <w:b/>
+          <w:color w:val="006699"/>
+          <w:sz w:val="32"/>
+        </w:rPr>
+        <w:t>DAFTAR ISI</w:t>
+      </w:r>
+    </w:p>
+    <w:p/>
+    <w:p>
+      <w:r>
+        <w:fldChar w:fldCharType="begin"/>
+        <w:instrText xml:space="preserve">TOC \o "1-3" \h \z \u</w:instrText>
+        <w:fldChar w:fldCharType="separate"/>
+        <w:fldChar w:fldCharType="end"/>
+      </w:r>
+    </w:p>
+    <w:p/>
+    <w:p>
+      <w:pPr>
+        <w:jc w:val="center"/>
+      </w:pPr>
+      <w:r>
+        <w:rPr>
+          <w:i/>
+          <w:color w:val="808080"/>
+          <w:sz w:val="18"/>
+        </w:rPr>
+        <w:t>(Klik kanan pada daftar isi di atas dan pilih 'Update Field' untuk memperbarui halaman)</w:t>
+      </w:r>
+    </w:p>
+    <w:p/>
+    <w:p/>
+    <w:p>
+      <w:pPr>
+        <w:ind w:left="0"/>
+      </w:pPr>
+      <w:r>
+        <w:rPr>
+          <w:rFonts w:ascii="Calibri" w:hAnsi="Calibri"/>
+          <w:b/>
+          <w:sz w:val="22"/>
+        </w:rPr>
+        <w:t>1. Tentang Aplikasi</w:t>
+      </w:r>
+    </w:p>
+    <w:p>
+      <w:pPr>
+        <w:ind w:left="0"/>
+      </w:pPr>
+      <w:r>
+        <w:rPr>
+          <w:rFonts w:ascii="Calibri" w:hAnsi="Calibri"/>
+          <w:b/>
+          <w:sz w:val="22"/>
+        </w:rPr>
+        <w:t>2. Persiapan Sebelum Memulai</w:t>
+      </w:r>
+    </w:p>
+    <w:p>
+      <w:pPr>
+        <w:ind w:left="0"/>
+      </w:pPr>
+      <w:r>
+        <w:rPr>
+          <w:rFonts w:ascii="Calibri" w:hAnsi="Calibri"/>
+          <w:b/>
+          <w:sz w:val="22"/>
+        </w:rPr>
+        <w:t>3. Menghubungkan ke Gateway</w:t>
+      </w:r>
+    </w:p>
+    <w:p>
+      <w:pPr>
+        <w:ind w:left="425"/>
+      </w:pPr>
+      <w:r>
+        <w:rPr>
+          <w:rFonts w:ascii="Calibri" w:hAnsi="Calibri"/>
+          <w:b w:val="0"/>
           <w:sz w:val="20"/>
         </w:rPr>
-        <w:t>Catatan Penomoran:</w:t>
-      </w:r>
-    </w:p>
+        <w:t>3.1 Scan Perangkat</w:t>
+      </w:r>
+    </w:p>
+    <w:p>
+      <w:pPr>
+        <w:ind w:left="425"/>
+      </w:pPr>
+      <w:r>
+        <w:rPr>
+          <w:rFonts w:ascii="Calibri" w:hAnsi="Calibri"/>
+          <w:b w:val="0"/>
+          <w:sz w:val="20"/>
+        </w:rPr>
+        <w:t>3.2 Koneksi Bluetooth</w:t>
+      </w:r>
+    </w:p>
+    <w:p>
+      <w:pPr>
+        <w:ind w:left="0"/>
+      </w:pPr>
+      <w:r>
+        <w:rPr>
+          <w:rFonts w:ascii="Calibri" w:hAnsi="Calibri"/>
+          <w:b/>
+          <w:sz w:val="22"/>
+        </w:rPr>
+        <w:t>4. Dashboard Utama</w:t>
+      </w:r>
+    </w:p>
+    <w:p>
+      <w:pPr>
+        <w:ind w:left="0"/>
+      </w:pPr>
+      <w:r>
+        <w:rPr>
+          <w:rFonts w:ascii="Calibri" w:hAnsi="Calibri"/>
+          <w:b/>
+          <w:sz w:val="22"/>
+        </w:rPr>
+        <w:t>5. Konfigurasi Device (Sensor)</w:t>
+      </w:r>
+    </w:p>
+    <w:p>
+      <w:pPr>
+        <w:ind w:left="425"/>
+      </w:pPr>
+      <w:r>
+        <w:rPr>
+          <w:rFonts w:ascii="Calibri" w:hAnsi="Calibri"/>
+          <w:b w:val="0"/>
+          <w:sz w:val="20"/>
+        </w:rPr>
+        <w:t>5.1 Tambah Device Baru</w:t>
+      </w:r>
+    </w:p>
+    <w:p>
+      <w:pPr>
+        <w:ind w:left="425"/>
+      </w:pPr>
+      <w:r>
+        <w:rPr>
+          <w:rFonts w:ascii="Calibri" w:hAnsi="Calibri"/>
+          <w:b w:val="0"/>
+          <w:sz w:val="20"/>
+        </w:rPr>
+        <w:t>5.2 Modbus RTU</w:t>
+      </w:r>
+    </w:p>
+    <w:p>
+      <w:pPr>
+        <w:ind w:left="425"/>
+      </w:pPr>
+      <w:r>
+        <w:rPr>
+          <w:rFonts w:ascii="Calibri" w:hAnsi="Calibri"/>
+          <w:b w:val="0"/>
+          <w:sz w:val="20"/>
+        </w:rPr>
+        <w:t>5.3 Modbus TCP</w:t>
+      </w:r>
+    </w:p>
+    <w:p>
+      <w:pPr>
+        <w:ind w:left="0"/>
+      </w:pPr>
+      <w:r>
+        <w:rPr>
+          <w:rFonts w:ascii="Calibri" w:hAnsi="Calibri"/>
+          <w:b/>
+          <w:sz w:val="22"/>
+        </w:rPr>
+        <w:t>6. Konfigurasi Modbus</w:t>
+      </w:r>
+    </w:p>
+    <w:p>
+      <w:pPr>
+        <w:ind w:left="425"/>
+      </w:pPr>
+      <w:r>
+        <w:rPr>
+          <w:rFonts w:ascii="Calibri" w:hAnsi="Calibri"/>
+          <w:b w:val="0"/>
+          <w:sz w:val="20"/>
+        </w:rPr>
+        <w:t>6.1 Setup Register</w:t>
+      </w:r>
+    </w:p>
+    <w:p>
+      <w:pPr>
+        <w:ind w:left="425"/>
+      </w:pPr>
+      <w:r>
+        <w:rPr>
+          <w:rFonts w:ascii="Calibri" w:hAnsi="Calibri"/>
+          <w:b w:val="0"/>
+          <w:sz w:val="20"/>
+        </w:rPr>
+        <w:t>6.2 Tipe Data</w:t>
+      </w:r>
+    </w:p>
+    <w:p>
+      <w:pPr>
+        <w:ind w:left="0"/>
+      </w:pPr>
+      <w:r>
+        <w:rPr>
+          <w:rFonts w:ascii="Calibri" w:hAnsi="Calibri"/>
+          <w:b/>
+          <w:sz w:val="22"/>
+        </w:rPr>
+        <w:t>7. Konfigurasi Server</w:t>
+      </w:r>
+    </w:p>
+    <w:p>
+      <w:pPr>
+        <w:ind w:left="425"/>
+      </w:pPr>
+      <w:r>
+        <w:rPr>
+          <w:rFonts w:ascii="Calibri" w:hAnsi="Calibri"/>
+          <w:b w:val="0"/>
+          <w:sz w:val="20"/>
+        </w:rPr>
+        <w:t>7.1 Network (WiFi/Ethernet)</w:t>
+      </w:r>
+    </w:p>
+    <w:p>
+      <w:pPr>
+        <w:ind w:left="425"/>
+      </w:pPr>
+      <w:r>
+        <w:rPr>
+          <w:rFonts w:ascii="Calibri" w:hAnsi="Calibri"/>
+          <w:b w:val="0"/>
+          <w:sz w:val="20"/>
+        </w:rPr>
+        <w:t>7.2 MQTT Settings</w:t>
+      </w:r>
+    </w:p>
+    <w:p>
+      <w:pPr>
+        <w:ind w:left="425"/>
+      </w:pPr>
+      <w:r>
+        <w:rPr>
+          <w:rFonts w:ascii="Calibri" w:hAnsi="Calibri"/>
+          <w:b w:val="0"/>
+          <w:sz w:val="20"/>
+        </w:rPr>
+        <w:t>7.3 Logging</w:t>
+      </w:r>
+    </w:p>
+    <w:p>
+      <w:pPr>
+        <w:ind w:left="0"/>
+      </w:pPr>
+      <w:r>
+        <w:rPr>
+          <w:rFonts w:ascii="Calibri" w:hAnsi="Calibri"/>
+          <w:b/>
+          <w:sz w:val="22"/>
+        </w:rPr>
+        <w:t>8. Status &amp; Monitoring</w:t>
+      </w:r>
+    </w:p>
+    <w:p>
+      <w:pPr>
+        <w:ind w:left="425"/>
+      </w:pPr>
+      <w:r>
+        <w:rPr>
+          <w:rFonts w:ascii="Calibri" w:hAnsi="Calibri"/>
+          <w:b w:val="0"/>
+          <w:sz w:val="20"/>
+        </w:rPr>
+        <w:t>8.1 Firmware Update</w:t>
+      </w:r>
+    </w:p>
+    <w:p>
+      <w:pPr>
+        <w:ind w:left="425"/>
+      </w:pPr>
+      <w:r>
+        <w:rPr>
+          <w:rFonts w:ascii="Calibri" w:hAnsi="Calibri"/>
+          <w:b w:val="0"/>
+          <w:sz w:val="20"/>
+        </w:rPr>
+        <w:t>8.2 Backup &amp; Restore</w:t>
+      </w:r>
+    </w:p>
+    <w:p>
+      <w:pPr>
+        <w:ind w:left="0"/>
+      </w:pPr>
+      <w:r>
+        <w:rPr>
+          <w:rFonts w:ascii="Calibri" w:hAnsi="Calibri"/>
+          <w:b/>
+          <w:sz w:val="22"/>
+        </w:rPr>
+        <w:t>9. Streaming Data</w:t>
+      </w:r>
+    </w:p>
+    <w:p>
+      <w:pPr>
+        <w:ind w:left="0"/>
+      </w:pPr>
+      <w:r>
+        <w:rPr>
+          <w:rFonts w:ascii="Calibri" w:hAnsi="Calibri"/>
+          <w:b/>
+          <w:sz w:val="22"/>
+        </w:rPr>
+        <w:t>10. Pengaturan Aplikasi</w:t>
+      </w:r>
+    </w:p>
+    <w:p>
+      <w:pPr>
+        <w:ind w:left="0"/>
+      </w:pPr>
+      <w:r>
+        <w:rPr>
+          <w:rFonts w:ascii="Calibri" w:hAnsi="Calibri"/>
+          <w:b/>
+          <w:sz w:val="22"/>
+        </w:rPr>
+        <w:t>11. Troubleshooting</w:t>
+      </w:r>
+    </w:p>
+    <w:p>
+      <w:pPr>
+        <w:ind w:left="0"/>
+      </w:pPr>
+      <w:r>
+        <w:rPr>
+          <w:rFonts w:ascii="Calibri" w:hAnsi="Calibri"/>
+          <w:b/>
+          <w:sz w:val="22"/>
+        </w:rPr>
+        <w:t>12. Referensi</w:t>
+      </w:r>
+    </w:p>
+    <w:p/>
+    <w:p>
+      <w:r>
+        <w:br w:type="page"/>
+      </w:r>
+    </w:p>
+    <w:p>
+      <w:pPr>
+        <w:jc w:val="center"/>
+      </w:pPr>
+      <w:r>
+        <w:rPr>
+          <w:rFonts w:ascii="Calibri" w:hAnsi="Calibri"/>
+          <w:b/>
+          <w:color w:val="006699"/>
+          <w:sz w:val="28"/>
+        </w:rPr>
+        <w:t>DAFTAR GAMBAR</w:t>
+      </w:r>
+    </w:p>
+    <w:p/>
     <w:p>
       <w:r>
         <w:rPr>
@@ -739,9 +502,39 @@
           <w:i/>
           <w:sz w:val="20"/>
         </w:rPr>
-        <w:t>• Gambar dinomori dengan format: Gambar [Bab].[Urutan] (contoh: Gambar 3.1)</w:t>
-      </w:r>
-    </w:p>
+        <w:t>Gambar dinomori dengan format: Gambar [Bab].[Urutan]</w:t>
+      </w:r>
+    </w:p>
+    <w:p>
+      <w:r>
+        <w:rPr>
+          <w:rFonts w:ascii="Calibri" w:hAnsi="Calibri"/>
+          <w:sz w:val="20"/>
+        </w:rPr>
+        <w:t>Contoh: Gambar 3.1, Gambar 5.2, Gambar 7.1</w:t>
+      </w:r>
+    </w:p>
+    <w:p/>
+    <w:p>
+      <w:r>
+        <w:br w:type="page"/>
+      </w:r>
+    </w:p>
+    <w:p>
+      <w:pPr>
+        <w:jc w:val="center"/>
+      </w:pPr>
+      <w:r>
+        <w:rPr>
+          <w:rFonts w:ascii="Calibri" w:hAnsi="Calibri"/>
+          <w:b/>
+          <w:color w:val="006699"/>
+          <w:sz w:val="28"/>
+        </w:rPr>
+        <w:t>DAFTAR TABEL</w:t>
+      </w:r>
+    </w:p>
+    <w:p/>
     <w:p>
       <w:r>
         <w:rPr>
@@ -749,9 +542,19 @@
           <w:i/>
           <w:sz w:val="20"/>
         </w:rPr>
-        <w:t>• Tabel dinomori dengan format: Tabel [Bab].[Urutan] (contoh: Tabel 5.1)</w:t>
-      </w:r>
-    </w:p>
+        <w:t>Tabel dinomori dengan format: Tabel [Bab].[Urutan]</w:t>
+      </w:r>
+    </w:p>
+    <w:p>
+      <w:r>
+        <w:rPr>
+          <w:rFonts w:ascii="Calibri" w:hAnsi="Calibri"/>
+          <w:sz w:val="20"/>
+        </w:rPr>
+        <w:t>Contoh: Tabel 1.1, Tabel 5.1, Tabel 7.1</w:t>
+      </w:r>
+    </w:p>
+    <w:p/>
     <w:p>
       <w:r>
         <w:br w:type="page"/>

--- a/output/Panduan_Pengguna_Gateway_Config_App.docx
+++ b/output/Panduan_Pengguna_Gateway_Config_App.docx
@@ -562,11 +562,19 @@
     </w:p>
     <w:p>
       <w:r>
+        <w:rPr>
+          <w:rFonts w:ascii="Calibri" w:hAnsi="Calibri"/>
+          <w:sz w:val="22"/>
+        </w:rPr>
         <w:t>&lt;img src="https://suriota.com/logo.png" alt="SURIOTA Logo" width="200"/&gt;</w:t>
       </w:r>
     </w:p>
     <w:p>
       <w:r>
+        <w:rPr>
+          <w:rFonts w:ascii="Calibri" w:hAnsi="Calibri"/>
+          <w:sz w:val="22"/>
+        </w:rPr>
         <w:t>&lt;strong&gt;Versi Dokumen:&lt;/strong&gt; 1.0.0 | &lt;strong&gt;Tanggal:&lt;/strong&gt; Desember 2025</w:t>
       </w:r>
     </w:p>
@@ -619,6 +627,7 @@
           <w:p>
             <w:r>
               <w:rPr>
+                <w:rFonts w:ascii="Calibri" w:hAnsi="Calibri"/>
                 <w:b/>
                 <w:sz w:val="20"/>
               </w:rPr>
@@ -633,6 +642,7 @@
           <w:p>
             <w:r>
               <w:rPr>
+                <w:rFonts w:ascii="Calibri" w:hAnsi="Calibri"/>
                 <w:b/>
                 <w:sz w:val="20"/>
               </w:rPr>
@@ -647,6 +657,7 @@
           <w:p>
             <w:r>
               <w:rPr>
+                <w:rFonts w:ascii="Calibri" w:hAnsi="Calibri"/>
                 <w:b/>
                 <w:sz w:val="20"/>
               </w:rPr>
@@ -663,6 +674,7 @@
           <w:p>
             <w:r>
               <w:rPr>
+                <w:rFonts w:ascii="Calibri" w:hAnsi="Calibri"/>
                 <w:sz w:val="20"/>
               </w:rPr>
               <w:t>1</w:t>
@@ -676,6 +688,7 @@
           <w:p>
             <w:r>
               <w:rPr>
+                <w:rFonts w:ascii="Calibri" w:hAnsi="Calibri"/>
                 <w:sz w:val="20"/>
               </w:rPr>
               <w:t>Tentang Aplikasi</w:t>
@@ -689,6 +702,7 @@
           <w:p>
             <w:r>
               <w:rPr>
+                <w:rFonts w:ascii="Calibri" w:hAnsi="Calibri"/>
                 <w:sz w:val="20"/>
               </w:rPr>
               <w:t>Pengenalan Gateway Config App</w:t>
@@ -704,6 +718,7 @@
           <w:p>
             <w:r>
               <w:rPr>
+                <w:rFonts w:ascii="Calibri" w:hAnsi="Calibri"/>
                 <w:sz w:val="20"/>
               </w:rPr>
               <w:t>2</w:t>
@@ -717,6 +732,7 @@
           <w:p>
             <w:r>
               <w:rPr>
+                <w:rFonts w:ascii="Calibri" w:hAnsi="Calibri"/>
                 <w:sz w:val="20"/>
               </w:rPr>
               <w:t>Persiapan Sebelum Memulai</w:t>
@@ -730,6 +746,7 @@
           <w:p>
             <w:r>
               <w:rPr>
+                <w:rFonts w:ascii="Calibri" w:hAnsi="Calibri"/>
                 <w:sz w:val="20"/>
               </w:rPr>
               <w:t>Kebutuhan dan instalasi</w:t>
@@ -745,6 +762,7 @@
           <w:p>
             <w:r>
               <w:rPr>
+                <w:rFonts w:ascii="Calibri" w:hAnsi="Calibri"/>
                 <w:sz w:val="20"/>
               </w:rPr>
               <w:t>3</w:t>
@@ -758,6 +776,7 @@
           <w:p>
             <w:r>
               <w:rPr>
+                <w:rFonts w:ascii="Calibri" w:hAnsi="Calibri"/>
                 <w:sz w:val="20"/>
               </w:rPr>
               <w:t>Menghubungkan ke Gateway</w:t>
@@ -771,6 +790,7 @@
           <w:p>
             <w:r>
               <w:rPr>
+                <w:rFonts w:ascii="Calibri" w:hAnsi="Calibri"/>
                 <w:sz w:val="20"/>
               </w:rPr>
               <w:t>Koneksi Bluetooth ke perangkat</w:t>
@@ -786,6 +806,7 @@
           <w:p>
             <w:r>
               <w:rPr>
+                <w:rFonts w:ascii="Calibri" w:hAnsi="Calibri"/>
                 <w:sz w:val="20"/>
               </w:rPr>
               <w:t>4</w:t>
@@ -799,6 +820,7 @@
           <w:p>
             <w:r>
               <w:rPr>
+                <w:rFonts w:ascii="Calibri" w:hAnsi="Calibri"/>
                 <w:sz w:val="20"/>
               </w:rPr>
               <w:t>Dashboard Utama</w:t>
@@ -812,6 +834,7 @@
           <w:p>
             <w:r>
               <w:rPr>
+                <w:rFonts w:ascii="Calibri" w:hAnsi="Calibri"/>
                 <w:sz w:val="20"/>
               </w:rPr>
               <w:t>Navigasi dan menu utama</w:t>
@@ -827,6 +850,7 @@
           <w:p>
             <w:r>
               <w:rPr>
+                <w:rFonts w:ascii="Calibri" w:hAnsi="Calibri"/>
                 <w:sz w:val="20"/>
               </w:rPr>
               <w:t>5</w:t>
@@ -840,6 +864,7 @@
           <w:p>
             <w:r>
               <w:rPr>
+                <w:rFonts w:ascii="Calibri" w:hAnsi="Calibri"/>
                 <w:sz w:val="20"/>
               </w:rPr>
               <w:t>Konfigurasi Device (Sensor)</w:t>
@@ -853,6 +878,7 @@
           <w:p>
             <w:r>
               <w:rPr>
+                <w:rFonts w:ascii="Calibri" w:hAnsi="Calibri"/>
                 <w:sz w:val="20"/>
               </w:rPr>
               <w:t>Menambah dan mengatur sensor</w:t>
@@ -868,6 +894,7 @@
           <w:p>
             <w:r>
               <w:rPr>
+                <w:rFonts w:ascii="Calibri" w:hAnsi="Calibri"/>
                 <w:sz w:val="20"/>
               </w:rPr>
               <w:t>6</w:t>
@@ -881,6 +908,7 @@
           <w:p>
             <w:r>
               <w:rPr>
+                <w:rFonts w:ascii="Calibri" w:hAnsi="Calibri"/>
                 <w:sz w:val="20"/>
               </w:rPr>
               <w:t>Konfigurasi Modbus</w:t>
@@ -894,6 +922,7 @@
           <w:p>
             <w:r>
               <w:rPr>
+                <w:rFonts w:ascii="Calibri" w:hAnsi="Calibri"/>
                 <w:sz w:val="20"/>
               </w:rPr>
               <w:t>Mengatur register data</w:t>
@@ -909,6 +938,7 @@
           <w:p>
             <w:r>
               <w:rPr>
+                <w:rFonts w:ascii="Calibri" w:hAnsi="Calibri"/>
                 <w:sz w:val="20"/>
               </w:rPr>
               <w:t>7</w:t>
@@ -922,6 +952,7 @@
           <w:p>
             <w:r>
               <w:rPr>
+                <w:rFonts w:ascii="Calibri" w:hAnsi="Calibri"/>
                 <w:sz w:val="20"/>
               </w:rPr>
               <w:t>Konfigurasi Server</w:t>
@@ -935,6 +966,7 @@
           <w:p>
             <w:r>
               <w:rPr>
+                <w:rFonts w:ascii="Calibri" w:hAnsi="Calibri"/>
                 <w:sz w:val="20"/>
               </w:rPr>
               <w:t>Pengaturan jaringan dan MQTT</w:t>
@@ -950,6 +982,7 @@
           <w:p>
             <w:r>
               <w:rPr>
+                <w:rFonts w:ascii="Calibri" w:hAnsi="Calibri"/>
                 <w:sz w:val="20"/>
               </w:rPr>
               <w:t>8</w:t>
@@ -963,6 +996,7 @@
           <w:p>
             <w:r>
               <w:rPr>
+                <w:rFonts w:ascii="Calibri" w:hAnsi="Calibri"/>
                 <w:sz w:val="20"/>
               </w:rPr>
               <w:t>Status &amp; Monitoring</w:t>
@@ -976,6 +1010,7 @@
           <w:p>
             <w:r>
               <w:rPr>
+                <w:rFonts w:ascii="Calibri" w:hAnsi="Calibri"/>
                 <w:sz w:val="20"/>
               </w:rPr>
               <w:t>Melihat status gateway</w:t>
@@ -991,6 +1026,7 @@
           <w:p>
             <w:r>
               <w:rPr>
+                <w:rFonts w:ascii="Calibri" w:hAnsi="Calibri"/>
                 <w:sz w:val="20"/>
               </w:rPr>
               <w:t>9</w:t>
@@ -1004,6 +1040,7 @@
           <w:p>
             <w:r>
               <w:rPr>
+                <w:rFonts w:ascii="Calibri" w:hAnsi="Calibri"/>
                 <w:sz w:val="20"/>
               </w:rPr>
               <w:t>Streaming Data</w:t>
@@ -1017,6 +1054,7 @@
           <w:p>
             <w:r>
               <w:rPr>
+                <w:rFonts w:ascii="Calibri" w:hAnsi="Calibri"/>
                 <w:sz w:val="20"/>
               </w:rPr>
               <w:t>Monitoring data real-time</w:t>
@@ -1032,6 +1070,7 @@
           <w:p>
             <w:r>
               <w:rPr>
+                <w:rFonts w:ascii="Calibri" w:hAnsi="Calibri"/>
                 <w:sz w:val="20"/>
               </w:rPr>
               <w:t>10</w:t>
@@ -1045,6 +1084,7 @@
           <w:p>
             <w:r>
               <w:rPr>
+                <w:rFonts w:ascii="Calibri" w:hAnsi="Calibri"/>
                 <w:sz w:val="20"/>
               </w:rPr>
               <w:t>Pengaturan Aplikasi</w:t>
@@ -1058,6 +1098,7 @@
           <w:p>
             <w:r>
               <w:rPr>
+                <w:rFonts w:ascii="Calibri" w:hAnsi="Calibri"/>
                 <w:sz w:val="20"/>
               </w:rPr>
               <w:t>Settings dan informasi</w:t>
@@ -1073,6 +1114,7 @@
           <w:p>
             <w:r>
               <w:rPr>
+                <w:rFonts w:ascii="Calibri" w:hAnsi="Calibri"/>
                 <w:sz w:val="20"/>
               </w:rPr>
               <w:t>11</w:t>
@@ -1086,6 +1128,7 @@
           <w:p>
             <w:r>
               <w:rPr>
+                <w:rFonts w:ascii="Calibri" w:hAnsi="Calibri"/>
                 <w:sz w:val="20"/>
               </w:rPr>
               <w:t>Troubleshooting</w:t>
@@ -1099,6 +1142,7 @@
           <w:p>
             <w:r>
               <w:rPr>
+                <w:rFonts w:ascii="Calibri" w:hAnsi="Calibri"/>
                 <w:sz w:val="20"/>
               </w:rPr>
               <w:t>Solusi masalah umum</w:t>
@@ -1114,6 +1158,7 @@
           <w:p>
             <w:r>
               <w:rPr>
+                <w:rFonts w:ascii="Calibri" w:hAnsi="Calibri"/>
                 <w:sz w:val="20"/>
               </w:rPr>
               <w:t>12</w:t>
@@ -1127,6 +1172,7 @@
           <w:p>
             <w:r>
               <w:rPr>
+                <w:rFonts w:ascii="Calibri" w:hAnsi="Calibri"/>
                 <w:sz w:val="20"/>
               </w:rPr>
               <w:t>Referensi</w:t>
@@ -1140,6 +1186,7 @@
           <w:p>
             <w:r>
               <w:rPr>
+                <w:rFonts w:ascii="Calibri" w:hAnsi="Calibri"/>
                 <w:sz w:val="20"/>
               </w:rPr>
               <w:t>Link dan kontak support</w:t>
@@ -1168,7 +1215,34 @@
     </w:p>
     <w:p>
       <w:r>
-        <w:t>Gateway Config App adalah aplikasi mobile yang dirancang khusus untuk mengkonfigurasi perangkat SRT-MGATE-1210 Modbus Gateway IIoT dari SURIOTA. Aplikasi ini memungkinkan Anda mengatur gateway tanpa perlu laptop atau komputer - cukup gunakan smartphone Anda!</w:t>
+        <w:rPr>
+          <w:rFonts w:ascii="Calibri" w:hAnsi="Calibri"/>
+          <w:b/>
+          <w:sz w:val="22"/>
+        </w:rPr>
+        <w:t>Gateway Config App</w:t>
+      </w:r>
+      <w:r>
+        <w:rPr>
+          <w:rFonts w:ascii="Calibri" w:hAnsi="Calibri"/>
+          <w:sz w:val="22"/>
+        </w:rPr>
+        <w:t xml:space="preserve"> adalah aplikasi mobile yang dirancang khusus untuk mengkonfigurasi perangkat </w:t>
+      </w:r>
+      <w:r>
+        <w:rPr>
+          <w:rFonts w:ascii="Calibri" w:hAnsi="Calibri"/>
+          <w:b/>
+          <w:sz w:val="22"/>
+        </w:rPr>
+        <w:t>SRT-MGATE-1210 Modbus Gateway IIoT</w:t>
+      </w:r>
+      <w:r>
+        <w:rPr>
+          <w:rFonts w:ascii="Calibri" w:hAnsi="Calibri"/>
+          <w:sz w:val="22"/>
+        </w:rPr>
+        <w:t xml:space="preserve"> dari SURIOTA. Aplikasi ini memungkinkan Anda mengatur gateway tanpa perlu laptop atau komputer - cukup gunakan smartphone Anda!</w:t>
       </w:r>
     </w:p>
     <w:p>
@@ -1218,6 +1292,7 @@
           <w:p>
             <w:r>
               <w:rPr>
+                <w:rFonts w:ascii="Calibri" w:hAnsi="Calibri"/>
                 <w:b/>
                 <w:sz w:val="20"/>
               </w:rPr>
@@ -1232,6 +1307,7 @@
           <w:p>
             <w:r>
               <w:rPr>
+                <w:rFonts w:ascii="Calibri" w:hAnsi="Calibri"/>
                 <w:b/>
                 <w:sz w:val="20"/>
               </w:rPr>
@@ -1248,9 +1324,18 @@
           <w:p>
             <w:r>
               <w:rPr>
-                <w:sz w:val="20"/>
-              </w:rPr>
-              <w:t>🔗 Koneksi Bluetooth</w:t>
+                <w:rFonts w:ascii="Calibri" w:hAnsi="Calibri"/>
+                <w:sz w:val="20"/>
+              </w:rPr>
+              <w:t xml:space="preserve">🔗 </w:t>
+            </w:r>
+            <w:r>
+              <w:rPr>
+                <w:rFonts w:ascii="Calibri" w:hAnsi="Calibri"/>
+                <w:b/>
+                <w:sz w:val="20"/>
+              </w:rPr>
+              <w:t>Koneksi Bluetooth</w:t>
             </w:r>
           </w:p>
         </w:tc>
@@ -1261,6 +1346,7 @@
           <w:p>
             <w:r>
               <w:rPr>
+                <w:rFonts w:ascii="Calibri" w:hAnsi="Calibri"/>
                 <w:sz w:val="20"/>
               </w:rPr>
               <w:t>Hubungkan ke gateway via Bluetooth Low Energy (BLE)</w:t>
@@ -1276,9 +1362,18 @@
           <w:p>
             <w:r>
               <w:rPr>
-                <w:sz w:val="20"/>
-              </w:rPr>
-              <w:t>📡 Konfigurasi Device</w:t>
+                <w:rFonts w:ascii="Calibri" w:hAnsi="Calibri"/>
+                <w:sz w:val="20"/>
+              </w:rPr>
+              <w:t xml:space="preserve">📡 </w:t>
+            </w:r>
+            <w:r>
+              <w:rPr>
+                <w:rFonts w:ascii="Calibri" w:hAnsi="Calibri"/>
+                <w:b/>
+                <w:sz w:val="20"/>
+              </w:rPr>
+              <w:t>Konfigurasi Device</w:t>
             </w:r>
           </w:p>
         </w:tc>
@@ -1289,6 +1384,7 @@
           <w:p>
             <w:r>
               <w:rPr>
+                <w:rFonts w:ascii="Calibri" w:hAnsi="Calibri"/>
                 <w:sz w:val="20"/>
               </w:rPr>
               <w:t>Tambah dan atur sensor Modbus RTU/TCP</w:t>
@@ -1304,9 +1400,18 @@
           <w:p>
             <w:r>
               <w:rPr>
-                <w:sz w:val="20"/>
-              </w:rPr>
-              <w:t>📊 Setup Register</w:t>
+                <w:rFonts w:ascii="Calibri" w:hAnsi="Calibri"/>
+                <w:sz w:val="20"/>
+              </w:rPr>
+              <w:t xml:space="preserve">📊 </w:t>
+            </w:r>
+            <w:r>
+              <w:rPr>
+                <w:rFonts w:ascii="Calibri" w:hAnsi="Calibri"/>
+                <w:b/>
+                <w:sz w:val="20"/>
+              </w:rPr>
+              <w:t>Setup Register</w:t>
             </w:r>
           </w:p>
         </w:tc>
@@ -1317,6 +1422,7 @@
           <w:p>
             <w:r>
               <w:rPr>
+                <w:rFonts w:ascii="Calibri" w:hAnsi="Calibri"/>
                 <w:sz w:val="20"/>
               </w:rPr>
               <w:t>Konfigurasi alamat register dan tipe data</w:t>
@@ -1332,9 +1438,18 @@
           <w:p>
             <w:r>
               <w:rPr>
-                <w:sz w:val="20"/>
-              </w:rPr>
-              <w:t>🌐 Setup Jaringan</w:t>
+                <w:rFonts w:ascii="Calibri" w:hAnsi="Calibri"/>
+                <w:sz w:val="20"/>
+              </w:rPr>
+              <w:t xml:space="preserve">🌐 </w:t>
+            </w:r>
+            <w:r>
+              <w:rPr>
+                <w:rFonts w:ascii="Calibri" w:hAnsi="Calibri"/>
+                <w:b/>
+                <w:sz w:val="20"/>
+              </w:rPr>
+              <w:t>Setup Jaringan</w:t>
             </w:r>
           </w:p>
         </w:tc>
@@ -1345,6 +1460,7 @@
           <w:p>
             <w:r>
               <w:rPr>
+                <w:rFonts w:ascii="Calibri" w:hAnsi="Calibri"/>
                 <w:sz w:val="20"/>
               </w:rPr>
               <w:t>Atur WiFi dan Ethernet gateway</w:t>
@@ -1360,9 +1476,18 @@
           <w:p>
             <w:r>
               <w:rPr>
-                <w:sz w:val="20"/>
-              </w:rPr>
-              <w:t>☁️ Setup MQTT/HTTP</w:t>
+                <w:rFonts w:ascii="Calibri" w:hAnsi="Calibri"/>
+                <w:sz w:val="20"/>
+              </w:rPr>
+              <w:t xml:space="preserve">☁️ </w:t>
+            </w:r>
+            <w:r>
+              <w:rPr>
+                <w:rFonts w:ascii="Calibri" w:hAnsi="Calibri"/>
+                <w:b/>
+                <w:sz w:val="20"/>
+              </w:rPr>
+              <w:t>Setup MQTT/HTTP</w:t>
             </w:r>
           </w:p>
         </w:tc>
@@ -1373,6 +1498,7 @@
           <w:p>
             <w:r>
               <w:rPr>
+                <w:rFonts w:ascii="Calibri" w:hAnsi="Calibri"/>
                 <w:sz w:val="20"/>
               </w:rPr>
               <w:t>Konfigurasi koneksi ke cloud server</w:t>
@@ -1388,9 +1514,18 @@
           <w:p>
             <w:r>
               <w:rPr>
-                <w:sz w:val="20"/>
-              </w:rPr>
-              <w:t>📈 Streaming Data</w:t>
+                <w:rFonts w:ascii="Calibri" w:hAnsi="Calibri"/>
+                <w:sz w:val="20"/>
+              </w:rPr>
+              <w:t xml:space="preserve">📈 </w:t>
+            </w:r>
+            <w:r>
+              <w:rPr>
+                <w:rFonts w:ascii="Calibri" w:hAnsi="Calibri"/>
+                <w:b/>
+                <w:sz w:val="20"/>
+              </w:rPr>
+              <w:t>Streaming Data</w:t>
             </w:r>
           </w:p>
         </w:tc>
@@ -1401,6 +1536,7 @@
           <w:p>
             <w:r>
               <w:rPr>
+                <w:rFonts w:ascii="Calibri" w:hAnsi="Calibri"/>
                 <w:sz w:val="20"/>
               </w:rPr>
               <w:t>Lihat data sensor secara real-time</w:t>
@@ -1416,9 +1552,18 @@
           <w:p>
             <w:r>
               <w:rPr>
-                <w:sz w:val="20"/>
-              </w:rPr>
-              <w:t>💾 Backup &amp; Restore</w:t>
+                <w:rFonts w:ascii="Calibri" w:hAnsi="Calibri"/>
+                <w:sz w:val="20"/>
+              </w:rPr>
+              <w:t xml:space="preserve">💾 </w:t>
+            </w:r>
+            <w:r>
+              <w:rPr>
+                <w:rFonts w:ascii="Calibri" w:hAnsi="Calibri"/>
+                <w:b/>
+                <w:sz w:val="20"/>
+              </w:rPr>
+              <w:t>Backup &amp; Restore</w:t>
             </w:r>
           </w:p>
         </w:tc>
@@ -1429,6 +1574,7 @@
           <w:p>
             <w:r>
               <w:rPr>
+                <w:rFonts w:ascii="Calibri" w:hAnsi="Calibri"/>
                 <w:sz w:val="20"/>
               </w:rPr>
               <w:t>Simpan dan pulihkan konfigurasi</w:t>
@@ -1451,7 +1597,19 @@
         <w:pStyle w:val="ListBullet"/>
       </w:pPr>
       <w:r>
-        <w:t>Android: Versi 5.0 (Lollipop) ke atas</w:t>
+        <w:rPr>
+          <w:rFonts w:ascii="Calibri" w:hAnsi="Calibri"/>
+          <w:b/>
+          <w:sz w:val="22"/>
+        </w:rPr>
+        <w:t>Android:</w:t>
+      </w:r>
+      <w:r>
+        <w:rPr>
+          <w:rFonts w:ascii="Calibri" w:hAnsi="Calibri"/>
+          <w:sz w:val="22"/>
+        </w:rPr>
+        <w:t xml:space="preserve"> Versi 5.0 (Lollipop) ke atas</w:t>
       </w:r>
     </w:p>
     <w:p>
@@ -1459,7 +1617,19 @@
         <w:pStyle w:val="ListBullet"/>
       </w:pPr>
       <w:r>
-        <w:t>iOS: Versi 12 ke atas</w:t>
+        <w:rPr>
+          <w:rFonts w:ascii="Calibri" w:hAnsi="Calibri"/>
+          <w:b/>
+          <w:sz w:val="22"/>
+        </w:rPr>
+        <w:t>iOS:</w:t>
+      </w:r>
+      <w:r>
+        <w:rPr>
+          <w:rFonts w:ascii="Calibri" w:hAnsi="Calibri"/>
+          <w:sz w:val="22"/>
+        </w:rPr>
+        <w:t xml:space="preserve"> Versi 12 ke atas</w:t>
       </w:r>
     </w:p>
     <w:p/>
@@ -1515,7 +1685,19 @@
         <w:pStyle w:val="ListNumber"/>
       </w:pPr>
       <w:r>
-        <w:t>Buka Google Play Store</w:t>
+        <w:rPr>
+          <w:rFonts w:ascii="Calibri" w:hAnsi="Calibri"/>
+          <w:sz w:val="22"/>
+        </w:rPr>
+        <w:t xml:space="preserve">Buka </w:t>
+      </w:r>
+      <w:r>
+        <w:rPr>
+          <w:rFonts w:ascii="Calibri" w:hAnsi="Calibri"/>
+          <w:b/>
+          <w:sz w:val="22"/>
+        </w:rPr>
+        <w:t>Google Play Store</w:t>
       </w:r>
     </w:p>
     <w:p>
@@ -1523,7 +1705,34 @@
         <w:pStyle w:val="ListNumber"/>
       </w:pPr>
       <w:r>
-        <w:t>Cari "Gateway Config" atau "SURIOTA"</w:t>
+        <w:rPr>
+          <w:rFonts w:ascii="Calibri" w:hAnsi="Calibri"/>
+          <w:sz w:val="22"/>
+        </w:rPr>
+        <w:t xml:space="preserve">Cari </w:t>
+      </w:r>
+      <w:r>
+        <w:rPr>
+          <w:rFonts w:ascii="Calibri" w:hAnsi="Calibri"/>
+          <w:b/>
+          <w:sz w:val="22"/>
+        </w:rPr>
+        <w:t>"Gateway Config"</w:t>
+      </w:r>
+      <w:r>
+        <w:rPr>
+          <w:rFonts w:ascii="Calibri" w:hAnsi="Calibri"/>
+          <w:sz w:val="22"/>
+        </w:rPr>
+        <w:t xml:space="preserve"> atau </w:t>
+      </w:r>
+      <w:r>
+        <w:rPr>
+          <w:rFonts w:ascii="Calibri" w:hAnsi="Calibri"/>
+          <w:b/>
+          <w:sz w:val="22"/>
+        </w:rPr>
+        <w:t>"SURIOTA"</w:t>
       </w:r>
     </w:p>
     <w:p>
@@ -1531,7 +1740,19 @@
         <w:pStyle w:val="ListNumber"/>
       </w:pPr>
       <w:r>
-        <w:t>Tekan Install</w:t>
+        <w:rPr>
+          <w:rFonts w:ascii="Calibri" w:hAnsi="Calibri"/>
+          <w:sz w:val="22"/>
+        </w:rPr>
+        <w:t xml:space="preserve">Tekan </w:t>
+      </w:r>
+      <w:r>
+        <w:rPr>
+          <w:rFonts w:ascii="Calibri" w:hAnsi="Calibri"/>
+          <w:b/>
+          <w:sz w:val="22"/>
+        </w:rPr>
+        <w:t>Install</w:t>
       </w:r>
     </w:p>
     <w:p>
@@ -1539,6 +1760,10 @@
         <w:pStyle w:val="ListNumber"/>
       </w:pPr>
       <w:r>
+        <w:rPr>
+          <w:rFonts w:ascii="Calibri" w:hAnsi="Calibri"/>
+          <w:sz w:val="22"/>
+        </w:rPr>
         <w:t>Tunggu hingga selesai</w:t>
       </w:r>
     </w:p>
@@ -1555,7 +1780,19 @@
         <w:pStyle w:val="ListNumber"/>
       </w:pPr>
       <w:r>
-        <w:t>Buka App Store</w:t>
+        <w:rPr>
+          <w:rFonts w:ascii="Calibri" w:hAnsi="Calibri"/>
+          <w:sz w:val="22"/>
+        </w:rPr>
+        <w:t xml:space="preserve">Buka </w:t>
+      </w:r>
+      <w:r>
+        <w:rPr>
+          <w:rFonts w:ascii="Calibri" w:hAnsi="Calibri"/>
+          <w:b/>
+          <w:sz w:val="22"/>
+        </w:rPr>
+        <w:t>App Store</w:t>
       </w:r>
     </w:p>
     <w:p>
@@ -1563,7 +1800,34 @@
         <w:pStyle w:val="ListNumber"/>
       </w:pPr>
       <w:r>
-        <w:t>Cari "Gateway Config" atau "SURIOTA"</w:t>
+        <w:rPr>
+          <w:rFonts w:ascii="Calibri" w:hAnsi="Calibri"/>
+          <w:sz w:val="22"/>
+        </w:rPr>
+        <w:t xml:space="preserve">Cari </w:t>
+      </w:r>
+      <w:r>
+        <w:rPr>
+          <w:rFonts w:ascii="Calibri" w:hAnsi="Calibri"/>
+          <w:b/>
+          <w:sz w:val="22"/>
+        </w:rPr>
+        <w:t>"Gateway Config"</w:t>
+      </w:r>
+      <w:r>
+        <w:rPr>
+          <w:rFonts w:ascii="Calibri" w:hAnsi="Calibri"/>
+          <w:sz w:val="22"/>
+        </w:rPr>
+        <w:t xml:space="preserve"> atau </w:t>
+      </w:r>
+      <w:r>
+        <w:rPr>
+          <w:rFonts w:ascii="Calibri" w:hAnsi="Calibri"/>
+          <w:b/>
+          <w:sz w:val="22"/>
+        </w:rPr>
+        <w:t>"SURIOTA"</w:t>
       </w:r>
     </w:p>
     <w:p>
@@ -1571,7 +1835,19 @@
         <w:pStyle w:val="ListNumber"/>
       </w:pPr>
       <w:r>
-        <w:t>Tekan Get</w:t>
+        <w:rPr>
+          <w:rFonts w:ascii="Calibri" w:hAnsi="Calibri"/>
+          <w:sz w:val="22"/>
+        </w:rPr>
+        <w:t xml:space="preserve">Tekan </w:t>
+      </w:r>
+      <w:r>
+        <w:rPr>
+          <w:rFonts w:ascii="Calibri" w:hAnsi="Calibri"/>
+          <w:b/>
+          <w:sz w:val="22"/>
+        </w:rPr>
+        <w:t>Get</w:t>
       </w:r>
     </w:p>
     <w:p>
@@ -1579,6 +1855,10 @@
         <w:pStyle w:val="ListNumber"/>
       </w:pPr>
       <w:r>
+        <w:rPr>
+          <w:rFonts w:ascii="Calibri" w:hAnsi="Calibri"/>
+          <w:sz w:val="22"/>
+        </w:rPr>
         <w:t>Tunggu hingga selesai</w:t>
       </w:r>
     </w:p>
@@ -1592,6 +1872,10 @@
     </w:p>
     <w:p>
       <w:r>
+        <w:rPr>
+          <w:rFonts w:ascii="Calibri" w:hAnsi="Calibri"/>
+          <w:sz w:val="22"/>
+        </w:rPr>
         <w:t>Sebelum menggunakan aplikasi, pastikan pengaturan berikut sudah aktif:</w:t>
       </w:r>
     </w:p>
@@ -1635,6 +1919,7 @@
           <w:p>
             <w:r>
               <w:rPr>
+                <w:rFonts w:ascii="Calibri" w:hAnsi="Calibri"/>
                 <w:b/>
                 <w:sz w:val="20"/>
               </w:rPr>
@@ -1649,6 +1934,7 @@
           <w:p>
             <w:r>
               <w:rPr>
+                <w:rFonts w:ascii="Calibri" w:hAnsi="Calibri"/>
                 <w:b/>
                 <w:sz w:val="20"/>
               </w:rPr>
@@ -1663,6 +1949,7 @@
           <w:p>
             <w:r>
               <w:rPr>
+                <w:rFonts w:ascii="Calibri" w:hAnsi="Calibri"/>
                 <w:b/>
                 <w:sz w:val="20"/>
               </w:rPr>
@@ -1679,6 +1966,8 @@
           <w:p>
             <w:r>
               <w:rPr>
+                <w:rFonts w:ascii="Calibri" w:hAnsi="Calibri"/>
+                <w:b/>
                 <w:sz w:val="20"/>
               </w:rPr>
               <w:t>Bluetooth</w:t>
@@ -1692,6 +1981,7 @@
           <w:p>
             <w:r>
               <w:rPr>
+                <w:rFonts w:ascii="Calibri" w:hAnsi="Calibri"/>
                 <w:sz w:val="20"/>
               </w:rPr>
               <w:t>✅ ON</w:t>
@@ -1705,6 +1995,7 @@
           <w:p>
             <w:r>
               <w:rPr>
+                <w:rFonts w:ascii="Calibri" w:hAnsi="Calibri"/>
                 <w:sz w:val="20"/>
               </w:rPr>
               <w:t>Settings → Bluetooth → ON</w:t>
@@ -1720,6 +2011,8 @@
           <w:p>
             <w:r>
               <w:rPr>
+                <w:rFonts w:ascii="Calibri" w:hAnsi="Calibri"/>
+                <w:b/>
                 <w:sz w:val="20"/>
               </w:rPr>
               <w:t>Lokasi/GPS</w:t>
@@ -1733,6 +2026,7 @@
           <w:p>
             <w:r>
               <w:rPr>
+                <w:rFonts w:ascii="Calibri" w:hAnsi="Calibri"/>
                 <w:sz w:val="20"/>
               </w:rPr>
               <w:t>✅ ON</w:t>
@@ -1746,6 +2040,7 @@
           <w:p>
             <w:r>
               <w:rPr>
+                <w:rFonts w:ascii="Calibri" w:hAnsi="Calibri"/>
                 <w:sz w:val="20"/>
               </w:rPr>
               <w:t>Settings → Location → ON</w:t>
@@ -1761,6 +2056,8 @@
           <w:p>
             <w:r>
               <w:rPr>
+                <w:rFonts w:ascii="Calibri" w:hAnsi="Calibri"/>
+                <w:b/>
                 <w:sz w:val="20"/>
               </w:rPr>
               <w:t>Izin Aplikasi</w:t>
@@ -1774,6 +2071,7 @@
           <w:p>
             <w:r>
               <w:rPr>
+                <w:rFonts w:ascii="Calibri" w:hAnsi="Calibri"/>
                 <w:sz w:val="20"/>
               </w:rPr>
               <w:t>✅ Granted</w:t>
@@ -1787,6 +2085,7 @@
           <w:p>
             <w:r>
               <w:rPr>
+                <w:rFonts w:ascii="Calibri" w:hAnsi="Calibri"/>
                 <w:sz w:val="20"/>
               </w:rPr>
               <w:t>Izinkan akses Bluetooth dan Lokasi saat diminta</w:t>
@@ -1799,10 +2098,31 @@
     <w:p>
       <w:r>
         <w:rPr>
+          <w:rFonts w:ascii="Calibri" w:hAnsi="Calibri"/>
           <w:i/>
           <w:color w:val="646464"/>
-        </w:rPr>
-        <w:t>⚠️ Penting: Beberapa smartphone Android memerlukan GPS aktif untuk scan Bluetooth. Pastikan GPS/Lokasi dalam keadaan menyala.</w:t>
+          <w:sz w:val="22"/>
+        </w:rPr>
+        <w:t xml:space="preserve">⚠️ </w:t>
+      </w:r>
+      <w:r>
+        <w:rPr>
+          <w:rFonts w:ascii="Calibri" w:hAnsi="Calibri"/>
+          <w:b/>
+          <w:i/>
+          <w:color w:val="646464"/>
+          <w:sz w:val="22"/>
+        </w:rPr>
+        <w:t>Penting:</w:t>
+      </w:r>
+      <w:r>
+        <w:rPr>
+          <w:rFonts w:ascii="Calibri" w:hAnsi="Calibri"/>
+          <w:i/>
+          <w:color w:val="646464"/>
+          <w:sz w:val="22"/>
+        </w:rPr>
+        <w:t xml:space="preserve"> Beberapa smartphone Android memerlukan GPS aktif untuk scan Bluetooth. Pastikan GPS/Lokasi dalam keadaan menyala.</w:t>
       </w:r>
     </w:p>
     <w:p>
@@ -1815,6 +2135,10 @@
     </w:p>
     <w:p>
       <w:r>
+        <w:rPr>
+          <w:rFonts w:ascii="Calibri" w:hAnsi="Calibri"/>
+          <w:sz w:val="22"/>
+        </w:rPr>
         <w:t>Pastikan gateway SRT-MGATE-1210 sudah:</w:t>
       </w:r>
     </w:p>
@@ -1823,6 +2147,10 @@
         <w:pStyle w:val="ListNumber"/>
       </w:pPr>
       <w:r>
+        <w:rPr>
+          <w:rFonts w:ascii="Calibri" w:hAnsi="Calibri"/>
+          <w:sz w:val="22"/>
+        </w:rPr>
         <w:t>✅ Terhubung ke sumber daya (12-48V DC)</w:t>
       </w:r>
     </w:p>
@@ -1831,6 +2159,10 @@
         <w:pStyle w:val="ListNumber"/>
       </w:pPr>
       <w:r>
+        <w:rPr>
+          <w:rFonts w:ascii="Calibri" w:hAnsi="Calibri"/>
+          <w:sz w:val="22"/>
+        </w:rPr>
         <w:t>✅ LED Power menyala hijau</w:t>
       </w:r>
     </w:p>
@@ -1839,6 +2171,10 @@
         <w:pStyle w:val="ListNumber"/>
       </w:pPr>
       <w:r>
+        <w:rPr>
+          <w:rFonts w:ascii="Calibri" w:hAnsi="Calibri"/>
+          <w:sz w:val="22"/>
+        </w:rPr>
         <w:t>✅ LED System berkedip (menandakan gateway aktif)</w:t>
       </w:r>
     </w:p>
@@ -1847,6 +2183,10 @@
         <w:pStyle w:val="ListNumber"/>
       </w:pPr>
       <w:r>
+        <w:rPr>
+          <w:rFonts w:ascii="Calibri" w:hAnsi="Calibri"/>
+          <w:sz w:val="22"/>
+        </w:rPr>
         <w:t>✅ Berada dalam jangkauan Bluetooth (maksimal 50 meter)</w:t>
       </w:r>
     </w:p>
@@ -1869,7 +2209,41 @@
     </w:p>
     <w:p>
       <w:r>
-        <w:t>Buka aplikasi Gateway Config App di smartphone Anda. Anda akan melihat halaman Home seperti gambar berikut:</w:t>
+        <w:rPr>
+          <w:rFonts w:ascii="Calibri" w:hAnsi="Calibri"/>
+          <w:sz w:val="22"/>
+        </w:rPr>
+        <w:t xml:space="preserve">Buka aplikasi </w:t>
+      </w:r>
+      <w:r>
+        <w:rPr>
+          <w:rFonts w:ascii="Calibri" w:hAnsi="Calibri"/>
+          <w:b/>
+          <w:sz w:val="22"/>
+        </w:rPr>
+        <w:t>Gateway Config App</w:t>
+      </w:r>
+      <w:r>
+        <w:rPr>
+          <w:rFonts w:ascii="Calibri" w:hAnsi="Calibri"/>
+          <w:sz w:val="22"/>
+        </w:rPr>
+        <w:t xml:space="preserve"> di smartphone Anda. Anda akan melihat halaman </w:t>
+      </w:r>
+      <w:r>
+        <w:rPr>
+          <w:rFonts w:ascii="Calibri" w:hAnsi="Calibri"/>
+          <w:b/>
+          <w:sz w:val="22"/>
+        </w:rPr>
+        <w:t>Home</w:t>
+      </w:r>
+      <w:r>
+        <w:rPr>
+          <w:rFonts w:ascii="Calibri" w:hAnsi="Calibri"/>
+          <w:sz w:val="22"/>
+        </w:rPr>
+        <w:t xml:space="preserve"> seperti gambar berikut:</w:t>
       </w:r>
     </w:p>
     <w:p>
@@ -1936,11 +2310,20 @@
     <w:p/>
     <w:p>
       <w:r>
-        <w:t>*Gambar 3.1: Halaman Home saat belum ada perangkat terhubung*</w:t>
+        <w:rPr>
+          <w:rFonts w:ascii="Calibri" w:hAnsi="Calibri"/>
+          <w:i/>
+          <w:sz w:val="22"/>
+        </w:rPr>
+        <w:t>Gambar 3.1: Halaman Home saat belum ada perangkat terhubung</w:t>
       </w:r>
     </w:p>
     <w:p>
       <w:r>
+        <w:rPr>
+          <w:rFonts w:ascii="Calibri" w:hAnsi="Calibri"/>
+          <w:sz w:val="22"/>
+        </w:rPr>
         <w:t>Pada halaman ini, Anda akan melihat:</w:t>
       </w:r>
     </w:p>
@@ -1949,7 +2332,19 @@
         <w:pStyle w:val="ListBullet"/>
       </w:pPr>
       <w:r>
-        <w:t>Connected Devices - Daftar perangkat yang pernah terhubung</w:t>
+        <w:rPr>
+          <w:rFonts w:ascii="Calibri" w:hAnsi="Calibri"/>
+          <w:b/>
+          <w:sz w:val="22"/>
+        </w:rPr>
+        <w:t>Connected Devices</w:t>
+      </w:r>
+      <w:r>
+        <w:rPr>
+          <w:rFonts w:ascii="Calibri" w:hAnsi="Calibri"/>
+          <w:sz w:val="22"/>
+        </w:rPr>
+        <w:t xml:space="preserve"> - Daftar perangkat yang pernah terhubung</w:t>
       </w:r>
     </w:p>
     <w:p>
@@ -1957,7 +2352,19 @@
         <w:pStyle w:val="ListBullet"/>
       </w:pPr>
       <w:r>
-        <w:t>Tombol (+) - Untuk mencari dan menambah perangkat baru</w:t>
+        <w:rPr>
+          <w:rFonts w:ascii="Calibri" w:hAnsi="Calibri"/>
+          <w:b/>
+          <w:sz w:val="22"/>
+        </w:rPr>
+        <w:t>Tombol (+)</w:t>
+      </w:r>
+      <w:r>
+        <w:rPr>
+          <w:rFonts w:ascii="Calibri" w:hAnsi="Calibri"/>
+          <w:sz w:val="22"/>
+        </w:rPr>
+        <w:t xml:space="preserve"> - Untuk mencari dan menambah perangkat baru</w:t>
       </w:r>
     </w:p>
     <w:p>
@@ -1965,7 +2372,19 @@
         <w:pStyle w:val="ListBullet"/>
       </w:pPr>
       <w:r>
-        <w:t>Menu Home &amp; Settings - Navigasi di bagian bawah</w:t>
+        <w:rPr>
+          <w:rFonts w:ascii="Calibri" w:hAnsi="Calibri"/>
+          <w:b/>
+          <w:sz w:val="22"/>
+        </w:rPr>
+        <w:t>Menu Home &amp; Settings</w:t>
+      </w:r>
+      <w:r>
+        <w:rPr>
+          <w:rFonts w:ascii="Calibri" w:hAnsi="Calibri"/>
+          <w:sz w:val="22"/>
+        </w:rPr>
+        <w:t xml:space="preserve"> - Navigasi di bagian bawah</w:t>
       </w:r>
     </w:p>
     <w:p/>
@@ -1979,7 +2398,26 @@
     </w:p>
     <w:p>
       <w:r>
-        <w:t>Tekan tombol (+) di tengah bawah layar untuk memulai pencarian perangkat.</w:t>
+        <w:rPr>
+          <w:rFonts w:ascii="Calibri" w:hAnsi="Calibri"/>
+          <w:sz w:val="22"/>
+        </w:rPr>
+        <w:t xml:space="preserve">Tekan tombol </w:t>
+      </w:r>
+      <w:r>
+        <w:rPr>
+          <w:rFonts w:ascii="Calibri" w:hAnsi="Calibri"/>
+          <w:b/>
+          <w:sz w:val="22"/>
+        </w:rPr>
+        <w:t>(+)</w:t>
+      </w:r>
+      <w:r>
+        <w:rPr>
+          <w:rFonts w:ascii="Calibri" w:hAnsi="Calibri"/>
+          <w:sz w:val="22"/>
+        </w:rPr>
+        <w:t xml:space="preserve"> di tengah bawah layar untuk memulai pencarian perangkat.</w:t>
       </w:r>
     </w:p>
     <w:p>
@@ -2046,12 +2484,36 @@
     <w:p/>
     <w:p>
       <w:r>
-        <w:t>*Gambar 3.2: Halaman Scan Devices - Tekan tombol Scan*</w:t>
+        <w:rPr>
+          <w:rFonts w:ascii="Calibri" w:hAnsi="Calibri"/>
+          <w:i/>
+          <w:sz w:val="22"/>
+        </w:rPr>
+        <w:t>Gambar 3.2: Halaman Scan Devices - Tekan tombol Scan</w:t>
       </w:r>
     </w:p>
     <w:p>
       <w:r>
-        <w:t>Tekan tombol Scan untuk mulai mencari perangkat gateway di sekitar Anda.</w:t>
+        <w:rPr>
+          <w:rFonts w:ascii="Calibri" w:hAnsi="Calibri"/>
+          <w:sz w:val="22"/>
+        </w:rPr>
+        <w:t xml:space="preserve">Tekan tombol </w:t>
+      </w:r>
+      <w:r>
+        <w:rPr>
+          <w:rFonts w:ascii="Calibri" w:hAnsi="Calibri"/>
+          <w:b/>
+          <w:sz w:val="22"/>
+        </w:rPr>
+        <w:t>Scan</w:t>
+      </w:r>
+      <w:r>
+        <w:rPr>
+          <w:rFonts w:ascii="Calibri" w:hAnsi="Calibri"/>
+          <w:sz w:val="22"/>
+        </w:rPr>
+        <w:t xml:space="preserve"> untuk mulai mencari perangkat gateway di sekitar Anda.</w:t>
       </w:r>
     </w:p>
     <w:p/>
@@ -2065,6 +2527,10 @@
     </w:p>
     <w:p>
       <w:r>
+        <w:rPr>
+          <w:rFonts w:ascii="Calibri" w:hAnsi="Calibri"/>
+          <w:sz w:val="22"/>
+        </w:rPr>
         <w:t>Aplikasi akan mencari perangkat Bluetooth di sekitar Anda. Tunggu beberapa detik hingga proses selesai.</w:t>
       </w:r>
     </w:p>
@@ -2132,7 +2598,12 @@
     <w:p/>
     <w:p>
       <w:r>
-        <w:t>*Gambar 3.3: Proses scanning sedang berlangsung*</w:t>
+        <w:rPr>
+          <w:rFonts w:ascii="Calibri" w:hAnsi="Calibri"/>
+          <w:i/>
+          <w:sz w:val="22"/>
+        </w:rPr>
+        <w:t>Gambar 3.3: Proses scanning sedang berlangsung</w:t>
       </w:r>
     </w:p>
     <w:p/>
@@ -2146,7 +2617,26 @@
     </w:p>
     <w:p>
       <w:r>
-        <w:t>Setelah scanning selesai, daftar perangkat yang ditemukan akan muncul. Cari perangkat dengan nama "SURIOTA GW".</w:t>
+        <w:rPr>
+          <w:rFonts w:ascii="Calibri" w:hAnsi="Calibri"/>
+          <w:sz w:val="22"/>
+        </w:rPr>
+        <w:t xml:space="preserve">Setelah scanning selesai, daftar perangkat yang ditemukan akan muncul. Cari perangkat dengan nama </w:t>
+      </w:r>
+      <w:r>
+        <w:rPr>
+          <w:rFonts w:ascii="Calibri" w:hAnsi="Calibri"/>
+          <w:b/>
+          <w:sz w:val="22"/>
+        </w:rPr>
+        <w:t>"SURIOTA GW"</w:t>
+      </w:r>
+      <w:r>
+        <w:rPr>
+          <w:rFonts w:ascii="Calibri" w:hAnsi="Calibri"/>
+          <w:sz w:val="22"/>
+        </w:rPr>
+        <w:t>.</w:t>
       </w:r>
     </w:p>
     <w:p>
@@ -2213,11 +2703,21 @@
     <w:p/>
     <w:p>
       <w:r>
-        <w:t>*Gambar 3.4: Hasil scan menampilkan daftar perangkat*</w:t>
+        <w:rPr>
+          <w:rFonts w:ascii="Calibri" w:hAnsi="Calibri"/>
+          <w:i/>
+          <w:sz w:val="22"/>
+        </w:rPr>
+        <w:t>Gambar 3.4: Hasil scan menampilkan daftar perangkat</w:t>
       </w:r>
     </w:p>
     <w:p>
       <w:r>
+        <w:rPr>
+          <w:rFonts w:ascii="Calibri" w:hAnsi="Calibri"/>
+          <w:b/>
+          <w:sz w:val="22"/>
+        </w:rPr>
         <w:t>Penjelasan tampilan:</w:t>
       </w:r>
     </w:p>
@@ -2226,7 +2726,19 @@
         <w:pStyle w:val="ListBullet"/>
       </w:pPr>
       <w:r>
-        <w:t>SURIOTA GW - Nama gateway SURIOTA Anda</w:t>
+        <w:rPr>
+          <w:rFonts w:ascii="Calibri" w:hAnsi="Calibri"/>
+          <w:b/>
+          <w:sz w:val="22"/>
+        </w:rPr>
+        <w:t>SURIOTA GW</w:t>
+      </w:r>
+      <w:r>
+        <w:rPr>
+          <w:rFonts w:ascii="Calibri" w:hAnsi="Calibri"/>
+          <w:sz w:val="22"/>
+        </w:rPr>
+        <w:t xml:space="preserve"> - Nama gateway SURIOTA Anda</w:t>
       </w:r>
     </w:p>
     <w:p>
@@ -2234,7 +2746,19 @@
         <w:pStyle w:val="ListBullet"/>
       </w:pPr>
       <w:r>
-        <w:t>ID: XX:XX:XX:XX:XX:XX - Alamat MAC Bluetooth gateway</w:t>
+        <w:rPr>
+          <w:rFonts w:ascii="Calibri" w:hAnsi="Calibri"/>
+          <w:b/>
+          <w:sz w:val="22"/>
+        </w:rPr>
+        <w:t>ID: XX:XX:XX:XX:XX:XX</w:t>
+      </w:r>
+      <w:r>
+        <w:rPr>
+          <w:rFonts w:ascii="Calibri" w:hAnsi="Calibri"/>
+          <w:sz w:val="22"/>
+        </w:rPr>
+        <w:t xml:space="preserve"> - Alamat MAC Bluetooth gateway</w:t>
       </w:r>
     </w:p>
     <w:p>
@@ -2242,16 +2766,68 @@
         <w:pStyle w:val="ListBullet"/>
       </w:pPr>
       <w:r>
-        <w:t>Tombol Connect - Tekan untuk menghubungkan</w:t>
+        <w:rPr>
+          <w:rFonts w:ascii="Calibri" w:hAnsi="Calibri"/>
+          <w:b/>
+          <w:sz w:val="22"/>
+        </w:rPr>
+        <w:t>Tombol Connect</w:t>
+      </w:r>
+      <w:r>
+        <w:rPr>
+          <w:rFonts w:ascii="Calibri" w:hAnsi="Calibri"/>
+          <w:sz w:val="22"/>
+        </w:rPr>
+        <w:t xml:space="preserve"> - Tekan untuk menghubungkan</w:t>
       </w:r>
     </w:p>
     <w:p>
       <w:r>
         <w:rPr>
+          <w:rFonts w:ascii="Calibri" w:hAnsi="Calibri"/>
           <w:i/>
           <w:color w:val="646464"/>
-        </w:rPr>
-        <w:t>💡 Tips: Jika ada banyak perangkat, gunakan kotak Search untuk mencari berdasarkan nama.</w:t>
+          <w:sz w:val="22"/>
+        </w:rPr>
+        <w:t xml:space="preserve">💡 </w:t>
+      </w:r>
+      <w:r>
+        <w:rPr>
+          <w:rFonts w:ascii="Calibri" w:hAnsi="Calibri"/>
+          <w:b/>
+          <w:i/>
+          <w:color w:val="646464"/>
+          <w:sz w:val="22"/>
+        </w:rPr>
+        <w:t>Tips:</w:t>
+      </w:r>
+      <w:r>
+        <w:rPr>
+          <w:rFonts w:ascii="Calibri" w:hAnsi="Calibri"/>
+          <w:i/>
+          <w:color w:val="646464"/>
+          <w:sz w:val="22"/>
+        </w:rPr>
+        <w:t xml:space="preserve"> Jika ada banyak perangkat, gunakan kotak </w:t>
+      </w:r>
+      <w:r>
+        <w:rPr>
+          <w:rFonts w:ascii="Calibri" w:hAnsi="Calibri"/>
+          <w:b/>
+          <w:i/>
+          <w:color w:val="646464"/>
+          <w:sz w:val="22"/>
+        </w:rPr>
+        <w:t>Search</w:t>
+      </w:r>
+      <w:r>
+        <w:rPr>
+          <w:rFonts w:ascii="Calibri" w:hAnsi="Calibri"/>
+          <w:i/>
+          <w:color w:val="646464"/>
+          <w:sz w:val="22"/>
+        </w:rPr>
+        <w:t xml:space="preserve"> untuk mencari berdasarkan nama.</w:t>
       </w:r>
     </w:p>
     <w:p/>
@@ -2265,7 +2841,26 @@
     </w:p>
     <w:p>
       <w:r>
-        <w:t>Tekan tombol Connect pada perangkat SURIOTA GW. Setelah terhubung, akan muncul dialog konfirmasi.</w:t>
+        <w:rPr>
+          <w:rFonts w:ascii="Calibri" w:hAnsi="Calibri"/>
+          <w:sz w:val="22"/>
+        </w:rPr>
+        <w:t xml:space="preserve">Tekan tombol </w:t>
+      </w:r>
+      <w:r>
+        <w:rPr>
+          <w:rFonts w:ascii="Calibri" w:hAnsi="Calibri"/>
+          <w:b/>
+          <w:sz w:val="22"/>
+        </w:rPr>
+        <w:t>Connect</w:t>
+      </w:r>
+      <w:r>
+        <w:rPr>
+          <w:rFonts w:ascii="Calibri" w:hAnsi="Calibri"/>
+          <w:sz w:val="22"/>
+        </w:rPr>
+        <w:t xml:space="preserve"> pada perangkat SURIOTA GW. Setelah terhubung, akan muncul dialog konfirmasi.</w:t>
       </w:r>
     </w:p>
     <w:p>
@@ -2332,16 +2927,44 @@
     <w:p/>
     <w:p>
       <w:r>
-        <w:t>*Gambar 3.5: Dialog konfirmasi koneksi berhasil*</w:t>
+        <w:rPr>
+          <w:rFonts w:ascii="Calibri" w:hAnsi="Calibri"/>
+          <w:i/>
+          <w:sz w:val="22"/>
+        </w:rPr>
+        <w:t>Gambar 3.5: Dialog konfirmasi koneksi berhasil</w:t>
       </w:r>
     </w:p>
     <w:p>
       <w:r>
-        <w:t>Tekan Yes untuk membuka halaman detail device.</w:t>
+        <w:rPr>
+          <w:rFonts w:ascii="Calibri" w:hAnsi="Calibri"/>
+          <w:sz w:val="22"/>
+        </w:rPr>
+        <w:t xml:space="preserve">Tekan </w:t>
+      </w:r>
+      <w:r>
+        <w:rPr>
+          <w:rFonts w:ascii="Calibri" w:hAnsi="Calibri"/>
+          <w:b/>
+          <w:sz w:val="22"/>
+        </w:rPr>
+        <w:t>Yes</w:t>
+      </w:r>
+      <w:r>
+        <w:rPr>
+          <w:rFonts w:ascii="Calibri" w:hAnsi="Calibri"/>
+          <w:sz w:val="22"/>
+        </w:rPr>
+        <w:t xml:space="preserve"> untuk membuka halaman detail device.</w:t>
       </w:r>
     </w:p>
     <w:p>
       <w:r>
+        <w:rPr>
+          <w:rFonts w:ascii="Calibri" w:hAnsi="Calibri"/>
+          <w:sz w:val="22"/>
+        </w:rPr>
         <w:t>Setelah terhubung, perangkat akan muncul di halaman Home.</w:t>
       </w:r>
     </w:p>
@@ -2409,11 +3032,21 @@
     <w:p/>
     <w:p>
       <w:r>
-        <w:t>*Gambar 3.6: Gateway berhasil terhubung dan muncul di Home*</w:t>
+        <w:rPr>
+          <w:rFonts w:ascii="Calibri" w:hAnsi="Calibri"/>
+          <w:i/>
+          <w:sz w:val="22"/>
+        </w:rPr>
+        <w:t>Gambar 3.6: Gateway berhasil terhubung dan muncul di Home</w:t>
       </w:r>
     </w:p>
     <w:p>
       <w:r>
+        <w:rPr>
+          <w:rFonts w:ascii="Calibri" w:hAnsi="Calibri"/>
+          <w:b/>
+          <w:sz w:val="22"/>
+        </w:rPr>
         <w:t>Informasi yang ditampilkan:</w:t>
       </w:r>
     </w:p>
@@ -2422,7 +3055,19 @@
         <w:pStyle w:val="ListBullet"/>
       </w:pPr>
       <w:r>
-        <w:t>Temporary Session - Peringatan bahwa koneksi bersifat sementara</w:t>
+        <w:rPr>
+          <w:rFonts w:ascii="Calibri" w:hAnsi="Calibri"/>
+          <w:b/>
+          <w:sz w:val="22"/>
+        </w:rPr>
+        <w:t>Temporary Session</w:t>
+      </w:r>
+      <w:r>
+        <w:rPr>
+          <w:rFonts w:ascii="Calibri" w:hAnsi="Calibri"/>
+          <w:sz w:val="22"/>
+        </w:rPr>
+        <w:t xml:space="preserve"> - Peringatan bahwa koneksi bersifat sementara</w:t>
       </w:r>
     </w:p>
     <w:p>
@@ -2430,7 +3075,19 @@
         <w:pStyle w:val="ListBullet"/>
       </w:pPr>
       <w:r>
-        <w:t>SURIOTA GW - Nama perangkat</w:t>
+        <w:rPr>
+          <w:rFonts w:ascii="Calibri" w:hAnsi="Calibri"/>
+          <w:b/>
+          <w:sz w:val="22"/>
+        </w:rPr>
+        <w:t>SURIOTA GW</w:t>
+      </w:r>
+      <w:r>
+        <w:rPr>
+          <w:rFonts w:ascii="Calibri" w:hAnsi="Calibri"/>
+          <w:sz w:val="22"/>
+        </w:rPr>
+        <w:t xml:space="preserve"> - Nama perangkat</w:t>
       </w:r>
     </w:p>
     <w:p>
@@ -2438,7 +3095,19 @@
         <w:pStyle w:val="ListBullet"/>
       </w:pPr>
       <w:r>
-        <w:t>ID - Alamat MAC Bluetooth</w:t>
+        <w:rPr>
+          <w:rFonts w:ascii="Calibri" w:hAnsi="Calibri"/>
+          <w:b/>
+          <w:sz w:val="22"/>
+        </w:rPr>
+        <w:t>ID</w:t>
+      </w:r>
+      <w:r>
+        <w:rPr>
+          <w:rFonts w:ascii="Calibri" w:hAnsi="Calibri"/>
+          <w:sz w:val="22"/>
+        </w:rPr>
+        <w:t xml:space="preserve"> - Alamat MAC Bluetooth</w:t>
       </w:r>
     </w:p>
     <w:p>
@@ -2446,7 +3115,19 @@
         <w:pStyle w:val="ListBullet"/>
       </w:pPr>
       <w:r>
-        <w:t>Last seen - Waktu terakhir terhubung</w:t>
+        <w:rPr>
+          <w:rFonts w:ascii="Calibri" w:hAnsi="Calibri"/>
+          <w:b/>
+          <w:sz w:val="22"/>
+        </w:rPr>
+        <w:t>Last seen</w:t>
+      </w:r>
+      <w:r>
+        <w:rPr>
+          <w:rFonts w:ascii="Calibri" w:hAnsi="Calibri"/>
+          <w:sz w:val="22"/>
+        </w:rPr>
+        <w:t xml:space="preserve"> - Waktu terakhir terhubung</w:t>
       </w:r>
     </w:p>
     <w:p>
@@ -2454,7 +3135,19 @@
         <w:pStyle w:val="ListBullet"/>
       </w:pPr>
       <w:r>
-        <w:t>Tombol Connect - Untuk masuk ke konfigurasi</w:t>
+        <w:rPr>
+          <w:rFonts w:ascii="Calibri" w:hAnsi="Calibri"/>
+          <w:b/>
+          <w:sz w:val="22"/>
+        </w:rPr>
+        <w:t>Tombol Connect</w:t>
+      </w:r>
+      <w:r>
+        <w:rPr>
+          <w:rFonts w:ascii="Calibri" w:hAnsi="Calibri"/>
+          <w:sz w:val="22"/>
+        </w:rPr>
+        <w:t xml:space="preserve"> - Untuk masuk ke konfigurasi</w:t>
       </w:r>
     </w:p>
     <w:p/>
@@ -2468,7 +3161,41 @@
     </w:p>
     <w:p>
       <w:r>
-        <w:t>Tekan tombol Connect pada perangkat yang sudah terhubung untuk masuk ke Dashboard Gateway.</w:t>
+        <w:rPr>
+          <w:rFonts w:ascii="Calibri" w:hAnsi="Calibri"/>
+          <w:sz w:val="22"/>
+        </w:rPr>
+        <w:t xml:space="preserve">Tekan tombol </w:t>
+      </w:r>
+      <w:r>
+        <w:rPr>
+          <w:rFonts w:ascii="Calibri" w:hAnsi="Calibri"/>
+          <w:b/>
+          <w:sz w:val="22"/>
+        </w:rPr>
+        <w:t>Connect</w:t>
+      </w:r>
+      <w:r>
+        <w:rPr>
+          <w:rFonts w:ascii="Calibri" w:hAnsi="Calibri"/>
+          <w:sz w:val="22"/>
+        </w:rPr>
+        <w:t xml:space="preserve"> pada perangkat yang sudah terhubung untuk masuk ke </w:t>
+      </w:r>
+      <w:r>
+        <w:rPr>
+          <w:rFonts w:ascii="Calibri" w:hAnsi="Calibri"/>
+          <w:b/>
+          <w:sz w:val="22"/>
+        </w:rPr>
+        <w:t>Dashboard Gateway</w:t>
+      </w:r>
+      <w:r>
+        <w:rPr>
+          <w:rFonts w:ascii="Calibri" w:hAnsi="Calibri"/>
+          <w:sz w:val="22"/>
+        </w:rPr>
+        <w:t>.</w:t>
       </w:r>
     </w:p>
     <w:p>
@@ -2535,12 +3262,36 @@
     <w:p/>
     <w:p>
       <w:r>
-        <w:t>*Gambar 3.7: Halaman Detail Device dengan menu konfigurasi*</w:t>
+        <w:rPr>
+          <w:rFonts w:ascii="Calibri" w:hAnsi="Calibri"/>
+          <w:i/>
+          <w:sz w:val="22"/>
+        </w:rPr>
+        <w:t>Gambar 3.7: Halaman Detail Device dengan menu konfigurasi</w:t>
       </w:r>
     </w:p>
     <w:p>
       <w:r>
-        <w:t>Halaman Detail Device menampilkan:</w:t>
+        <w:rPr>
+          <w:rFonts w:ascii="Calibri" w:hAnsi="Calibri"/>
+          <w:sz w:val="22"/>
+        </w:rPr>
+        <w:t xml:space="preserve">Halaman </w:t>
+      </w:r>
+      <w:r>
+        <w:rPr>
+          <w:rFonts w:ascii="Calibri" w:hAnsi="Calibri"/>
+          <w:b/>
+          <w:sz w:val="22"/>
+        </w:rPr>
+        <w:t>Detail Device</w:t>
+      </w:r>
+      <w:r>
+        <w:rPr>
+          <w:rFonts w:ascii="Calibri" w:hAnsi="Calibri"/>
+          <w:sz w:val="22"/>
+        </w:rPr>
+        <w:t xml:space="preserve"> menampilkan:</w:t>
       </w:r>
     </w:p>
     <w:p>
@@ -2548,7 +3299,19 @@
         <w:pStyle w:val="ListBullet"/>
       </w:pPr>
       <w:r>
-        <w:t>Status BONDED - Gateway sudah terpasangkan</w:t>
+        <w:rPr>
+          <w:rFonts w:ascii="Calibri" w:hAnsi="Calibri"/>
+          <w:b/>
+          <w:sz w:val="22"/>
+        </w:rPr>
+        <w:t>Status BONDED</w:t>
+      </w:r>
+      <w:r>
+        <w:rPr>
+          <w:rFonts w:ascii="Calibri" w:hAnsi="Calibri"/>
+          <w:sz w:val="22"/>
+        </w:rPr>
+        <w:t xml:space="preserve"> - Gateway sudah terpasangkan</w:t>
       </w:r>
     </w:p>
     <w:p>
@@ -2556,7 +3319,19 @@
         <w:pStyle w:val="ListBullet"/>
       </w:pPr>
       <w:r>
-        <w:t>Tombol Disconnect - Untuk memutuskan koneksi</w:t>
+        <w:rPr>
+          <w:rFonts w:ascii="Calibri" w:hAnsi="Calibri"/>
+          <w:b/>
+          <w:sz w:val="22"/>
+        </w:rPr>
+        <w:t>Tombol Disconnect</w:t>
+      </w:r>
+      <w:r>
+        <w:rPr>
+          <w:rFonts w:ascii="Calibri" w:hAnsi="Calibri"/>
+          <w:sz w:val="22"/>
+        </w:rPr>
+        <w:t xml:space="preserve"> - Untuk memutuskan koneksi</w:t>
       </w:r>
     </w:p>
     <w:p>
@@ -2564,7 +3339,19 @@
         <w:pStyle w:val="ListBullet"/>
       </w:pPr>
       <w:r>
-        <w:t>Configuration Menu - Menu-menu konfigurasi</w:t>
+        <w:rPr>
+          <w:rFonts w:ascii="Calibri" w:hAnsi="Calibri"/>
+          <w:b/>
+          <w:sz w:val="22"/>
+        </w:rPr>
+        <w:t>Configuration Menu</w:t>
+      </w:r>
+      <w:r>
+        <w:rPr>
+          <w:rFonts w:ascii="Calibri" w:hAnsi="Calibri"/>
+          <w:sz w:val="22"/>
+        </w:rPr>
+        <w:t xml:space="preserve"> - Menu-menu konfigurasi</w:t>
       </w:r>
     </w:p>
     <w:p>
@@ -2631,12 +3418,36 @@
     <w:p/>
     <w:p>
       <w:r>
-        <w:t>*Gambar 3.8: Dashboard utama gateway (versi alternatif)*</w:t>
+        <w:rPr>
+          <w:rFonts w:ascii="Calibri" w:hAnsi="Calibri"/>
+          <w:i/>
+          <w:sz w:val="22"/>
+        </w:rPr>
+        <w:t>Gambar 3.8: Dashboard utama gateway (versi alternatif)</w:t>
       </w:r>
     </w:p>
     <w:p>
       <w:r>
-        <w:t>🎉 Selamat! Anda sudah berhasil terhubung ke gateway. Sekarang Anda dapat mulai mengkonfigurasi perangkat.</w:t>
+        <w:rPr>
+          <w:rFonts w:ascii="Calibri" w:hAnsi="Calibri"/>
+          <w:sz w:val="22"/>
+        </w:rPr>
+        <w:t xml:space="preserve">🎉 </w:t>
+      </w:r>
+      <w:r>
+        <w:rPr>
+          <w:rFonts w:ascii="Calibri" w:hAnsi="Calibri"/>
+          <w:b/>
+          <w:sz w:val="22"/>
+        </w:rPr>
+        <w:t>Selamat!</w:t>
+      </w:r>
+      <w:r>
+        <w:rPr>
+          <w:rFonts w:ascii="Calibri" w:hAnsi="Calibri"/>
+          <w:sz w:val="22"/>
+        </w:rPr>
+        <w:t xml:space="preserve"> Anda sudah berhasil terhubung ke gateway. Sekarang Anda dapat mulai mengkonfigurasi perangkat.</w:t>
       </w:r>
     </w:p>
     <w:p/>
@@ -2658,6 +3469,10 @@
     </w:p>
     <w:p>
       <w:r>
+        <w:rPr>
+          <w:rFonts w:ascii="Calibri" w:hAnsi="Calibri"/>
+          <w:sz w:val="22"/>
+        </w:rPr>
         <w:t>Setelah terhubung ke gateway, Anda akan melihat dashboard utama dengan berbagai menu konfigurasi.</w:t>
       </w:r>
     </w:p>
@@ -2725,7 +3540,12 @@
     <w:p/>
     <w:p>
       <w:r>
-        <w:t>*Gambar 4.1: Dashboard utama gateway dengan menu lengkap*</w:t>
+        <w:rPr>
+          <w:rFonts w:ascii="Calibri" w:hAnsi="Calibri"/>
+          <w:i/>
+          <w:sz w:val="22"/>
+        </w:rPr>
+        <w:t>Gambar 4.1: Dashboard utama gateway dengan menu lengkap</w:t>
       </w:r>
     </w:p>
     <w:p>
@@ -2776,6 +3596,7 @@
           <w:p>
             <w:r>
               <w:rPr>
+                <w:rFonts w:ascii="Calibri" w:hAnsi="Calibri"/>
                 <w:b/>
                 <w:sz w:val="20"/>
               </w:rPr>
@@ -2790,6 +3611,7 @@
           <w:p>
             <w:r>
               <w:rPr>
+                <w:rFonts w:ascii="Calibri" w:hAnsi="Calibri"/>
                 <w:b/>
                 <w:sz w:val="20"/>
               </w:rPr>
@@ -2804,6 +3626,7 @@
           <w:p>
             <w:r>
               <w:rPr>
+                <w:rFonts w:ascii="Calibri" w:hAnsi="Calibri"/>
                 <w:b/>
                 <w:sz w:val="20"/>
               </w:rPr>
@@ -2820,6 +3643,7 @@
           <w:p>
             <w:r>
               <w:rPr>
+                <w:rFonts w:ascii="Calibri" w:hAnsi="Calibri"/>
                 <w:sz w:val="20"/>
               </w:rPr>
               <w:t>📡</w:t>
@@ -2833,6 +3657,8 @@
           <w:p>
             <w:r>
               <w:rPr>
+                <w:rFonts w:ascii="Calibri" w:hAnsi="Calibri"/>
+                <w:b/>
                 <w:sz w:val="20"/>
               </w:rPr>
               <w:t>Device Communications</w:t>
@@ -2846,6 +3672,7 @@
           <w:p>
             <w:r>
               <w:rPr>
+                <w:rFonts w:ascii="Calibri" w:hAnsi="Calibri"/>
                 <w:sz w:val="20"/>
               </w:rPr>
               <w:t>Menambah dan mengatur sensor/device Modbus</w:t>
@@ -2861,6 +3688,7 @@
           <w:p>
             <w:r>
               <w:rPr>
+                <w:rFonts w:ascii="Calibri" w:hAnsi="Calibri"/>
                 <w:sz w:val="20"/>
               </w:rPr>
               <w:t>📊</w:t>
@@ -2874,6 +3702,8 @@
           <w:p>
             <w:r>
               <w:rPr>
+                <w:rFonts w:ascii="Calibri" w:hAnsi="Calibri"/>
+                <w:b/>
                 <w:sz w:val="20"/>
               </w:rPr>
               <w:t>Modbus Configurations</w:t>
@@ -2887,6 +3717,7 @@
           <w:p>
             <w:r>
               <w:rPr>
+                <w:rFonts w:ascii="Calibri" w:hAnsi="Calibri"/>
                 <w:sz w:val="20"/>
               </w:rPr>
               <w:t>Mengkonfigurasi register data</w:t>
@@ -2902,6 +3733,7 @@
           <w:p>
             <w:r>
               <w:rPr>
+                <w:rFonts w:ascii="Calibri" w:hAnsi="Calibri"/>
                 <w:sz w:val="20"/>
               </w:rPr>
               <w:t>🌐</w:t>
@@ -2915,6 +3747,8 @@
           <w:p>
             <w:r>
               <w:rPr>
+                <w:rFonts w:ascii="Calibri" w:hAnsi="Calibri"/>
+                <w:b/>
                 <w:sz w:val="20"/>
               </w:rPr>
               <w:t>Server Configurations</w:t>
@@ -2928,6 +3762,7 @@
           <w:p>
             <w:r>
               <w:rPr>
+                <w:rFonts w:ascii="Calibri" w:hAnsi="Calibri"/>
                 <w:sz w:val="20"/>
               </w:rPr>
               <w:t>Mengatur jaringan WiFi, Ethernet, MQTT</w:t>
@@ -2943,6 +3778,7 @@
           <w:p>
             <w:r>
               <w:rPr>
+                <w:rFonts w:ascii="Calibri" w:hAnsi="Calibri"/>
                 <w:sz w:val="20"/>
               </w:rPr>
               <w:t>📈</w:t>
@@ -2956,6 +3792,8 @@
           <w:p>
             <w:r>
               <w:rPr>
+                <w:rFonts w:ascii="Calibri" w:hAnsi="Calibri"/>
+                <w:b/>
                 <w:sz w:val="20"/>
               </w:rPr>
               <w:t>Status</w:t>
@@ -2969,6 +3807,7 @@
           <w:p>
             <w:r>
               <w:rPr>
+                <w:rFonts w:ascii="Calibri" w:hAnsi="Calibri"/>
                 <w:sz w:val="20"/>
               </w:rPr>
               <w:t>Melihat status dan informasi gateway</w:t>
@@ -2984,6 +3823,7 @@
           <w:p>
             <w:r>
               <w:rPr>
+                <w:rFonts w:ascii="Calibri" w:hAnsi="Calibri"/>
                 <w:sz w:val="20"/>
               </w:rPr>
               <w:t>🔄</w:t>
@@ -2997,6 +3837,8 @@
           <w:p>
             <w:r>
               <w:rPr>
+                <w:rFonts w:ascii="Calibri" w:hAnsi="Calibri"/>
+                <w:b/>
                 <w:sz w:val="20"/>
               </w:rPr>
               <w:t>Firmware Update</w:t>
@@ -3010,6 +3852,7 @@
           <w:p>
             <w:r>
               <w:rPr>
+                <w:rFonts w:ascii="Calibri" w:hAnsi="Calibri"/>
                 <w:sz w:val="20"/>
               </w:rPr>
               <w:t>Update firmware gateway</w:t>
@@ -3025,6 +3868,7 @@
           <w:p>
             <w:r>
               <w:rPr>
+                <w:rFonts w:ascii="Calibri" w:hAnsi="Calibri"/>
                 <w:sz w:val="20"/>
               </w:rPr>
               <w:t>💾</w:t>
@@ -3038,6 +3882,8 @@
           <w:p>
             <w:r>
               <w:rPr>
+                <w:rFonts w:ascii="Calibri" w:hAnsi="Calibri"/>
+                <w:b/>
                 <w:sz w:val="20"/>
               </w:rPr>
               <w:t>Backup</w:t>
@@ -3051,6 +3897,7 @@
           <w:p>
             <w:r>
               <w:rPr>
+                <w:rFonts w:ascii="Calibri" w:hAnsi="Calibri"/>
                 <w:sz w:val="20"/>
               </w:rPr>
               <w:t>Simpan konfigurasi ke smartphone</w:t>
@@ -3066,6 +3913,7 @@
           <w:p>
             <w:r>
               <w:rPr>
+                <w:rFonts w:ascii="Calibri" w:hAnsi="Calibri"/>
                 <w:sz w:val="20"/>
               </w:rPr>
               <w:t>📥</w:t>
@@ -3079,6 +3927,8 @@
           <w:p>
             <w:r>
               <w:rPr>
+                <w:rFonts w:ascii="Calibri" w:hAnsi="Calibri"/>
+                <w:b/>
                 <w:sz w:val="20"/>
               </w:rPr>
               <w:t>Restore</w:t>
@@ -3092,6 +3942,7 @@
           <w:p>
             <w:r>
               <w:rPr>
+                <w:rFonts w:ascii="Calibri" w:hAnsi="Calibri"/>
                 <w:sz w:val="20"/>
               </w:rPr>
               <w:t>Pulihkan konfigurasi dari backup</w:t>
@@ -3107,6 +3958,7 @@
           <w:p>
             <w:r>
               <w:rPr>
+                <w:rFonts w:ascii="Calibri" w:hAnsi="Calibri"/>
                 <w:sz w:val="20"/>
               </w:rPr>
               <w:t>🔌</w:t>
@@ -3120,6 +3972,8 @@
           <w:p>
             <w:r>
               <w:rPr>
+                <w:rFonts w:ascii="Calibri" w:hAnsi="Calibri"/>
+                <w:b/>
                 <w:sz w:val="20"/>
               </w:rPr>
               <w:t>Disconnect</w:t>
@@ -3133,6 +3987,7 @@
           <w:p>
             <w:r>
               <w:rPr>
+                <w:rFonts w:ascii="Calibri" w:hAnsi="Calibri"/>
                 <w:sz w:val="20"/>
               </w:rPr>
               <w:t>Putuskan koneksi dari gateway</w:t>
@@ -3153,6 +4008,10 @@
     </w:p>
     <w:p>
       <w:r>
+        <w:rPr>
+          <w:rFonts w:ascii="Calibri" w:hAnsi="Calibri"/>
+          <w:sz w:val="22"/>
+        </w:rPr>
         <w:t>Untuk pengguna baru, ikuti urutan konfigurasi berikut:</w:t>
       </w:r>
     </w:p>
@@ -3182,6 +4041,11 @@
     </w:p>
     <w:p>
       <w:r>
+        <w:rPr>
+          <w:rFonts w:ascii="Calibri" w:hAnsi="Calibri"/>
+          <w:b/>
+          <w:sz w:val="22"/>
+        </w:rPr>
         <w:t>Penjelasan:</w:t>
       </w:r>
     </w:p>
@@ -3190,7 +4054,19 @@
         <w:pStyle w:val="ListNumber"/>
       </w:pPr>
       <w:r>
-        <w:t>Device Communications - Daftarkan sensor/device Modbus yang terhubung ke gateway</w:t>
+        <w:rPr>
+          <w:rFonts w:ascii="Calibri" w:hAnsi="Calibri"/>
+          <w:b/>
+          <w:sz w:val="22"/>
+        </w:rPr>
+        <w:t>Device Communications</w:t>
+      </w:r>
+      <w:r>
+        <w:rPr>
+          <w:rFonts w:ascii="Calibri" w:hAnsi="Calibri"/>
+          <w:sz w:val="22"/>
+        </w:rPr>
+        <w:t xml:space="preserve"> - Daftarkan sensor/device Modbus yang terhubung ke gateway</w:t>
       </w:r>
     </w:p>
     <w:p>
@@ -3198,7 +4074,19 @@
         <w:pStyle w:val="ListNumber"/>
       </w:pPr>
       <w:r>
-        <w:t>Modbus Configurations - Atur alamat register data yang ingin dibaca</w:t>
+        <w:rPr>
+          <w:rFonts w:ascii="Calibri" w:hAnsi="Calibri"/>
+          <w:b/>
+          <w:sz w:val="22"/>
+        </w:rPr>
+        <w:t>Modbus Configurations</w:t>
+      </w:r>
+      <w:r>
+        <w:rPr>
+          <w:rFonts w:ascii="Calibri" w:hAnsi="Calibri"/>
+          <w:sz w:val="22"/>
+        </w:rPr>
+        <w:t xml:space="preserve"> - Atur alamat register data yang ingin dibaca</w:t>
       </w:r>
     </w:p>
     <w:p>
@@ -3206,7 +4094,19 @@
         <w:pStyle w:val="ListNumber"/>
       </w:pPr>
       <w:r>
-        <w:t>Server Configurations - Setup koneksi jaringan dan server cloud</w:t>
+        <w:rPr>
+          <w:rFonts w:ascii="Calibri" w:hAnsi="Calibri"/>
+          <w:b/>
+          <w:sz w:val="22"/>
+        </w:rPr>
+        <w:t>Server Configurations</w:t>
+      </w:r>
+      <w:r>
+        <w:rPr>
+          <w:rFonts w:ascii="Calibri" w:hAnsi="Calibri"/>
+          <w:sz w:val="22"/>
+        </w:rPr>
+        <w:t xml:space="preserve"> - Setup koneksi jaringan dan server cloud</w:t>
       </w:r>
     </w:p>
     <w:p>
@@ -3214,7 +4114,19 @@
         <w:pStyle w:val="ListNumber"/>
       </w:pPr>
       <w:r>
-        <w:t>Status - Verifikasi semua konfigurasi sudah benar</w:t>
+        <w:rPr>
+          <w:rFonts w:ascii="Calibri" w:hAnsi="Calibri"/>
+          <w:b/>
+          <w:sz w:val="22"/>
+        </w:rPr>
+        <w:t>Status</w:t>
+      </w:r>
+      <w:r>
+        <w:rPr>
+          <w:rFonts w:ascii="Calibri" w:hAnsi="Calibri"/>
+          <w:sz w:val="22"/>
+        </w:rPr>
+        <w:t xml:space="preserve"> - Verifikasi semua konfigurasi sudah benar</w:t>
       </w:r>
     </w:p>
     <w:p/>
@@ -3236,7 +4148,19 @@
     </w:p>
     <w:p>
       <w:r>
-        <w:t>Device Communications adalah menu untuk mendaftarkan dan mengatur sensor atau perangkat Modbus yang terhubung ke gateway. Setiap sensor yang ingin dibaca datanya harus didaftarkan terlebih dahulu di sini.</w:t>
+        <w:rPr>
+          <w:rFonts w:ascii="Calibri" w:hAnsi="Calibri"/>
+          <w:b/>
+          <w:sz w:val="22"/>
+        </w:rPr>
+        <w:t>Device Communications</w:t>
+      </w:r>
+      <w:r>
+        <w:rPr>
+          <w:rFonts w:ascii="Calibri" w:hAnsi="Calibri"/>
+          <w:sz w:val="22"/>
+        </w:rPr>
+        <w:t xml:space="preserve"> adalah menu untuk mendaftarkan dan mengatur sensor atau perangkat Modbus yang terhubung ke gateway. Setiap sensor yang ingin dibaca datanya harus didaftarkan terlebih dahulu di sini.</w:t>
       </w:r>
     </w:p>
     <w:p>
@@ -3249,7 +4173,26 @@
     </w:p>
     <w:p>
       <w:r>
-        <w:t>Dari dashboard, tekan menu Device Communications.</w:t>
+        <w:rPr>
+          <w:rFonts w:ascii="Calibri" w:hAnsi="Calibri"/>
+          <w:sz w:val="22"/>
+        </w:rPr>
+        <w:t xml:space="preserve">Dari dashboard, tekan menu </w:t>
+      </w:r>
+      <w:r>
+        <w:rPr>
+          <w:rFonts w:ascii="Calibri" w:hAnsi="Calibri"/>
+          <w:b/>
+          <w:sz w:val="22"/>
+        </w:rPr>
+        <w:t>Device Communications</w:t>
+      </w:r>
+      <w:r>
+        <w:rPr>
+          <w:rFonts w:ascii="Calibri" w:hAnsi="Calibri"/>
+          <w:sz w:val="22"/>
+        </w:rPr>
+        <w:t>.</w:t>
       </w:r>
     </w:p>
     <w:p>
@@ -3316,11 +4259,20 @@
     <w:p/>
     <w:p>
       <w:r>
-        <w:t>*Gambar 5.1: Halaman Device Communications kosong*</w:t>
+        <w:rPr>
+          <w:rFonts w:ascii="Calibri" w:hAnsi="Calibri"/>
+          <w:i/>
+          <w:sz w:val="22"/>
+        </w:rPr>
+        <w:t>Gambar 5.1: Halaman Device Communications kosong</w:t>
       </w:r>
     </w:p>
     <w:p>
       <w:r>
+        <w:rPr>
+          <w:rFonts w:ascii="Calibri" w:hAnsi="Calibri"/>
+          <w:sz w:val="22"/>
+        </w:rPr>
         <w:t>Jika belum ada device yang didaftarkan, halaman akan menampilkan pesan "No device registered".</w:t>
       </w:r>
     </w:p>
@@ -3335,7 +4287,26 @@
     </w:p>
     <w:p>
       <w:r>
-        <w:t>Tekan tombol (+) di pojok kanan atas untuk menambah device baru.</w:t>
+        <w:rPr>
+          <w:rFonts w:ascii="Calibri" w:hAnsi="Calibri"/>
+          <w:sz w:val="22"/>
+        </w:rPr>
+        <w:t xml:space="preserve">Tekan tombol </w:t>
+      </w:r>
+      <w:r>
+        <w:rPr>
+          <w:rFonts w:ascii="Calibri" w:hAnsi="Calibri"/>
+          <w:b/>
+          <w:sz w:val="22"/>
+        </w:rPr>
+        <w:t>(+)</w:t>
+      </w:r>
+      <w:r>
+        <w:rPr>
+          <w:rFonts w:ascii="Calibri" w:hAnsi="Calibri"/>
+          <w:sz w:val="22"/>
+        </w:rPr>
+        <w:t xml:space="preserve"> di pojok kanan atas untuk menambah device baru.</w:t>
       </w:r>
     </w:p>
     <w:tbl>
@@ -3506,7 +4477,12 @@
     <w:p/>
     <w:p>
       <w:r>
-        <w:t>*Gambar 5.2-5.3: Form device Modbus RTU dan pengaturan lanjutan*</w:t>
+        <w:rPr>
+          <w:rFonts w:ascii="Calibri" w:hAnsi="Calibri"/>
+          <w:i/>
+          <w:sz w:val="22"/>
+        </w:rPr>
+        <w:t>Gambar 5.2-5.3: Form device Modbus RTU dan pengaturan lanjutan</w:t>
       </w:r>
     </w:p>
     <w:p>
@@ -3557,6 +4533,7 @@
           <w:p>
             <w:r>
               <w:rPr>
+                <w:rFonts w:ascii="Calibri" w:hAnsi="Calibri"/>
                 <w:b/>
                 <w:sz w:val="20"/>
               </w:rPr>
@@ -3571,6 +4548,7 @@
           <w:p>
             <w:r>
               <w:rPr>
+                <w:rFonts w:ascii="Calibri" w:hAnsi="Calibri"/>
                 <w:b/>
                 <w:sz w:val="20"/>
               </w:rPr>
@@ -3585,6 +4563,7 @@
           <w:p>
             <w:r>
               <w:rPr>
+                <w:rFonts w:ascii="Calibri" w:hAnsi="Calibri"/>
                 <w:b/>
                 <w:sz w:val="20"/>
               </w:rPr>
@@ -3601,6 +4580,8 @@
           <w:p>
             <w:r>
               <w:rPr>
+                <w:rFonts w:ascii="Calibri" w:hAnsi="Calibri"/>
+                <w:b/>
                 <w:sz w:val="20"/>
               </w:rPr>
               <w:t>Device Name</w:t>
@@ -3614,6 +4595,7 @@
           <w:p>
             <w:r>
               <w:rPr>
+                <w:rFonts w:ascii="Calibri" w:hAnsi="Calibri"/>
                 <w:sz w:val="20"/>
               </w:rPr>
               <w:t>Nama device (bebas, untuk identifikasi)</w:t>
@@ -3627,6 +4609,8 @@
           <w:p>
             <w:r>
               <w:rPr>
+                <w:rFonts w:ascii="Consolas" w:hAnsi="Consolas"/>
+                <w:color w:val="800000"/>
                 <w:sz w:val="20"/>
               </w:rPr>
               <w:t>Sensor_Suhu_01</w:t>
@@ -3642,6 +4626,8 @@
           <w:p>
             <w:r>
               <w:rPr>
+                <w:rFonts w:ascii="Calibri" w:hAnsi="Calibri"/>
+                <w:b/>
                 <w:sz w:val="20"/>
               </w:rPr>
               <w:t>Slave ID</w:t>
@@ -3655,6 +4641,7 @@
           <w:p>
             <w:r>
               <w:rPr>
+                <w:rFonts w:ascii="Calibri" w:hAnsi="Calibri"/>
                 <w:sz w:val="20"/>
               </w:rPr>
               <w:t>Alamat Modbus device (1-247)</w:t>
@@ -3668,6 +4655,8 @@
           <w:p>
             <w:r>
               <w:rPr>
+                <w:rFonts w:ascii="Consolas" w:hAnsi="Consolas"/>
+                <w:color w:val="800000"/>
                 <w:sz w:val="20"/>
               </w:rPr>
               <w:t>1</w:t>
@@ -3683,6 +4672,8 @@
           <w:p>
             <w:r>
               <w:rPr>
+                <w:rFonts w:ascii="Calibri" w:hAnsi="Calibri"/>
+                <w:b/>
                 <w:sz w:val="20"/>
               </w:rPr>
               <w:t>Protocol Selection</w:t>
@@ -3696,6 +4687,7 @@
           <w:p>
             <w:r>
               <w:rPr>
+                <w:rFonts w:ascii="Calibri" w:hAnsi="Calibri"/>
                 <w:sz w:val="20"/>
               </w:rPr>
               <w:t>Pilih Modbus RTU atau TCP</w:t>
@@ -3709,6 +4701,8 @@
           <w:p>
             <w:r>
               <w:rPr>
+                <w:rFonts w:ascii="Consolas" w:hAnsi="Consolas"/>
+                <w:color w:val="800000"/>
                 <w:sz w:val="20"/>
               </w:rPr>
               <w:t>Modbus RTU</w:t>
@@ -3724,6 +4718,8 @@
           <w:p>
             <w:r>
               <w:rPr>
+                <w:rFonts w:ascii="Calibri" w:hAnsi="Calibri"/>
+                <w:b/>
                 <w:sz w:val="20"/>
               </w:rPr>
               <w:t>Serial Port</w:t>
@@ -3737,6 +4733,7 @@
           <w:p>
             <w:r>
               <w:rPr>
+                <w:rFonts w:ascii="Calibri" w:hAnsi="Calibri"/>
                 <w:sz w:val="20"/>
               </w:rPr>
               <w:t>Port RS485 yang digunakan (1 atau 2)</w:t>
@@ -3750,6 +4747,8 @@
           <w:p>
             <w:r>
               <w:rPr>
+                <w:rFonts w:ascii="Consolas" w:hAnsi="Consolas"/>
+                <w:color w:val="800000"/>
                 <w:sz w:val="20"/>
               </w:rPr>
               <w:t>2</w:t>
@@ -3765,6 +4764,8 @@
           <w:p>
             <w:r>
               <w:rPr>
+                <w:rFonts w:ascii="Calibri" w:hAnsi="Calibri"/>
+                <w:b/>
                 <w:sz w:val="20"/>
               </w:rPr>
               <w:t>Baudrate</w:t>
@@ -3778,6 +4779,7 @@
           <w:p>
             <w:r>
               <w:rPr>
+                <w:rFonts w:ascii="Calibri" w:hAnsi="Calibri"/>
                 <w:sz w:val="20"/>
               </w:rPr>
               <w:t>Kecepatan komunikasi</w:t>
@@ -3791,6 +4793,8 @@
           <w:p>
             <w:r>
               <w:rPr>
+                <w:rFonts w:ascii="Consolas" w:hAnsi="Consolas"/>
+                <w:color w:val="800000"/>
                 <w:sz w:val="20"/>
               </w:rPr>
               <w:t>9600</w:t>
@@ -3806,6 +4810,8 @@
           <w:p>
             <w:r>
               <w:rPr>
+                <w:rFonts w:ascii="Calibri" w:hAnsi="Calibri"/>
+                <w:b/>
                 <w:sz w:val="20"/>
               </w:rPr>
               <w:t>Bit Data</w:t>
@@ -3819,6 +4825,7 @@
           <w:p>
             <w:r>
               <w:rPr>
+                <w:rFonts w:ascii="Calibri" w:hAnsi="Calibri"/>
                 <w:sz w:val="20"/>
               </w:rPr>
               <w:t>Jumlah bit data</w:t>
@@ -3832,6 +4839,8 @@
           <w:p>
             <w:r>
               <w:rPr>
+                <w:rFonts w:ascii="Consolas" w:hAnsi="Consolas"/>
+                <w:color w:val="800000"/>
                 <w:sz w:val="20"/>
               </w:rPr>
               <w:t>8</w:t>
@@ -3847,6 +4856,8 @@
           <w:p>
             <w:r>
               <w:rPr>
+                <w:rFonts w:ascii="Calibri" w:hAnsi="Calibri"/>
+                <w:b/>
                 <w:sz w:val="20"/>
               </w:rPr>
               <w:t>Parity</w:t>
@@ -3860,6 +4871,7 @@
           <w:p>
             <w:r>
               <w:rPr>
+                <w:rFonts w:ascii="Calibri" w:hAnsi="Calibri"/>
                 <w:sz w:val="20"/>
               </w:rPr>
               <w:t>Pengaturan parity</w:t>
@@ -3873,6 +4885,8 @@
           <w:p>
             <w:r>
               <w:rPr>
+                <w:rFonts w:ascii="Consolas" w:hAnsi="Consolas"/>
+                <w:color w:val="800000"/>
                 <w:sz w:val="20"/>
               </w:rPr>
               <w:t>None</w:t>
@@ -3888,6 +4902,8 @@
           <w:p>
             <w:r>
               <w:rPr>
+                <w:rFonts w:ascii="Calibri" w:hAnsi="Calibri"/>
+                <w:b/>
                 <w:sz w:val="20"/>
               </w:rPr>
               <w:t>Stop Bit</w:t>
@@ -3901,6 +4917,7 @@
           <w:p>
             <w:r>
               <w:rPr>
+                <w:rFonts w:ascii="Calibri" w:hAnsi="Calibri"/>
                 <w:sz w:val="20"/>
               </w:rPr>
               <w:t>Jumlah stop bit</w:t>
@@ -3914,6 +4931,8 @@
           <w:p>
             <w:r>
               <w:rPr>
+                <w:rFonts w:ascii="Consolas" w:hAnsi="Consolas"/>
+                <w:color w:val="800000"/>
                 <w:sz w:val="20"/>
               </w:rPr>
               <w:t>1</w:t>
@@ -3971,6 +4990,7 @@
           <w:p>
             <w:r>
               <w:rPr>
+                <w:rFonts w:ascii="Calibri" w:hAnsi="Calibri"/>
                 <w:b/>
                 <w:sz w:val="20"/>
               </w:rPr>
@@ -3985,6 +5005,7 @@
           <w:p>
             <w:r>
               <w:rPr>
+                <w:rFonts w:ascii="Calibri" w:hAnsi="Calibri"/>
                 <w:b/>
                 <w:sz w:val="20"/>
               </w:rPr>
@@ -3999,6 +5020,7 @@
           <w:p>
             <w:r>
               <w:rPr>
+                <w:rFonts w:ascii="Calibri" w:hAnsi="Calibri"/>
                 <w:b/>
                 <w:sz w:val="20"/>
               </w:rPr>
@@ -4015,6 +5037,8 @@
           <w:p>
             <w:r>
               <w:rPr>
+                <w:rFonts w:ascii="Calibri" w:hAnsi="Calibri"/>
+                <w:b/>
                 <w:sz w:val="20"/>
               </w:rPr>
               <w:t>Retry Count</w:t>
@@ -4028,6 +5052,7 @@
           <w:p>
             <w:r>
               <w:rPr>
+                <w:rFonts w:ascii="Calibri" w:hAnsi="Calibri"/>
                 <w:sz w:val="20"/>
               </w:rPr>
               <w:t>Jumlah percobaan jika gagal</w:t>
@@ -4041,6 +5066,8 @@
           <w:p>
             <w:r>
               <w:rPr>
+                <w:rFonts w:ascii="Consolas" w:hAnsi="Consolas"/>
+                <w:color w:val="800000"/>
                 <w:sz w:val="20"/>
               </w:rPr>
               <w:t>3</w:t>
@@ -4056,6 +5083,8 @@
           <w:p>
             <w:r>
               <w:rPr>
+                <w:rFonts w:ascii="Calibri" w:hAnsi="Calibri"/>
+                <w:b/>
                 <w:sz w:val="20"/>
               </w:rPr>
               <w:t>Connect Timeout</w:t>
@@ -4069,6 +5098,7 @@
           <w:p>
             <w:r>
               <w:rPr>
+                <w:rFonts w:ascii="Calibri" w:hAnsi="Calibri"/>
                 <w:sz w:val="20"/>
               </w:rPr>
               <w:t>Batas waktu koneksi (ms)</w:t>
@@ -4082,6 +5112,8 @@
           <w:p>
             <w:r>
               <w:rPr>
+                <w:rFonts w:ascii="Consolas" w:hAnsi="Consolas"/>
+                <w:color w:val="800000"/>
                 <w:sz w:val="20"/>
               </w:rPr>
               <w:t>3000</w:t>
@@ -4097,6 +5129,8 @@
           <w:p>
             <w:r>
               <w:rPr>
+                <w:rFonts w:ascii="Calibri" w:hAnsi="Calibri"/>
+                <w:b/>
                 <w:sz w:val="20"/>
               </w:rPr>
               <w:t>Refresh Rate</w:t>
@@ -4110,6 +5144,7 @@
           <w:p>
             <w:r>
               <w:rPr>
+                <w:rFonts w:ascii="Calibri" w:hAnsi="Calibri"/>
                 <w:sz w:val="20"/>
               </w:rPr>
               <w:t>Interval pembacaan data (ms)</w:t>
@@ -4123,6 +5158,8 @@
           <w:p>
             <w:r>
               <w:rPr>
+                <w:rFonts w:ascii="Consolas" w:hAnsi="Consolas"/>
+                <w:color w:val="800000"/>
                 <w:sz w:val="20"/>
               </w:rPr>
               <w:t>1000</w:t>
@@ -4143,7 +5180,26 @@
     </w:p>
     <w:p>
       <w:r>
-        <w:t>Jika device Anda menggunakan Modbus TCP (via Ethernet), pilih opsi tersebut.</w:t>
+        <w:rPr>
+          <w:rFonts w:ascii="Calibri" w:hAnsi="Calibri"/>
+          <w:sz w:val="22"/>
+        </w:rPr>
+        <w:t xml:space="preserve">Jika device Anda menggunakan </w:t>
+      </w:r>
+      <w:r>
+        <w:rPr>
+          <w:rFonts w:ascii="Calibri" w:hAnsi="Calibri"/>
+          <w:b/>
+          <w:sz w:val="22"/>
+        </w:rPr>
+        <w:t>Modbus TCP</w:t>
+      </w:r>
+      <w:r>
+        <w:rPr>
+          <w:rFonts w:ascii="Calibri" w:hAnsi="Calibri"/>
+          <w:sz w:val="22"/>
+        </w:rPr>
+        <w:t xml:space="preserve"> (via Ethernet), pilih opsi tersebut.</w:t>
       </w:r>
     </w:p>
     <w:tbl>
@@ -4314,7 +5370,12 @@
     <w:p/>
     <w:p>
       <w:r>
-        <w:t>*Gambar 5.4-5.5: Form device Modbus TCP dan pengaturan lanjutan*</w:t>
+        <w:rPr>
+          <w:rFonts w:ascii="Calibri" w:hAnsi="Calibri"/>
+          <w:i/>
+          <w:sz w:val="22"/>
+        </w:rPr>
+        <w:t>Gambar 5.4-5.5: Form device Modbus TCP dan pengaturan lanjutan</w:t>
       </w:r>
     </w:p>
     <w:p>
@@ -4357,6 +5418,7 @@
           <w:p>
             <w:r>
               <w:rPr>
+                <w:rFonts w:ascii="Calibri" w:hAnsi="Calibri"/>
                 <w:b/>
                 <w:sz w:val="20"/>
               </w:rPr>
@@ -4371,6 +5433,7 @@
           <w:p>
             <w:r>
               <w:rPr>
+                <w:rFonts w:ascii="Calibri" w:hAnsi="Calibri"/>
                 <w:b/>
                 <w:sz w:val="20"/>
               </w:rPr>
@@ -4385,6 +5448,7 @@
           <w:p>
             <w:r>
               <w:rPr>
+                <w:rFonts w:ascii="Calibri" w:hAnsi="Calibri"/>
                 <w:b/>
                 <w:sz w:val="20"/>
               </w:rPr>
@@ -4401,6 +5465,8 @@
           <w:p>
             <w:r>
               <w:rPr>
+                <w:rFonts w:ascii="Calibri" w:hAnsi="Calibri"/>
+                <w:b/>
                 <w:sz w:val="20"/>
               </w:rPr>
               <w:t>IP Address</w:t>
@@ -4414,6 +5480,7 @@
           <w:p>
             <w:r>
               <w:rPr>
+                <w:rFonts w:ascii="Calibri" w:hAnsi="Calibri"/>
                 <w:sz w:val="20"/>
               </w:rPr>
               <w:t>Alamat IP device Modbus TCP</w:t>
@@ -4427,6 +5494,8 @@
           <w:p>
             <w:r>
               <w:rPr>
+                <w:rFonts w:ascii="Consolas" w:hAnsi="Consolas"/>
+                <w:color w:val="800000"/>
                 <w:sz w:val="20"/>
               </w:rPr>
               <w:t>192.168.1.100</w:t>
@@ -4442,6 +5511,8 @@
           <w:p>
             <w:r>
               <w:rPr>
+                <w:rFonts w:ascii="Calibri" w:hAnsi="Calibri"/>
+                <w:b/>
                 <w:sz w:val="20"/>
               </w:rPr>
               <w:t>Server Port</w:t>
@@ -4455,6 +5526,7 @@
           <w:p>
             <w:r>
               <w:rPr>
+                <w:rFonts w:ascii="Calibri" w:hAnsi="Calibri"/>
                 <w:sz w:val="20"/>
               </w:rPr>
               <w:t>Port Modbus (default 502)</w:t>
@@ -4468,6 +5540,8 @@
           <w:p>
             <w:r>
               <w:rPr>
+                <w:rFonts w:ascii="Consolas" w:hAnsi="Consolas"/>
+                <w:color w:val="800000"/>
                 <w:sz w:val="20"/>
               </w:rPr>
               <w:t>502</w:t>
@@ -4488,7 +5562,26 @@
     </w:p>
     <w:p>
       <w:r>
-        <w:t>Setelah mengisi semua field, tekan tombol Save Device Configuration di bagian bawah.</w:t>
+        <w:rPr>
+          <w:rFonts w:ascii="Calibri" w:hAnsi="Calibri"/>
+          <w:sz w:val="22"/>
+        </w:rPr>
+        <w:t xml:space="preserve">Setelah mengisi semua field, tekan tombol </w:t>
+      </w:r>
+      <w:r>
+        <w:rPr>
+          <w:rFonts w:ascii="Calibri" w:hAnsi="Calibri"/>
+          <w:b/>
+          <w:sz w:val="22"/>
+        </w:rPr>
+        <w:t>Save Device Configuration</w:t>
+      </w:r>
+      <w:r>
+        <w:rPr>
+          <w:rFonts w:ascii="Calibri" w:hAnsi="Calibri"/>
+          <w:sz w:val="22"/>
+        </w:rPr>
+        <w:t xml:space="preserve"> di bagian bawah.</w:t>
       </w:r>
     </w:p>
     <w:p>
@@ -4555,7 +5648,12 @@
     <w:p/>
     <w:p>
       <w:r>
-        <w:t>*Gambar 5.6: Form lengkap siap disimpan*</w:t>
+        <w:rPr>
+          <w:rFonts w:ascii="Calibri" w:hAnsi="Calibri"/>
+          <w:i/>
+          <w:sz w:val="22"/>
+        </w:rPr>
+        <w:t>Gambar 5.6: Form lengkap siap disimpan</w:t>
       </w:r>
     </w:p>
     <w:p/>
@@ -4569,6 +5667,10 @@
     </w:p>
     <w:p>
       <w:r>
+        <w:rPr>
+          <w:rFonts w:ascii="Calibri" w:hAnsi="Calibri"/>
+          <w:sz w:val="22"/>
+        </w:rPr>
         <w:t>Device yang berhasil ditambahkan akan muncul di daftar.</w:t>
       </w:r>
     </w:p>
@@ -4636,11 +5738,21 @@
     <w:p/>
     <w:p>
       <w:r>
-        <w:t>*Gambar 5.7: Daftar device yang sudah didaftarkan*</w:t>
+        <w:rPr>
+          <w:rFonts w:ascii="Calibri" w:hAnsi="Calibri"/>
+          <w:i/>
+          <w:sz w:val="22"/>
+        </w:rPr>
+        <w:t>Gambar 5.7: Daftar device yang sudah didaftarkan</w:t>
       </w:r>
     </w:p>
     <w:p>
       <w:r>
+        <w:rPr>
+          <w:rFonts w:ascii="Calibri" w:hAnsi="Calibri"/>
+          <w:b/>
+          <w:sz w:val="22"/>
+        </w:rPr>
         <w:t>Fitur pada kartu device:</w:t>
       </w:r>
     </w:p>
@@ -4649,7 +5761,19 @@
         <w:pStyle w:val="ListBullet"/>
       </w:pPr>
       <w:r>
-        <w:t>Toggle Active - Aktifkan/nonaktifkan device</w:t>
+        <w:rPr>
+          <w:rFonts w:ascii="Calibri" w:hAnsi="Calibri"/>
+          <w:b/>
+          <w:sz w:val="22"/>
+        </w:rPr>
+        <w:t>Toggle Active</w:t>
+      </w:r>
+      <w:r>
+        <w:rPr>
+          <w:rFonts w:ascii="Calibri" w:hAnsi="Calibri"/>
+          <w:sz w:val="22"/>
+        </w:rPr>
+        <w:t xml:space="preserve"> - Aktifkan/nonaktifkan device</w:t>
       </w:r>
     </w:p>
     <w:p>
@@ -4657,7 +5781,19 @@
         <w:pStyle w:val="ListBullet"/>
       </w:pPr>
       <w:r>
-        <w:t>RTU/TCP Badge - Jenis protokol yang digunakan</w:t>
+        <w:rPr>
+          <w:rFonts w:ascii="Calibri" w:hAnsi="Calibri"/>
+          <w:b/>
+          <w:sz w:val="22"/>
+        </w:rPr>
+        <w:t>RTU/TCP Badge</w:t>
+      </w:r>
+      <w:r>
+        <w:rPr>
+          <w:rFonts w:ascii="Calibri" w:hAnsi="Calibri"/>
+          <w:sz w:val="22"/>
+        </w:rPr>
+        <w:t xml:space="preserve"> - Jenis protokol yang digunakan</w:t>
       </w:r>
     </w:p>
     <w:p>
@@ -4665,7 +5801,19 @@
         <w:pStyle w:val="ListBullet"/>
       </w:pPr>
       <w:r>
-        <w:t># Registers - Jumlah register yang dikonfigurasi</w:t>
+        <w:rPr>
+          <w:rFonts w:ascii="Calibri" w:hAnsi="Calibri"/>
+          <w:b/>
+          <w:sz w:val="22"/>
+        </w:rPr>
+        <w:t># Registers</w:t>
+      </w:r>
+      <w:r>
+        <w:rPr>
+          <w:rFonts w:ascii="Calibri" w:hAnsi="Calibri"/>
+          <w:sz w:val="22"/>
+        </w:rPr>
+        <w:t xml:space="preserve"> - Jumlah register yang dikonfigurasi</w:t>
       </w:r>
     </w:p>
     <w:p>
@@ -4673,7 +5821,19 @@
         <w:pStyle w:val="ListBullet"/>
       </w:pPr>
       <w:r>
-        <w:t>View - Lihat detail device</w:t>
+        <w:rPr>
+          <w:rFonts w:ascii="Calibri" w:hAnsi="Calibri"/>
+          <w:b/>
+          <w:sz w:val="22"/>
+        </w:rPr>
+        <w:t>View</w:t>
+      </w:r>
+      <w:r>
+        <w:rPr>
+          <w:rFonts w:ascii="Calibri" w:hAnsi="Calibri"/>
+          <w:sz w:val="22"/>
+        </w:rPr>
+        <w:t xml:space="preserve"> - Lihat detail device</w:t>
       </w:r>
     </w:p>
     <w:p>
@@ -4681,7 +5841,19 @@
         <w:pStyle w:val="ListBullet"/>
       </w:pPr>
       <w:r>
-        <w:t>Edit - Ubah konfigurasi</w:t>
+        <w:rPr>
+          <w:rFonts w:ascii="Calibri" w:hAnsi="Calibri"/>
+          <w:b/>
+          <w:sz w:val="22"/>
+        </w:rPr>
+        <w:t>Edit</w:t>
+      </w:r>
+      <w:r>
+        <w:rPr>
+          <w:rFonts w:ascii="Calibri" w:hAnsi="Calibri"/>
+          <w:sz w:val="22"/>
+        </w:rPr>
+        <w:t xml:space="preserve"> - Ubah konfigurasi</w:t>
       </w:r>
     </w:p>
     <w:p>
@@ -4689,7 +5861,19 @@
         <w:pStyle w:val="ListBullet"/>
       </w:pPr>
       <w:r>
-        <w:t>Delete (🗑️) - Hapus device</w:t>
+        <w:rPr>
+          <w:rFonts w:ascii="Calibri" w:hAnsi="Calibri"/>
+          <w:b/>
+          <w:sz w:val="22"/>
+        </w:rPr>
+        <w:t>Delete</w:t>
+      </w:r>
+      <w:r>
+        <w:rPr>
+          <w:rFonts w:ascii="Calibri" w:hAnsi="Calibri"/>
+          <w:sz w:val="22"/>
+        </w:rPr>
+        <w:t xml:space="preserve"> (🗑️) - Hapus device</w:t>
       </w:r>
     </w:p>
     <w:p/>
@@ -4703,7 +5887,26 @@
     </w:p>
     <w:p>
       <w:r>
-        <w:t>Untuk mengubah konfigurasi device, tekan tombol Edit pada kartu device.</w:t>
+        <w:rPr>
+          <w:rFonts w:ascii="Calibri" w:hAnsi="Calibri"/>
+          <w:sz w:val="22"/>
+        </w:rPr>
+        <w:t xml:space="preserve">Untuk mengubah konfigurasi device, tekan tombol </w:t>
+      </w:r>
+      <w:r>
+        <w:rPr>
+          <w:rFonts w:ascii="Calibri" w:hAnsi="Calibri"/>
+          <w:b/>
+          <w:sz w:val="22"/>
+        </w:rPr>
+        <w:t>Edit</w:t>
+      </w:r>
+      <w:r>
+        <w:rPr>
+          <w:rFonts w:ascii="Calibri" w:hAnsi="Calibri"/>
+          <w:sz w:val="22"/>
+        </w:rPr>
+        <w:t xml:space="preserve"> pada kartu device.</w:t>
       </w:r>
     </w:p>
     <w:p>
@@ -4770,12 +5973,36 @@
     <w:p/>
     <w:p>
       <w:r>
-        <w:t>*Gambar 5.8: Form edit device dengan tombol Update*</w:t>
+        <w:rPr>
+          <w:rFonts w:ascii="Calibri" w:hAnsi="Calibri"/>
+          <w:i/>
+          <w:sz w:val="22"/>
+        </w:rPr>
+        <w:t>Gambar 5.8: Form edit device dengan tombol Update</w:t>
       </w:r>
     </w:p>
     <w:p>
       <w:r>
-        <w:t>Setelah melakukan perubahan, tekan Update Device Configuration.</w:t>
+        <w:rPr>
+          <w:rFonts w:ascii="Calibri" w:hAnsi="Calibri"/>
+          <w:sz w:val="22"/>
+        </w:rPr>
+        <w:t xml:space="preserve">Setelah melakukan perubahan, tekan </w:t>
+      </w:r>
+      <w:r>
+        <w:rPr>
+          <w:rFonts w:ascii="Calibri" w:hAnsi="Calibri"/>
+          <w:b/>
+          <w:sz w:val="22"/>
+        </w:rPr>
+        <w:t>Update Device Configuration</w:t>
+      </w:r>
+      <w:r>
+        <w:rPr>
+          <w:rFonts w:ascii="Calibri" w:hAnsi="Calibri"/>
+          <w:sz w:val="22"/>
+        </w:rPr>
+        <w:t>.</w:t>
       </w:r>
     </w:p>
     <w:p/>
@@ -4797,7 +6024,19 @@
     </w:p>
     <w:p>
       <w:r>
-        <w:t>Modbus Configurations adalah menu untuk mengatur register data yang ingin dibaca dari setiap device. Di sinilah Anda menentukan alamat register, tipe data, dan kalibrasi.</w:t>
+        <w:rPr>
+          <w:rFonts w:ascii="Calibri" w:hAnsi="Calibri"/>
+          <w:b/>
+          <w:sz w:val="22"/>
+        </w:rPr>
+        <w:t>Modbus Configurations</w:t>
+      </w:r>
+      <w:r>
+        <w:rPr>
+          <w:rFonts w:ascii="Calibri" w:hAnsi="Calibri"/>
+          <w:sz w:val="22"/>
+        </w:rPr>
+        <w:t xml:space="preserve"> adalah menu untuk mengatur register data yang ingin dibaca dari setiap device. Di sinilah Anda menentukan alamat register, tipe data, dan kalibrasi.</w:t>
       </w:r>
     </w:p>
     <w:p>
@@ -4810,7 +6049,26 @@
     </w:p>
     <w:p>
       <w:r>
-        <w:t>Dari dashboard, tekan menu Modbus Configurations.</w:t>
+        <w:rPr>
+          <w:rFonts w:ascii="Calibri" w:hAnsi="Calibri"/>
+          <w:sz w:val="22"/>
+        </w:rPr>
+        <w:t xml:space="preserve">Dari dashboard, tekan menu </w:t>
+      </w:r>
+      <w:r>
+        <w:rPr>
+          <w:rFonts w:ascii="Calibri" w:hAnsi="Calibri"/>
+          <w:b/>
+          <w:sz w:val="22"/>
+        </w:rPr>
+        <w:t>Modbus Configurations</w:t>
+      </w:r>
+      <w:r>
+        <w:rPr>
+          <w:rFonts w:ascii="Calibri" w:hAnsi="Calibri"/>
+          <w:sz w:val="22"/>
+        </w:rPr>
+        <w:t>.</w:t>
       </w:r>
     </w:p>
     <w:p>
@@ -4877,7 +6135,12 @@
     <w:p/>
     <w:p>
       <w:r>
-        <w:t>*Gambar 6.1: Halaman Modbus Configurations*</w:t>
+        <w:rPr>
+          <w:rFonts w:ascii="Calibri" w:hAnsi="Calibri"/>
+          <w:i/>
+          <w:sz w:val="22"/>
+        </w:rPr>
+        <w:t>Gambar 6.1: Halaman Modbus Configurations</w:t>
       </w:r>
     </w:p>
     <w:p/>
@@ -4891,7 +6154,26 @@
     </w:p>
     <w:p>
       <w:r>
-        <w:t>Gunakan dropdown Select Device untuk memilih device yang ingin dikonfigurasi registernya.</w:t>
+        <w:rPr>
+          <w:rFonts w:ascii="Calibri" w:hAnsi="Calibri"/>
+          <w:sz w:val="22"/>
+        </w:rPr>
+        <w:t xml:space="preserve">Gunakan dropdown </w:t>
+      </w:r>
+      <w:r>
+        <w:rPr>
+          <w:rFonts w:ascii="Calibri" w:hAnsi="Calibri"/>
+          <w:b/>
+          <w:sz w:val="22"/>
+        </w:rPr>
+        <w:t>Select Device</w:t>
+      </w:r>
+      <w:r>
+        <w:rPr>
+          <w:rFonts w:ascii="Calibri" w:hAnsi="Calibri"/>
+          <w:sz w:val="22"/>
+        </w:rPr>
+        <w:t xml:space="preserve"> untuk memilih device yang ingin dikonfigurasi registernya.</w:t>
       </w:r>
     </w:p>
     <w:p>
@@ -4958,7 +6240,12 @@
     <w:p/>
     <w:p>
       <w:r>
-        <w:t>*Gambar 6.2: Pilih device dari dropdown*</w:t>
+        <w:rPr>
+          <w:rFonts w:ascii="Calibri" w:hAnsi="Calibri"/>
+          <w:i/>
+          <w:sz w:val="22"/>
+        </w:rPr>
+        <w:t>Gambar 6.2: Pilih device dari dropdown</w:t>
       </w:r>
     </w:p>
     <w:p/>
@@ -4972,7 +6259,26 @@
     </w:p>
     <w:p>
       <w:r>
-        <w:t>Tekan tombol (+) untuk menambah register baru.</w:t>
+        <w:rPr>
+          <w:rFonts w:ascii="Calibri" w:hAnsi="Calibri"/>
+          <w:sz w:val="22"/>
+        </w:rPr>
+        <w:t xml:space="preserve">Tekan tombol </w:t>
+      </w:r>
+      <w:r>
+        <w:rPr>
+          <w:rFonts w:ascii="Calibri" w:hAnsi="Calibri"/>
+          <w:b/>
+          <w:sz w:val="22"/>
+        </w:rPr>
+        <w:t>(+)</w:t>
+      </w:r>
+      <w:r>
+        <w:rPr>
+          <w:rFonts w:ascii="Calibri" w:hAnsi="Calibri"/>
+          <w:sz w:val="22"/>
+        </w:rPr>
+        <w:t xml:space="preserve"> untuk menambah register baru.</w:t>
       </w:r>
     </w:p>
     <w:p>
@@ -5039,7 +6345,12 @@
     <w:p/>
     <w:p>
       <w:r>
-        <w:t>*Gambar 6.3: Form setup register Modbus*</w:t>
+        <w:rPr>
+          <w:rFonts w:ascii="Calibri" w:hAnsi="Calibri"/>
+          <w:i/>
+          <w:sz w:val="22"/>
+        </w:rPr>
+        <w:t>Gambar 6.3: Form setup register Modbus</w:t>
       </w:r>
     </w:p>
     <w:p>
@@ -5090,6 +6401,7 @@
           <w:p>
             <w:r>
               <w:rPr>
+                <w:rFonts w:ascii="Calibri" w:hAnsi="Calibri"/>
                 <w:b/>
                 <w:sz w:val="20"/>
               </w:rPr>
@@ -5104,6 +6416,7 @@
           <w:p>
             <w:r>
               <w:rPr>
+                <w:rFonts w:ascii="Calibri" w:hAnsi="Calibri"/>
                 <w:b/>
                 <w:sz w:val="20"/>
               </w:rPr>
@@ -5118,6 +6431,7 @@
           <w:p>
             <w:r>
               <w:rPr>
+                <w:rFonts w:ascii="Calibri" w:hAnsi="Calibri"/>
                 <w:b/>
                 <w:sz w:val="20"/>
               </w:rPr>
@@ -5134,6 +6448,8 @@
           <w:p>
             <w:r>
               <w:rPr>
+                <w:rFonts w:ascii="Calibri" w:hAnsi="Calibri"/>
+                <w:b/>
                 <w:sz w:val="20"/>
               </w:rPr>
               <w:t>Data Name</w:t>
@@ -5147,6 +6463,7 @@
           <w:p>
             <w:r>
               <w:rPr>
+                <w:rFonts w:ascii="Calibri" w:hAnsi="Calibri"/>
                 <w:sz w:val="20"/>
               </w:rPr>
               <w:t>Nama data (untuk identifikasi)</w:t>
@@ -5160,6 +6477,8 @@
           <w:p>
             <w:r>
               <w:rPr>
+                <w:rFonts w:ascii="Consolas" w:hAnsi="Consolas"/>
+                <w:color w:val="800000"/>
                 <w:sz w:val="20"/>
               </w:rPr>
               <w:t>Temperature</w:t>
@@ -5175,6 +6494,8 @@
           <w:p>
             <w:r>
               <w:rPr>
+                <w:rFonts w:ascii="Calibri" w:hAnsi="Calibri"/>
+                <w:b/>
                 <w:sz w:val="20"/>
               </w:rPr>
               <w:t>Choose Function</w:t>
@@ -5188,6 +6509,7 @@
           <w:p>
             <w:r>
               <w:rPr>
+                <w:rFonts w:ascii="Calibri" w:hAnsi="Calibri"/>
                 <w:sz w:val="20"/>
               </w:rPr>
               <w:t>Function code Modbus</w:t>
@@ -5201,6 +6523,8 @@
           <w:p>
             <w:r>
               <w:rPr>
+                <w:rFonts w:ascii="Consolas" w:hAnsi="Consolas"/>
+                <w:color w:val="800000"/>
                 <w:sz w:val="20"/>
               </w:rPr>
               <w:t>Input Registers</w:t>
@@ -5216,6 +6540,8 @@
           <w:p>
             <w:r>
               <w:rPr>
+                <w:rFonts w:ascii="Calibri" w:hAnsi="Calibri"/>
+                <w:b/>
                 <w:sz w:val="20"/>
               </w:rPr>
               <w:t>Address Modbus</w:t>
@@ -5229,6 +6555,7 @@
           <w:p>
             <w:r>
               <w:rPr>
+                <w:rFonts w:ascii="Calibri" w:hAnsi="Calibri"/>
                 <w:sz w:val="20"/>
               </w:rPr>
               <w:t>Alamat register (dimulai dari 0)</w:t>
@@ -5242,6 +6569,8 @@
           <w:p>
             <w:r>
               <w:rPr>
+                <w:rFonts w:ascii="Consolas" w:hAnsi="Consolas"/>
+                <w:color w:val="800000"/>
                 <w:sz w:val="20"/>
               </w:rPr>
               <w:t>0</w:t>
@@ -5257,6 +6586,8 @@
           <w:p>
             <w:r>
               <w:rPr>
+                <w:rFonts w:ascii="Calibri" w:hAnsi="Calibri"/>
+                <w:b/>
                 <w:sz w:val="20"/>
               </w:rPr>
               <w:t>Choose Data Type</w:t>
@@ -5270,6 +6601,7 @@
           <w:p>
             <w:r>
               <w:rPr>
+                <w:rFonts w:ascii="Calibri" w:hAnsi="Calibri"/>
                 <w:sz w:val="20"/>
               </w:rPr>
               <w:t>Tipe data register</w:t>
@@ -5283,6 +6615,8 @@
           <w:p>
             <w:r>
               <w:rPr>
+                <w:rFonts w:ascii="Consolas" w:hAnsi="Consolas"/>
+                <w:color w:val="800000"/>
                 <w:sz w:val="20"/>
               </w:rPr>
               <w:t>Single Register</w:t>
@@ -5340,6 +6674,7 @@
           <w:p>
             <w:r>
               <w:rPr>
+                <w:rFonts w:ascii="Calibri" w:hAnsi="Calibri"/>
                 <w:b/>
                 <w:sz w:val="20"/>
               </w:rPr>
@@ -5354,6 +6689,7 @@
           <w:p>
             <w:r>
               <w:rPr>
+                <w:rFonts w:ascii="Calibri" w:hAnsi="Calibri"/>
                 <w:b/>
                 <w:sz w:val="20"/>
               </w:rPr>
@@ -5368,6 +6704,7 @@
           <w:p>
             <w:r>
               <w:rPr>
+                <w:rFonts w:ascii="Calibri" w:hAnsi="Calibri"/>
                 <w:b/>
                 <w:sz w:val="20"/>
               </w:rPr>
@@ -5384,6 +6721,7 @@
           <w:p>
             <w:r>
               <w:rPr>
+                <w:rFonts w:ascii="Calibri" w:hAnsi="Calibri"/>
                 <w:sz w:val="20"/>
               </w:rPr>
               <w:t>FC 01</w:t>
@@ -5397,6 +6735,7 @@
           <w:p>
             <w:r>
               <w:rPr>
+                <w:rFonts w:ascii="Calibri" w:hAnsi="Calibri"/>
                 <w:sz w:val="20"/>
               </w:rPr>
               <w:t>Read Coils</w:t>
@@ -5410,6 +6749,7 @@
           <w:p>
             <w:r>
               <w:rPr>
+                <w:rFonts w:ascii="Calibri" w:hAnsi="Calibri"/>
                 <w:sz w:val="20"/>
               </w:rPr>
               <w:t>Baca status digital output</w:t>
@@ -5425,6 +6765,7 @@
           <w:p>
             <w:r>
               <w:rPr>
+                <w:rFonts w:ascii="Calibri" w:hAnsi="Calibri"/>
                 <w:sz w:val="20"/>
               </w:rPr>
               <w:t>FC 02</w:t>
@@ -5438,6 +6779,7 @@
           <w:p>
             <w:r>
               <w:rPr>
+                <w:rFonts w:ascii="Calibri" w:hAnsi="Calibri"/>
                 <w:sz w:val="20"/>
               </w:rPr>
               <w:t>Read Discrete Inputs</w:t>
@@ -5451,6 +6793,7 @@
           <w:p>
             <w:r>
               <w:rPr>
+                <w:rFonts w:ascii="Calibri" w:hAnsi="Calibri"/>
                 <w:sz w:val="20"/>
               </w:rPr>
               <w:t>Baca status digital input</w:t>
@@ -5466,6 +6809,7 @@
           <w:p>
             <w:r>
               <w:rPr>
+                <w:rFonts w:ascii="Calibri" w:hAnsi="Calibri"/>
                 <w:sz w:val="20"/>
               </w:rPr>
               <w:t>FC 03</w:t>
@@ -5479,6 +6823,7 @@
           <w:p>
             <w:r>
               <w:rPr>
+                <w:rFonts w:ascii="Calibri" w:hAnsi="Calibri"/>
                 <w:sz w:val="20"/>
               </w:rPr>
               <w:t>Read Holding Registers</w:t>
@@ -5492,6 +6837,7 @@
           <w:p>
             <w:r>
               <w:rPr>
+                <w:rFonts w:ascii="Calibri" w:hAnsi="Calibri"/>
                 <w:sz w:val="20"/>
               </w:rPr>
               <w:t>Baca register penyimpanan</w:t>
@@ -5507,6 +6853,7 @@
           <w:p>
             <w:r>
               <w:rPr>
+                <w:rFonts w:ascii="Calibri" w:hAnsi="Calibri"/>
                 <w:sz w:val="20"/>
               </w:rPr>
               <w:t>FC 04</w:t>
@@ -5520,6 +6867,7 @@
           <w:p>
             <w:r>
               <w:rPr>
+                <w:rFonts w:ascii="Calibri" w:hAnsi="Calibri"/>
                 <w:sz w:val="20"/>
               </w:rPr>
               <w:t>Read Input Registers</w:t>
@@ -5533,6 +6881,7 @@
           <w:p>
             <w:r>
               <w:rPr>
+                <w:rFonts w:ascii="Calibri" w:hAnsi="Calibri"/>
                 <w:sz w:val="20"/>
               </w:rPr>
               <w:t>Baca register input sensor</w:t>
@@ -5590,6 +6939,7 @@
           <w:p>
             <w:r>
               <w:rPr>
+                <w:rFonts w:ascii="Calibri" w:hAnsi="Calibri"/>
                 <w:b/>
                 <w:sz w:val="20"/>
               </w:rPr>
@@ -5604,6 +6954,7 @@
           <w:p>
             <w:r>
               <w:rPr>
+                <w:rFonts w:ascii="Calibri" w:hAnsi="Calibri"/>
                 <w:b/>
                 <w:sz w:val="20"/>
               </w:rPr>
@@ -5618,6 +6969,7 @@
           <w:p>
             <w:r>
               <w:rPr>
+                <w:rFonts w:ascii="Calibri" w:hAnsi="Calibri"/>
                 <w:b/>
                 <w:sz w:val="20"/>
               </w:rPr>
@@ -5634,6 +6986,7 @@
           <w:p>
             <w:r>
               <w:rPr>
+                <w:rFonts w:ascii="Calibri" w:hAnsi="Calibri"/>
                 <w:sz w:val="20"/>
               </w:rPr>
               <w:t>Single Register</w:t>
@@ -5647,6 +7000,7 @@
           <w:p>
             <w:r>
               <w:rPr>
+                <w:rFonts w:ascii="Calibri" w:hAnsi="Calibri"/>
                 <w:sz w:val="20"/>
               </w:rPr>
               <w:t>16-bit</w:t>
@@ -5660,6 +7014,7 @@
           <w:p>
             <w:r>
               <w:rPr>
+                <w:rFonts w:ascii="Calibri" w:hAnsi="Calibri"/>
                 <w:sz w:val="20"/>
               </w:rPr>
               <w:t>INT16 / UINT16</w:t>
@@ -5675,6 +7030,7 @@
           <w:p>
             <w:r>
               <w:rPr>
+                <w:rFonts w:ascii="Calibri" w:hAnsi="Calibri"/>
                 <w:sz w:val="20"/>
               </w:rPr>
               <w:t>Float 32-bit</w:t>
@@ -5688,6 +7044,7 @@
           <w:p>
             <w:r>
               <w:rPr>
+                <w:rFonts w:ascii="Calibri" w:hAnsi="Calibri"/>
                 <w:sz w:val="20"/>
               </w:rPr>
               <w:t>32-bit</w:t>
@@ -5701,6 +7058,7 @@
           <w:p>
             <w:r>
               <w:rPr>
+                <w:rFonts w:ascii="Calibri" w:hAnsi="Calibri"/>
                 <w:sz w:val="20"/>
               </w:rPr>
               <w:t>Bilangan desimal</w:t>
@@ -5716,6 +7074,7 @@
           <w:p>
             <w:r>
               <w:rPr>
+                <w:rFonts w:ascii="Calibri" w:hAnsi="Calibri"/>
                 <w:sz w:val="20"/>
               </w:rPr>
               <w:t>Double 64-bit</w:t>
@@ -5729,6 +7088,7 @@
           <w:p>
             <w:r>
               <w:rPr>
+                <w:rFonts w:ascii="Calibri" w:hAnsi="Calibri"/>
                 <w:sz w:val="20"/>
               </w:rPr>
               <w:t>64-bit</w:t>
@@ -5742,6 +7102,7 @@
           <w:p>
             <w:r>
               <w:rPr>
+                <w:rFonts w:ascii="Calibri" w:hAnsi="Calibri"/>
                 <w:sz w:val="20"/>
               </w:rPr>
               <w:t>Presisi tinggi</w:t>
@@ -5757,6 +7118,7 @@
           <w:p>
             <w:r>
               <w:rPr>
+                <w:rFonts w:ascii="Calibri" w:hAnsi="Calibri"/>
                 <w:sz w:val="20"/>
               </w:rPr>
               <w:t>String</w:t>
@@ -5770,6 +7132,7 @@
           <w:p>
             <w:r>
               <w:rPr>
+                <w:rFonts w:ascii="Calibri" w:hAnsi="Calibri"/>
                 <w:sz w:val="20"/>
               </w:rPr>
               <w:t>Variable</w:t>
@@ -5783,6 +7146,7 @@
           <w:p>
             <w:r>
               <w:rPr>
+                <w:rFonts w:ascii="Calibri" w:hAnsi="Calibri"/>
                 <w:sz w:val="20"/>
               </w:rPr>
               <w:t>Teks ASCII</w:t>
@@ -5803,7 +7167,26 @@
     </w:p>
     <w:p>
       <w:r>
-        <w:t>Bagian Calibration Settings memungkinkan Anda mengkonversi nilai mentah menjadi nilai yang sesuai.</w:t>
+        <w:rPr>
+          <w:rFonts w:ascii="Calibri" w:hAnsi="Calibri"/>
+          <w:sz w:val="22"/>
+        </w:rPr>
+        <w:t xml:space="preserve">Bagian </w:t>
+      </w:r>
+      <w:r>
+        <w:rPr>
+          <w:rFonts w:ascii="Calibri" w:hAnsi="Calibri"/>
+          <w:b/>
+          <w:sz w:val="22"/>
+        </w:rPr>
+        <w:t>Calibration Settings</w:t>
+      </w:r>
+      <w:r>
+        <w:rPr>
+          <w:rFonts w:ascii="Calibri" w:hAnsi="Calibri"/>
+          <w:sz w:val="22"/>
+        </w:rPr>
+        <w:t xml:space="preserve"> memungkinkan Anda mengkonversi nilai mentah menjadi nilai yang sesuai.</w:t>
       </w:r>
     </w:p>
     <w:p>
@@ -5870,7 +7253,12 @@
     <w:p/>
     <w:p>
       <w:r>
-        <w:t>*Gambar 6.4: Pengaturan kalibrasi register*</w:t>
+        <w:rPr>
+          <w:rFonts w:ascii="Calibri" w:hAnsi="Calibri"/>
+          <w:i/>
+          <w:sz w:val="22"/>
+        </w:rPr>
+        <w:t>Gambar 6.4: Pengaturan kalibrasi register</w:t>
       </w:r>
     </w:p>
     <w:p>
@@ -5913,6 +7301,7 @@
           <w:p>
             <w:r>
               <w:rPr>
+                <w:rFonts w:ascii="Calibri" w:hAnsi="Calibri"/>
                 <w:b/>
                 <w:sz w:val="20"/>
               </w:rPr>
@@ -5927,6 +7316,7 @@
           <w:p>
             <w:r>
               <w:rPr>
+                <w:rFonts w:ascii="Calibri" w:hAnsi="Calibri"/>
                 <w:b/>
                 <w:sz w:val="20"/>
               </w:rPr>
@@ -5941,6 +7331,7 @@
           <w:p>
             <w:r>
               <w:rPr>
+                <w:rFonts w:ascii="Calibri" w:hAnsi="Calibri"/>
                 <w:b/>
                 <w:sz w:val="20"/>
               </w:rPr>
@@ -5957,6 +7348,8 @@
           <w:p>
             <w:r>
               <w:rPr>
+                <w:rFonts w:ascii="Calibri" w:hAnsi="Calibri"/>
+                <w:b/>
                 <w:sz w:val="20"/>
               </w:rPr>
               <w:t>Scale (Multiplier)</w:t>
@@ -5970,6 +7363,7 @@
           <w:p>
             <w:r>
               <w:rPr>
+                <w:rFonts w:ascii="Calibri" w:hAnsi="Calibri"/>
                 <w:sz w:val="20"/>
               </w:rPr>
               <w:t>Pengali nilai</w:t>
@@ -5983,6 +7377,7 @@
           <w:p>
             <w:r>
               <w:rPr>
+                <w:rFonts w:ascii="Calibri" w:hAnsi="Calibri"/>
                 <w:sz w:val="20"/>
               </w:rPr>
               <w:t>-</w:t>
@@ -5998,6 +7393,8 @@
           <w:p>
             <w:r>
               <w:rPr>
+                <w:rFonts w:ascii="Calibri" w:hAnsi="Calibri"/>
+                <w:b/>
                 <w:sz w:val="20"/>
               </w:rPr>
               <w:t>Offset</w:t>
@@ -6011,6 +7408,7 @@
           <w:p>
             <w:r>
               <w:rPr>
+                <w:rFonts w:ascii="Calibri" w:hAnsi="Calibri"/>
                 <w:sz w:val="20"/>
               </w:rPr>
               <w:t>Penambah setelah skala</w:t>
@@ -6024,6 +7422,7 @@
           <w:p>
             <w:r>
               <w:rPr>
+                <w:rFonts w:ascii="Calibri" w:hAnsi="Calibri"/>
                 <w:sz w:val="20"/>
               </w:rPr>
               <w:t>-</w:t>
@@ -6035,6 +7434,11 @@
     <w:p/>
     <w:p>
       <w:r>
+        <w:rPr>
+          <w:rFonts w:ascii="Calibri" w:hAnsi="Calibri"/>
+          <w:b/>
+          <w:sz w:val="22"/>
+        </w:rPr>
         <w:t>Rumus Kalibrasi:</w:t>
       </w:r>
     </w:p>
@@ -6049,6 +7453,11 @@
     </w:p>
     <w:p>
       <w:r>
+        <w:rPr>
+          <w:rFonts w:ascii="Calibri" w:hAnsi="Calibri"/>
+          <w:b/>
+          <w:sz w:val="22"/>
+        </w:rPr>
         <w:t>Contoh:</w:t>
       </w:r>
     </w:p>
@@ -6057,7 +7466,26 @@
         <w:pStyle w:val="ListBullet"/>
       </w:pPr>
       <w:r>
-        <w:t>Sensor mengeluarkan nilai 100 (dalam 0.1°C)</w:t>
+        <w:rPr>
+          <w:rFonts w:ascii="Calibri" w:hAnsi="Calibri"/>
+          <w:sz w:val="22"/>
+        </w:rPr>
+        <w:t xml:space="preserve">Sensor mengeluarkan nilai </w:t>
+      </w:r>
+      <w:r>
+        <w:rPr>
+          <w:rFonts w:ascii="Consolas" w:hAnsi="Consolas"/>
+          <w:color w:val="800000"/>
+          <w:sz w:val="20"/>
+        </w:rPr>
+        <w:t>100</w:t>
+      </w:r>
+      <w:r>
+        <w:rPr>
+          <w:rFonts w:ascii="Calibri" w:hAnsi="Calibri"/>
+          <w:sz w:val="22"/>
+        </w:rPr>
+        <w:t xml:space="preserve"> (dalam 0.1°C)</w:t>
       </w:r>
     </w:p>
     <w:p>
@@ -6065,7 +7493,34 @@
         <w:pStyle w:val="ListBullet"/>
       </w:pPr>
       <w:r>
-        <w:t>Scale: 0.1, Offset: 0</w:t>
+        <w:rPr>
+          <w:rFonts w:ascii="Calibri" w:hAnsi="Calibri"/>
+          <w:sz w:val="22"/>
+        </w:rPr>
+        <w:t xml:space="preserve">Scale: </w:t>
+      </w:r>
+      <w:r>
+        <w:rPr>
+          <w:rFonts w:ascii="Consolas" w:hAnsi="Consolas"/>
+          <w:color w:val="800000"/>
+          <w:sz w:val="20"/>
+        </w:rPr>
+        <w:t>0.1</w:t>
+      </w:r>
+      <w:r>
+        <w:rPr>
+          <w:rFonts w:ascii="Calibri" w:hAnsi="Calibri"/>
+          <w:sz w:val="22"/>
+        </w:rPr>
+        <w:t xml:space="preserve">, Offset: </w:t>
+      </w:r>
+      <w:r>
+        <w:rPr>
+          <w:rFonts w:ascii="Consolas" w:hAnsi="Consolas"/>
+          <w:color w:val="800000"/>
+          <w:sz w:val="20"/>
+        </w:rPr>
+        <w:t>0</w:t>
       </w:r>
     </w:p>
     <w:p>
@@ -6073,7 +7528,19 @@
         <w:pStyle w:val="ListBullet"/>
       </w:pPr>
       <w:r>
-        <w:t>Hasil: 100 × 0.1 + 0 = 10°C</w:t>
+        <w:rPr>
+          <w:rFonts w:ascii="Calibri" w:hAnsi="Calibri"/>
+          <w:sz w:val="22"/>
+        </w:rPr>
+        <w:t xml:space="preserve">Hasil: </w:t>
+      </w:r>
+      <w:r>
+        <w:rPr>
+          <w:rFonts w:ascii="Consolas" w:hAnsi="Consolas"/>
+          <w:color w:val="800000"/>
+          <w:sz w:val="20"/>
+        </w:rPr>
+        <w:t>100 × 0.1 + 0 = 10°C</w:t>
       </w:r>
     </w:p>
     <w:p/>
@@ -6087,7 +7554,26 @@
     </w:p>
     <w:p>
       <w:r>
-        <w:t>Tekan Save Register Configuration untuk menyimpan.</w:t>
+        <w:rPr>
+          <w:rFonts w:ascii="Calibri" w:hAnsi="Calibri"/>
+          <w:sz w:val="22"/>
+        </w:rPr>
+        <w:t xml:space="preserve">Tekan </w:t>
+      </w:r>
+      <w:r>
+        <w:rPr>
+          <w:rFonts w:ascii="Calibri" w:hAnsi="Calibri"/>
+          <w:b/>
+          <w:sz w:val="22"/>
+        </w:rPr>
+        <w:t>Save Register Configuration</w:t>
+      </w:r>
+      <w:r>
+        <w:rPr>
+          <w:rFonts w:ascii="Calibri" w:hAnsi="Calibri"/>
+          <w:sz w:val="22"/>
+        </w:rPr>
+        <w:t xml:space="preserve"> untuk menyimpan.</w:t>
       </w:r>
     </w:p>
     <w:p/>
@@ -6101,6 +7587,10 @@
     </w:p>
     <w:p>
       <w:r>
+        <w:rPr>
+          <w:rFonts w:ascii="Calibri" w:hAnsi="Calibri"/>
+          <w:sz w:val="22"/>
+        </w:rPr>
         <w:t>Register yang sudah ditambahkan akan muncul di daftar.</w:t>
       </w:r>
     </w:p>
@@ -6272,7 +7762,12 @@
     <w:p/>
     <w:p>
       <w:r>
-        <w:t>*Gambar 6.5-6.6: Daftar register dan tampilan detail*</w:t>
+        <w:rPr>
+          <w:rFonts w:ascii="Calibri" w:hAnsi="Calibri"/>
+          <w:i/>
+          <w:sz w:val="22"/>
+        </w:rPr>
+        <w:t>Gambar 6.5-6.6: Daftar register dan tampilan detail</w:t>
       </w:r>
     </w:p>
     <w:p/>
@@ -6294,7 +7789,19 @@
     </w:p>
     <w:p>
       <w:r>
-        <w:t>Server Configurations adalah menu untuk mengatur koneksi jaringan gateway dan pengiriman data ke cloud server.</w:t>
+        <w:rPr>
+          <w:rFonts w:ascii="Calibri" w:hAnsi="Calibri"/>
+          <w:b/>
+          <w:sz w:val="22"/>
+        </w:rPr>
+        <w:t>Server Configurations</w:t>
+      </w:r>
+      <w:r>
+        <w:rPr>
+          <w:rFonts w:ascii="Calibri" w:hAnsi="Calibri"/>
+          <w:sz w:val="22"/>
+        </w:rPr>
+        <w:t xml:space="preserve"> adalah menu untuk mengatur koneksi jaringan gateway dan pengiriman data ke cloud server.</w:t>
       </w:r>
     </w:p>
     <w:p>
@@ -6307,7 +7814,26 @@
     </w:p>
     <w:p>
       <w:r>
-        <w:t>Dari dashboard, tekan menu Server Configurations.</w:t>
+        <w:rPr>
+          <w:rFonts w:ascii="Calibri" w:hAnsi="Calibri"/>
+          <w:sz w:val="22"/>
+        </w:rPr>
+        <w:t xml:space="preserve">Dari dashboard, tekan menu </w:t>
+      </w:r>
+      <w:r>
+        <w:rPr>
+          <w:rFonts w:ascii="Calibri" w:hAnsi="Calibri"/>
+          <w:b/>
+          <w:sz w:val="22"/>
+        </w:rPr>
+        <w:t>Server Configurations</w:t>
+      </w:r>
+      <w:r>
+        <w:rPr>
+          <w:rFonts w:ascii="Calibri" w:hAnsi="Calibri"/>
+          <w:sz w:val="22"/>
+        </w:rPr>
+        <w:t>.</w:t>
       </w:r>
     </w:p>
     <w:p>
@@ -6374,7 +7900,12 @@
     <w:p/>
     <w:p>
       <w:r>
-        <w:t>*Gambar 7.1: Halaman Server Configurations dengan tab-tab pengaturan*</w:t>
+        <w:rPr>
+          <w:rFonts w:ascii="Calibri" w:hAnsi="Calibri"/>
+          <w:i/>
+          <w:sz w:val="22"/>
+        </w:rPr>
+        <w:t>Gambar 7.1: Halaman Server Configurations dengan tab-tab pengaturan</w:t>
       </w:r>
     </w:p>
     <w:p>
@@ -6424,6 +7955,7 @@
           <w:p>
             <w:r>
               <w:rPr>
+                <w:rFonts w:ascii="Calibri" w:hAnsi="Calibri"/>
                 <w:b/>
                 <w:sz w:val="20"/>
               </w:rPr>
@@ -6438,6 +7970,7 @@
           <w:p>
             <w:r>
               <w:rPr>
+                <w:rFonts w:ascii="Calibri" w:hAnsi="Calibri"/>
                 <w:b/>
                 <w:sz w:val="20"/>
               </w:rPr>
@@ -6454,6 +7987,8 @@
           <w:p>
             <w:r>
               <w:rPr>
+                <w:rFonts w:ascii="Calibri" w:hAnsi="Calibri"/>
+                <w:b/>
                 <w:sz w:val="20"/>
               </w:rPr>
               <w:t>Network</w:t>
@@ -6467,6 +8002,7 @@
           <w:p>
             <w:r>
               <w:rPr>
+                <w:rFonts w:ascii="Calibri" w:hAnsi="Calibri"/>
                 <w:sz w:val="20"/>
               </w:rPr>
               <w:t>Pengaturan WiFi dan Ethernet</w:t>
@@ -6482,6 +8018,8 @@
           <w:p>
             <w:r>
               <w:rPr>
+                <w:rFonts w:ascii="Calibri" w:hAnsi="Calibri"/>
+                <w:b/>
                 <w:sz w:val="20"/>
               </w:rPr>
               <w:t>MQTT</w:t>
@@ -6495,6 +8033,7 @@
           <w:p>
             <w:r>
               <w:rPr>
+                <w:rFonts w:ascii="Calibri" w:hAnsi="Calibri"/>
                 <w:sz w:val="20"/>
               </w:rPr>
               <w:t>Konfigurasi koneksi MQTT</w:t>
@@ -6510,6 +8049,8 @@
           <w:p>
             <w:r>
               <w:rPr>
+                <w:rFonts w:ascii="Calibri" w:hAnsi="Calibri"/>
+                <w:b/>
                 <w:sz w:val="20"/>
               </w:rPr>
               <w:t>HTTP</w:t>
@@ -6523,6 +8064,7 @@
           <w:p>
             <w:r>
               <w:rPr>
+                <w:rFonts w:ascii="Calibri" w:hAnsi="Calibri"/>
                 <w:sz w:val="20"/>
               </w:rPr>
               <w:t>Konfigurasi koneksi HTTP</w:t>
@@ -6709,11 +8251,21 @@
     <w:p/>
     <w:p>
       <w:r>
-        <w:t>*Gambar 7.2-7.3: Pengaturan WiFi dan Ethernet*</w:t>
+        <w:rPr>
+          <w:rFonts w:ascii="Calibri" w:hAnsi="Calibri"/>
+          <w:i/>
+          <w:sz w:val="22"/>
+        </w:rPr>
+        <w:t>Gambar 7.2-7.3: Pengaturan WiFi dan Ethernet</w:t>
       </w:r>
     </w:p>
     <w:p>
       <w:r>
+        <w:rPr>
+          <w:rFonts w:ascii="Calibri" w:hAnsi="Calibri"/>
+          <w:b/>
+          <w:sz w:val="22"/>
+        </w:rPr>
         <w:t>Pengaturan WiFi:</w:t>
       </w:r>
     </w:p>
@@ -6757,6 +8309,7 @@
           <w:p>
             <w:r>
               <w:rPr>
+                <w:rFonts w:ascii="Calibri" w:hAnsi="Calibri"/>
                 <w:b/>
                 <w:sz w:val="20"/>
               </w:rPr>
@@ -6771,6 +8324,7 @@
           <w:p>
             <w:r>
               <w:rPr>
+                <w:rFonts w:ascii="Calibri" w:hAnsi="Calibri"/>
                 <w:b/>
                 <w:sz w:val="20"/>
               </w:rPr>
@@ -6785,6 +8339,7 @@
           <w:p>
             <w:r>
               <w:rPr>
+                <w:rFonts w:ascii="Calibri" w:hAnsi="Calibri"/>
                 <w:b/>
                 <w:sz w:val="20"/>
               </w:rPr>
@@ -6801,6 +8356,8 @@
           <w:p>
             <w:r>
               <w:rPr>
+                <w:rFonts w:ascii="Calibri" w:hAnsi="Calibri"/>
+                <w:b/>
                 <w:sz w:val="20"/>
               </w:rPr>
               <w:t>WiFi SSID</w:t>
@@ -6814,6 +8371,7 @@
           <w:p>
             <w:r>
               <w:rPr>
+                <w:rFonts w:ascii="Calibri" w:hAnsi="Calibri"/>
                 <w:sz w:val="20"/>
               </w:rPr>
               <w:t>Nama jaringan WiFi</w:t>
@@ -6827,6 +8385,8 @@
           <w:p>
             <w:r>
               <w:rPr>
+                <w:rFonts w:ascii="Consolas" w:hAnsi="Consolas"/>
+                <w:color w:val="800000"/>
                 <w:sz w:val="20"/>
               </w:rPr>
               <w:t>MyWiFi_Network</w:t>
@@ -6842,6 +8402,8 @@
           <w:p>
             <w:r>
               <w:rPr>
+                <w:rFonts w:ascii="Calibri" w:hAnsi="Calibri"/>
+                <w:b/>
                 <w:sz w:val="20"/>
               </w:rPr>
               <w:t>WiFi Password</w:t>
@@ -6855,6 +8417,7 @@
           <w:p>
             <w:r>
               <w:rPr>
+                <w:rFonts w:ascii="Calibri" w:hAnsi="Calibri"/>
                 <w:sz w:val="20"/>
               </w:rPr>
               <w:t>Password WiFi</w:t>
@@ -6868,6 +8431,8 @@
           <w:p>
             <w:r>
               <w:rPr>
+                <w:rFonts w:ascii="Consolas" w:hAnsi="Consolas"/>
+                <w:color w:val="800000"/>
                 <w:sz w:val="20"/>
               </w:rPr>
               <w:t>********</w:t>
@@ -6879,11 +8444,21 @@
     <w:p/>
     <w:p>
       <w:r>
+        <w:rPr>
+          <w:rFonts w:ascii="Calibri" w:hAnsi="Calibri"/>
+          <w:b/>
+          <w:sz w:val="22"/>
+        </w:rPr>
         <w:t>Pengaturan Ethernet:</w:t>
       </w:r>
     </w:p>
     <w:p>
       <w:r>
+        <w:rPr>
+          <w:rFonts w:ascii="Calibri" w:hAnsi="Calibri"/>
+          <w:b/>
+          <w:sz w:val="22"/>
+        </w:rPr>
         <w:t>Mode DHCP (Otomatis):</w:t>
       </w:r>
     </w:p>
@@ -6892,11 +8467,20 @@
         <w:pStyle w:val="ListBullet"/>
       </w:pPr>
       <w:r>
+        <w:rPr>
+          <w:rFonts w:ascii="Calibri" w:hAnsi="Calibri"/>
+          <w:sz w:val="22"/>
+        </w:rPr>
         <w:t>Gateway akan mendapatkan IP secara otomatis dari router</w:t>
       </w:r>
     </w:p>
     <w:p>
       <w:r>
+        <w:rPr>
+          <w:rFonts w:ascii="Calibri" w:hAnsi="Calibri"/>
+          <w:b/>
+          <w:sz w:val="22"/>
+        </w:rPr>
         <w:t>Mode Static (Manual):</w:t>
       </w:r>
     </w:p>
@@ -6940,6 +8524,7 @@
           <w:p>
             <w:r>
               <w:rPr>
+                <w:rFonts w:ascii="Calibri" w:hAnsi="Calibri"/>
                 <w:b/>
                 <w:sz w:val="20"/>
               </w:rPr>
@@ -6954,6 +8539,7 @@
           <w:p>
             <w:r>
               <w:rPr>
+                <w:rFonts w:ascii="Calibri" w:hAnsi="Calibri"/>
                 <w:b/>
                 <w:sz w:val="20"/>
               </w:rPr>
@@ -6968,6 +8554,7 @@
           <w:p>
             <w:r>
               <w:rPr>
+                <w:rFonts w:ascii="Calibri" w:hAnsi="Calibri"/>
                 <w:b/>
                 <w:sz w:val="20"/>
               </w:rPr>
@@ -6984,6 +8571,8 @@
           <w:p>
             <w:r>
               <w:rPr>
+                <w:rFonts w:ascii="Calibri" w:hAnsi="Calibri"/>
+                <w:b/>
                 <w:sz w:val="20"/>
               </w:rPr>
               <w:t>IP Address</w:t>
@@ -6997,6 +8586,7 @@
           <w:p>
             <w:r>
               <w:rPr>
+                <w:rFonts w:ascii="Calibri" w:hAnsi="Calibri"/>
                 <w:sz w:val="20"/>
               </w:rPr>
               <w:t>Alamat IP gateway</w:t>
@@ -7010,6 +8600,8 @@
           <w:p>
             <w:r>
               <w:rPr>
+                <w:rFonts w:ascii="Consolas" w:hAnsi="Consolas"/>
+                <w:color w:val="800000"/>
                 <w:sz w:val="20"/>
               </w:rPr>
               <w:t>192.168.1.100</w:t>
@@ -7025,6 +8617,8 @@
           <w:p>
             <w:r>
               <w:rPr>
+                <w:rFonts w:ascii="Calibri" w:hAnsi="Calibri"/>
+                <w:b/>
                 <w:sz w:val="20"/>
               </w:rPr>
               <w:t>Subnet Mask</w:t>
@@ -7038,6 +8632,7 @@
           <w:p>
             <w:r>
               <w:rPr>
+                <w:rFonts w:ascii="Calibri" w:hAnsi="Calibri"/>
                 <w:sz w:val="20"/>
               </w:rPr>
               <w:t>Subnet jaringan</w:t>
@@ -7051,6 +8646,8 @@
           <w:p>
             <w:r>
               <w:rPr>
+                <w:rFonts w:ascii="Consolas" w:hAnsi="Consolas"/>
+                <w:color w:val="800000"/>
                 <w:sz w:val="20"/>
               </w:rPr>
               <w:t>255.255.255.0</w:t>
@@ -7066,6 +8663,8 @@
           <w:p>
             <w:r>
               <w:rPr>
+                <w:rFonts w:ascii="Calibri" w:hAnsi="Calibri"/>
+                <w:b/>
                 <w:sz w:val="20"/>
               </w:rPr>
               <w:t>Gateway</w:t>
@@ -7079,6 +8678,7 @@
           <w:p>
             <w:r>
               <w:rPr>
+                <w:rFonts w:ascii="Calibri" w:hAnsi="Calibri"/>
                 <w:sz w:val="20"/>
               </w:rPr>
               <w:t>Alamat router</w:t>
@@ -7092,6 +8692,8 @@
           <w:p>
             <w:r>
               <w:rPr>
+                <w:rFonts w:ascii="Consolas" w:hAnsi="Consolas"/>
+                <w:color w:val="800000"/>
                 <w:sz w:val="20"/>
               </w:rPr>
               <w:t>192.168.1.1</w:t>
@@ -7107,6 +8709,8 @@
           <w:p>
             <w:r>
               <w:rPr>
+                <w:rFonts w:ascii="Calibri" w:hAnsi="Calibri"/>
+                <w:b/>
                 <w:sz w:val="20"/>
               </w:rPr>
               <w:t>DNS</w:t>
@@ -7120,6 +8724,7 @@
           <w:p>
             <w:r>
               <w:rPr>
+                <w:rFonts w:ascii="Calibri" w:hAnsi="Calibri"/>
                 <w:sz w:val="20"/>
               </w:rPr>
               <w:t>Server DNS</w:t>
@@ -7133,6 +8738,8 @@
           <w:p>
             <w:r>
               <w:rPr>
+                <w:rFonts w:ascii="Consolas" w:hAnsi="Consolas"/>
+                <w:color w:val="800000"/>
                 <w:sz w:val="20"/>
               </w:rPr>
               <w:t>8.8.8.8</w:t>
@@ -7319,7 +8926,12 @@
     <w:p/>
     <w:p>
       <w:r>
-        <w:t>*Gambar 7.4-7.5: Pengaturan MQTT broker dan publish*</w:t>
+        <w:rPr>
+          <w:rFonts w:ascii="Calibri" w:hAnsi="Calibri"/>
+          <w:i/>
+          <w:sz w:val="22"/>
+        </w:rPr>
+        <w:t>Gambar 7.4-7.5: Pengaturan MQTT broker dan publish</w:t>
       </w:r>
     </w:p>
     <w:p>
@@ -7362,6 +8974,7 @@
           <w:p>
             <w:r>
               <w:rPr>
+                <w:rFonts w:ascii="Calibri" w:hAnsi="Calibri"/>
                 <w:b/>
                 <w:sz w:val="20"/>
               </w:rPr>
@@ -7376,6 +8989,7 @@
           <w:p>
             <w:r>
               <w:rPr>
+                <w:rFonts w:ascii="Calibri" w:hAnsi="Calibri"/>
                 <w:b/>
                 <w:sz w:val="20"/>
               </w:rPr>
@@ -7390,6 +9004,7 @@
           <w:p>
             <w:r>
               <w:rPr>
+                <w:rFonts w:ascii="Calibri" w:hAnsi="Calibri"/>
                 <w:b/>
                 <w:sz w:val="20"/>
               </w:rPr>
@@ -7406,6 +9021,8 @@
           <w:p>
             <w:r>
               <w:rPr>
+                <w:rFonts w:ascii="Calibri" w:hAnsi="Calibri"/>
+                <w:b/>
                 <w:sz w:val="20"/>
               </w:rPr>
               <w:t>Broker Address</w:t>
@@ -7419,6 +9036,7 @@
           <w:p>
             <w:r>
               <w:rPr>
+                <w:rFonts w:ascii="Calibri" w:hAnsi="Calibri"/>
                 <w:sz w:val="20"/>
               </w:rPr>
               <w:t>URL/IP server MQTT</w:t>
@@ -7432,6 +9050,8 @@
           <w:p>
             <w:r>
               <w:rPr>
+                <w:rFonts w:ascii="Consolas" w:hAnsi="Consolas"/>
+                <w:color w:val="800000"/>
                 <w:sz w:val="20"/>
               </w:rPr>
               <w:t>mqtt.example.com</w:t>
@@ -7447,6 +9067,8 @@
           <w:p>
             <w:r>
               <w:rPr>
+                <w:rFonts w:ascii="Calibri" w:hAnsi="Calibri"/>
+                <w:b/>
                 <w:sz w:val="20"/>
               </w:rPr>
               <w:t>Port</w:t>
@@ -7460,6 +9082,7 @@
           <w:p>
             <w:r>
               <w:rPr>
+                <w:rFonts w:ascii="Calibri" w:hAnsi="Calibri"/>
                 <w:sz w:val="20"/>
               </w:rPr>
               <w:t>Port MQTT (1883 atau 8883)</w:t>
@@ -7473,6 +9096,8 @@
           <w:p>
             <w:r>
               <w:rPr>
+                <w:rFonts w:ascii="Consolas" w:hAnsi="Consolas"/>
+                <w:color w:val="800000"/>
                 <w:sz w:val="20"/>
               </w:rPr>
               <w:t>1883</w:t>
@@ -7488,6 +9113,8 @@
           <w:p>
             <w:r>
               <w:rPr>
+                <w:rFonts w:ascii="Calibri" w:hAnsi="Calibri"/>
+                <w:b/>
                 <w:sz w:val="20"/>
               </w:rPr>
               <w:t>Client ID</w:t>
@@ -7501,6 +9128,7 @@
           <w:p>
             <w:r>
               <w:rPr>
+                <w:rFonts w:ascii="Calibri" w:hAnsi="Calibri"/>
                 <w:sz w:val="20"/>
               </w:rPr>
               <w:t>Identifier unik gateway</w:t>
@@ -7514,6 +9142,8 @@
           <w:p>
             <w:r>
               <w:rPr>
+                <w:rFonts w:ascii="Consolas" w:hAnsi="Consolas"/>
+                <w:color w:val="800000"/>
                 <w:sz w:val="20"/>
               </w:rPr>
               <w:t>gateway_001</w:t>
@@ -7529,6 +9159,8 @@
           <w:p>
             <w:r>
               <w:rPr>
+                <w:rFonts w:ascii="Calibri" w:hAnsi="Calibri"/>
+                <w:b/>
                 <w:sz w:val="20"/>
               </w:rPr>
               <w:t>Topic</w:t>
@@ -7542,6 +9174,7 @@
           <w:p>
             <w:r>
               <w:rPr>
+                <w:rFonts w:ascii="Calibri" w:hAnsi="Calibri"/>
                 <w:sz w:val="20"/>
               </w:rPr>
               <w:t>Alamat topic publish</w:t>
@@ -7555,6 +9188,8 @@
           <w:p>
             <w:r>
               <w:rPr>
+                <w:rFonts w:ascii="Consolas" w:hAnsi="Consolas"/>
+                <w:color w:val="800000"/>
                 <w:sz w:val="20"/>
               </w:rPr>
               <w:t>suriota/data</w:t>
@@ -7570,6 +9205,8 @@
           <w:p>
             <w:r>
               <w:rPr>
+                <w:rFonts w:ascii="Calibri" w:hAnsi="Calibri"/>
+                <w:b/>
                 <w:sz w:val="20"/>
               </w:rPr>
               <w:t>QoS</w:t>
@@ -7583,6 +9220,7 @@
           <w:p>
             <w:r>
               <w:rPr>
+                <w:rFonts w:ascii="Calibri" w:hAnsi="Calibri"/>
                 <w:sz w:val="20"/>
               </w:rPr>
               <w:t>Quality of Service (0/1/2)</w:t>
@@ -7596,6 +9234,8 @@
           <w:p>
             <w:r>
               <w:rPr>
+                <w:rFonts w:ascii="Consolas" w:hAnsi="Consolas"/>
+                <w:color w:val="800000"/>
                 <w:sz w:val="20"/>
               </w:rPr>
               <w:t>1</w:t>
@@ -7611,6 +9251,8 @@
           <w:p>
             <w:r>
               <w:rPr>
+                <w:rFonts w:ascii="Calibri" w:hAnsi="Calibri"/>
+                <w:b/>
                 <w:sz w:val="20"/>
               </w:rPr>
               <w:t>Publish Interval</w:t>
@@ -7624,6 +9266,7 @@
           <w:p>
             <w:r>
               <w:rPr>
+                <w:rFonts w:ascii="Calibri" w:hAnsi="Calibri"/>
                 <w:sz w:val="20"/>
               </w:rPr>
               <w:t>Interval pengiriman (ms)</w:t>
@@ -7637,6 +9280,8 @@
           <w:p>
             <w:r>
               <w:rPr>
+                <w:rFonts w:ascii="Consolas" w:hAnsi="Consolas"/>
+                <w:color w:val="800000"/>
                 <w:sz w:val="20"/>
               </w:rPr>
               <w:t>5000</w:t>
@@ -7823,12 +9468,36 @@
     <w:p/>
     <w:p>
       <w:r>
-        <w:t>*Gambar 7.6-7.7: Pengaturan TLS dan tombol simpan*</w:t>
+        <w:rPr>
+          <w:rFonts w:ascii="Calibri" w:hAnsi="Calibri"/>
+          <w:i/>
+          <w:sz w:val="22"/>
+        </w:rPr>
+        <w:t>Gambar 7.6-7.7: Pengaturan TLS dan tombol simpan</w:t>
       </w:r>
     </w:p>
     <w:p>
       <w:r>
-        <w:t>Aktifkan TLS/SSL untuk koneksi yang aman:</w:t>
+        <w:rPr>
+          <w:rFonts w:ascii="Calibri" w:hAnsi="Calibri"/>
+          <w:sz w:val="22"/>
+        </w:rPr>
+        <w:t xml:space="preserve">Aktifkan </w:t>
+      </w:r>
+      <w:r>
+        <w:rPr>
+          <w:rFonts w:ascii="Calibri" w:hAnsi="Calibri"/>
+          <w:b/>
+          <w:sz w:val="22"/>
+        </w:rPr>
+        <w:t>TLS/SSL</w:t>
+      </w:r>
+      <w:r>
+        <w:rPr>
+          <w:rFonts w:ascii="Calibri" w:hAnsi="Calibri"/>
+          <w:sz w:val="22"/>
+        </w:rPr>
+        <w:t xml:space="preserve"> untuk koneksi yang aman:</w:t>
       </w:r>
     </w:p>
     <w:p>
@@ -7836,7 +9505,19 @@
         <w:pStyle w:val="ListBullet"/>
       </w:pPr>
       <w:r>
-        <w:t>Port default untuk TLS: 8883</w:t>
+        <w:rPr>
+          <w:rFonts w:ascii="Calibri" w:hAnsi="Calibri"/>
+          <w:sz w:val="22"/>
+        </w:rPr>
+        <w:t xml:space="preserve">Port default untuk TLS: </w:t>
+      </w:r>
+      <w:r>
+        <w:rPr>
+          <w:rFonts w:ascii="Consolas" w:hAnsi="Consolas"/>
+          <w:color w:val="800000"/>
+          <w:sz w:val="20"/>
+        </w:rPr>
+        <w:t>8883</w:t>
       </w:r>
     </w:p>
     <w:p>
@@ -7844,12 +9525,35 @@
         <w:pStyle w:val="ListBullet"/>
       </w:pPr>
       <w:r>
+        <w:rPr>
+          <w:rFonts w:ascii="Calibri" w:hAnsi="Calibri"/>
+          <w:sz w:val="22"/>
+        </w:rPr>
         <w:t>Mendukung certificate upload</w:t>
       </w:r>
     </w:p>
     <w:p>
       <w:r>
-        <w:t>Tekan tombol Save di setiap tab setelah melakukan perubahan.</w:t>
+        <w:rPr>
+          <w:rFonts w:ascii="Calibri" w:hAnsi="Calibri"/>
+          <w:sz w:val="22"/>
+        </w:rPr>
+        <w:t xml:space="preserve">Tekan tombol </w:t>
+      </w:r>
+      <w:r>
+        <w:rPr>
+          <w:rFonts w:ascii="Calibri" w:hAnsi="Calibri"/>
+          <w:b/>
+          <w:sz w:val="22"/>
+        </w:rPr>
+        <w:t>Save</w:t>
+      </w:r>
+      <w:r>
+        <w:rPr>
+          <w:rFonts w:ascii="Calibri" w:hAnsi="Calibri"/>
+          <w:sz w:val="22"/>
+        </w:rPr>
+        <w:t xml:space="preserve"> di setiap tab setelah melakukan perubahan.</w:t>
       </w:r>
     </w:p>
     <w:p/>
@@ -7863,6 +9567,10 @@
     </w:p>
     <w:p>
       <w:r>
+        <w:rPr>
+          <w:rFonts w:ascii="Calibri" w:hAnsi="Calibri"/>
+          <w:sz w:val="22"/>
+        </w:rPr>
         <w:t>Berikut tampilan form konfigurasi server yang menggabungkan pengaturan WiFi dan MQTT:</w:t>
       </w:r>
     </w:p>
@@ -7930,11 +9638,21 @@
     <w:p/>
     <w:p>
       <w:r>
-        <w:t>*Gambar 7.8: Form konfigurasi server lengkap dengan WiFi dan MQTT*</w:t>
+        <w:rPr>
+          <w:rFonts w:ascii="Calibri" w:hAnsi="Calibri"/>
+          <w:i/>
+          <w:sz w:val="22"/>
+        </w:rPr>
+        <w:t>Gambar 7.8: Form konfigurasi server lengkap dengan WiFi dan MQTT</w:t>
       </w:r>
     </w:p>
     <w:p>
       <w:r>
+        <w:rPr>
+          <w:rFonts w:ascii="Calibri" w:hAnsi="Calibri"/>
+          <w:b/>
+          <w:sz w:val="22"/>
+        </w:rPr>
         <w:t>Penjelasan Field:</w:t>
       </w:r>
     </w:p>
@@ -7978,6 +9696,7 @@
           <w:p>
             <w:r>
               <w:rPr>
+                <w:rFonts w:ascii="Calibri" w:hAnsi="Calibri"/>
                 <w:b/>
                 <w:sz w:val="20"/>
               </w:rPr>
@@ -7992,6 +9711,7 @@
           <w:p>
             <w:r>
               <w:rPr>
+                <w:rFonts w:ascii="Calibri" w:hAnsi="Calibri"/>
                 <w:b/>
                 <w:sz w:val="20"/>
               </w:rPr>
@@ -8006,6 +9726,7 @@
           <w:p>
             <w:r>
               <w:rPr>
+                <w:rFonts w:ascii="Calibri" w:hAnsi="Calibri"/>
                 <w:b/>
                 <w:sz w:val="20"/>
               </w:rPr>
@@ -8022,6 +9743,8 @@
           <w:p>
             <w:r>
               <w:rPr>
+                <w:rFonts w:ascii="Calibri" w:hAnsi="Calibri"/>
+                <w:b/>
                 <w:sz w:val="20"/>
               </w:rPr>
               <w:t>Internet Settings</w:t>
@@ -8035,6 +9758,7 @@
           <w:p>
             <w:r>
               <w:rPr>
+                <w:rFonts w:ascii="Calibri" w:hAnsi="Calibri"/>
                 <w:sz w:val="20"/>
               </w:rPr>
               <w:t>Communication Mode</w:t>
@@ -8048,6 +9772,7 @@
           <w:p>
             <w:r>
               <w:rPr>
+                <w:rFonts w:ascii="Calibri" w:hAnsi="Calibri"/>
                 <w:sz w:val="20"/>
               </w:rPr>
               <w:t>Pilih WIFI atau Ethernet</w:t>
@@ -8060,21 +9785,16 @@
           <w:tcPr>
             <w:tcW w:type="dxa" w:w="3120"/>
           </w:tcPr>
-          <w:p>
-            <w:r>
-              <w:rPr>
-                <w:sz w:val="20"/>
-              </w:rPr>
-            </w:r>
-          </w:p>
-        </w:tc>
-        <w:tc>
-          <w:tcPr>
-            <w:tcW w:type="dxa" w:w="3120"/>
-          </w:tcPr>
-          <w:p>
-            <w:r>
-              <w:rPr>
+          <w:p/>
+        </w:tc>
+        <w:tc>
+          <w:tcPr>
+            <w:tcW w:type="dxa" w:w="3120"/>
+          </w:tcPr>
+          <w:p>
+            <w:r>
+              <w:rPr>
+                <w:rFonts w:ascii="Calibri" w:hAnsi="Calibri"/>
                 <w:sz w:val="20"/>
               </w:rPr>
               <w:t>WiFi Enabled</w:t>
@@ -8088,6 +9808,7 @@
           <w:p>
             <w:r>
               <w:rPr>
+                <w:rFonts w:ascii="Calibri" w:hAnsi="Calibri"/>
                 <w:sz w:val="20"/>
               </w:rPr>
               <w:t>Aktifkan koneksi WiFi</w:t>
@@ -8100,21 +9821,16 @@
           <w:tcPr>
             <w:tcW w:type="dxa" w:w="3120"/>
           </w:tcPr>
-          <w:p>
-            <w:r>
-              <w:rPr>
-                <w:sz w:val="20"/>
-              </w:rPr>
-            </w:r>
-          </w:p>
-        </w:tc>
-        <w:tc>
-          <w:tcPr>
-            <w:tcW w:type="dxa" w:w="3120"/>
-          </w:tcPr>
-          <w:p>
-            <w:r>
-              <w:rPr>
+          <w:p/>
+        </w:tc>
+        <w:tc>
+          <w:tcPr>
+            <w:tcW w:type="dxa" w:w="3120"/>
+          </w:tcPr>
+          <w:p>
+            <w:r>
+              <w:rPr>
+                <w:rFonts w:ascii="Calibri" w:hAnsi="Calibri"/>
                 <w:sz w:val="20"/>
               </w:rPr>
               <w:t>WiFi SSID</w:t>
@@ -8128,6 +9844,7 @@
           <w:p>
             <w:r>
               <w:rPr>
+                <w:rFonts w:ascii="Calibri" w:hAnsi="Calibri"/>
                 <w:sz w:val="20"/>
               </w:rPr>
               <w:t>Nama jaringan WiFi</w:t>
@@ -8140,21 +9857,16 @@
           <w:tcPr>
             <w:tcW w:type="dxa" w:w="3120"/>
           </w:tcPr>
-          <w:p>
-            <w:r>
-              <w:rPr>
-                <w:sz w:val="20"/>
-              </w:rPr>
-            </w:r>
-          </w:p>
-        </w:tc>
-        <w:tc>
-          <w:tcPr>
-            <w:tcW w:type="dxa" w:w="3120"/>
-          </w:tcPr>
-          <w:p>
-            <w:r>
-              <w:rPr>
+          <w:p/>
+        </w:tc>
+        <w:tc>
+          <w:tcPr>
+            <w:tcW w:type="dxa" w:w="3120"/>
+          </w:tcPr>
+          <w:p>
+            <w:r>
+              <w:rPr>
+                <w:rFonts w:ascii="Calibri" w:hAnsi="Calibri"/>
                 <w:sz w:val="20"/>
               </w:rPr>
               <w:t>WiFi Password</w:t>
@@ -8168,6 +9880,7 @@
           <w:p>
             <w:r>
               <w:rPr>
+                <w:rFonts w:ascii="Calibri" w:hAnsi="Calibri"/>
                 <w:sz w:val="20"/>
               </w:rPr>
               <w:t>Password WiFi</w:t>
@@ -8183,6 +9896,8 @@
           <w:p>
             <w:r>
               <w:rPr>
+                <w:rFonts w:ascii="Calibri" w:hAnsi="Calibri"/>
+                <w:b/>
                 <w:sz w:val="20"/>
               </w:rPr>
               <w:t>MQTT Protocol</w:t>
@@ -8196,6 +9911,7 @@
           <w:p>
             <w:r>
               <w:rPr>
+                <w:rFonts w:ascii="Calibri" w:hAnsi="Calibri"/>
                 <w:sz w:val="20"/>
               </w:rPr>
               <w:t>Enabled</w:t>
@@ -8209,6 +9925,7 @@
           <w:p>
             <w:r>
               <w:rPr>
+                <w:rFonts w:ascii="Calibri" w:hAnsi="Calibri"/>
                 <w:sz w:val="20"/>
               </w:rPr>
               <w:t>Aktifkan protokol MQTT</w:t>
@@ -8221,21 +9938,16 @@
           <w:tcPr>
             <w:tcW w:type="dxa" w:w="3120"/>
           </w:tcPr>
-          <w:p>
-            <w:r>
-              <w:rPr>
-                <w:sz w:val="20"/>
-              </w:rPr>
-            </w:r>
-          </w:p>
-        </w:tc>
-        <w:tc>
-          <w:tcPr>
-            <w:tcW w:type="dxa" w:w="3120"/>
-          </w:tcPr>
-          <w:p>
-            <w:r>
-              <w:rPr>
+          <w:p/>
+        </w:tc>
+        <w:tc>
+          <w:tcPr>
+            <w:tcW w:type="dxa" w:w="3120"/>
+          </w:tcPr>
+          <w:p>
+            <w:r>
+              <w:rPr>
+                <w:rFonts w:ascii="Calibri" w:hAnsi="Calibri"/>
                 <w:sz w:val="20"/>
               </w:rPr>
               <w:t>Broker Address</w:t>
@@ -8249,6 +9961,7 @@
           <w:p>
             <w:r>
               <w:rPr>
+                <w:rFonts w:ascii="Calibri" w:hAnsi="Calibri"/>
                 <w:sz w:val="20"/>
               </w:rPr>
               <w:t>Alamat server MQTT</w:t>
@@ -8261,21 +9974,16 @@
           <w:tcPr>
             <w:tcW w:type="dxa" w:w="3120"/>
           </w:tcPr>
-          <w:p>
-            <w:r>
-              <w:rPr>
-                <w:sz w:val="20"/>
-              </w:rPr>
-            </w:r>
-          </w:p>
-        </w:tc>
-        <w:tc>
-          <w:tcPr>
-            <w:tcW w:type="dxa" w:w="3120"/>
-          </w:tcPr>
-          <w:p>
-            <w:r>
-              <w:rPr>
+          <w:p/>
+        </w:tc>
+        <w:tc>
+          <w:tcPr>
+            <w:tcW w:type="dxa" w:w="3120"/>
+          </w:tcPr>
+          <w:p>
+            <w:r>
+              <w:rPr>
+                <w:rFonts w:ascii="Calibri" w:hAnsi="Calibri"/>
                 <w:sz w:val="20"/>
               </w:rPr>
               <w:t>Broker Port</w:t>
@@ -8289,6 +9997,7 @@
           <w:p>
             <w:r>
               <w:rPr>
+                <w:rFonts w:ascii="Calibri" w:hAnsi="Calibri"/>
                 <w:sz w:val="20"/>
               </w:rPr>
               <w:t>Port MQTT (1883/8883)</w:t>
@@ -8309,7 +10018,26 @@
     </w:p>
     <w:p>
       <w:r>
-        <w:t>Menu Logging Configurations untuk mengatur penyimpanan data lokal pada SD Card.</w:t>
+        <w:rPr>
+          <w:rFonts w:ascii="Calibri" w:hAnsi="Calibri"/>
+          <w:sz w:val="22"/>
+        </w:rPr>
+        <w:t xml:space="preserve">Menu </w:t>
+      </w:r>
+      <w:r>
+        <w:rPr>
+          <w:rFonts w:ascii="Calibri" w:hAnsi="Calibri"/>
+          <w:b/>
+          <w:sz w:val="22"/>
+        </w:rPr>
+        <w:t>Logging Configurations</w:t>
+      </w:r>
+      <w:r>
+        <w:rPr>
+          <w:rFonts w:ascii="Calibri" w:hAnsi="Calibri"/>
+          <w:sz w:val="22"/>
+        </w:rPr>
+        <w:t xml:space="preserve"> untuk mengatur penyimpanan data lokal pada SD Card.</w:t>
       </w:r>
     </w:p>
     <w:p>
@@ -8376,11 +10104,21 @@
     <w:p/>
     <w:p>
       <w:r>
-        <w:t>*Gambar 7.9: Konfigurasi logging data*</w:t>
+        <w:rPr>
+          <w:rFonts w:ascii="Calibri" w:hAnsi="Calibri"/>
+          <w:i/>
+          <w:sz w:val="22"/>
+        </w:rPr>
+        <w:t>Gambar 7.9: Konfigurasi logging data</w:t>
       </w:r>
     </w:p>
     <w:p>
       <w:r>
+        <w:rPr>
+          <w:rFonts w:ascii="Calibri" w:hAnsi="Calibri"/>
+          <w:b/>
+          <w:sz w:val="22"/>
+        </w:rPr>
         <w:t>Pengaturan Logging:</w:t>
       </w:r>
     </w:p>
@@ -8424,6 +10162,7 @@
           <w:p>
             <w:r>
               <w:rPr>
+                <w:rFonts w:ascii="Calibri" w:hAnsi="Calibri"/>
                 <w:b/>
                 <w:sz w:val="20"/>
               </w:rPr>
@@ -8438,6 +10177,7 @@
           <w:p>
             <w:r>
               <w:rPr>
+                <w:rFonts w:ascii="Calibri" w:hAnsi="Calibri"/>
                 <w:b/>
                 <w:sz w:val="20"/>
               </w:rPr>
@@ -8452,6 +10192,7 @@
           <w:p>
             <w:r>
               <w:rPr>
+                <w:rFonts w:ascii="Calibri" w:hAnsi="Calibri"/>
                 <w:b/>
                 <w:sz w:val="20"/>
               </w:rPr>
@@ -8468,6 +10209,8 @@
           <w:p>
             <w:r>
               <w:rPr>
+                <w:rFonts w:ascii="Calibri" w:hAnsi="Calibri"/>
+                <w:b/>
                 <w:sz w:val="20"/>
               </w:rPr>
               <w:t>Logging Retention</w:t>
@@ -8481,6 +10224,7 @@
           <w:p>
             <w:r>
               <w:rPr>
+                <w:rFonts w:ascii="Calibri" w:hAnsi="Calibri"/>
                 <w:sz w:val="20"/>
               </w:rPr>
               <w:t>1 Week</w:t>
@@ -8494,6 +10238,7 @@
           <w:p>
             <w:r>
               <w:rPr>
+                <w:rFonts w:ascii="Calibri" w:hAnsi="Calibri"/>
                 <w:sz w:val="20"/>
               </w:rPr>
               <w:t>Simpan log selama 1 minggu</w:t>
@@ -8506,21 +10251,16 @@
           <w:tcPr>
             <w:tcW w:type="dxa" w:w="3120"/>
           </w:tcPr>
-          <w:p>
-            <w:r>
-              <w:rPr>
-                <w:sz w:val="20"/>
-              </w:rPr>
-            </w:r>
-          </w:p>
-        </w:tc>
-        <w:tc>
-          <w:tcPr>
-            <w:tcW w:type="dxa" w:w="3120"/>
-          </w:tcPr>
-          <w:p>
-            <w:r>
-              <w:rPr>
+          <w:p/>
+        </w:tc>
+        <w:tc>
+          <w:tcPr>
+            <w:tcW w:type="dxa" w:w="3120"/>
+          </w:tcPr>
+          <w:p>
+            <w:r>
+              <w:rPr>
+                <w:rFonts w:ascii="Calibri" w:hAnsi="Calibri"/>
                 <w:sz w:val="20"/>
               </w:rPr>
               <w:t>1 Month</w:t>
@@ -8534,6 +10274,7 @@
           <w:p>
             <w:r>
               <w:rPr>
+                <w:rFonts w:ascii="Calibri" w:hAnsi="Calibri"/>
                 <w:sz w:val="20"/>
               </w:rPr>
               <w:t>Simpan log selama 1 bulan</w:t>
@@ -8546,21 +10287,16 @@
           <w:tcPr>
             <w:tcW w:type="dxa" w:w="3120"/>
           </w:tcPr>
-          <w:p>
-            <w:r>
-              <w:rPr>
-                <w:sz w:val="20"/>
-              </w:rPr>
-            </w:r>
-          </w:p>
-        </w:tc>
-        <w:tc>
-          <w:tcPr>
-            <w:tcW w:type="dxa" w:w="3120"/>
-          </w:tcPr>
-          <w:p>
-            <w:r>
-              <w:rPr>
+          <w:p/>
+        </w:tc>
+        <w:tc>
+          <w:tcPr>
+            <w:tcW w:type="dxa" w:w="3120"/>
+          </w:tcPr>
+          <w:p>
+            <w:r>
+              <w:rPr>
+                <w:rFonts w:ascii="Calibri" w:hAnsi="Calibri"/>
                 <w:sz w:val="20"/>
               </w:rPr>
               <w:t>3 Months</w:t>
@@ -8574,6 +10310,7 @@
           <w:p>
             <w:r>
               <w:rPr>
+                <w:rFonts w:ascii="Calibri" w:hAnsi="Calibri"/>
                 <w:sz w:val="20"/>
               </w:rPr>
               <w:t>Simpan log selama 3 bulan</w:t>
@@ -8589,6 +10326,8 @@
           <w:p>
             <w:r>
               <w:rPr>
+                <w:rFonts w:ascii="Calibri" w:hAnsi="Calibri"/>
+                <w:b/>
                 <w:sz w:val="20"/>
               </w:rPr>
               <w:t>Logging Interval</w:t>
@@ -8602,6 +10341,7 @@
           <w:p>
             <w:r>
               <w:rPr>
+                <w:rFonts w:ascii="Calibri" w:hAnsi="Calibri"/>
                 <w:sz w:val="20"/>
               </w:rPr>
               <w:t>5 Minutes</w:t>
@@ -8615,6 +10355,7 @@
           <w:p>
             <w:r>
               <w:rPr>
+                <w:rFonts w:ascii="Calibri" w:hAnsi="Calibri"/>
                 <w:sz w:val="20"/>
               </w:rPr>
               <w:t>Log setiap 5 menit</w:t>
@@ -8627,21 +10368,16 @@
           <w:tcPr>
             <w:tcW w:type="dxa" w:w="3120"/>
           </w:tcPr>
-          <w:p>
-            <w:r>
-              <w:rPr>
-                <w:sz w:val="20"/>
-              </w:rPr>
-            </w:r>
-          </w:p>
-        </w:tc>
-        <w:tc>
-          <w:tcPr>
-            <w:tcW w:type="dxa" w:w="3120"/>
-          </w:tcPr>
-          <w:p>
-            <w:r>
-              <w:rPr>
+          <w:p/>
+        </w:tc>
+        <w:tc>
+          <w:tcPr>
+            <w:tcW w:type="dxa" w:w="3120"/>
+          </w:tcPr>
+          <w:p>
+            <w:r>
+              <w:rPr>
+                <w:rFonts w:ascii="Calibri" w:hAnsi="Calibri"/>
                 <w:sz w:val="20"/>
               </w:rPr>
               <w:t>10 Minutes</w:t>
@@ -8655,6 +10391,7 @@
           <w:p>
             <w:r>
               <w:rPr>
+                <w:rFonts w:ascii="Calibri" w:hAnsi="Calibri"/>
                 <w:sz w:val="20"/>
               </w:rPr>
               <w:t>Log setiap 10 menit</w:t>
@@ -8667,21 +10404,16 @@
           <w:tcPr>
             <w:tcW w:type="dxa" w:w="3120"/>
           </w:tcPr>
-          <w:p>
-            <w:r>
-              <w:rPr>
-                <w:sz w:val="20"/>
-              </w:rPr>
-            </w:r>
-          </w:p>
-        </w:tc>
-        <w:tc>
-          <w:tcPr>
-            <w:tcW w:type="dxa" w:w="3120"/>
-          </w:tcPr>
-          <w:p>
-            <w:r>
-              <w:rPr>
+          <w:p/>
+        </w:tc>
+        <w:tc>
+          <w:tcPr>
+            <w:tcW w:type="dxa" w:w="3120"/>
+          </w:tcPr>
+          <w:p>
+            <w:r>
+              <w:rPr>
+                <w:rFonts w:ascii="Calibri" w:hAnsi="Calibri"/>
                 <w:sz w:val="20"/>
               </w:rPr>
               <w:t>30 Minutes</w:t>
@@ -8695,6 +10427,7 @@
           <w:p>
             <w:r>
               <w:rPr>
+                <w:rFonts w:ascii="Calibri" w:hAnsi="Calibri"/>
                 <w:sz w:val="20"/>
               </w:rPr>
               <w:t>Log setiap 30 menit</w:t>
@@ -8706,7 +10439,26 @@
     <w:p/>
     <w:p>
       <w:r>
-        <w:t>Tekan Update Logging Configuration untuk menyimpan.</w:t>
+        <w:rPr>
+          <w:rFonts w:ascii="Calibri" w:hAnsi="Calibri"/>
+          <w:sz w:val="22"/>
+        </w:rPr>
+        <w:t xml:space="preserve">Tekan </w:t>
+      </w:r>
+      <w:r>
+        <w:rPr>
+          <w:rFonts w:ascii="Calibri" w:hAnsi="Calibri"/>
+          <w:b/>
+          <w:sz w:val="22"/>
+        </w:rPr>
+        <w:t>Update Logging Configuration</w:t>
+      </w:r>
+      <w:r>
+        <w:rPr>
+          <w:rFonts w:ascii="Calibri" w:hAnsi="Calibri"/>
+          <w:sz w:val="22"/>
+        </w:rPr>
+        <w:t xml:space="preserve"> untuk menyimpan.</w:t>
       </w:r>
     </w:p>
     <w:p/>
@@ -8728,7 +10480,26 @@
     </w:p>
     <w:p>
       <w:r>
-        <w:t>Menu Status menampilkan informasi real-time tentang kondisi gateway.</w:t>
+        <w:rPr>
+          <w:rFonts w:ascii="Calibri" w:hAnsi="Calibri"/>
+          <w:sz w:val="22"/>
+        </w:rPr>
+        <w:t xml:space="preserve">Menu </w:t>
+      </w:r>
+      <w:r>
+        <w:rPr>
+          <w:rFonts w:ascii="Calibri" w:hAnsi="Calibri"/>
+          <w:b/>
+          <w:sz w:val="22"/>
+        </w:rPr>
+        <w:t>Status</w:t>
+      </w:r>
+      <w:r>
+        <w:rPr>
+          <w:rFonts w:ascii="Calibri" w:hAnsi="Calibri"/>
+          <w:sz w:val="22"/>
+        </w:rPr>
+        <w:t xml:space="preserve"> menampilkan informasi real-time tentang kondisi gateway.</w:t>
       </w:r>
     </w:p>
     <w:p>
@@ -8795,7 +10566,12 @@
     <w:p/>
     <w:p>
       <w:r>
-        <w:t>*Gambar 8.1: Halaman status gateway*</w:t>
+        <w:rPr>
+          <w:rFonts w:ascii="Calibri" w:hAnsi="Calibri"/>
+          <w:i/>
+          <w:sz w:val="22"/>
+        </w:rPr>
+        <w:t>Gambar 8.1: Halaman status gateway</w:t>
       </w:r>
     </w:p>
     <w:p>
@@ -8845,6 +10621,7 @@
           <w:p>
             <w:r>
               <w:rPr>
+                <w:rFonts w:ascii="Calibri" w:hAnsi="Calibri"/>
                 <w:b/>
                 <w:sz w:val="20"/>
               </w:rPr>
@@ -8859,6 +10636,7 @@
           <w:p>
             <w:r>
               <w:rPr>
+                <w:rFonts w:ascii="Calibri" w:hAnsi="Calibri"/>
                 <w:b/>
                 <w:sz w:val="20"/>
               </w:rPr>
@@ -8875,6 +10653,8 @@
           <w:p>
             <w:r>
               <w:rPr>
+                <w:rFonts w:ascii="Calibri" w:hAnsi="Calibri"/>
+                <w:b/>
                 <w:sz w:val="20"/>
               </w:rPr>
               <w:t>Uptime</w:t>
@@ -8888,6 +10668,7 @@
           <w:p>
             <w:r>
               <w:rPr>
+                <w:rFonts w:ascii="Calibri" w:hAnsi="Calibri"/>
                 <w:sz w:val="20"/>
               </w:rPr>
               <w:t>Durasi gateway menyala</w:t>
@@ -8903,6 +10684,8 @@
           <w:p>
             <w:r>
               <w:rPr>
+                <w:rFonts w:ascii="Calibri" w:hAnsi="Calibri"/>
+                <w:b/>
                 <w:sz w:val="20"/>
               </w:rPr>
               <w:t>Free RAM</w:t>
@@ -8916,6 +10699,7 @@
           <w:p>
             <w:r>
               <w:rPr>
+                <w:rFonts w:ascii="Calibri" w:hAnsi="Calibri"/>
                 <w:sz w:val="20"/>
               </w:rPr>
               <w:t>Memory tersisa</w:t>
@@ -8931,6 +10715,8 @@
           <w:p>
             <w:r>
               <w:rPr>
+                <w:rFonts w:ascii="Calibri" w:hAnsi="Calibri"/>
+                <w:b/>
                 <w:sz w:val="20"/>
               </w:rPr>
               <w:t>WiFi Signal</w:t>
@@ -8944,6 +10730,7 @@
           <w:p>
             <w:r>
               <w:rPr>
+                <w:rFonts w:ascii="Calibri" w:hAnsi="Calibri"/>
                 <w:sz w:val="20"/>
               </w:rPr>
               <w:t>Kekuatan sinyal WiFi</w:t>
@@ -8959,6 +10746,8 @@
           <w:p>
             <w:r>
               <w:rPr>
+                <w:rFonts w:ascii="Calibri" w:hAnsi="Calibri"/>
+                <w:b/>
                 <w:sz w:val="20"/>
               </w:rPr>
               <w:t>IP Address</w:t>
@@ -8972,6 +10761,7 @@
           <w:p>
             <w:r>
               <w:rPr>
+                <w:rFonts w:ascii="Calibri" w:hAnsi="Calibri"/>
                 <w:sz w:val="20"/>
               </w:rPr>
               <w:t>Alamat IP gateway</w:t>
@@ -8987,6 +10777,8 @@
           <w:p>
             <w:r>
               <w:rPr>
+                <w:rFonts w:ascii="Calibri" w:hAnsi="Calibri"/>
+                <w:b/>
                 <w:sz w:val="20"/>
               </w:rPr>
               <w:t>Firmware Version</w:t>
@@ -9000,6 +10792,7 @@
           <w:p>
             <w:r>
               <w:rPr>
+                <w:rFonts w:ascii="Calibri" w:hAnsi="Calibri"/>
                 <w:sz w:val="20"/>
               </w:rPr>
               <w:t>Versi firmware saat ini</w:t>
@@ -9186,11 +10979,21 @@
     <w:p/>
     <w:p>
       <w:r>
-        <w:t>*Gambar 8.2-8.3: Halaman Firmware Update dan Backup*</w:t>
+        <w:rPr>
+          <w:rFonts w:ascii="Calibri" w:hAnsi="Calibri"/>
+          <w:i/>
+          <w:sz w:val="22"/>
+        </w:rPr>
+        <w:t>Gambar 8.2-8.3: Halaman Firmware Update dan Backup</w:t>
       </w:r>
     </w:p>
     <w:p>
       <w:r>
+        <w:rPr>
+          <w:rFonts w:ascii="Calibri" w:hAnsi="Calibri"/>
+          <w:b/>
+          <w:sz w:val="22"/>
+        </w:rPr>
         <w:t>Langkah Update Firmware:</w:t>
       </w:r>
     </w:p>
@@ -9199,6 +11002,10 @@
         <w:pStyle w:val="ListNumber"/>
       </w:pPr>
       <w:r>
+        <w:rPr>
+          <w:rFonts w:ascii="Calibri" w:hAnsi="Calibri"/>
+          <w:sz w:val="22"/>
+        </w:rPr>
         <w:t>Pastikan gateway terhubung ke internet</w:t>
       </w:r>
     </w:p>
@@ -9207,7 +11014,19 @@
         <w:pStyle w:val="ListNumber"/>
       </w:pPr>
       <w:r>
-        <w:t>Tekan Check for Updates</w:t>
+        <w:rPr>
+          <w:rFonts w:ascii="Calibri" w:hAnsi="Calibri"/>
+          <w:sz w:val="22"/>
+        </w:rPr>
+        <w:t xml:space="preserve">Tekan </w:t>
+      </w:r>
+      <w:r>
+        <w:rPr>
+          <w:rFonts w:ascii="Calibri" w:hAnsi="Calibri"/>
+          <w:b/>
+          <w:sz w:val="22"/>
+        </w:rPr>
+        <w:t>Check for Updates</w:t>
       </w:r>
     </w:p>
     <w:p>
@@ -9215,7 +11034,19 @@
         <w:pStyle w:val="ListNumber"/>
       </w:pPr>
       <w:r>
-        <w:t>Jika ada update, tekan Download &amp; Install</w:t>
+        <w:rPr>
+          <w:rFonts w:ascii="Calibri" w:hAnsi="Calibri"/>
+          <w:sz w:val="22"/>
+        </w:rPr>
+        <w:t xml:space="preserve">Jika ada update, tekan </w:t>
+      </w:r>
+      <w:r>
+        <w:rPr>
+          <w:rFonts w:ascii="Calibri" w:hAnsi="Calibri"/>
+          <w:b/>
+          <w:sz w:val="22"/>
+        </w:rPr>
+        <w:t>Download &amp; Install</w:t>
       </w:r>
     </w:p>
     <w:p>
@@ -9223,11 +11054,20 @@
         <w:pStyle w:val="ListNumber"/>
       </w:pPr>
       <w:r>
+        <w:rPr>
+          <w:rFonts w:ascii="Calibri" w:hAnsi="Calibri"/>
+          <w:sz w:val="22"/>
+        </w:rPr>
         <w:t>Tunggu proses selesai (jangan matikan gateway!)</w:t>
       </w:r>
     </w:p>
     <w:p>
       <w:r>
+        <w:rPr>
+          <w:rFonts w:ascii="Calibri" w:hAnsi="Calibri"/>
+          <w:b/>
+          <w:sz w:val="22"/>
+        </w:rPr>
         <w:t>Langkah Backup:</w:t>
       </w:r>
     </w:p>
@@ -9236,7 +11076,19 @@
         <w:pStyle w:val="ListNumber"/>
       </w:pPr>
       <w:r>
-        <w:t>Tekan tombol Backup Now</w:t>
+        <w:rPr>
+          <w:rFonts w:ascii="Calibri" w:hAnsi="Calibri"/>
+          <w:sz w:val="22"/>
+        </w:rPr>
+        <w:t xml:space="preserve">Tekan tombol </w:t>
+      </w:r>
+      <w:r>
+        <w:rPr>
+          <w:rFonts w:ascii="Calibri" w:hAnsi="Calibri"/>
+          <w:b/>
+          <w:sz w:val="22"/>
+        </w:rPr>
+        <w:t>Backup Now</w:t>
       </w:r>
     </w:p>
     <w:p>
@@ -9244,6 +11096,10 @@
         <w:pStyle w:val="ListNumber"/>
       </w:pPr>
       <w:r>
+        <w:rPr>
+          <w:rFonts w:ascii="Calibri" w:hAnsi="Calibri"/>
+          <w:sz w:val="22"/>
+        </w:rPr>
         <w:t>Pilih lokasi penyimpanan</w:t>
       </w:r>
     </w:p>
@@ -9252,6 +11108,10 @@
         <w:pStyle w:val="ListNumber"/>
       </w:pPr>
       <w:r>
+        <w:rPr>
+          <w:rFonts w:ascii="Calibri" w:hAnsi="Calibri"/>
+          <w:sz w:val="22"/>
+        </w:rPr>
         <w:t>File backup akan disimpan dalam format JSON</w:t>
       </w:r>
     </w:p>
@@ -9328,11 +11188,21 @@
     <w:p/>
     <w:p>
       <w:r>
-        <w:t>*Gambar 8.4: Halaman restore konfigurasi*</w:t>
+        <w:rPr>
+          <w:rFonts w:ascii="Calibri" w:hAnsi="Calibri"/>
+          <w:i/>
+          <w:sz w:val="22"/>
+        </w:rPr>
+        <w:t>Gambar 8.4: Halaman restore konfigurasi</w:t>
       </w:r>
     </w:p>
     <w:p>
       <w:r>
+        <w:rPr>
+          <w:rFonts w:ascii="Calibri" w:hAnsi="Calibri"/>
+          <w:b/>
+          <w:sz w:val="22"/>
+        </w:rPr>
         <w:t>Langkah Restore:</w:t>
       </w:r>
     </w:p>
@@ -9341,7 +11211,19 @@
         <w:pStyle w:val="ListNumber"/>
       </w:pPr>
       <w:r>
-        <w:t>Tekan tombol Choose File</w:t>
+        <w:rPr>
+          <w:rFonts w:ascii="Calibri" w:hAnsi="Calibri"/>
+          <w:sz w:val="22"/>
+        </w:rPr>
+        <w:t xml:space="preserve">Tekan tombol </w:t>
+      </w:r>
+      <w:r>
+        <w:rPr>
+          <w:rFonts w:ascii="Calibri" w:hAnsi="Calibri"/>
+          <w:b/>
+          <w:sz w:val="22"/>
+        </w:rPr>
+        <w:t>Choose File</w:t>
       </w:r>
     </w:p>
     <w:p>
@@ -9349,6 +11231,10 @@
         <w:pStyle w:val="ListNumber"/>
       </w:pPr>
       <w:r>
+        <w:rPr>
+          <w:rFonts w:ascii="Calibri" w:hAnsi="Calibri"/>
+          <w:sz w:val="22"/>
+        </w:rPr>
         <w:t>Pilih file backup (.json)</w:t>
       </w:r>
     </w:p>
@@ -9357,7 +11243,19 @@
         <w:pStyle w:val="ListNumber"/>
       </w:pPr>
       <w:r>
-        <w:t>Tekan Restore</w:t>
+        <w:rPr>
+          <w:rFonts w:ascii="Calibri" w:hAnsi="Calibri"/>
+          <w:sz w:val="22"/>
+        </w:rPr>
+        <w:t xml:space="preserve">Tekan </w:t>
+      </w:r>
+      <w:r>
+        <w:rPr>
+          <w:rFonts w:ascii="Calibri" w:hAnsi="Calibri"/>
+          <w:b/>
+          <w:sz w:val="22"/>
+        </w:rPr>
+        <w:t>Restore</w:t>
       </w:r>
     </w:p>
     <w:p>
@@ -9365,6 +11263,10 @@
         <w:pStyle w:val="ListNumber"/>
       </w:pPr>
       <w:r>
+        <w:rPr>
+          <w:rFonts w:ascii="Calibri" w:hAnsi="Calibri"/>
+          <w:sz w:val="22"/>
+        </w:rPr>
         <w:t>Tunggu proses selesai</w:t>
       </w:r>
     </w:p>
@@ -9545,11 +11447,21 @@
     <w:p/>
     <w:p>
       <w:r>
-        <w:t>*Gambar 8.5-8.6: Halaman Device Status dan Device Settings*</w:t>
+        <w:rPr>
+          <w:rFonts w:ascii="Calibri" w:hAnsi="Calibri"/>
+          <w:i/>
+          <w:sz w:val="22"/>
+        </w:rPr>
+        <w:t>Gambar 8.5-8.6: Halaman Device Status dan Device Settings</w:t>
       </w:r>
     </w:p>
     <w:p>
       <w:r>
+        <w:rPr>
+          <w:rFonts w:ascii="Calibri" w:hAnsi="Calibri"/>
+          <w:b/>
+          <w:sz w:val="22"/>
+        </w:rPr>
         <w:t>Device Status:</w:t>
       </w:r>
     </w:p>
@@ -9592,6 +11504,7 @@
           <w:p>
             <w:r>
               <w:rPr>
+                <w:rFonts w:ascii="Calibri" w:hAnsi="Calibri"/>
                 <w:b/>
                 <w:sz w:val="20"/>
               </w:rPr>
@@ -9606,6 +11519,7 @@
           <w:p>
             <w:r>
               <w:rPr>
+                <w:rFonts w:ascii="Calibri" w:hAnsi="Calibri"/>
                 <w:b/>
                 <w:sz w:val="20"/>
               </w:rPr>
@@ -9622,6 +11536,8 @@
           <w:p>
             <w:r>
               <w:rPr>
+                <w:rFonts w:ascii="Calibri" w:hAnsi="Calibri"/>
+                <w:b/>
                 <w:sz w:val="20"/>
               </w:rPr>
               <w:t>Firmware</w:t>
@@ -9635,6 +11551,7 @@
           <w:p>
             <w:r>
               <w:rPr>
+                <w:rFonts w:ascii="Calibri" w:hAnsi="Calibri"/>
                 <w:sz w:val="20"/>
               </w:rPr>
               <w:t>Versi firmware saat ini (misal: v1.0.0)</w:t>
@@ -9650,6 +11567,8 @@
           <w:p>
             <w:r>
               <w:rPr>
+                <w:rFonts w:ascii="Calibri" w:hAnsi="Calibri"/>
+                <w:b/>
                 <w:sz w:val="20"/>
               </w:rPr>
               <w:t>SD Card Info</w:t>
@@ -9663,6 +11582,7 @@
           <w:p>
             <w:r>
               <w:rPr>
+                <w:rFonts w:ascii="Calibri" w:hAnsi="Calibri"/>
                 <w:sz w:val="20"/>
               </w:rPr>
               <w:t>Informasi kapasitas SD Card</w:t>
@@ -9678,6 +11598,8 @@
           <w:p>
             <w:r>
               <w:rPr>
+                <w:rFonts w:ascii="Calibri" w:hAnsi="Calibri"/>
+                <w:b/>
                 <w:sz w:val="20"/>
               </w:rPr>
               <w:t>Update Firmware</w:t>
@@ -9691,6 +11613,7 @@
           <w:p>
             <w:r>
               <w:rPr>
+                <w:rFonts w:ascii="Calibri" w:hAnsi="Calibri"/>
                 <w:sz w:val="20"/>
               </w:rPr>
               <w:t>Menu update firmware OTA</w:t>
@@ -9702,6 +11625,11 @@
     <w:p/>
     <w:p>
       <w:r>
+        <w:rPr>
+          <w:rFonts w:ascii="Calibri" w:hAnsi="Calibri"/>
+          <w:b/>
+          <w:sz w:val="22"/>
+        </w:rPr>
         <w:t>Device Settings:</w:t>
       </w:r>
     </w:p>
@@ -9744,6 +11672,7 @@
           <w:p>
             <w:r>
               <w:rPr>
+                <w:rFonts w:ascii="Calibri" w:hAnsi="Calibri"/>
                 <w:b/>
                 <w:sz w:val="20"/>
               </w:rPr>
@@ -9758,6 +11687,7 @@
           <w:p>
             <w:r>
               <w:rPr>
+                <w:rFonts w:ascii="Calibri" w:hAnsi="Calibri"/>
                 <w:b/>
                 <w:sz w:val="20"/>
               </w:rPr>
@@ -9774,6 +11704,8 @@
           <w:p>
             <w:r>
               <w:rPr>
+                <w:rFonts w:ascii="Calibri" w:hAnsi="Calibri"/>
+                <w:b/>
                 <w:sz w:val="20"/>
               </w:rPr>
               <w:t>Import Config</w:t>
@@ -9787,6 +11719,7 @@
           <w:p>
             <w:r>
               <w:rPr>
+                <w:rFonts w:ascii="Calibri" w:hAnsi="Calibri"/>
                 <w:sz w:val="20"/>
               </w:rPr>
               <w:t>Import konfigurasi dari file JSON</w:t>
@@ -9802,6 +11735,8 @@
           <w:p>
             <w:r>
               <w:rPr>
+                <w:rFonts w:ascii="Calibri" w:hAnsi="Calibri"/>
+                <w:b/>
                 <w:sz w:val="20"/>
               </w:rPr>
               <w:t>Download All Config</w:t>
@@ -9815,6 +11750,7 @@
           <w:p>
             <w:r>
               <w:rPr>
+                <w:rFonts w:ascii="Calibri" w:hAnsi="Calibri"/>
                 <w:sz w:val="20"/>
               </w:rPr>
               <w:t>Download semua konfigurasi ke smartphone</w:t>
@@ -9830,6 +11766,8 @@
           <w:p>
             <w:r>
               <w:rPr>
+                <w:rFonts w:ascii="Calibri" w:hAnsi="Calibri"/>
+                <w:b/>
                 <w:sz w:val="20"/>
               </w:rPr>
               <w:t>Clear Configuration</w:t>
@@ -9843,6 +11781,7 @@
           <w:p>
             <w:r>
               <w:rPr>
+                <w:rFonts w:ascii="Calibri" w:hAnsi="Calibri"/>
                 <w:sz w:val="20"/>
               </w:rPr>
               <w:t>Hapus semua konfigurasi (⚠️ Hati-hati!)</w:t>
@@ -9855,10 +11794,50 @@
     <w:p>
       <w:r>
         <w:rPr>
+          <w:rFonts w:ascii="Calibri" w:hAnsi="Calibri"/>
           <w:i/>
           <w:color w:val="646464"/>
-        </w:rPr>
-        <w:t>⚠️ Peringatan: Menu Clear Configuration akan menghapus semua konfigurasi gateway. Pastikan Anda sudah melakukan backup sebelum menggunakan fitur ini!</w:t>
+          <w:sz w:val="22"/>
+        </w:rPr>
+        <w:t xml:space="preserve">⚠️ </w:t>
+      </w:r>
+      <w:r>
+        <w:rPr>
+          <w:rFonts w:ascii="Calibri" w:hAnsi="Calibri"/>
+          <w:b/>
+          <w:i/>
+          <w:color w:val="646464"/>
+          <w:sz w:val="22"/>
+        </w:rPr>
+        <w:t>Peringatan:</w:t>
+      </w:r>
+      <w:r>
+        <w:rPr>
+          <w:rFonts w:ascii="Calibri" w:hAnsi="Calibri"/>
+          <w:i/>
+          <w:color w:val="646464"/>
+          <w:sz w:val="22"/>
+        </w:rPr>
+        <w:t xml:space="preserve"> Menu </w:t>
+      </w:r>
+      <w:r>
+        <w:rPr>
+          <w:rFonts w:ascii="Calibri" w:hAnsi="Calibri"/>
+          <w:b/>
+          <w:i/>
+          <w:color w:val="646464"/>
+          <w:sz w:val="22"/>
+        </w:rPr>
+        <w:t>Clear Configuration</w:t>
+      </w:r>
+      <w:r>
+        <w:rPr>
+          <w:rFonts w:ascii="Calibri" w:hAnsi="Calibri"/>
+          <w:i/>
+          <w:color w:val="646464"/>
+          <w:sz w:val="22"/>
+        </w:rPr>
+        <w:t xml:space="preserve"> akan menghapus semua konfigurasi gateway. Pastikan Anda sudah melakukan backup sebelum menggunakan fitur ini!</w:t>
       </w:r>
     </w:p>
     <w:p/>
@@ -9880,7 +11859,26 @@
     </w:p>
     <w:p>
       <w:r>
-        <w:t>Fitur Streaming memungkinkan Anda melihat data sensor secara langsung.</w:t>
+        <w:rPr>
+          <w:rFonts w:ascii="Calibri" w:hAnsi="Calibri"/>
+          <w:sz w:val="22"/>
+        </w:rPr>
+        <w:t xml:space="preserve">Fitur </w:t>
+      </w:r>
+      <w:r>
+        <w:rPr>
+          <w:rFonts w:ascii="Calibri" w:hAnsi="Calibri"/>
+          <w:b/>
+          <w:sz w:val="22"/>
+        </w:rPr>
+        <w:t>Streaming</w:t>
+      </w:r>
+      <w:r>
+        <w:rPr>
+          <w:rFonts w:ascii="Calibri" w:hAnsi="Calibri"/>
+          <w:sz w:val="22"/>
+        </w:rPr>
+        <w:t xml:space="preserve"> memungkinkan Anda melihat data sensor secara langsung.</w:t>
       </w:r>
     </w:p>
     <w:p>
@@ -9893,7 +11891,41 @@
     </w:p>
     <w:p>
       <w:r>
-        <w:t>Dari halaman Device Communications, tekan tombol View pada device yang ingin dilihat datanya.</w:t>
+        <w:rPr>
+          <w:rFonts w:ascii="Calibri" w:hAnsi="Calibri"/>
+          <w:sz w:val="22"/>
+        </w:rPr>
+        <w:t xml:space="preserve">Dari halaman </w:t>
+      </w:r>
+      <w:r>
+        <w:rPr>
+          <w:rFonts w:ascii="Calibri" w:hAnsi="Calibri"/>
+          <w:b/>
+          <w:sz w:val="22"/>
+        </w:rPr>
+        <w:t>Device Communications</w:t>
+      </w:r>
+      <w:r>
+        <w:rPr>
+          <w:rFonts w:ascii="Calibri" w:hAnsi="Calibri"/>
+          <w:sz w:val="22"/>
+        </w:rPr>
+        <w:t xml:space="preserve">, tekan tombol </w:t>
+      </w:r>
+      <w:r>
+        <w:rPr>
+          <w:rFonts w:ascii="Calibri" w:hAnsi="Calibri"/>
+          <w:b/>
+          <w:sz w:val="22"/>
+        </w:rPr>
+        <w:t>View</w:t>
+      </w:r>
+      <w:r>
+        <w:rPr>
+          <w:rFonts w:ascii="Calibri" w:hAnsi="Calibri"/>
+          <w:sz w:val="22"/>
+        </w:rPr>
+        <w:t xml:space="preserve"> pada device yang ingin dilihat datanya.</w:t>
       </w:r>
     </w:p>
     <w:tbl>
@@ -10146,11 +12178,21 @@
     <w:p/>
     <w:p>
       <w:r>
-        <w:t>*Gambar 9.1-9.3: Langkah streaming dari device hingga tampilan data*</w:t>
+        <w:rPr>
+          <w:rFonts w:ascii="Calibri" w:hAnsi="Calibri"/>
+          <w:i/>
+          <w:sz w:val="22"/>
+        </w:rPr>
+        <w:t>Gambar 9.1-9.3: Langkah streaming dari device hingga tampilan data</w:t>
       </w:r>
     </w:p>
     <w:p>
       <w:r>
+        <w:rPr>
+          <w:rFonts w:ascii="Calibri" w:hAnsi="Calibri"/>
+          <w:b/>
+          <w:sz w:val="22"/>
+        </w:rPr>
         <w:t>Langkah-langkah:</w:t>
       </w:r>
     </w:p>
@@ -10159,6 +12201,10 @@
         <w:pStyle w:val="ListNumber"/>
       </w:pPr>
       <w:r>
+        <w:rPr>
+          <w:rFonts w:ascii="Calibri" w:hAnsi="Calibri"/>
+          <w:sz w:val="22"/>
+        </w:rPr>
         <w:t>Buka halaman streaming device</w:t>
       </w:r>
     </w:p>
@@ -10167,7 +12213,26 @@
         <w:pStyle w:val="ListNumber"/>
       </w:pPr>
       <w:r>
-        <w:t>Tekan tombol Stream Data untuk memulai pembacaan</w:t>
+        <w:rPr>
+          <w:rFonts w:ascii="Calibri" w:hAnsi="Calibri"/>
+          <w:sz w:val="22"/>
+        </w:rPr>
+        <w:t xml:space="preserve">Tekan tombol </w:t>
+      </w:r>
+      <w:r>
+        <w:rPr>
+          <w:rFonts w:ascii="Calibri" w:hAnsi="Calibri"/>
+          <w:b/>
+          <w:sz w:val="22"/>
+        </w:rPr>
+        <w:t>Stream Data</w:t>
+      </w:r>
+      <w:r>
+        <w:rPr>
+          <w:rFonts w:ascii="Calibri" w:hAnsi="Calibri"/>
+          <w:sz w:val="22"/>
+        </w:rPr>
+        <w:t xml:space="preserve"> untuk memulai pembacaan</w:t>
       </w:r>
     </w:p>
     <w:p>
@@ -10175,11 +12240,20 @@
         <w:pStyle w:val="ListNumber"/>
       </w:pPr>
       <w:r>
+        <w:rPr>
+          <w:rFonts w:ascii="Calibri" w:hAnsi="Calibri"/>
+          <w:sz w:val="22"/>
+        </w:rPr>
         <w:t>Data dari register akan ditampilkan secara real-time</w:t>
       </w:r>
     </w:p>
     <w:p>
       <w:r>
+        <w:rPr>
+          <w:rFonts w:ascii="Calibri" w:hAnsi="Calibri"/>
+          <w:b/>
+          <w:sz w:val="22"/>
+        </w:rPr>
         <w:t>Kontrol Streaming:</w:t>
       </w:r>
     </w:p>
@@ -10188,7 +12262,19 @@
         <w:pStyle w:val="ListBullet"/>
       </w:pPr>
       <w:r>
-        <w:t>Stream Data - Mulai/lanjutkan streaming</w:t>
+        <w:rPr>
+          <w:rFonts w:ascii="Calibri" w:hAnsi="Calibri"/>
+          <w:b/>
+          <w:sz w:val="22"/>
+        </w:rPr>
+        <w:t>Stream Data</w:t>
+      </w:r>
+      <w:r>
+        <w:rPr>
+          <w:rFonts w:ascii="Calibri" w:hAnsi="Calibri"/>
+          <w:sz w:val="22"/>
+        </w:rPr>
+        <w:t xml:space="preserve"> - Mulai/lanjutkan streaming</w:t>
       </w:r>
     </w:p>
     <w:p>
@@ -10196,7 +12282,19 @@
         <w:pStyle w:val="ListBullet"/>
       </w:pPr>
       <w:r>
-        <w:t>Stop Stream - Hentikan streaming</w:t>
+        <w:rPr>
+          <w:rFonts w:ascii="Calibri" w:hAnsi="Calibri"/>
+          <w:b/>
+          <w:sz w:val="22"/>
+        </w:rPr>
+        <w:t>Stop Stream</w:t>
+      </w:r>
+      <w:r>
+        <w:rPr>
+          <w:rFonts w:ascii="Calibri" w:hAnsi="Calibri"/>
+          <w:sz w:val="22"/>
+        </w:rPr>
+        <w:t xml:space="preserve"> - Hentikan streaming</w:t>
       </w:r>
     </w:p>
     <w:p/>
@@ -10218,7 +12316,26 @@
     </w:p>
     <w:p>
       <w:r>
-        <w:t>Tekan tab Settings di bagian bawah layar untuk mengakses pengaturan.</w:t>
+        <w:rPr>
+          <w:rFonts w:ascii="Calibri" w:hAnsi="Calibri"/>
+          <w:sz w:val="22"/>
+        </w:rPr>
+        <w:t xml:space="preserve">Tekan tab </w:t>
+      </w:r>
+      <w:r>
+        <w:rPr>
+          <w:rFonts w:ascii="Calibri" w:hAnsi="Calibri"/>
+          <w:b/>
+          <w:sz w:val="22"/>
+        </w:rPr>
+        <w:t>Settings</w:t>
+      </w:r>
+      <w:r>
+        <w:rPr>
+          <w:rFonts w:ascii="Calibri" w:hAnsi="Calibri"/>
+          <w:sz w:val="22"/>
+        </w:rPr>
+        <w:t xml:space="preserve"> di bagian bawah layar untuk mengakses pengaturan.</w:t>
       </w:r>
     </w:p>
     <w:p>
@@ -10285,7 +12402,12 @@
     <w:p/>
     <w:p>
       <w:r>
-        <w:t>*Gambar 10.1: Halaman Settings*</w:t>
+        <w:rPr>
+          <w:rFonts w:ascii="Calibri" w:hAnsi="Calibri"/>
+          <w:i/>
+          <w:sz w:val="22"/>
+        </w:rPr>
+        <w:t>Gambar 10.1: Halaman Settings</w:t>
       </w:r>
     </w:p>
     <w:p>
@@ -10335,6 +12457,7 @@
           <w:p>
             <w:r>
               <w:rPr>
+                <w:rFonts w:ascii="Calibri" w:hAnsi="Calibri"/>
                 <w:b/>
                 <w:sz w:val="20"/>
               </w:rPr>
@@ -10349,6 +12472,7 @@
           <w:p>
             <w:r>
               <w:rPr>
+                <w:rFonts w:ascii="Calibri" w:hAnsi="Calibri"/>
                 <w:b/>
                 <w:sz w:val="20"/>
               </w:rPr>
@@ -10365,6 +12489,8 @@
           <w:p>
             <w:r>
               <w:rPr>
+                <w:rFonts w:ascii="Calibri" w:hAnsi="Calibri"/>
+                <w:b/>
                 <w:sz w:val="20"/>
               </w:rPr>
               <w:t>Profile</w:t>
@@ -10378,6 +12504,7 @@
           <w:p>
             <w:r>
               <w:rPr>
+                <w:rFonts w:ascii="Calibri" w:hAnsi="Calibri"/>
                 <w:sz w:val="20"/>
               </w:rPr>
               <w:t>Lihat informasi profil pengguna</w:t>
@@ -10393,6 +12520,8 @@
           <w:p>
             <w:r>
               <w:rPr>
+                <w:rFonts w:ascii="Calibri" w:hAnsi="Calibri"/>
+                <w:b/>
                 <w:sz w:val="20"/>
               </w:rPr>
               <w:t>About Product</w:t>
@@ -10406,6 +12535,7 @@
           <w:p>
             <w:r>
               <w:rPr>
+                <w:rFonts w:ascii="Calibri" w:hAnsi="Calibri"/>
                 <w:sz w:val="20"/>
               </w:rPr>
               <w:t>Informasi tentang gateway</w:t>
@@ -10421,6 +12551,8 @@
           <w:p>
             <w:r>
               <w:rPr>
+                <w:rFonts w:ascii="Calibri" w:hAnsi="Calibri"/>
+                <w:b/>
                 <w:sz w:val="20"/>
               </w:rPr>
               <w:t>About App</w:t>
@@ -10434,6 +12566,7 @@
           <w:p>
             <w:r>
               <w:rPr>
+                <w:rFonts w:ascii="Calibri" w:hAnsi="Calibri"/>
                 <w:sz w:val="20"/>
               </w:rPr>
               <w:t>Informasi tentang aplikasi</w:t>
@@ -10449,6 +12582,8 @@
           <w:p>
             <w:r>
               <w:rPr>
+                <w:rFonts w:ascii="Calibri" w:hAnsi="Calibri"/>
+                <w:b/>
                 <w:sz w:val="20"/>
               </w:rPr>
               <w:t>Contact Us</w:t>
@@ -10462,6 +12597,7 @@
           <w:p>
             <w:r>
               <w:rPr>
+                <w:rFonts w:ascii="Calibri" w:hAnsi="Calibri"/>
                 <w:sz w:val="20"/>
               </w:rPr>
               <w:t>Kontak dukungan</w:t>
@@ -10477,6 +12613,8 @@
           <w:p>
             <w:r>
               <w:rPr>
+                <w:rFonts w:ascii="Calibri" w:hAnsi="Calibri"/>
+                <w:b/>
                 <w:sz w:val="20"/>
               </w:rPr>
               <w:t>Logout</w:t>
@@ -10490,6 +12628,7 @@
           <w:p>
             <w:r>
               <w:rPr>
+                <w:rFonts w:ascii="Calibri" w:hAnsi="Calibri"/>
                 <w:sz w:val="20"/>
               </w:rPr>
               <w:t>Keluar dari aplikasi</w:t>
@@ -10758,12 +12897,29 @@
     <w:p/>
     <w:p>
       <w:r>
-        <w:t>*Gambar 10.2-10.4: Halaman Profile, About Product, dan About App*</w:t>
+        <w:rPr>
+          <w:rFonts w:ascii="Calibri" w:hAnsi="Calibri"/>
+          <w:i/>
+          <w:sz w:val="22"/>
+        </w:rPr>
+        <w:t>Gambar 10.2-10.4: Halaman Profile, About Product, dan About App</w:t>
       </w:r>
     </w:p>
     <w:p>
       <w:r>
-        <w:t>About Product menampilkan:</w:t>
+        <w:rPr>
+          <w:rFonts w:ascii="Calibri" w:hAnsi="Calibri"/>
+          <w:b/>
+          <w:sz w:val="22"/>
+        </w:rPr>
+        <w:t>About Product</w:t>
+      </w:r>
+      <w:r>
+        <w:rPr>
+          <w:rFonts w:ascii="Calibri" w:hAnsi="Calibri"/>
+          <w:sz w:val="22"/>
+        </w:rPr>
+        <w:t xml:space="preserve"> menampilkan:</w:t>
       </w:r>
     </w:p>
     <w:p>
@@ -10771,6 +12927,10 @@
         <w:pStyle w:val="ListBullet"/>
       </w:pPr>
       <w:r>
+        <w:rPr>
+          <w:rFonts w:ascii="Calibri" w:hAnsi="Calibri"/>
+          <w:sz w:val="22"/>
+        </w:rPr>
         <w:t>Diagram arsitektur sistem</w:t>
       </w:r>
     </w:p>
@@ -10779,6 +12939,10 @@
         <w:pStyle w:val="ListBullet"/>
       </w:pPr>
       <w:r>
+        <w:rPr>
+          <w:rFonts w:ascii="Calibri" w:hAnsi="Calibri"/>
+          <w:sz w:val="22"/>
+        </w:rPr>
         <w:t>Fitur-fitur gateway</w:t>
       </w:r>
     </w:p>
@@ -10787,11 +12951,20 @@
         <w:pStyle w:val="ListBullet"/>
       </w:pPr>
       <w:r>
+        <w:rPr>
+          <w:rFonts w:ascii="Calibri" w:hAnsi="Calibri"/>
+          <w:sz w:val="22"/>
+        </w:rPr>
         <w:t>Spesifikasi teknis</w:t>
       </w:r>
     </w:p>
     <w:p>
       <w:r>
+        <w:rPr>
+          <w:rFonts w:ascii="Calibri" w:hAnsi="Calibri"/>
+          <w:b/>
+          <w:sz w:val="22"/>
+        </w:rPr>
         <w:t>About App:</w:t>
       </w:r>
     </w:p>
@@ -10834,6 +13007,7 @@
           <w:p>
             <w:r>
               <w:rPr>
+                <w:rFonts w:ascii="Calibri" w:hAnsi="Calibri"/>
                 <w:b/>
                 <w:sz w:val="20"/>
               </w:rPr>
@@ -10848,6 +13022,7 @@
           <w:p>
             <w:r>
               <w:rPr>
+                <w:rFonts w:ascii="Calibri" w:hAnsi="Calibri"/>
                 <w:b/>
                 <w:sz w:val="20"/>
               </w:rPr>
@@ -10864,6 +13039,8 @@
           <w:p>
             <w:r>
               <w:rPr>
+                <w:rFonts w:ascii="Calibri" w:hAnsi="Calibri"/>
+                <w:b/>
                 <w:sz w:val="20"/>
               </w:rPr>
               <w:t>App Version</w:t>
@@ -10877,6 +13054,7 @@
           <w:p>
             <w:r>
               <w:rPr>
+                <w:rFonts w:ascii="Calibri" w:hAnsi="Calibri"/>
                 <w:sz w:val="20"/>
               </w:rPr>
               <w:t>Versi aplikasi saat ini</w:t>
@@ -10892,6 +13070,8 @@
           <w:p>
             <w:r>
               <w:rPr>
+                <w:rFonts w:ascii="Calibri" w:hAnsi="Calibri"/>
+                <w:b/>
                 <w:sz w:val="20"/>
               </w:rPr>
               <w:t>Author</w:t>
@@ -10905,6 +13085,7 @@
           <w:p>
             <w:r>
               <w:rPr>
+                <w:rFonts w:ascii="Calibri" w:hAnsi="Calibri"/>
                 <w:sz w:val="20"/>
               </w:rPr>
               <w:t>Pembuat aplikasi</w:t>
@@ -10920,6 +13101,8 @@
           <w:p>
             <w:r>
               <w:rPr>
+                <w:rFonts w:ascii="Calibri" w:hAnsi="Calibri"/>
+                <w:b/>
                 <w:sz w:val="20"/>
               </w:rPr>
               <w:t>User Guide</w:t>
@@ -10933,6 +13116,7 @@
           <w:p>
             <w:r>
               <w:rPr>
+                <w:rFonts w:ascii="Calibri" w:hAnsi="Calibri"/>
                 <w:sz w:val="20"/>
               </w:rPr>
               <w:t>Link ke panduan pengguna</w:t>
@@ -10948,6 +13132,8 @@
           <w:p>
             <w:r>
               <w:rPr>
+                <w:rFonts w:ascii="Calibri" w:hAnsi="Calibri"/>
+                <w:b/>
                 <w:sz w:val="20"/>
               </w:rPr>
               <w:t>License</w:t>
@@ -10961,6 +13147,7 @@
           <w:p>
             <w:r>
               <w:rPr>
+                <w:rFonts w:ascii="Calibri" w:hAnsi="Calibri"/>
                 <w:sz w:val="20"/>
               </w:rPr>
               <w:t>Informasi lisensi</w:t>
@@ -11034,6 +13221,7 @@
           <w:p>
             <w:r>
               <w:rPr>
+                <w:rFonts w:ascii="Calibri" w:hAnsi="Calibri"/>
                 <w:b/>
                 <w:sz w:val="20"/>
               </w:rPr>
@@ -11048,6 +13236,7 @@
           <w:p>
             <w:r>
               <w:rPr>
+                <w:rFonts w:ascii="Calibri" w:hAnsi="Calibri"/>
                 <w:b/>
                 <w:sz w:val="20"/>
               </w:rPr>
@@ -11064,6 +13253,7 @@
           <w:p>
             <w:r>
               <w:rPr>
+                <w:rFonts w:ascii="Calibri" w:hAnsi="Calibri"/>
                 <w:sz w:val="20"/>
               </w:rPr>
               <w:t>Bluetooth HP mati</w:t>
@@ -11077,6 +13267,7 @@
           <w:p>
             <w:r>
               <w:rPr>
+                <w:rFonts w:ascii="Calibri" w:hAnsi="Calibri"/>
                 <w:sz w:val="20"/>
               </w:rPr>
               <w:t>Nyalakan Bluetooth di Settings</w:t>
@@ -11092,6 +13283,7 @@
           <w:p>
             <w:r>
               <w:rPr>
+                <w:rFonts w:ascii="Calibri" w:hAnsi="Calibri"/>
                 <w:sz w:val="20"/>
               </w:rPr>
               <w:t>GPS/Lokasi mati</w:t>
@@ -11105,6 +13297,7 @@
           <w:p>
             <w:r>
               <w:rPr>
+                <w:rFonts w:ascii="Calibri" w:hAnsi="Calibri"/>
                 <w:sz w:val="20"/>
               </w:rPr>
               <w:t>Nyalakan GPS (diperlukan untuk scan BLE)</w:t>
@@ -11120,6 +13313,7 @@
           <w:p>
             <w:r>
               <w:rPr>
+                <w:rFonts w:ascii="Calibri" w:hAnsi="Calibri"/>
                 <w:sz w:val="20"/>
               </w:rPr>
               <w:t>Jarak terlalu jauh</w:t>
@@ -11133,6 +13327,7 @@
           <w:p>
             <w:r>
               <w:rPr>
+                <w:rFonts w:ascii="Calibri" w:hAnsi="Calibri"/>
                 <w:sz w:val="20"/>
               </w:rPr>
               <w:t>Dekati gateway (maks. 50 meter)</w:t>
@@ -11148,6 +13343,7 @@
           <w:p>
             <w:r>
               <w:rPr>
+                <w:rFonts w:ascii="Calibri" w:hAnsi="Calibri"/>
                 <w:sz w:val="20"/>
               </w:rPr>
               <w:t>Gateway tidak menyala</w:t>
@@ -11161,6 +13357,7 @@
           <w:p>
             <w:r>
               <w:rPr>
+                <w:rFonts w:ascii="Calibri" w:hAnsi="Calibri"/>
                 <w:sz w:val="20"/>
               </w:rPr>
               <w:t>Cek sumber daya dan LED Power</w:t>
@@ -11217,6 +13414,7 @@
           <w:p>
             <w:r>
               <w:rPr>
+                <w:rFonts w:ascii="Calibri" w:hAnsi="Calibri"/>
                 <w:b/>
                 <w:sz w:val="20"/>
               </w:rPr>
@@ -11231,6 +13429,7 @@
           <w:p>
             <w:r>
               <w:rPr>
+                <w:rFonts w:ascii="Calibri" w:hAnsi="Calibri"/>
                 <w:b/>
                 <w:sz w:val="20"/>
               </w:rPr>
@@ -11247,6 +13446,7 @@
           <w:p>
             <w:r>
               <w:rPr>
+                <w:rFonts w:ascii="Calibri" w:hAnsi="Calibri"/>
                 <w:sz w:val="20"/>
               </w:rPr>
               <w:t>Gateway sedang diakses device lain</w:t>
@@ -11260,6 +13460,7 @@
           <w:p>
             <w:r>
               <w:rPr>
+                <w:rFonts w:ascii="Calibri" w:hAnsi="Calibri"/>
                 <w:sz w:val="20"/>
               </w:rPr>
               <w:t>Tunggu atau putuskan koneksi lain</w:t>
@@ -11275,6 +13476,7 @@
           <w:p>
             <w:r>
               <w:rPr>
+                <w:rFonts w:ascii="Calibri" w:hAnsi="Calibri"/>
                 <w:sz w:val="20"/>
               </w:rPr>
               <w:t>Signal BLE lemah</w:t>
@@ -11288,6 +13490,7 @@
           <w:p>
             <w:r>
               <w:rPr>
+                <w:rFonts w:ascii="Calibri" w:hAnsi="Calibri"/>
                 <w:sz w:val="20"/>
               </w:rPr>
               <w:t>Dekati gateway</w:t>
@@ -11303,6 +13506,7 @@
           <w:p>
             <w:r>
               <w:rPr>
+                <w:rFonts w:ascii="Calibri" w:hAnsi="Calibri"/>
                 <w:sz w:val="20"/>
               </w:rPr>
               <w:t>Aplikasi hang</w:t>
@@ -11316,6 +13520,7 @@
           <w:p>
             <w:r>
               <w:rPr>
+                <w:rFonts w:ascii="Calibri" w:hAnsi="Calibri"/>
                 <w:sz w:val="20"/>
               </w:rPr>
               <w:t>Tutup dan buka kembali aplikasi</w:t>
@@ -11372,6 +13577,7 @@
           <w:p>
             <w:r>
               <w:rPr>
+                <w:rFonts w:ascii="Calibri" w:hAnsi="Calibri"/>
                 <w:b/>
                 <w:sz w:val="20"/>
               </w:rPr>
@@ -11386,6 +13592,7 @@
           <w:p>
             <w:r>
               <w:rPr>
+                <w:rFonts w:ascii="Calibri" w:hAnsi="Calibri"/>
                 <w:b/>
                 <w:sz w:val="20"/>
               </w:rPr>
@@ -11402,6 +13609,7 @@
           <w:p>
             <w:r>
               <w:rPr>
+                <w:rFonts w:ascii="Calibri" w:hAnsi="Calibri"/>
                 <w:sz w:val="20"/>
               </w:rPr>
               <w:t>Slave ID salah</w:t>
@@ -11415,6 +13623,7 @@
           <w:p>
             <w:r>
               <w:rPr>
+                <w:rFonts w:ascii="Calibri" w:hAnsi="Calibri"/>
                 <w:sz w:val="20"/>
               </w:rPr>
               <w:t>Cek dan sesuaikan Slave ID</w:t>
@@ -11430,6 +13639,7 @@
           <w:p>
             <w:r>
               <w:rPr>
+                <w:rFonts w:ascii="Calibri" w:hAnsi="Calibri"/>
                 <w:sz w:val="20"/>
               </w:rPr>
               <w:t>Baudrate tidak cocok</w:t>
@@ -11443,6 +13653,7 @@
           <w:p>
             <w:r>
               <w:rPr>
+                <w:rFonts w:ascii="Calibri" w:hAnsi="Calibri"/>
                 <w:sz w:val="20"/>
               </w:rPr>
               <w:t>Sesuaikan dengan spesifikasi sensor</w:t>
@@ -11458,6 +13669,7 @@
           <w:p>
             <w:r>
               <w:rPr>
+                <w:rFonts w:ascii="Calibri" w:hAnsi="Calibri"/>
                 <w:sz w:val="20"/>
               </w:rPr>
               <w:t>Kabel RS485 tertukar</w:t>
@@ -11471,6 +13683,7 @@
           <w:p>
             <w:r>
               <w:rPr>
+                <w:rFonts w:ascii="Calibri" w:hAnsi="Calibri"/>
                 <w:sz w:val="20"/>
               </w:rPr>
               <w:t>Cek koneksi A+ dan B-</w:t>
@@ -11486,6 +13699,7 @@
           <w:p>
             <w:r>
               <w:rPr>
+                <w:rFonts w:ascii="Calibri" w:hAnsi="Calibri"/>
                 <w:sz w:val="20"/>
               </w:rPr>
               <w:t>Alamat register salah</w:t>
@@ -11499,6 +13713,7 @@
           <w:p>
             <w:r>
               <w:rPr>
+                <w:rFonts w:ascii="Calibri" w:hAnsi="Calibri"/>
                 <w:sz w:val="20"/>
               </w:rPr>
               <w:t>Verifikasi alamat di manual sensor</w:t>
@@ -11555,6 +13770,7 @@
           <w:p>
             <w:r>
               <w:rPr>
+                <w:rFonts w:ascii="Calibri" w:hAnsi="Calibri"/>
                 <w:b/>
                 <w:sz w:val="20"/>
               </w:rPr>
@@ -11569,6 +13785,7 @@
           <w:p>
             <w:r>
               <w:rPr>
+                <w:rFonts w:ascii="Calibri" w:hAnsi="Calibri"/>
                 <w:b/>
                 <w:sz w:val="20"/>
               </w:rPr>
@@ -11585,6 +13802,7 @@
           <w:p>
             <w:r>
               <w:rPr>
+                <w:rFonts w:ascii="Calibri" w:hAnsi="Calibri"/>
                 <w:sz w:val="20"/>
               </w:rPr>
               <w:t>SSID/Password salah</w:t>
@@ -11598,6 +13816,7 @@
           <w:p>
             <w:r>
               <w:rPr>
+                <w:rFonts w:ascii="Calibri" w:hAnsi="Calibri"/>
                 <w:sz w:val="20"/>
               </w:rPr>
               <w:t>Periksa kembali kredensial</w:t>
@@ -11613,6 +13832,7 @@
           <w:p>
             <w:r>
               <w:rPr>
+                <w:rFonts w:ascii="Calibri" w:hAnsi="Calibri"/>
                 <w:sz w:val="20"/>
               </w:rPr>
               <w:t>Sinyal WiFi lemah</w:t>
@@ -11626,6 +13846,7 @@
           <w:p>
             <w:r>
               <w:rPr>
+                <w:rFonts w:ascii="Calibri" w:hAnsi="Calibri"/>
                 <w:sz w:val="20"/>
               </w:rPr>
               <w:t>Pindahkan gateway lebih dekat ke router</w:t>
@@ -11641,6 +13862,7 @@
           <w:p>
             <w:r>
               <w:rPr>
+                <w:rFonts w:ascii="Calibri" w:hAnsi="Calibri"/>
                 <w:sz w:val="20"/>
               </w:rPr>
               <w:t>WiFi 5GHz</w:t>
@@ -11654,6 +13876,7 @@
           <w:p>
             <w:r>
               <w:rPr>
+                <w:rFonts w:ascii="Calibri" w:hAnsi="Calibri"/>
                 <w:sz w:val="20"/>
               </w:rPr>
               <w:t>Gateway hanya support WiFi 2.4GHz</w:t>
@@ -11710,6 +13933,7 @@
           <w:p>
             <w:r>
               <w:rPr>
+                <w:rFonts w:ascii="Calibri" w:hAnsi="Calibri"/>
                 <w:b/>
                 <w:sz w:val="20"/>
               </w:rPr>
@@ -11724,6 +13948,7 @@
           <w:p>
             <w:r>
               <w:rPr>
+                <w:rFonts w:ascii="Calibri" w:hAnsi="Calibri"/>
                 <w:b/>
                 <w:sz w:val="20"/>
               </w:rPr>
@@ -11740,6 +13965,7 @@
           <w:p>
             <w:r>
               <w:rPr>
+                <w:rFonts w:ascii="Calibri" w:hAnsi="Calibri"/>
                 <w:sz w:val="20"/>
               </w:rPr>
               <w:t>Broker address salah</w:t>
@@ -11753,6 +13979,7 @@
           <w:p>
             <w:r>
               <w:rPr>
+                <w:rFonts w:ascii="Calibri" w:hAnsi="Calibri"/>
                 <w:sz w:val="20"/>
               </w:rPr>
               <w:t>Periksa URL/IP broker</w:t>
@@ -11768,6 +13995,7 @@
           <w:p>
             <w:r>
               <w:rPr>
+                <w:rFonts w:ascii="Calibri" w:hAnsi="Calibri"/>
                 <w:sz w:val="20"/>
               </w:rPr>
               <w:t>Port salah</w:t>
@@ -11781,6 +14009,7 @@
           <w:p>
             <w:r>
               <w:rPr>
+                <w:rFonts w:ascii="Calibri" w:hAnsi="Calibri"/>
                 <w:sz w:val="20"/>
               </w:rPr>
               <w:t>Gunakan 1883 (non-TLS) atau 8883 (TLS)</w:t>
@@ -11796,6 +14025,7 @@
           <w:p>
             <w:r>
               <w:rPr>
+                <w:rFonts w:ascii="Calibri" w:hAnsi="Calibri"/>
                 <w:sz w:val="20"/>
               </w:rPr>
               <w:t>Username/Password salah</w:t>
@@ -11809,6 +14039,7 @@
           <w:p>
             <w:r>
               <w:rPr>
+                <w:rFonts w:ascii="Calibri" w:hAnsi="Calibri"/>
                 <w:sz w:val="20"/>
               </w:rPr>
               <w:t>Periksa kredensial MQTT</w:t>
@@ -11824,6 +14055,7 @@
           <w:p>
             <w:r>
               <w:rPr>
+                <w:rFonts w:ascii="Calibri" w:hAnsi="Calibri"/>
                 <w:sz w:val="20"/>
               </w:rPr>
               <w:t>Gateway tidak terkoneksi internet</w:t>
@@ -11837,6 +14069,7 @@
           <w:p>
             <w:r>
               <w:rPr>
+                <w:rFonts w:ascii="Calibri" w:hAnsi="Calibri"/>
                 <w:sz w:val="20"/>
               </w:rPr>
               <w:t>Cek koneksi jaringan</w:t>
@@ -11896,6 +14129,7 @@
           <w:p>
             <w:r>
               <w:rPr>
+                <w:rFonts w:ascii="Calibri" w:hAnsi="Calibri"/>
                 <w:b/>
                 <w:sz w:val="20"/>
               </w:rPr>
@@ -11910,6 +14144,7 @@
           <w:p>
             <w:r>
               <w:rPr>
+                <w:rFonts w:ascii="Calibri" w:hAnsi="Calibri"/>
                 <w:b/>
                 <w:sz w:val="20"/>
               </w:rPr>
@@ -11924,6 +14159,7 @@
           <w:p>
             <w:r>
               <w:rPr>
+                <w:rFonts w:ascii="Calibri" w:hAnsi="Calibri"/>
                 <w:b/>
                 <w:sz w:val="20"/>
               </w:rPr>
@@ -11938,6 +14174,7 @@
           <w:p>
             <w:r>
               <w:rPr>
+                <w:rFonts w:ascii="Calibri" w:hAnsi="Calibri"/>
                 <w:b/>
                 <w:sz w:val="20"/>
               </w:rPr>
@@ -11954,6 +14191,8 @@
           <w:p>
             <w:r>
               <w:rPr>
+                <w:rFonts w:ascii="Calibri" w:hAnsi="Calibri"/>
+                <w:b/>
                 <w:sz w:val="20"/>
               </w:rPr>
               <w:t>PWR</w:t>
@@ -11967,6 +14206,7 @@
           <w:p>
             <w:r>
               <w:rPr>
+                <w:rFonts w:ascii="Calibri" w:hAnsi="Calibri"/>
                 <w:sz w:val="20"/>
               </w:rPr>
               <w:t>🟢 Hijau</w:t>
@@ -11980,6 +14220,7 @@
           <w:p>
             <w:r>
               <w:rPr>
+                <w:rFonts w:ascii="Calibri" w:hAnsi="Calibri"/>
                 <w:sz w:val="20"/>
               </w:rPr>
               <w:t>Menyala</w:t>
@@ -11993,6 +14234,7 @@
           <w:p>
             <w:r>
               <w:rPr>
+                <w:rFonts w:ascii="Calibri" w:hAnsi="Calibri"/>
                 <w:sz w:val="20"/>
               </w:rPr>
               <w:t>Power normal</w:t>
@@ -12008,6 +14250,8 @@
           <w:p>
             <w:r>
               <w:rPr>
+                <w:rFonts w:ascii="Calibri" w:hAnsi="Calibri"/>
+                <w:b/>
                 <w:sz w:val="20"/>
               </w:rPr>
               <w:t>PWR</w:t>
@@ -12021,6 +14265,7 @@
           <w:p>
             <w:r>
               <w:rPr>
+                <w:rFonts w:ascii="Calibri" w:hAnsi="Calibri"/>
                 <w:sz w:val="20"/>
               </w:rPr>
               <w:t>🔴 Merah</w:t>
@@ -12034,6 +14279,7 @@
           <w:p>
             <w:r>
               <w:rPr>
+                <w:rFonts w:ascii="Calibri" w:hAnsi="Calibri"/>
                 <w:sz w:val="20"/>
               </w:rPr>
               <w:t>Menyala</w:t>
@@ -12047,6 +14293,7 @@
           <w:p>
             <w:r>
               <w:rPr>
+                <w:rFonts w:ascii="Calibri" w:hAnsi="Calibri"/>
                 <w:sz w:val="20"/>
               </w:rPr>
               <w:t>Error power</w:t>
@@ -12062,6 +14309,8 @@
           <w:p>
             <w:r>
               <w:rPr>
+                <w:rFonts w:ascii="Calibri" w:hAnsi="Calibri"/>
+                <w:b/>
                 <w:sz w:val="20"/>
               </w:rPr>
               <w:t>SYS</w:t>
@@ -12075,6 +14324,7 @@
           <w:p>
             <w:r>
               <w:rPr>
+                <w:rFonts w:ascii="Calibri" w:hAnsi="Calibri"/>
                 <w:sz w:val="20"/>
               </w:rPr>
               <w:t>🟢 Hijau</w:t>
@@ -12088,6 +14338,7 @@
           <w:p>
             <w:r>
               <w:rPr>
+                <w:rFonts w:ascii="Calibri" w:hAnsi="Calibri"/>
                 <w:sz w:val="20"/>
               </w:rPr>
               <w:t>Berkedip</w:t>
@@ -12101,6 +14352,7 @@
           <w:p>
             <w:r>
               <w:rPr>
+                <w:rFonts w:ascii="Calibri" w:hAnsi="Calibri"/>
                 <w:sz w:val="20"/>
               </w:rPr>
               <w:t>Sistem berjalan normal</w:t>
@@ -12116,6 +14368,8 @@
           <w:p>
             <w:r>
               <w:rPr>
+                <w:rFonts w:ascii="Calibri" w:hAnsi="Calibri"/>
+                <w:b/>
                 <w:sz w:val="20"/>
               </w:rPr>
               <w:t>SYS</w:t>
@@ -12129,6 +14383,7 @@
           <w:p>
             <w:r>
               <w:rPr>
+                <w:rFonts w:ascii="Calibri" w:hAnsi="Calibri"/>
                 <w:sz w:val="20"/>
               </w:rPr>
               <w:t>🔴 Merah</w:t>
@@ -12142,6 +14397,7 @@
           <w:p>
             <w:r>
               <w:rPr>
+                <w:rFonts w:ascii="Calibri" w:hAnsi="Calibri"/>
                 <w:sz w:val="20"/>
               </w:rPr>
               <w:t>Menyala</w:t>
@@ -12155,6 +14411,7 @@
           <w:p>
             <w:r>
               <w:rPr>
+                <w:rFonts w:ascii="Calibri" w:hAnsi="Calibri"/>
                 <w:sz w:val="20"/>
               </w:rPr>
               <w:t>Sistem error</w:t>
@@ -12170,6 +14427,8 @@
           <w:p>
             <w:r>
               <w:rPr>
+                <w:rFonts w:ascii="Calibri" w:hAnsi="Calibri"/>
+                <w:b/>
                 <w:sz w:val="20"/>
               </w:rPr>
               <w:t>NET</w:t>
@@ -12183,6 +14442,7 @@
           <w:p>
             <w:r>
               <w:rPr>
+                <w:rFonts w:ascii="Calibri" w:hAnsi="Calibri"/>
                 <w:sz w:val="20"/>
               </w:rPr>
               <w:t>🔵 Biru</w:t>
@@ -12196,6 +14456,7 @@
           <w:p>
             <w:r>
               <w:rPr>
+                <w:rFonts w:ascii="Calibri" w:hAnsi="Calibri"/>
                 <w:sz w:val="20"/>
               </w:rPr>
               <w:t>Berkedip</w:t>
@@ -12209,6 +14470,7 @@
           <w:p>
             <w:r>
               <w:rPr>
+                <w:rFonts w:ascii="Calibri" w:hAnsi="Calibri"/>
                 <w:sz w:val="20"/>
               </w:rPr>
               <w:t>Mencoba koneksi</w:t>
@@ -12224,6 +14486,8 @@
           <w:p>
             <w:r>
               <w:rPr>
+                <w:rFonts w:ascii="Calibri" w:hAnsi="Calibri"/>
+                <w:b/>
                 <w:sz w:val="20"/>
               </w:rPr>
               <w:t>NET</w:t>
@@ -12237,6 +14501,7 @@
           <w:p>
             <w:r>
               <w:rPr>
+                <w:rFonts w:ascii="Calibri" w:hAnsi="Calibri"/>
                 <w:sz w:val="20"/>
               </w:rPr>
               <w:t>🔵 Biru</w:t>
@@ -12250,6 +14515,7 @@
           <w:p>
             <w:r>
               <w:rPr>
+                <w:rFonts w:ascii="Calibri" w:hAnsi="Calibri"/>
                 <w:sz w:val="20"/>
               </w:rPr>
               <w:t>Menyala</w:t>
@@ -12263,6 +14529,7 @@
           <w:p>
             <w:r>
               <w:rPr>
+                <w:rFonts w:ascii="Calibri" w:hAnsi="Calibri"/>
                 <w:sz w:val="20"/>
               </w:rPr>
               <w:t>Terkoneksi</w:t>
@@ -12278,6 +14545,8 @@
           <w:p>
             <w:r>
               <w:rPr>
+                <w:rFonts w:ascii="Calibri" w:hAnsi="Calibri"/>
+                <w:b/>
                 <w:sz w:val="20"/>
               </w:rPr>
               <w:t>RS485</w:t>
@@ -12291,6 +14560,7 @@
           <w:p>
             <w:r>
               <w:rPr>
+                <w:rFonts w:ascii="Calibri" w:hAnsi="Calibri"/>
                 <w:sz w:val="20"/>
               </w:rPr>
               <w:t>🟡 Kuning</w:t>
@@ -12304,6 +14574,7 @@
           <w:p>
             <w:r>
               <w:rPr>
+                <w:rFonts w:ascii="Calibri" w:hAnsi="Calibri"/>
                 <w:sz w:val="20"/>
               </w:rPr>
               <w:t>Berkedip</w:t>
@@ -12317,6 +14588,7 @@
           <w:p>
             <w:r>
               <w:rPr>
+                <w:rFonts w:ascii="Calibri" w:hAnsi="Calibri"/>
                 <w:sz w:val="20"/>
               </w:rPr>
               <w:t>Ada aktivitas data</w:t>
@@ -12382,6 +14654,7 @@
           <w:p>
             <w:r>
               <w:rPr>
+                <w:rFonts w:ascii="Calibri" w:hAnsi="Calibri"/>
                 <w:b/>
                 <w:sz w:val="20"/>
               </w:rPr>
@@ -12396,6 +14669,7 @@
           <w:p>
             <w:r>
               <w:rPr>
+                <w:rFonts w:ascii="Calibri" w:hAnsi="Calibri"/>
                 <w:b/>
                 <w:sz w:val="20"/>
               </w:rPr>
@@ -12412,6 +14686,7 @@
           <w:p>
             <w:r>
               <w:rPr>
+                <w:rFonts w:ascii="Calibri" w:hAnsi="Calibri"/>
                 <w:sz w:val="20"/>
               </w:rPr>
               <w:t>🌐 Website Resmi</w:t>
@@ -12425,6 +14700,7 @@
           <w:p>
             <w:r>
               <w:rPr>
+                <w:rFonts w:ascii="Calibri" w:hAnsi="Calibri"/>
                 <w:sz w:val="20"/>
               </w:rPr>
               <w:t>www.suriota.com</w:t>
@@ -12440,6 +14716,7 @@
           <w:p>
             <w:r>
               <w:rPr>
+                <w:rFonts w:ascii="Calibri" w:hAnsi="Calibri"/>
                 <w:sz w:val="20"/>
               </w:rPr>
               <w:t>📖 Dokumentasi</w:t>
@@ -12453,6 +14730,7 @@
           <w:p>
             <w:r>
               <w:rPr>
+                <w:rFonts w:ascii="Calibri" w:hAnsi="Calibri"/>
                 <w:sz w:val="20"/>
               </w:rPr>
               <w:t>docs.suriota.com/gateway</w:t>
@@ -12468,6 +14746,7 @@
           <w:p>
             <w:r>
               <w:rPr>
+                <w:rFonts w:ascii="Calibri" w:hAnsi="Calibri"/>
                 <w:sz w:val="20"/>
               </w:rPr>
               <w:t>🎥 Video Tutorial</w:t>
@@ -12481,6 +14760,7 @@
           <w:p>
             <w:r>
               <w:rPr>
+                <w:rFonts w:ascii="Calibri" w:hAnsi="Calibri"/>
                 <w:sz w:val="20"/>
               </w:rPr>
               <w:t>YouTube @suriota.official</w:t>
@@ -12496,6 +14776,7 @@
           <w:p>
             <w:r>
               <w:rPr>
+                <w:rFonts w:ascii="Calibri" w:hAnsi="Calibri"/>
                 <w:sz w:val="20"/>
               </w:rPr>
               <w:t>📸 Instagram</w:t>
@@ -12509,6 +14790,7 @@
           <w:p>
             <w:r>
               <w:rPr>
+                <w:rFonts w:ascii="Calibri" w:hAnsi="Calibri"/>
                 <w:sz w:val="20"/>
               </w:rPr>
               <w:t>@suriota.official</w:t>
@@ -12524,6 +14806,7 @@
           <w:p>
             <w:r>
               <w:rPr>
+                <w:rFonts w:ascii="Calibri" w:hAnsi="Calibri"/>
                 <w:sz w:val="20"/>
               </w:rPr>
               <w:t>💼 LinkedIn</w:t>
@@ -12537,6 +14820,7 @@
           <w:p>
             <w:r>
               <w:rPr>
+                <w:rFonts w:ascii="Calibri" w:hAnsi="Calibri"/>
                 <w:sz w:val="20"/>
               </w:rPr>
               <w:t>SURIOTA</w:t>
@@ -12557,6 +14841,11 @@
     </w:p>
     <w:p>
       <w:r>
+        <w:rPr>
+          <w:rFonts w:ascii="Calibri" w:hAnsi="Calibri"/>
+          <w:b/>
+          <w:sz w:val="22"/>
+        </w:rPr>
         <w:t>PT Surya Inovasi Prioritas (SURIOTA)</w:t>
       </w:r>
     </w:p>
@@ -12599,6 +14888,7 @@
           <w:p>
             <w:r>
               <w:rPr>
+                <w:rFonts w:ascii="Calibri" w:hAnsi="Calibri"/>
                 <w:b/>
                 <w:sz w:val="20"/>
               </w:rPr>
@@ -12613,6 +14903,7 @@
           <w:p>
             <w:r>
               <w:rPr>
+                <w:rFonts w:ascii="Calibri" w:hAnsi="Calibri"/>
                 <w:b/>
                 <w:sz w:val="20"/>
               </w:rPr>
@@ -12629,9 +14920,18 @@
           <w:p>
             <w:r>
               <w:rPr>
-                <w:sz w:val="20"/>
-              </w:rPr>
-              <w:t>📍 Alamat</w:t>
+                <w:rFonts w:ascii="Calibri" w:hAnsi="Calibri"/>
+                <w:sz w:val="20"/>
+              </w:rPr>
+              <w:t xml:space="preserve">📍 </w:t>
+            </w:r>
+            <w:r>
+              <w:rPr>
+                <w:rFonts w:ascii="Calibri" w:hAnsi="Calibri"/>
+                <w:b/>
+                <w:sz w:val="20"/>
+              </w:rPr>
+              <w:t>Alamat</w:t>
             </w:r>
           </w:p>
         </w:tc>
@@ -12642,6 +14942,7 @@
           <w:p>
             <w:r>
               <w:rPr>
+                <w:rFonts w:ascii="Calibri" w:hAnsi="Calibri"/>
                 <w:sz w:val="20"/>
               </w:rPr>
               <w:t>Batam Centre, Jl. Legenda Malaka, Baloi Permai, Kec. Batam Kota, Kota Batam, Kepulauan Riau 29431</w:t>
@@ -12657,9 +14958,18 @@
           <w:p>
             <w:r>
               <w:rPr>
-                <w:sz w:val="20"/>
-              </w:rPr>
-              <w:t>📞 Telepon</w:t>
+                <w:rFonts w:ascii="Calibri" w:hAnsi="Calibri"/>
+                <w:sz w:val="20"/>
+              </w:rPr>
+              <w:t xml:space="preserve">📞 </w:t>
+            </w:r>
+            <w:r>
+              <w:rPr>
+                <w:rFonts w:ascii="Calibri" w:hAnsi="Calibri"/>
+                <w:b/>
+                <w:sz w:val="20"/>
+              </w:rPr>
+              <w:t>Telepon</w:t>
             </w:r>
           </w:p>
         </w:tc>
@@ -12670,6 +14980,7 @@
           <w:p>
             <w:r>
               <w:rPr>
+                <w:rFonts w:ascii="Calibri" w:hAnsi="Calibri"/>
                 <w:sz w:val="20"/>
               </w:rPr>
               <w:t>0858-3567-2476</w:t>
@@ -12685,9 +14996,18 @@
           <w:p>
             <w:r>
               <w:rPr>
-                <w:sz w:val="20"/>
-              </w:rPr>
-              <w:t>📱 WhatsApp</w:t>
+                <w:rFonts w:ascii="Calibri" w:hAnsi="Calibri"/>
+                <w:sz w:val="20"/>
+              </w:rPr>
+              <w:t xml:space="preserve">📱 </w:t>
+            </w:r>
+            <w:r>
+              <w:rPr>
+                <w:rFonts w:ascii="Calibri" w:hAnsi="Calibri"/>
+                <w:b/>
+                <w:sz w:val="20"/>
+              </w:rPr>
+              <w:t>WhatsApp</w:t>
             </w:r>
           </w:p>
         </w:tc>
@@ -12698,6 +15018,7 @@
           <w:p>
             <w:r>
               <w:rPr>
+                <w:rFonts w:ascii="Calibri" w:hAnsi="Calibri"/>
                 <w:sz w:val="20"/>
               </w:rPr>
               <w:t>+62 858-3567-2476</w:t>
@@ -12713,9 +15034,18 @@
           <w:p>
             <w:r>
               <w:rPr>
-                <w:sz w:val="20"/>
-              </w:rPr>
-              <w:t>📧 Email</w:t>
+                <w:rFonts w:ascii="Calibri" w:hAnsi="Calibri"/>
+                <w:sz w:val="20"/>
+              </w:rPr>
+              <w:t xml:space="preserve">📧 </w:t>
+            </w:r>
+            <w:r>
+              <w:rPr>
+                <w:rFonts w:ascii="Calibri" w:hAnsi="Calibri"/>
+                <w:b/>
+                <w:sz w:val="20"/>
+              </w:rPr>
+              <w:t>Email</w:t>
             </w:r>
           </w:p>
         </w:tc>
@@ -12726,6 +15056,7 @@
           <w:p>
             <w:r>
               <w:rPr>
+                <w:rFonts w:ascii="Calibri" w:hAnsi="Calibri"/>
                 <w:sz w:val="20"/>
               </w:rPr>
               <w:t>support@suriota.com</w:t>
@@ -12783,6 +15114,7 @@
           <w:p>
             <w:r>
               <w:rPr>
+                <w:rFonts w:ascii="Calibri" w:hAnsi="Calibri"/>
                 <w:b/>
                 <w:sz w:val="20"/>
               </w:rPr>
@@ -12797,6 +15129,7 @@
           <w:p>
             <w:r>
               <w:rPr>
+                <w:rFonts w:ascii="Calibri" w:hAnsi="Calibri"/>
                 <w:b/>
                 <w:sz w:val="20"/>
               </w:rPr>
@@ -12813,6 +15146,7 @@
           <w:p>
             <w:r>
               <w:rPr>
+                <w:rFonts w:ascii="Calibri" w:hAnsi="Calibri"/>
                 <w:sz w:val="20"/>
               </w:rPr>
               <w:t>Senin - Jumat</w:t>
@@ -12826,6 +15160,7 @@
           <w:p>
             <w:r>
               <w:rPr>
+                <w:rFonts w:ascii="Calibri" w:hAnsi="Calibri"/>
                 <w:sz w:val="20"/>
               </w:rPr>
               <w:t>08:00 - 17:00 WIB</w:t>
@@ -12841,6 +15176,7 @@
           <w:p>
             <w:r>
               <w:rPr>
+                <w:rFonts w:ascii="Calibri" w:hAnsi="Calibri"/>
                 <w:sz w:val="20"/>
               </w:rPr>
               <w:t>Sabtu</w:t>
@@ -12854,6 +15190,7 @@
           <w:p>
             <w:r>
               <w:rPr>
+                <w:rFonts w:ascii="Calibri" w:hAnsi="Calibri"/>
                 <w:sz w:val="20"/>
               </w:rPr>
               <w:t>08:00 - 12:00 WIB</w:t>
@@ -12869,6 +15206,7 @@
           <w:p>
             <w:r>
               <w:rPr>
+                <w:rFonts w:ascii="Calibri" w:hAnsi="Calibri"/>
                 <w:sz w:val="20"/>
               </w:rPr>
               <w:t>Minggu &amp; Hari Libur</w:t>
@@ -12882,6 +15220,7 @@
           <w:p>
             <w:r>
               <w:rPr>
+                <w:rFonts w:ascii="Calibri" w:hAnsi="Calibri"/>
                 <w:sz w:val="20"/>
               </w:rPr>
               <w:t>Tutup</w:t>
@@ -12939,6 +15278,7 @@
           <w:p>
             <w:r>
               <w:rPr>
+                <w:rFonts w:ascii="Calibri" w:hAnsi="Calibri"/>
                 <w:b/>
                 <w:sz w:val="20"/>
               </w:rPr>
@@ -12953,6 +15293,7 @@
           <w:p>
             <w:r>
               <w:rPr>
+                <w:rFonts w:ascii="Calibri" w:hAnsi="Calibri"/>
                 <w:b/>
                 <w:sz w:val="20"/>
               </w:rPr>
@@ -12969,6 +15310,8 @@
           <w:p>
             <w:r>
               <w:rPr>
+                <w:rFonts w:ascii="Calibri" w:hAnsi="Calibri"/>
+                <w:b/>
                 <w:sz w:val="20"/>
               </w:rPr>
               <w:t>Judul</w:t>
@@ -12982,6 +15325,7 @@
           <w:p>
             <w:r>
               <w:rPr>
+                <w:rFonts w:ascii="Calibri" w:hAnsi="Calibri"/>
                 <w:sz w:val="20"/>
               </w:rPr>
               <w:t>Panduan Pengguna Gateway Config App</w:t>
@@ -12997,6 +15341,8 @@
           <w:p>
             <w:r>
               <w:rPr>
+                <w:rFonts w:ascii="Calibri" w:hAnsi="Calibri"/>
+                <w:b/>
                 <w:sz w:val="20"/>
               </w:rPr>
               <w:t>Versi</w:t>
@@ -13010,6 +15356,7 @@
           <w:p>
             <w:r>
               <w:rPr>
+                <w:rFonts w:ascii="Calibri" w:hAnsi="Calibri"/>
                 <w:sz w:val="20"/>
               </w:rPr>
               <w:t>1.0.0</w:t>
@@ -13025,6 +15372,8 @@
           <w:p>
             <w:r>
               <w:rPr>
+                <w:rFonts w:ascii="Calibri" w:hAnsi="Calibri"/>
+                <w:b/>
                 <w:sz w:val="20"/>
               </w:rPr>
               <w:t>Tanggal</w:t>
@@ -13038,6 +15387,7 @@
           <w:p>
             <w:r>
               <w:rPr>
+                <w:rFonts w:ascii="Calibri" w:hAnsi="Calibri"/>
                 <w:sz w:val="20"/>
               </w:rPr>
               <w:t>Desember 2025</w:t>
@@ -13053,6 +15403,8 @@
           <w:p>
             <w:r>
               <w:rPr>
+                <w:rFonts w:ascii="Calibri" w:hAnsi="Calibri"/>
+                <w:b/>
                 <w:sz w:val="20"/>
               </w:rPr>
               <w:t>Author</w:t>
@@ -13066,6 +15418,7 @@
           <w:p>
             <w:r>
               <w:rPr>
+                <w:rFonts w:ascii="Calibri" w:hAnsi="Calibri"/>
                 <w:sz w:val="20"/>
               </w:rPr>
               <w:t>SURIOTA R&amp;D Team</w:t>
@@ -13081,6 +15434,8 @@
           <w:p>
             <w:r>
               <w:rPr>
+                <w:rFonts w:ascii="Calibri" w:hAnsi="Calibri"/>
+                <w:b/>
                 <w:sz w:val="20"/>
               </w:rPr>
               <w:t>AI Assistant</w:t>
@@ -13094,6 +15449,7 @@
           <w:p>
             <w:r>
               <w:rPr>
+                <w:rFonts w:ascii="Calibri" w:hAnsi="Calibri"/>
                 <w:sz w:val="20"/>
               </w:rPr>
               <w:t>Claude (Anthropic)</w:t>
@@ -13115,6 +15471,10 @@
     </w:p>
     <w:p>
       <w:r>
+        <w:rPr>
+          <w:rFonts w:ascii="Calibri" w:hAnsi="Calibri"/>
+          <w:sz w:val="22"/>
+        </w:rPr>
         <w:t>Berikut adalah daftar lengkap 46 screenshot yang digunakan dalam panduan ini:</w:t>
       </w:r>
     </w:p>
@@ -13166,6 +15526,7 @@
           <w:p>
             <w:r>
               <w:rPr>
+                <w:rFonts w:ascii="Calibri" w:hAnsi="Calibri"/>
                 <w:b/>
                 <w:sz w:val="20"/>
               </w:rPr>
@@ -13180,6 +15541,7 @@
           <w:p>
             <w:r>
               <w:rPr>
+                <w:rFonts w:ascii="Calibri" w:hAnsi="Calibri"/>
                 <w:b/>
                 <w:sz w:val="20"/>
               </w:rPr>
@@ -13194,6 +15556,7 @@
           <w:p>
             <w:r>
               <w:rPr>
+                <w:rFonts w:ascii="Calibri" w:hAnsi="Calibri"/>
                 <w:b/>
                 <w:sz w:val="20"/>
               </w:rPr>
@@ -13210,6 +15573,7 @@
           <w:p>
             <w:r>
               <w:rPr>
+                <w:rFonts w:ascii="Calibri" w:hAnsi="Calibri"/>
                 <w:sz w:val="20"/>
               </w:rPr>
               <w:t>1</w:t>
@@ -13223,6 +15587,8 @@
           <w:p>
             <w:r>
               <w:rPr>
+                <w:rFonts w:ascii="Consolas" w:hAnsi="Consolas"/>
+                <w:color w:val="800000"/>
                 <w:sz w:val="20"/>
               </w:rPr>
               <w:t>WhatsApp Image 2025-11-30 at 15.08.31 (2).jpeg</w:t>
@@ -13236,6 +15602,7 @@
           <w:p>
             <w:r>
               <w:rPr>
+                <w:rFonts w:ascii="Calibri" w:hAnsi="Calibri"/>
                 <w:sz w:val="20"/>
               </w:rPr>
               <w:t>Home - No Device</w:t>
@@ -13251,6 +15618,7 @@
           <w:p>
             <w:r>
               <w:rPr>
+                <w:rFonts w:ascii="Calibri" w:hAnsi="Calibri"/>
                 <w:sz w:val="20"/>
               </w:rPr>
               <w:t>2</w:t>
@@ -13264,6 +15632,8 @@
           <w:p>
             <w:r>
               <w:rPr>
+                <w:rFonts w:ascii="Consolas" w:hAnsi="Consolas"/>
+                <w:color w:val="800000"/>
                 <w:sz w:val="20"/>
               </w:rPr>
               <w:t>WhatsApp Image 2025-11-30 at 15.08.30.jpeg</w:t>
@@ -13277,6 +15647,7 @@
           <w:p>
             <w:r>
               <w:rPr>
+                <w:rFonts w:ascii="Calibri" w:hAnsi="Calibri"/>
                 <w:sz w:val="20"/>
               </w:rPr>
               <w:t>Scan Devices - Find Device</w:t>
@@ -13292,6 +15663,7 @@
           <w:p>
             <w:r>
               <w:rPr>
+                <w:rFonts w:ascii="Calibri" w:hAnsi="Calibri"/>
                 <w:sz w:val="20"/>
               </w:rPr>
               <w:t>3</w:t>
@@ -13305,6 +15677,8 @@
           <w:p>
             <w:r>
               <w:rPr>
+                <w:rFonts w:ascii="Consolas" w:hAnsi="Consolas"/>
+                <w:color w:val="800000"/>
                 <w:sz w:val="20"/>
               </w:rPr>
               <w:t>WhatsApp Image 2025-11-30 at 15.08.29 (2).jpeg</w:t>
@@ -13318,6 +15692,7 @@
           <w:p>
             <w:r>
               <w:rPr>
+                <w:rFonts w:ascii="Calibri" w:hAnsi="Calibri"/>
                 <w:sz w:val="20"/>
               </w:rPr>
               <w:t>Scanning Process</w:t>
@@ -13333,6 +15708,7 @@
           <w:p>
             <w:r>
               <w:rPr>
+                <w:rFonts w:ascii="Calibri" w:hAnsi="Calibri"/>
                 <w:sz w:val="20"/>
               </w:rPr>
               <w:t>4</w:t>
@@ -13346,6 +15722,8 @@
           <w:p>
             <w:r>
               <w:rPr>
+                <w:rFonts w:ascii="Consolas" w:hAnsi="Consolas"/>
+                <w:color w:val="800000"/>
                 <w:sz w:val="20"/>
               </w:rPr>
               <w:t>WhatsApp Image 2025-11-30 at 15.08.29 (3).jpeg</w:t>
@@ -13359,6 +15737,7 @@
           <w:p>
             <w:r>
               <w:rPr>
+                <w:rFonts w:ascii="Calibri" w:hAnsi="Calibri"/>
                 <w:sz w:val="20"/>
               </w:rPr>
               <w:t>Scan Results</w:t>
@@ -13374,6 +15753,7 @@
           <w:p>
             <w:r>
               <w:rPr>
+                <w:rFonts w:ascii="Calibri" w:hAnsi="Calibri"/>
                 <w:sz w:val="20"/>
               </w:rPr>
               <w:t>5</w:t>
@@ -13387,6 +15767,8 @@
           <w:p>
             <w:r>
               <w:rPr>
+                <w:rFonts w:ascii="Consolas" w:hAnsi="Consolas"/>
+                <w:color w:val="800000"/>
                 <w:sz w:val="20"/>
               </w:rPr>
               <w:t>WhatsApp Image 2025-11-30 at 15.08.29 (1).jpeg</w:t>
@@ -13400,6 +15782,7 @@
           <w:p>
             <w:r>
               <w:rPr>
+                <w:rFonts w:ascii="Calibri" w:hAnsi="Calibri"/>
                 <w:sz w:val="20"/>
               </w:rPr>
               <w:t>Connection Dialog</w:t>
@@ -13415,6 +15798,7 @@
           <w:p>
             <w:r>
               <w:rPr>
+                <w:rFonts w:ascii="Calibri" w:hAnsi="Calibri"/>
                 <w:sz w:val="20"/>
               </w:rPr>
               <w:t>6</w:t>
@@ -13428,6 +15812,8 @@
           <w:p>
             <w:r>
               <w:rPr>
+                <w:rFonts w:ascii="Consolas" w:hAnsi="Consolas"/>
+                <w:color w:val="800000"/>
                 <w:sz w:val="20"/>
               </w:rPr>
               <w:t>WhatsApp Image 2025-11-30 at 15.08.13.jpeg</w:t>
@@ -13441,6 +15827,7 @@
           <w:p>
             <w:r>
               <w:rPr>
+                <w:rFonts w:ascii="Calibri" w:hAnsi="Calibri"/>
                 <w:sz w:val="20"/>
               </w:rPr>
               <w:t>Home - Connected Device</w:t>
@@ -13456,6 +15843,7 @@
           <w:p>
             <w:r>
               <w:rPr>
+                <w:rFonts w:ascii="Calibri" w:hAnsi="Calibri"/>
                 <w:sz w:val="20"/>
               </w:rPr>
               <w:t>7</w:t>
@@ -13469,6 +15857,8 @@
           <w:p>
             <w:r>
               <w:rPr>
+                <w:rFonts w:ascii="Consolas" w:hAnsi="Consolas"/>
+                <w:color w:val="800000"/>
                 <w:sz w:val="20"/>
               </w:rPr>
               <w:t>WhatsApp Image 2025-11-30 at 15.08.29.jpeg</w:t>
@@ -13482,6 +15872,7 @@
           <w:p>
             <w:r>
               <w:rPr>
+                <w:rFonts w:ascii="Calibri" w:hAnsi="Calibri"/>
                 <w:sz w:val="20"/>
               </w:rPr>
               <w:t>Detail Device Menu</w:t>
@@ -13497,6 +15888,7 @@
           <w:p>
             <w:r>
               <w:rPr>
+                <w:rFonts w:ascii="Calibri" w:hAnsi="Calibri"/>
                 <w:sz w:val="20"/>
               </w:rPr>
               <w:t>8</w:t>
@@ -13510,6 +15902,8 @@
           <w:p>
             <w:r>
               <w:rPr>
+                <w:rFonts w:ascii="Consolas" w:hAnsi="Consolas"/>
+                <w:color w:val="800000"/>
                 <w:sz w:val="20"/>
               </w:rPr>
               <w:t>WhatsApp Image 2025-11-30 at 15.08.13 (1).jpeg</w:t>
@@ -13523,6 +15917,7 @@
           <w:p>
             <w:r>
               <w:rPr>
+                <w:rFonts w:ascii="Calibri" w:hAnsi="Calibri"/>
                 <w:sz w:val="20"/>
               </w:rPr>
               <w:t>Dashboard</w:t>
@@ -13580,6 +15975,7 @@
           <w:p>
             <w:r>
               <w:rPr>
+                <w:rFonts w:ascii="Calibri" w:hAnsi="Calibri"/>
                 <w:b/>
                 <w:sz w:val="20"/>
               </w:rPr>
@@ -13594,6 +15990,7 @@
           <w:p>
             <w:r>
               <w:rPr>
+                <w:rFonts w:ascii="Calibri" w:hAnsi="Calibri"/>
                 <w:b/>
                 <w:sz w:val="20"/>
               </w:rPr>
@@ -13608,6 +16005,7 @@
           <w:p>
             <w:r>
               <w:rPr>
+                <w:rFonts w:ascii="Calibri" w:hAnsi="Calibri"/>
                 <w:b/>
                 <w:sz w:val="20"/>
               </w:rPr>
@@ -13624,6 +16022,7 @@
           <w:p>
             <w:r>
               <w:rPr>
+                <w:rFonts w:ascii="Calibri" w:hAnsi="Calibri"/>
                 <w:sz w:val="20"/>
               </w:rPr>
               <w:t>9</w:t>
@@ -13637,6 +16036,8 @@
           <w:p>
             <w:r>
               <w:rPr>
+                <w:rFonts w:ascii="Consolas" w:hAnsi="Consolas"/>
+                <w:color w:val="800000"/>
                 <w:sz w:val="20"/>
               </w:rPr>
               <w:t>WhatsApp Image 2025-11-30 at 15.08.13 (2).jpeg</w:t>
@@ -13650,6 +16051,7 @@
           <w:p>
             <w:r>
               <w:rPr>
+                <w:rFonts w:ascii="Calibri" w:hAnsi="Calibri"/>
                 <w:sz w:val="20"/>
               </w:rPr>
               <w:t>Dashboard Overview</w:t>
@@ -13665,6 +16067,7 @@
           <w:p>
             <w:r>
               <w:rPr>
+                <w:rFonts w:ascii="Calibri" w:hAnsi="Calibri"/>
                 <w:sz w:val="20"/>
               </w:rPr>
               <w:t>10</w:t>
@@ -13678,6 +16081,8 @@
           <w:p>
             <w:r>
               <w:rPr>
+                <w:rFonts w:ascii="Consolas" w:hAnsi="Consolas"/>
+                <w:color w:val="800000"/>
                 <w:sz w:val="20"/>
               </w:rPr>
               <w:t>WhatsApp Image 2025-11-30 at 15.08.13 (3).jpeg</w:t>
@@ -13691,6 +16096,7 @@
           <w:p>
             <w:r>
               <w:rPr>
+                <w:rFonts w:ascii="Calibri" w:hAnsi="Calibri"/>
                 <w:sz w:val="20"/>
               </w:rPr>
               <w:t>Device Communications Empty</w:t>
@@ -13706,6 +16112,7 @@
           <w:p>
             <w:r>
               <w:rPr>
+                <w:rFonts w:ascii="Calibri" w:hAnsi="Calibri"/>
                 <w:sz w:val="20"/>
               </w:rPr>
               <w:t>11</w:t>
@@ -13719,6 +16126,8 @@
           <w:p>
             <w:r>
               <w:rPr>
+                <w:rFonts w:ascii="Consolas" w:hAnsi="Consolas"/>
+                <w:color w:val="800000"/>
                 <w:sz w:val="20"/>
               </w:rPr>
               <w:t>WhatsApp Image 2025-11-30 at 15.08.21.jpeg</w:t>
@@ -13732,6 +16141,7 @@
           <w:p>
             <w:r>
               <w:rPr>
+                <w:rFonts w:ascii="Calibri" w:hAnsi="Calibri"/>
                 <w:sz w:val="20"/>
               </w:rPr>
               <w:t>Form Setup Device - RTU</w:t>
@@ -13747,6 +16157,7 @@
           <w:p>
             <w:r>
               <w:rPr>
+                <w:rFonts w:ascii="Calibri" w:hAnsi="Calibri"/>
                 <w:sz w:val="20"/>
               </w:rPr>
               <w:t>12</w:t>
@@ -13760,6 +16171,8 @@
           <w:p>
             <w:r>
               <w:rPr>
+                <w:rFonts w:ascii="Consolas" w:hAnsi="Consolas"/>
+                <w:color w:val="800000"/>
                 <w:sz w:val="20"/>
               </w:rPr>
               <w:t>WhatsApp Image 2025-11-30 at 15.08.19.jpeg</w:t>
@@ -13773,6 +16186,7 @@
           <w:p>
             <w:r>
               <w:rPr>
+                <w:rFonts w:ascii="Calibri" w:hAnsi="Calibri"/>
                 <w:sz w:val="20"/>
               </w:rPr>
               <w:t>Form Setup Device - Advanced</w:t>
@@ -13788,6 +16202,7 @@
           <w:p>
             <w:r>
               <w:rPr>
+                <w:rFonts w:ascii="Calibri" w:hAnsi="Calibri"/>
                 <w:sz w:val="20"/>
               </w:rPr>
               <w:t>13</w:t>
@@ -13801,6 +16216,8 @@
           <w:p>
             <w:r>
               <w:rPr>
+                <w:rFonts w:ascii="Consolas" w:hAnsi="Consolas"/>
+                <w:color w:val="800000"/>
                 <w:sz w:val="20"/>
               </w:rPr>
               <w:t>WhatsApp Image 2025-11-30 at 15.08.20.jpeg</w:t>
@@ -13814,6 +16231,7 @@
           <w:p>
             <w:r>
               <w:rPr>
+                <w:rFonts w:ascii="Calibri" w:hAnsi="Calibri"/>
                 <w:sz w:val="20"/>
               </w:rPr>
               <w:t>Form Setup Device - RTU Filled</w:t>
@@ -13829,6 +16247,7 @@
           <w:p>
             <w:r>
               <w:rPr>
+                <w:rFonts w:ascii="Calibri" w:hAnsi="Calibri"/>
                 <w:sz w:val="20"/>
               </w:rPr>
               <w:t>14</w:t>
@@ -13842,6 +16261,8 @@
           <w:p>
             <w:r>
               <w:rPr>
+                <w:rFonts w:ascii="Consolas" w:hAnsi="Consolas"/>
+                <w:color w:val="800000"/>
                 <w:sz w:val="20"/>
               </w:rPr>
               <w:t>WhatsApp Image 2025-11-30 at 15.08.20 (2).jpeg</w:t>
@@ -13855,6 +16276,7 @@
           <w:p>
             <w:r>
               <w:rPr>
+                <w:rFonts w:ascii="Calibri" w:hAnsi="Calibri"/>
                 <w:sz w:val="20"/>
               </w:rPr>
               <w:t>Form Setup Device - TCP</w:t>
@@ -13870,6 +16292,7 @@
           <w:p>
             <w:r>
               <w:rPr>
+                <w:rFonts w:ascii="Calibri" w:hAnsi="Calibri"/>
                 <w:sz w:val="20"/>
               </w:rPr>
               <w:t>15</w:t>
@@ -13883,6 +16306,8 @@
           <w:p>
             <w:r>
               <w:rPr>
+                <w:rFonts w:ascii="Consolas" w:hAnsi="Consolas"/>
+                <w:color w:val="800000"/>
                 <w:sz w:val="20"/>
               </w:rPr>
               <w:t>WhatsApp Image 2025-11-30 at 15.08.20 (1).jpeg</w:t>
@@ -13896,6 +16321,7 @@
           <w:p>
             <w:r>
               <w:rPr>
+                <w:rFonts w:ascii="Calibri" w:hAnsi="Calibri"/>
                 <w:sz w:val="20"/>
               </w:rPr>
               <w:t>Form Setup Device - TCP Advanced</w:t>
@@ -13911,6 +16337,7 @@
           <w:p>
             <w:r>
               <w:rPr>
+                <w:rFonts w:ascii="Calibri" w:hAnsi="Calibri"/>
                 <w:sz w:val="20"/>
               </w:rPr>
               <w:t>16</w:t>
@@ -13924,6 +16351,8 @@
           <w:p>
             <w:r>
               <w:rPr>
+                <w:rFonts w:ascii="Consolas" w:hAnsi="Consolas"/>
+                <w:color w:val="800000"/>
                 <w:sz w:val="20"/>
               </w:rPr>
               <w:t>WhatsApp Image 2025-11-30 at 15.08.20 (3).jpeg</w:t>
@@ -13937,6 +16366,7 @@
           <w:p>
             <w:r>
               <w:rPr>
+                <w:rFonts w:ascii="Calibri" w:hAnsi="Calibri"/>
                 <w:sz w:val="20"/>
               </w:rPr>
               <w:t>Form Setup Device - Complete</w:t>
@@ -13994,6 +16424,7 @@
           <w:p>
             <w:r>
               <w:rPr>
+                <w:rFonts w:ascii="Calibri" w:hAnsi="Calibri"/>
                 <w:b/>
                 <w:sz w:val="20"/>
               </w:rPr>
@@ -14008,6 +16439,7 @@
           <w:p>
             <w:r>
               <w:rPr>
+                <w:rFonts w:ascii="Calibri" w:hAnsi="Calibri"/>
                 <w:b/>
                 <w:sz w:val="20"/>
               </w:rPr>
@@ -14022,6 +16454,7 @@
           <w:p>
             <w:r>
               <w:rPr>
+                <w:rFonts w:ascii="Calibri" w:hAnsi="Calibri"/>
                 <w:b/>
                 <w:sz w:val="20"/>
               </w:rPr>
@@ -14038,6 +16471,7 @@
           <w:p>
             <w:r>
               <w:rPr>
+                <w:rFonts w:ascii="Calibri" w:hAnsi="Calibri"/>
                 <w:sz w:val="20"/>
               </w:rPr>
               <w:t>17</w:t>
@@ -14051,6 +16485,8 @@
           <w:p>
             <w:r>
               <w:rPr>
+                <w:rFonts w:ascii="Consolas" w:hAnsi="Consolas"/>
+                <w:color w:val="800000"/>
                 <w:sz w:val="20"/>
               </w:rPr>
               <w:t>WhatsApp Image 2025-11-30 at 15.08.21 (1).jpeg</w:t>
@@ -14064,6 +16500,7 @@
           <w:p>
             <w:r>
               <w:rPr>
+                <w:rFonts w:ascii="Calibri" w:hAnsi="Calibri"/>
                 <w:sz w:val="20"/>
               </w:rPr>
               <w:t>Device List</w:t>
@@ -14079,6 +16516,7 @@
           <w:p>
             <w:r>
               <w:rPr>
+                <w:rFonts w:ascii="Calibri" w:hAnsi="Calibri"/>
                 <w:sz w:val="20"/>
               </w:rPr>
               <w:t>18</w:t>
@@ -14092,6 +16530,8 @@
           <w:p>
             <w:r>
               <w:rPr>
+                <w:rFonts w:ascii="Consolas" w:hAnsi="Consolas"/>
+                <w:color w:val="800000"/>
                 <w:sz w:val="20"/>
               </w:rPr>
               <w:t>WhatsApp Image 2025-11-30 at 15.08.17 (1).jpeg</w:t>
@@ -14105,6 +16545,7 @@
           <w:p>
             <w:r>
               <w:rPr>
+                <w:rFonts w:ascii="Calibri" w:hAnsi="Calibri"/>
                 <w:sz w:val="20"/>
               </w:rPr>
               <w:t>Edit Device Form</w:t>
@@ -14120,6 +16561,7 @@
           <w:p>
             <w:r>
               <w:rPr>
+                <w:rFonts w:ascii="Calibri" w:hAnsi="Calibri"/>
                 <w:sz w:val="20"/>
               </w:rPr>
               <w:t>19</w:t>
@@ -14133,6 +16575,8 @@
           <w:p>
             <w:r>
               <w:rPr>
+                <w:rFonts w:ascii="Consolas" w:hAnsi="Consolas"/>
+                <w:color w:val="800000"/>
                 <w:sz w:val="20"/>
               </w:rPr>
               <w:t>WhatsApp Image 2025-11-30 at 15.08.14.jpeg</w:t>
@@ -14146,6 +16590,7 @@
           <w:p>
             <w:r>
               <w:rPr>
+                <w:rFonts w:ascii="Calibri" w:hAnsi="Calibri"/>
                 <w:sz w:val="20"/>
               </w:rPr>
               <w:t>Streaming Device</w:t>
@@ -14161,6 +16606,7 @@
           <w:p>
             <w:r>
               <w:rPr>
+                <w:rFonts w:ascii="Calibri" w:hAnsi="Calibri"/>
                 <w:sz w:val="20"/>
               </w:rPr>
               <w:t>20</w:t>
@@ -14174,6 +16620,8 @@
           <w:p>
             <w:r>
               <w:rPr>
+                <w:rFonts w:ascii="Consolas" w:hAnsi="Consolas"/>
+                <w:color w:val="800000"/>
                 <w:sz w:val="20"/>
               </w:rPr>
               <w:t>WhatsApp Image 2025-11-30 at 15.08.17.jpeg</w:t>
@@ -14187,6 +16635,7 @@
           <w:p>
             <w:r>
               <w:rPr>
+                <w:rFonts w:ascii="Calibri" w:hAnsi="Calibri"/>
                 <w:sz w:val="20"/>
               </w:rPr>
               <w:t>Processing Data</w:t>
@@ -14244,6 +16693,7 @@
           <w:p>
             <w:r>
               <w:rPr>
+                <w:rFonts w:ascii="Calibri" w:hAnsi="Calibri"/>
                 <w:b/>
                 <w:sz w:val="20"/>
               </w:rPr>
@@ -14258,6 +16708,7 @@
           <w:p>
             <w:r>
               <w:rPr>
+                <w:rFonts w:ascii="Calibri" w:hAnsi="Calibri"/>
                 <w:b/>
                 <w:sz w:val="20"/>
               </w:rPr>
@@ -14272,6 +16723,7 @@
           <w:p>
             <w:r>
               <w:rPr>
+                <w:rFonts w:ascii="Calibri" w:hAnsi="Calibri"/>
                 <w:b/>
                 <w:sz w:val="20"/>
               </w:rPr>
@@ -14288,6 +16740,7 @@
           <w:p>
             <w:r>
               <w:rPr>
+                <w:rFonts w:ascii="Calibri" w:hAnsi="Calibri"/>
                 <w:sz w:val="20"/>
               </w:rPr>
               <w:t>21</w:t>
@@ -14301,6 +16754,8 @@
           <w:p>
             <w:r>
               <w:rPr>
+                <w:rFonts w:ascii="Consolas" w:hAnsi="Consolas"/>
+                <w:color w:val="800000"/>
                 <w:sz w:val="20"/>
               </w:rPr>
               <w:t>WhatsApp Image 2025-11-30 at 15.08.22.jpeg</w:t>
@@ -14314,6 +16769,7 @@
           <w:p>
             <w:r>
               <w:rPr>
+                <w:rFonts w:ascii="Calibri" w:hAnsi="Calibri"/>
                 <w:sz w:val="20"/>
               </w:rPr>
               <w:t>Modbus Config Page</w:t>
@@ -14329,6 +16785,7 @@
           <w:p>
             <w:r>
               <w:rPr>
+                <w:rFonts w:ascii="Calibri" w:hAnsi="Calibri"/>
                 <w:sz w:val="20"/>
               </w:rPr>
               <w:t>22</w:t>
@@ -14342,6 +16799,8 @@
           <w:p>
             <w:r>
               <w:rPr>
+                <w:rFonts w:ascii="Consolas" w:hAnsi="Consolas"/>
+                <w:color w:val="800000"/>
                 <w:sz w:val="20"/>
               </w:rPr>
               <w:t>WhatsApp Image 2025-11-30 at 15.08.22 (1).jpeg</w:t>
@@ -14355,6 +16814,7 @@
           <w:p>
             <w:r>
               <w:rPr>
+                <w:rFonts w:ascii="Calibri" w:hAnsi="Calibri"/>
                 <w:sz w:val="20"/>
               </w:rPr>
               <w:t>Select Device Dropdown</w:t>
@@ -14370,6 +16830,7 @@
           <w:p>
             <w:r>
               <w:rPr>
+                <w:rFonts w:ascii="Calibri" w:hAnsi="Calibri"/>
                 <w:sz w:val="20"/>
               </w:rPr>
               <w:t>23</w:t>
@@ -14383,6 +16844,8 @@
           <w:p>
             <w:r>
               <w:rPr>
+                <w:rFonts w:ascii="Consolas" w:hAnsi="Consolas"/>
+                <w:color w:val="800000"/>
                 <w:sz w:val="20"/>
               </w:rPr>
               <w:t>WhatsApp Image 2025-11-30 at 15.08.23.jpeg</w:t>
@@ -14396,6 +16859,7 @@
           <w:p>
             <w:r>
               <w:rPr>
+                <w:rFonts w:ascii="Calibri" w:hAnsi="Calibri"/>
                 <w:sz w:val="20"/>
               </w:rPr>
               <w:t>Setup Modbus Form</w:t>
@@ -14411,6 +16875,7 @@
           <w:p>
             <w:r>
               <w:rPr>
+                <w:rFonts w:ascii="Calibri" w:hAnsi="Calibri"/>
                 <w:sz w:val="20"/>
               </w:rPr>
               <w:t>24</w:t>
@@ -14424,6 +16889,8 @@
           <w:p>
             <w:r>
               <w:rPr>
+                <w:rFonts w:ascii="Consolas" w:hAnsi="Consolas"/>
+                <w:color w:val="800000"/>
                 <w:sz w:val="20"/>
               </w:rPr>
               <w:t>WhatsApp Image 2025-11-30 at 15.08.21 (2).jpeg</w:t>
@@ -14437,6 +16904,7 @@
           <w:p>
             <w:r>
               <w:rPr>
+                <w:rFonts w:ascii="Calibri" w:hAnsi="Calibri"/>
                 <w:sz w:val="20"/>
               </w:rPr>
               <w:t>Calibration Settings</w:t>
@@ -14452,6 +16920,7 @@
           <w:p>
             <w:r>
               <w:rPr>
+                <w:rFonts w:ascii="Calibri" w:hAnsi="Calibri"/>
                 <w:sz w:val="20"/>
               </w:rPr>
               <w:t>25</w:t>
@@ -14465,6 +16934,8 @@
           <w:p>
             <w:r>
               <w:rPr>
+                <w:rFonts w:ascii="Consolas" w:hAnsi="Consolas"/>
+                <w:color w:val="800000"/>
                 <w:sz w:val="20"/>
               </w:rPr>
               <w:t>WhatsApp Image 2025-11-30 at 15.08.23 (1).jpeg</w:t>
@@ -14478,6 +16949,7 @@
           <w:p>
             <w:r>
               <w:rPr>
+                <w:rFonts w:ascii="Calibri" w:hAnsi="Calibri"/>
                 <w:sz w:val="20"/>
               </w:rPr>
               <w:t>Register List</w:t>
@@ -14493,6 +16965,7 @@
           <w:p>
             <w:r>
               <w:rPr>
+                <w:rFonts w:ascii="Calibri" w:hAnsi="Calibri"/>
                 <w:sz w:val="20"/>
               </w:rPr>
               <w:t>26</w:t>
@@ -14506,6 +16979,8 @@
           <w:p>
             <w:r>
               <w:rPr>
+                <w:rFonts w:ascii="Consolas" w:hAnsi="Consolas"/>
+                <w:color w:val="800000"/>
                 <w:sz w:val="20"/>
               </w:rPr>
               <w:t>WhatsApp Image 2025-11-30 at 15.08.23 (2).jpeg</w:t>
@@ -14519,6 +16994,7 @@
           <w:p>
             <w:r>
               <w:rPr>
+                <w:rFonts w:ascii="Calibri" w:hAnsi="Calibri"/>
                 <w:sz w:val="20"/>
               </w:rPr>
               <w:t>Register List Expanded</w:t>
@@ -14576,6 +17052,7 @@
           <w:p>
             <w:r>
               <w:rPr>
+                <w:rFonts w:ascii="Calibri" w:hAnsi="Calibri"/>
                 <w:b/>
                 <w:sz w:val="20"/>
               </w:rPr>
@@ -14590,6 +17067,7 @@
           <w:p>
             <w:r>
               <w:rPr>
+                <w:rFonts w:ascii="Calibri" w:hAnsi="Calibri"/>
                 <w:b/>
                 <w:sz w:val="20"/>
               </w:rPr>
@@ -14604,6 +17082,7 @@
           <w:p>
             <w:r>
               <w:rPr>
+                <w:rFonts w:ascii="Calibri" w:hAnsi="Calibri"/>
                 <w:b/>
                 <w:sz w:val="20"/>
               </w:rPr>
@@ -14620,6 +17099,7 @@
           <w:p>
             <w:r>
               <w:rPr>
+                <w:rFonts w:ascii="Calibri" w:hAnsi="Calibri"/>
                 <w:sz w:val="20"/>
               </w:rPr>
               <w:t>27</w:t>
@@ -14633,6 +17113,8 @@
           <w:p>
             <w:r>
               <w:rPr>
+                <w:rFonts w:ascii="Consolas" w:hAnsi="Consolas"/>
+                <w:color w:val="800000"/>
                 <w:sz w:val="20"/>
               </w:rPr>
               <w:t>WhatsApp Image 2025-11-30 at 15.08.24.jpeg</w:t>
@@ -14646,6 +17128,7 @@
           <w:p>
             <w:r>
               <w:rPr>
+                <w:rFonts w:ascii="Calibri" w:hAnsi="Calibri"/>
                 <w:sz w:val="20"/>
               </w:rPr>
               <w:t>Server Config Menu</w:t>
@@ -14661,6 +17144,7 @@
           <w:p>
             <w:r>
               <w:rPr>
+                <w:rFonts w:ascii="Calibri" w:hAnsi="Calibri"/>
                 <w:sz w:val="20"/>
               </w:rPr>
               <w:t>28</w:t>
@@ -14674,6 +17158,8 @@
           <w:p>
             <w:r>
               <w:rPr>
+                <w:rFonts w:ascii="Consolas" w:hAnsi="Consolas"/>
+                <w:color w:val="800000"/>
                 <w:sz w:val="20"/>
               </w:rPr>
               <w:t>WhatsApp Image 2025-11-30 at 15.08.24 (1).jpeg</w:t>
@@ -14687,6 +17173,7 @@
           <w:p>
             <w:r>
               <w:rPr>
+                <w:rFonts w:ascii="Calibri" w:hAnsi="Calibri"/>
                 <w:sz w:val="20"/>
               </w:rPr>
               <w:t>Network - WiFi Settings</w:t>
@@ -14702,6 +17189,7 @@
           <w:p>
             <w:r>
               <w:rPr>
+                <w:rFonts w:ascii="Calibri" w:hAnsi="Calibri"/>
                 <w:sz w:val="20"/>
               </w:rPr>
               <w:t>29</w:t>
@@ -14715,6 +17203,8 @@
           <w:p>
             <w:r>
               <w:rPr>
+                <w:rFonts w:ascii="Consolas" w:hAnsi="Consolas"/>
+                <w:color w:val="800000"/>
                 <w:sz w:val="20"/>
               </w:rPr>
               <w:t>WhatsApp Image 2025-11-30 at 15.08.24 (2).jpeg</w:t>
@@ -14728,6 +17218,7 @@
           <w:p>
             <w:r>
               <w:rPr>
+                <w:rFonts w:ascii="Calibri" w:hAnsi="Calibri"/>
                 <w:sz w:val="20"/>
               </w:rPr>
               <w:t>Network - Ethernet Settings</w:t>
@@ -14743,6 +17234,7 @@
           <w:p>
             <w:r>
               <w:rPr>
+                <w:rFonts w:ascii="Calibri" w:hAnsi="Calibri"/>
                 <w:sz w:val="20"/>
               </w:rPr>
               <w:t>30</w:t>
@@ -14756,6 +17248,8 @@
           <w:p>
             <w:r>
               <w:rPr>
+                <w:rFonts w:ascii="Consolas" w:hAnsi="Consolas"/>
+                <w:color w:val="800000"/>
                 <w:sz w:val="20"/>
               </w:rPr>
               <w:t>WhatsApp Image 2025-11-30 at 15.08.25.jpeg</w:t>
@@ -14769,6 +17263,7 @@
           <w:p>
             <w:r>
               <w:rPr>
+                <w:rFonts w:ascii="Calibri" w:hAnsi="Calibri"/>
                 <w:sz w:val="20"/>
               </w:rPr>
               <w:t>MQTT Settings</w:t>
@@ -14784,6 +17279,7 @@
           <w:p>
             <w:r>
               <w:rPr>
+                <w:rFonts w:ascii="Calibri" w:hAnsi="Calibri"/>
                 <w:sz w:val="20"/>
               </w:rPr>
               <w:t>31</w:t>
@@ -14797,6 +17293,8 @@
           <w:p>
             <w:r>
               <w:rPr>
+                <w:rFonts w:ascii="Consolas" w:hAnsi="Consolas"/>
+                <w:color w:val="800000"/>
                 <w:sz w:val="20"/>
               </w:rPr>
               <w:t>WhatsApp Image 2025-11-30 at 15.08.25 (1).jpeg</w:t>
@@ -14810,6 +17308,7 @@
           <w:p>
             <w:r>
               <w:rPr>
+                <w:rFonts w:ascii="Calibri" w:hAnsi="Calibri"/>
                 <w:sz w:val="20"/>
               </w:rPr>
               <w:t>MQTT Publish Settings</w:t>
@@ -14825,6 +17324,7 @@
           <w:p>
             <w:r>
               <w:rPr>
+                <w:rFonts w:ascii="Calibri" w:hAnsi="Calibri"/>
                 <w:sz w:val="20"/>
               </w:rPr>
               <w:t>32</w:t>
@@ -14838,6 +17338,8 @@
           <w:p>
             <w:r>
               <w:rPr>
+                <w:rFonts w:ascii="Consolas" w:hAnsi="Consolas"/>
+                <w:color w:val="800000"/>
                 <w:sz w:val="20"/>
               </w:rPr>
               <w:t>WhatsApp Image 2025-11-30 at 15.08.25 (2).jpeg</w:t>
@@ -14851,6 +17353,7 @@
           <w:p>
             <w:r>
               <w:rPr>
+                <w:rFonts w:ascii="Calibri" w:hAnsi="Calibri"/>
                 <w:sz w:val="20"/>
               </w:rPr>
               <w:t>MQTT TLS Settings</w:t>
@@ -14866,6 +17369,7 @@
           <w:p>
             <w:r>
               <w:rPr>
+                <w:rFonts w:ascii="Calibri" w:hAnsi="Calibri"/>
                 <w:sz w:val="20"/>
               </w:rPr>
               <w:t>33</w:t>
@@ -14879,6 +17383,8 @@
           <w:p>
             <w:r>
               <w:rPr>
+                <w:rFonts w:ascii="Consolas" w:hAnsi="Consolas"/>
+                <w:color w:val="800000"/>
                 <w:sz w:val="20"/>
               </w:rPr>
               <w:t>WhatsApp Image 2025-11-30 at 15.08.25 (3).jpeg</w:t>
@@ -14892,6 +17398,7 @@
           <w:p>
             <w:r>
               <w:rPr>
+                <w:rFonts w:ascii="Calibri" w:hAnsi="Calibri"/>
                 <w:sz w:val="20"/>
               </w:rPr>
               <w:t>Save Server Config</w:t>
@@ -14907,6 +17414,7 @@
           <w:p>
             <w:r>
               <w:rPr>
+                <w:rFonts w:ascii="Calibri" w:hAnsi="Calibri"/>
                 <w:sz w:val="20"/>
               </w:rPr>
               <w:t>34</w:t>
@@ -14920,6 +17428,8 @@
           <w:p>
             <w:r>
               <w:rPr>
+                <w:rFonts w:ascii="Consolas" w:hAnsi="Consolas"/>
+                <w:color w:val="800000"/>
                 <w:sz w:val="20"/>
               </w:rPr>
               <w:t>WhatsApp Image 2025-11-30 at 15.08.27 (2).jpeg</w:t>
@@ -14933,6 +17443,7 @@
           <w:p>
             <w:r>
               <w:rPr>
+                <w:rFonts w:ascii="Calibri" w:hAnsi="Calibri"/>
                 <w:sz w:val="20"/>
               </w:rPr>
               <w:t>Form Config Server Complete</w:t>
@@ -14948,6 +17459,7 @@
           <w:p>
             <w:r>
               <w:rPr>
+                <w:rFonts w:ascii="Calibri" w:hAnsi="Calibri"/>
                 <w:sz w:val="20"/>
               </w:rPr>
               <w:t>35</w:t>
@@ -14961,6 +17473,8 @@
           <w:p>
             <w:r>
               <w:rPr>
+                <w:rFonts w:ascii="Consolas" w:hAnsi="Consolas"/>
+                <w:color w:val="800000"/>
                 <w:sz w:val="20"/>
               </w:rPr>
               <w:t>WhatsApp Image 2025-11-30 at 15.08.28.jpeg</w:t>
@@ -14974,6 +17488,7 @@
           <w:p>
             <w:r>
               <w:rPr>
+                <w:rFonts w:ascii="Calibri" w:hAnsi="Calibri"/>
                 <w:sz w:val="20"/>
               </w:rPr>
               <w:t>Logging Config</w:t>
@@ -15031,6 +17546,7 @@
           <w:p>
             <w:r>
               <w:rPr>
+                <w:rFonts w:ascii="Calibri" w:hAnsi="Calibri"/>
                 <w:b/>
                 <w:sz w:val="20"/>
               </w:rPr>
@@ -15045,6 +17561,7 @@
           <w:p>
             <w:r>
               <w:rPr>
+                <w:rFonts w:ascii="Calibri" w:hAnsi="Calibri"/>
                 <w:b/>
                 <w:sz w:val="20"/>
               </w:rPr>
@@ -15059,6 +17576,7 @@
           <w:p>
             <w:r>
               <w:rPr>
+                <w:rFonts w:ascii="Calibri" w:hAnsi="Calibri"/>
                 <w:b/>
                 <w:sz w:val="20"/>
               </w:rPr>
@@ -15075,6 +17593,7 @@
           <w:p>
             <w:r>
               <w:rPr>
+                <w:rFonts w:ascii="Calibri" w:hAnsi="Calibri"/>
                 <w:sz w:val="20"/>
               </w:rPr>
               <w:t>36</w:t>
@@ -15088,6 +17607,8 @@
           <w:p>
             <w:r>
               <w:rPr>
+                <w:rFonts w:ascii="Consolas" w:hAnsi="Consolas"/>
+                <w:color w:val="800000"/>
                 <w:sz w:val="20"/>
               </w:rPr>
               <w:t>WhatsApp Image 2025-11-30 at 15.08.26.jpeg</w:t>
@@ -15101,6 +17622,7 @@
           <w:p>
             <w:r>
               <w:rPr>
+                <w:rFonts w:ascii="Calibri" w:hAnsi="Calibri"/>
                 <w:sz w:val="20"/>
               </w:rPr>
               <w:t>Status Page</w:t>
@@ -15116,6 +17638,7 @@
           <w:p>
             <w:r>
               <w:rPr>
+                <w:rFonts w:ascii="Calibri" w:hAnsi="Calibri"/>
                 <w:sz w:val="20"/>
               </w:rPr>
               <w:t>37</w:t>
@@ -15129,6 +17652,8 @@
           <w:p>
             <w:r>
               <w:rPr>
+                <w:rFonts w:ascii="Consolas" w:hAnsi="Consolas"/>
+                <w:color w:val="800000"/>
                 <w:sz w:val="20"/>
               </w:rPr>
               <w:t>WhatsApp Image 2025-11-30 at 15.08.26 (1).jpeg</w:t>
@@ -15142,6 +17667,7 @@
           <w:p>
             <w:r>
               <w:rPr>
+                <w:rFonts w:ascii="Calibri" w:hAnsi="Calibri"/>
                 <w:sz w:val="20"/>
               </w:rPr>
               <w:t>Firmware Update</w:t>
@@ -15157,6 +17683,7 @@
           <w:p>
             <w:r>
               <w:rPr>
+                <w:rFonts w:ascii="Calibri" w:hAnsi="Calibri"/>
                 <w:sz w:val="20"/>
               </w:rPr>
               <w:t>38</w:t>
@@ -15170,6 +17697,8 @@
           <w:p>
             <w:r>
               <w:rPr>
+                <w:rFonts w:ascii="Consolas" w:hAnsi="Consolas"/>
+                <w:color w:val="800000"/>
                 <w:sz w:val="20"/>
               </w:rPr>
               <w:t>WhatsApp Image 2025-11-30 at 15.08.26 (2).jpeg</w:t>
@@ -15183,6 +17712,7 @@
           <w:p>
             <w:r>
               <w:rPr>
+                <w:rFonts w:ascii="Calibri" w:hAnsi="Calibri"/>
                 <w:sz w:val="20"/>
               </w:rPr>
               <w:t>Backup Page</w:t>
@@ -15198,6 +17728,7 @@
           <w:p>
             <w:r>
               <w:rPr>
+                <w:rFonts w:ascii="Calibri" w:hAnsi="Calibri"/>
                 <w:sz w:val="20"/>
               </w:rPr>
               <w:t>39</w:t>
@@ -15211,6 +17742,8 @@
           <w:p>
             <w:r>
               <w:rPr>
+                <w:rFonts w:ascii="Consolas" w:hAnsi="Consolas"/>
+                <w:color w:val="800000"/>
                 <w:sz w:val="20"/>
               </w:rPr>
               <w:t>WhatsApp Image 2025-11-30 at 15.08.27.jpeg</w:t>
@@ -15224,6 +17757,7 @@
           <w:p>
             <w:r>
               <w:rPr>
+                <w:rFonts w:ascii="Calibri" w:hAnsi="Calibri"/>
                 <w:sz w:val="20"/>
               </w:rPr>
               <w:t>Restore Page</w:t>
@@ -15239,6 +17773,7 @@
           <w:p>
             <w:r>
               <w:rPr>
+                <w:rFonts w:ascii="Calibri" w:hAnsi="Calibri"/>
                 <w:sz w:val="20"/>
               </w:rPr>
               <w:t>40</w:t>
@@ -15252,6 +17787,8 @@
           <w:p>
             <w:r>
               <w:rPr>
+                <w:rFonts w:ascii="Consolas" w:hAnsi="Consolas"/>
+                <w:color w:val="800000"/>
                 <w:sz w:val="20"/>
               </w:rPr>
               <w:t>WhatsApp Image 2025-11-30 at 15.08.28 (1).jpeg</w:t>
@@ -15265,6 +17802,7 @@
           <w:p>
             <w:r>
               <w:rPr>
+                <w:rFonts w:ascii="Calibri" w:hAnsi="Calibri"/>
                 <w:sz w:val="20"/>
               </w:rPr>
               <w:t>Device Status</w:t>
@@ -15280,6 +17818,7 @@
           <w:p>
             <w:r>
               <w:rPr>
+                <w:rFonts w:ascii="Calibri" w:hAnsi="Calibri"/>
                 <w:sz w:val="20"/>
               </w:rPr>
               <w:t>41</w:t>
@@ -15293,6 +17832,8 @@
           <w:p>
             <w:r>
               <w:rPr>
+                <w:rFonts w:ascii="Consolas" w:hAnsi="Consolas"/>
+                <w:color w:val="800000"/>
                 <w:sz w:val="20"/>
               </w:rPr>
               <w:t>WhatsApp Image 2025-11-30 at 15.08.28 (2).jpeg</w:t>
@@ -15306,6 +17847,7 @@
           <w:p>
             <w:r>
               <w:rPr>
+                <w:rFonts w:ascii="Calibri" w:hAnsi="Calibri"/>
                 <w:sz w:val="20"/>
               </w:rPr>
               <w:t>Device Settings</w:t>
@@ -15363,6 +17905,7 @@
           <w:p>
             <w:r>
               <w:rPr>
+                <w:rFonts w:ascii="Calibri" w:hAnsi="Calibri"/>
                 <w:b/>
                 <w:sz w:val="20"/>
               </w:rPr>
@@ -15377,6 +17920,7 @@
           <w:p>
             <w:r>
               <w:rPr>
+                <w:rFonts w:ascii="Calibri" w:hAnsi="Calibri"/>
                 <w:b/>
                 <w:sz w:val="20"/>
               </w:rPr>
@@ -15391,6 +17935,7 @@
           <w:p>
             <w:r>
               <w:rPr>
+                <w:rFonts w:ascii="Calibri" w:hAnsi="Calibri"/>
                 <w:b/>
                 <w:sz w:val="20"/>
               </w:rPr>
@@ -15407,6 +17952,7 @@
           <w:p>
             <w:r>
               <w:rPr>
+                <w:rFonts w:ascii="Calibri" w:hAnsi="Calibri"/>
                 <w:sz w:val="20"/>
               </w:rPr>
               <w:t>42</w:t>
@@ -15420,6 +17966,8 @@
           <w:p>
             <w:r>
               <w:rPr>
+                <w:rFonts w:ascii="Consolas" w:hAnsi="Consolas"/>
+                <w:color w:val="800000"/>
                 <w:sz w:val="20"/>
               </w:rPr>
               <w:t>WhatsApp Image 2025-11-30 at 15.08.14.jpeg</w:t>
@@ -15433,6 +17981,7 @@
           <w:p>
             <w:r>
               <w:rPr>
+                <w:rFonts w:ascii="Calibri" w:hAnsi="Calibri"/>
                 <w:sz w:val="20"/>
               </w:rPr>
               <w:t>Streaming Device</w:t>
@@ -15448,6 +17997,7 @@
           <w:p>
             <w:r>
               <w:rPr>
+                <w:rFonts w:ascii="Calibri" w:hAnsi="Calibri"/>
                 <w:sz w:val="20"/>
               </w:rPr>
               <w:t>43</w:t>
@@ -15461,6 +18011,8 @@
           <w:p>
             <w:r>
               <w:rPr>
+                <w:rFonts w:ascii="Consolas" w:hAnsi="Consolas"/>
+                <w:color w:val="800000"/>
                 <w:sz w:val="20"/>
               </w:rPr>
               <w:t>WhatsApp Image 2025-11-30 at 15.08.27 (1).jpeg</w:t>
@@ -15474,6 +18026,7 @@
           <w:p>
             <w:r>
               <w:rPr>
+                <w:rFonts w:ascii="Calibri" w:hAnsi="Calibri"/>
                 <w:sz w:val="20"/>
               </w:rPr>
               <w:t>Streaming Data View</w:t>
@@ -15531,6 +18084,7 @@
           <w:p>
             <w:r>
               <w:rPr>
+                <w:rFonts w:ascii="Calibri" w:hAnsi="Calibri"/>
                 <w:b/>
                 <w:sz w:val="20"/>
               </w:rPr>
@@ -15545,6 +18099,7 @@
           <w:p>
             <w:r>
               <w:rPr>
+                <w:rFonts w:ascii="Calibri" w:hAnsi="Calibri"/>
                 <w:b/>
                 <w:sz w:val="20"/>
               </w:rPr>
@@ -15559,6 +18114,7 @@
           <w:p>
             <w:r>
               <w:rPr>
+                <w:rFonts w:ascii="Calibri" w:hAnsi="Calibri"/>
                 <w:b/>
                 <w:sz w:val="20"/>
               </w:rPr>
@@ -15575,6 +18131,7 @@
           <w:p>
             <w:r>
               <w:rPr>
+                <w:rFonts w:ascii="Calibri" w:hAnsi="Calibri"/>
                 <w:sz w:val="20"/>
               </w:rPr>
               <w:t>44</w:t>
@@ -15588,6 +18145,8 @@
           <w:p>
             <w:r>
               <w:rPr>
+                <w:rFonts w:ascii="Consolas" w:hAnsi="Consolas"/>
+                <w:color w:val="800000"/>
                 <w:sz w:val="20"/>
               </w:rPr>
               <w:t>WhatsApp Image 2025-11-30 at 15.08.31 (1).jpeg</w:t>
@@ -15601,6 +18160,7 @@
           <w:p>
             <w:r>
               <w:rPr>
+                <w:rFonts w:ascii="Calibri" w:hAnsi="Calibri"/>
                 <w:sz w:val="20"/>
               </w:rPr>
               <w:t>Settings Page</w:t>
@@ -15616,6 +18176,7 @@
           <w:p>
             <w:r>
               <w:rPr>
+                <w:rFonts w:ascii="Calibri" w:hAnsi="Calibri"/>
                 <w:sz w:val="20"/>
               </w:rPr>
               <w:t>45</w:t>
@@ -15629,6 +18190,8 @@
           <w:p>
             <w:r>
               <w:rPr>
+                <w:rFonts w:ascii="Consolas" w:hAnsi="Consolas"/>
+                <w:color w:val="800000"/>
                 <w:sz w:val="20"/>
               </w:rPr>
               <w:t>WhatsApp Image 2025-11-30 at 15.08.31.jpeg</w:t>
@@ -15642,6 +18205,7 @@
           <w:p>
             <w:r>
               <w:rPr>
+                <w:rFonts w:ascii="Calibri" w:hAnsi="Calibri"/>
                 <w:sz w:val="20"/>
               </w:rPr>
               <w:t>My Profile</w:t>
@@ -15657,6 +18221,7 @@
           <w:p>
             <w:r>
               <w:rPr>
+                <w:rFonts w:ascii="Calibri" w:hAnsi="Calibri"/>
                 <w:sz w:val="20"/>
               </w:rPr>
               <w:t>46</w:t>
@@ -15670,6 +18235,8 @@
           <w:p>
             <w:r>
               <w:rPr>
+                <w:rFonts w:ascii="Consolas" w:hAnsi="Consolas"/>
+                <w:color w:val="800000"/>
                 <w:sz w:val="20"/>
               </w:rPr>
               <w:t>WhatsApp Image 2025-11-30 at 15.08.30 (2).jpeg</w:t>
@@ -15683,6 +18250,7 @@
           <w:p>
             <w:r>
               <w:rPr>
+                <w:rFonts w:ascii="Calibri" w:hAnsi="Calibri"/>
                 <w:sz w:val="20"/>
               </w:rPr>
               <w:t>About Product</w:t>
@@ -15698,6 +18266,7 @@
           <w:p>
             <w:r>
               <w:rPr>
+                <w:rFonts w:ascii="Calibri" w:hAnsi="Calibri"/>
                 <w:sz w:val="20"/>
               </w:rPr>
               <w:t>47</w:t>
@@ -15711,6 +18280,8 @@
           <w:p>
             <w:r>
               <w:rPr>
+                <w:rFonts w:ascii="Consolas" w:hAnsi="Consolas"/>
+                <w:color w:val="800000"/>
                 <w:sz w:val="20"/>
               </w:rPr>
               <w:t>WhatsApp Image 2025-11-30 at 15.08.30 (1).jpeg</w:t>
@@ -15724,6 +18295,7 @@
           <w:p>
             <w:r>
               <w:rPr>
+                <w:rFonts w:ascii="Calibri" w:hAnsi="Calibri"/>
                 <w:sz w:val="20"/>
               </w:rPr>
               <w:t>About App</w:t>
@@ -15770,21 +18342,37 @@
     <w:p/>
     <w:p>
       <w:r>
+        <w:rPr>
+          <w:rFonts w:ascii="Calibri" w:hAnsi="Calibri"/>
+          <w:sz w:val="22"/>
+        </w:rPr>
         <w:t>&lt;strong&gt;© 2025 PT Surya Inovasi Prioritas (SURIOTA)&lt;/strong&gt;&lt;br&gt;</w:t>
       </w:r>
     </w:p>
     <w:p>
       <w:r>
+        <w:rPr>
+          <w:rFonts w:ascii="Calibri" w:hAnsi="Calibri"/>
+          <w:sz w:val="22"/>
+        </w:rPr>
         <w:t>All Rights Reserved</w:t>
       </w:r>
     </w:p>
     <w:p>
       <w:r>
+        <w:rPr>
+          <w:rFonts w:ascii="Calibri" w:hAnsi="Calibri"/>
+          <w:sz w:val="22"/>
+        </w:rPr>
         <w:t>&lt;em&gt;Empowering Industrial IoT Solutions&lt;/em&gt;</w:t>
       </w:r>
     </w:p>
     <w:p>
       <w:r>
+        <w:rPr>
+          <w:rFonts w:ascii="Calibri" w:hAnsi="Calibri"/>
+          <w:sz w:val="22"/>
+        </w:rPr>
         <w:t>📱 Dokumen ini dibuat dengan bantuan &lt;strong&gt;Claude AI&lt;/strong&gt; dari Anthropic</w:t>
       </w:r>
     </w:p>

--- a/output/Panduan_Pengguna_Gateway_Config_App.docx
+++ b/output/Panduan_Pengguna_Gateway_Config_App.docx
@@ -132,20 +132,23 @@
           <w:rFonts w:ascii="Calibri" w:hAnsi="Calibri"/>
           <w:b/>
           <w:color w:val="006699"/>
-          <w:sz w:val="32"/>
+          <w:sz w:val="36"/>
         </w:rPr>
         <w:t>DAFTAR ISI</w:t>
       </w:r>
     </w:p>
     <w:p/>
+    <w:p/>
     <w:p>
       <w:r>
         <w:fldChar w:fldCharType="begin"/>
-        <w:instrText xml:space="preserve">TOC \o "1-3" \h \z \u</w:instrText>
+        <w:instrText xml:space="preserve"> TOC \o "1-3" \h \z \u </w:instrText>
         <w:fldChar w:fldCharType="separate"/>
+        <w:t>Right-click and select "Update Field" to generate table of contents</w:t>
         <w:fldChar w:fldCharType="end"/>
       </w:r>
     </w:p>
+    <w:p/>
     <w:p/>
     <w:p>
       <w:pPr>
@@ -153,331 +156,12 @@
       </w:pPr>
       <w:r>
         <w:rPr>
+          <w:rFonts w:ascii="Calibri" w:hAnsi="Calibri"/>
           <w:i/>
-          <w:color w:val="808080"/>
-          <w:sz w:val="18"/>
-        </w:rPr>
-        <w:t>(Klik kanan pada daftar isi di atas dan pilih 'Update Field' untuk memperbarui halaman)</w:t>
-      </w:r>
-    </w:p>
-    <w:p/>
-    <w:p/>
-    <w:p>
-      <w:pPr>
-        <w:ind w:left="0"/>
-      </w:pPr>
-      <w:r>
-        <w:rPr>
-          <w:rFonts w:ascii="Calibri" w:hAnsi="Calibri"/>
-          <w:b/>
-          <w:sz w:val="22"/>
-        </w:rPr>
-        <w:t>1. Tentang Aplikasi</w:t>
-      </w:r>
-    </w:p>
-    <w:p>
-      <w:pPr>
-        <w:ind w:left="0"/>
-      </w:pPr>
-      <w:r>
-        <w:rPr>
-          <w:rFonts w:ascii="Calibri" w:hAnsi="Calibri"/>
-          <w:b/>
-          <w:sz w:val="22"/>
-        </w:rPr>
-        <w:t>2. Persiapan Sebelum Memulai</w:t>
-      </w:r>
-    </w:p>
-    <w:p>
-      <w:pPr>
-        <w:ind w:left="0"/>
-      </w:pPr>
-      <w:r>
-        <w:rPr>
-          <w:rFonts w:ascii="Calibri" w:hAnsi="Calibri"/>
-          <w:b/>
-          <w:sz w:val="22"/>
-        </w:rPr>
-        <w:t>3. Menghubungkan ke Gateway</w:t>
-      </w:r>
-    </w:p>
-    <w:p>
-      <w:pPr>
-        <w:ind w:left="425"/>
-      </w:pPr>
-      <w:r>
-        <w:rPr>
-          <w:rFonts w:ascii="Calibri" w:hAnsi="Calibri"/>
-          <w:b w:val="0"/>
+          <w:color w:val="646464"/>
           <w:sz w:val="20"/>
         </w:rPr>
-        <w:t>3.1 Scan Perangkat</w:t>
-      </w:r>
-    </w:p>
-    <w:p>
-      <w:pPr>
-        <w:ind w:left="425"/>
-      </w:pPr>
-      <w:r>
-        <w:rPr>
-          <w:rFonts w:ascii="Calibri" w:hAnsi="Calibri"/>
-          <w:b w:val="0"/>
-          <w:sz w:val="20"/>
-        </w:rPr>
-        <w:t>3.2 Koneksi Bluetooth</w:t>
-      </w:r>
-    </w:p>
-    <w:p>
-      <w:pPr>
-        <w:ind w:left="0"/>
-      </w:pPr>
-      <w:r>
-        <w:rPr>
-          <w:rFonts w:ascii="Calibri" w:hAnsi="Calibri"/>
-          <w:b/>
-          <w:sz w:val="22"/>
-        </w:rPr>
-        <w:t>4. Dashboard Utama</w:t>
-      </w:r>
-    </w:p>
-    <w:p>
-      <w:pPr>
-        <w:ind w:left="0"/>
-      </w:pPr>
-      <w:r>
-        <w:rPr>
-          <w:rFonts w:ascii="Calibri" w:hAnsi="Calibri"/>
-          <w:b/>
-          <w:sz w:val="22"/>
-        </w:rPr>
-        <w:t>5. Konfigurasi Device (Sensor)</w:t>
-      </w:r>
-    </w:p>
-    <w:p>
-      <w:pPr>
-        <w:ind w:left="425"/>
-      </w:pPr>
-      <w:r>
-        <w:rPr>
-          <w:rFonts w:ascii="Calibri" w:hAnsi="Calibri"/>
-          <w:b w:val="0"/>
-          <w:sz w:val="20"/>
-        </w:rPr>
-        <w:t>5.1 Tambah Device Baru</w:t>
-      </w:r>
-    </w:p>
-    <w:p>
-      <w:pPr>
-        <w:ind w:left="425"/>
-      </w:pPr>
-      <w:r>
-        <w:rPr>
-          <w:rFonts w:ascii="Calibri" w:hAnsi="Calibri"/>
-          <w:b w:val="0"/>
-          <w:sz w:val="20"/>
-        </w:rPr>
-        <w:t>5.2 Modbus RTU</w:t>
-      </w:r>
-    </w:p>
-    <w:p>
-      <w:pPr>
-        <w:ind w:left="425"/>
-      </w:pPr>
-      <w:r>
-        <w:rPr>
-          <w:rFonts w:ascii="Calibri" w:hAnsi="Calibri"/>
-          <w:b w:val="0"/>
-          <w:sz w:val="20"/>
-        </w:rPr>
-        <w:t>5.3 Modbus TCP</w:t>
-      </w:r>
-    </w:p>
-    <w:p>
-      <w:pPr>
-        <w:ind w:left="0"/>
-      </w:pPr>
-      <w:r>
-        <w:rPr>
-          <w:rFonts w:ascii="Calibri" w:hAnsi="Calibri"/>
-          <w:b/>
-          <w:sz w:val="22"/>
-        </w:rPr>
-        <w:t>6. Konfigurasi Modbus</w:t>
-      </w:r>
-    </w:p>
-    <w:p>
-      <w:pPr>
-        <w:ind w:left="425"/>
-      </w:pPr>
-      <w:r>
-        <w:rPr>
-          <w:rFonts w:ascii="Calibri" w:hAnsi="Calibri"/>
-          <w:b w:val="0"/>
-          <w:sz w:val="20"/>
-        </w:rPr>
-        <w:t>6.1 Setup Register</w:t>
-      </w:r>
-    </w:p>
-    <w:p>
-      <w:pPr>
-        <w:ind w:left="425"/>
-      </w:pPr>
-      <w:r>
-        <w:rPr>
-          <w:rFonts w:ascii="Calibri" w:hAnsi="Calibri"/>
-          <w:b w:val="0"/>
-          <w:sz w:val="20"/>
-        </w:rPr>
-        <w:t>6.2 Tipe Data</w:t>
-      </w:r>
-    </w:p>
-    <w:p>
-      <w:pPr>
-        <w:ind w:left="0"/>
-      </w:pPr>
-      <w:r>
-        <w:rPr>
-          <w:rFonts w:ascii="Calibri" w:hAnsi="Calibri"/>
-          <w:b/>
-          <w:sz w:val="22"/>
-        </w:rPr>
-        <w:t>7. Konfigurasi Server</w:t>
-      </w:r>
-    </w:p>
-    <w:p>
-      <w:pPr>
-        <w:ind w:left="425"/>
-      </w:pPr>
-      <w:r>
-        <w:rPr>
-          <w:rFonts w:ascii="Calibri" w:hAnsi="Calibri"/>
-          <w:b w:val="0"/>
-          <w:sz w:val="20"/>
-        </w:rPr>
-        <w:t>7.1 Network (WiFi/Ethernet)</w:t>
-      </w:r>
-    </w:p>
-    <w:p>
-      <w:pPr>
-        <w:ind w:left="425"/>
-      </w:pPr>
-      <w:r>
-        <w:rPr>
-          <w:rFonts w:ascii="Calibri" w:hAnsi="Calibri"/>
-          <w:b w:val="0"/>
-          <w:sz w:val="20"/>
-        </w:rPr>
-        <w:t>7.2 MQTT Settings</w:t>
-      </w:r>
-    </w:p>
-    <w:p>
-      <w:pPr>
-        <w:ind w:left="425"/>
-      </w:pPr>
-      <w:r>
-        <w:rPr>
-          <w:rFonts w:ascii="Calibri" w:hAnsi="Calibri"/>
-          <w:b w:val="0"/>
-          <w:sz w:val="20"/>
-        </w:rPr>
-        <w:t>7.3 Logging</w:t>
-      </w:r>
-    </w:p>
-    <w:p>
-      <w:pPr>
-        <w:ind w:left="0"/>
-      </w:pPr>
-      <w:r>
-        <w:rPr>
-          <w:rFonts w:ascii="Calibri" w:hAnsi="Calibri"/>
-          <w:b/>
-          <w:sz w:val="22"/>
-        </w:rPr>
-        <w:t>8. Status &amp; Monitoring</w:t>
-      </w:r>
-    </w:p>
-    <w:p>
-      <w:pPr>
-        <w:ind w:left="425"/>
-      </w:pPr>
-      <w:r>
-        <w:rPr>
-          <w:rFonts w:ascii="Calibri" w:hAnsi="Calibri"/>
-          <w:b w:val="0"/>
-          <w:sz w:val="20"/>
-        </w:rPr>
-        <w:t>8.1 Firmware Update</w:t>
-      </w:r>
-    </w:p>
-    <w:p>
-      <w:pPr>
-        <w:ind w:left="425"/>
-      </w:pPr>
-      <w:r>
-        <w:rPr>
-          <w:rFonts w:ascii="Calibri" w:hAnsi="Calibri"/>
-          <w:b w:val="0"/>
-          <w:sz w:val="20"/>
-        </w:rPr>
-        <w:t>8.2 Backup &amp; Restore</w:t>
-      </w:r>
-    </w:p>
-    <w:p>
-      <w:pPr>
-        <w:ind w:left="0"/>
-      </w:pPr>
-      <w:r>
-        <w:rPr>
-          <w:rFonts w:ascii="Calibri" w:hAnsi="Calibri"/>
-          <w:b/>
-          <w:sz w:val="22"/>
-        </w:rPr>
-        <w:t>9. Streaming Data</w:t>
-      </w:r>
-    </w:p>
-    <w:p>
-      <w:pPr>
-        <w:ind w:left="0"/>
-      </w:pPr>
-      <w:r>
-        <w:rPr>
-          <w:rFonts w:ascii="Calibri" w:hAnsi="Calibri"/>
-          <w:b/>
-          <w:sz w:val="22"/>
-        </w:rPr>
-        <w:t>10. Pengaturan Aplikasi</w:t>
-      </w:r>
-    </w:p>
-    <w:p>
-      <w:pPr>
-        <w:ind w:left="0"/>
-      </w:pPr>
-      <w:r>
-        <w:rPr>
-          <w:rFonts w:ascii="Calibri" w:hAnsi="Calibri"/>
-          <w:b/>
-          <w:sz w:val="22"/>
-        </w:rPr>
-        <w:t>11. Troubleshooting</w:t>
-      </w:r>
-    </w:p>
-    <w:p>
-      <w:pPr>
-        <w:ind w:left="0"/>
-      </w:pPr>
-      <w:r>
-        <w:rPr>
-          <w:rFonts w:ascii="Calibri" w:hAnsi="Calibri"/>
-          <w:b/>
-          <w:sz w:val="22"/>
-        </w:rPr>
-        <w:t>12. Referensi</w:t>
-      </w:r>
-    </w:p>
-    <w:p/>
-    <w:p>
-      <w:r>
-        <w:br w:type="page"/>
+        <w:t>Untuk menampilkan Daftar Isi dengan hyperlink dan nomor halaman:</w:t>
       </w:r>
     </w:p>
     <w:p>
@@ -489,32 +173,11 @@
           <w:rFonts w:ascii="Calibri" w:hAnsi="Calibri"/>
           <w:b/>
           <w:color w:val="006699"/>
-          <w:sz w:val="28"/>
-        </w:rPr>
-        <w:t>DAFTAR GAMBAR</w:t>
+          <w:sz w:val="20"/>
+        </w:rPr>
+        <w:t>Klik kanan pada teks di atas → pilih 'Update Field' → pilih 'Update entire table'</w:t>
       </w:r>
     </w:p>
-    <w:p/>
-    <w:p>
-      <w:r>
-        <w:rPr>
-          <w:rFonts w:ascii="Calibri" w:hAnsi="Calibri"/>
-          <w:i/>
-          <w:sz w:val="20"/>
-        </w:rPr>
-        <w:t>Gambar dinomori dengan format: Gambar [Bab].[Urutan]</w:t>
-      </w:r>
-    </w:p>
-    <w:p>
-      <w:r>
-        <w:rPr>
-          <w:rFonts w:ascii="Calibri" w:hAnsi="Calibri"/>
-          <w:sz w:val="20"/>
-        </w:rPr>
-        <w:t>Contoh: Gambar 3.1, Gambar 5.2, Gambar 7.1</w:t>
-      </w:r>
-    </w:p>
-    <w:p/>
     <w:p>
       <w:r>
         <w:br w:type="page"/>
@@ -529,29 +192,49 @@
           <w:rFonts w:ascii="Calibri" w:hAnsi="Calibri"/>
           <w:b/>
           <w:color w:val="006699"/>
-          <w:sz w:val="28"/>
-        </w:rPr>
-        <w:t>DAFTAR TABEL</w:t>
+          <w:sz w:val="36"/>
+        </w:rPr>
+        <w:t>DAFTAR GAMBAR</w:t>
       </w:r>
     </w:p>
     <w:p/>
     <w:p>
       <w:r>
-        <w:rPr>
-          <w:rFonts w:ascii="Calibri" w:hAnsi="Calibri"/>
-          <w:i/>
-          <w:sz w:val="20"/>
-        </w:rPr>
-        <w:t>Tabel dinomori dengan format: Tabel [Bab].[Urutan]</w:t>
+        <w:fldChar w:fldCharType="begin"/>
+        <w:instrText xml:space="preserve"> TOC \h \z \c "Gambar" </w:instrText>
+        <w:fldChar w:fldCharType="separate"/>
+        <w:t>Update Field untuk menampilkan daftar gambar</w:t>
+        <w:fldChar w:fldCharType="end"/>
+      </w:r>
+    </w:p>
+    <w:p/>
+    <w:p>
+      <w:r>
+        <w:br w:type="page"/>
       </w:r>
     </w:p>
     <w:p>
-      <w:r>
-        <w:rPr>
-          <w:rFonts w:ascii="Calibri" w:hAnsi="Calibri"/>
-          <w:sz w:val="20"/>
-        </w:rPr>
-        <w:t>Contoh: Tabel 1.1, Tabel 5.1, Tabel 7.1</w:t>
+      <w:pPr>
+        <w:jc w:val="center"/>
+      </w:pPr>
+      <w:r>
+        <w:rPr>
+          <w:rFonts w:ascii="Calibri" w:hAnsi="Calibri"/>
+          <w:b/>
+          <w:color w:val="006699"/>
+          <w:sz w:val="36"/>
+        </w:rPr>
+        <w:t>DAFTAR TABEL</w:t>
+      </w:r>
+    </w:p>
+    <w:p/>
+    <w:p>
+      <w:r>
+        <w:fldChar w:fldCharType="begin"/>
+        <w:instrText xml:space="preserve"> TOC \h \z \c "Tabel" </w:instrText>
+        <w:fldChar w:fldCharType="separate"/>
+        <w:t>Update Field untuk menampilkan daftar tabel</w:t>
+        <w:fldChar w:fldCharType="end"/>
       </w:r>
     </w:p>
     <w:p/>

--- a/output/Panduan_Pengguna_Gateway_Config_App.docx
+++ b/output/Panduan_Pengguna_Gateway_Config_App.docx
@@ -132,6 +132,277 @@
           <w:rFonts w:ascii="Calibri" w:hAnsi="Calibri"/>
           <w:b/>
           <w:color w:val="006699"/>
+          <w:sz w:val="28"/>
+        </w:rPr>
+        <w:t>RIWAYAT REVISI DOKUMEN</w:t>
+      </w:r>
+    </w:p>
+    <w:p/>
+    <w:tbl>
+      <w:tblPr>
+        <w:tblStyle w:val="TableGrid"/>
+        <w:tblW w:type="auto" w:w="0"/>
+        <w:jc w:val="center"/>
+        <w:tblLook w:firstColumn="1" w:firstRow="1" w:lastColumn="0" w:lastRow="0" w:noHBand="0" w:noVBand="1" w:val="04A0"/>
+      </w:tblPr>
+      <w:tblGrid>
+        <w:gridCol w:w="2340"/>
+        <w:gridCol w:w="2340"/>
+        <w:gridCol w:w="2340"/>
+        <w:gridCol w:w="2340"/>
+      </w:tblGrid>
+      <w:tr>
+        <w:tc>
+          <w:tcPr>
+            <w:tcW w:type="dxa" w:w="2340"/>
+            <w:shd w:fill="006699"/>
+          </w:tcPr>
+          <w:p>
+            <w:r>
+              <w:rPr>
+                <w:rFonts w:ascii="Calibri" w:hAnsi="Calibri"/>
+                <w:b/>
+                <w:color w:val="FFFFFF"/>
+                <w:sz w:val="20"/>
+              </w:rPr>
+              <w:t>Versi</w:t>
+            </w:r>
+          </w:p>
+        </w:tc>
+        <w:tc>
+          <w:tcPr>
+            <w:tcW w:type="dxa" w:w="2340"/>
+            <w:shd w:fill="006699"/>
+          </w:tcPr>
+          <w:p>
+            <w:r>
+              <w:rPr>
+                <w:rFonts w:ascii="Calibri" w:hAnsi="Calibri"/>
+                <w:b/>
+                <w:color w:val="FFFFFF"/>
+                <w:sz w:val="20"/>
+              </w:rPr>
+              <w:t>Tanggal</w:t>
+            </w:r>
+          </w:p>
+        </w:tc>
+        <w:tc>
+          <w:tcPr>
+            <w:tcW w:type="dxa" w:w="2340"/>
+            <w:shd w:fill="006699"/>
+          </w:tcPr>
+          <w:p>
+            <w:r>
+              <w:rPr>
+                <w:rFonts w:ascii="Calibri" w:hAnsi="Calibri"/>
+                <w:b/>
+                <w:color w:val="FFFFFF"/>
+                <w:sz w:val="20"/>
+              </w:rPr>
+              <w:t>Penulis</w:t>
+            </w:r>
+          </w:p>
+        </w:tc>
+        <w:tc>
+          <w:tcPr>
+            <w:tcW w:type="dxa" w:w="2340"/>
+            <w:shd w:fill="006699"/>
+          </w:tcPr>
+          <w:p>
+            <w:r>
+              <w:rPr>
+                <w:rFonts w:ascii="Calibri" w:hAnsi="Calibri"/>
+                <w:b/>
+                <w:color w:val="FFFFFF"/>
+                <w:sz w:val="20"/>
+              </w:rPr>
+              <w:t>Deskripsi Perubahan</w:t>
+            </w:r>
+          </w:p>
+        </w:tc>
+      </w:tr>
+      <w:tr>
+        <w:tc>
+          <w:tcPr>
+            <w:tcW w:type="dxa" w:w="2340"/>
+          </w:tcPr>
+          <w:p>
+            <w:r>
+              <w:rPr>
+                <w:rFonts w:ascii="Calibri" w:hAnsi="Calibri"/>
+                <w:sz w:val="20"/>
+              </w:rPr>
+              <w:t>1.0.0</w:t>
+            </w:r>
+          </w:p>
+        </w:tc>
+        <w:tc>
+          <w:tcPr>
+            <w:tcW w:type="dxa" w:w="2340"/>
+          </w:tcPr>
+          <w:p>
+            <w:r>
+              <w:rPr>
+                <w:rFonts w:ascii="Calibri" w:hAnsi="Calibri"/>
+                <w:sz w:val="20"/>
+              </w:rPr>
+              <w:t>Desember 2025</w:t>
+            </w:r>
+          </w:p>
+        </w:tc>
+        <w:tc>
+          <w:tcPr>
+            <w:tcW w:type="dxa" w:w="2340"/>
+          </w:tcPr>
+          <w:p>
+            <w:r>
+              <w:rPr>
+                <w:rFonts w:ascii="Calibri" w:hAnsi="Calibri"/>
+                <w:sz w:val="20"/>
+              </w:rPr>
+              <w:t>Tim SURIOTA</w:t>
+            </w:r>
+          </w:p>
+        </w:tc>
+        <w:tc>
+          <w:tcPr>
+            <w:tcW w:type="dxa" w:w="2340"/>
+          </w:tcPr>
+          <w:p>
+            <w:r>
+              <w:rPr>
+                <w:rFonts w:ascii="Calibri" w:hAnsi="Calibri"/>
+                <w:sz w:val="20"/>
+              </w:rPr>
+              <w:t>Rilis awal dokumen</w:t>
+            </w:r>
+          </w:p>
+        </w:tc>
+      </w:tr>
+      <w:tr>
+        <w:tc>
+          <w:tcPr>
+            <w:tcW w:type="dxa" w:w="2340"/>
+          </w:tcPr>
+          <w:p>
+            <w:r>
+              <w:rPr>
+                <w:rFonts w:ascii="Calibri" w:hAnsi="Calibri"/>
+                <w:sz w:val="20"/>
+              </w:rPr>
+            </w:r>
+          </w:p>
+        </w:tc>
+        <w:tc>
+          <w:tcPr>
+            <w:tcW w:type="dxa" w:w="2340"/>
+          </w:tcPr>
+          <w:p>
+            <w:r>
+              <w:rPr>
+                <w:rFonts w:ascii="Calibri" w:hAnsi="Calibri"/>
+                <w:sz w:val="20"/>
+              </w:rPr>
+            </w:r>
+          </w:p>
+        </w:tc>
+        <w:tc>
+          <w:tcPr>
+            <w:tcW w:type="dxa" w:w="2340"/>
+          </w:tcPr>
+          <w:p>
+            <w:r>
+              <w:rPr>
+                <w:rFonts w:ascii="Calibri" w:hAnsi="Calibri"/>
+                <w:sz w:val="20"/>
+              </w:rPr>
+            </w:r>
+          </w:p>
+        </w:tc>
+        <w:tc>
+          <w:tcPr>
+            <w:tcW w:type="dxa" w:w="2340"/>
+          </w:tcPr>
+          <w:p>
+            <w:r>
+              <w:rPr>
+                <w:rFonts w:ascii="Calibri" w:hAnsi="Calibri"/>
+                <w:sz w:val="20"/>
+              </w:rPr>
+            </w:r>
+          </w:p>
+        </w:tc>
+      </w:tr>
+      <w:tr>
+        <w:tc>
+          <w:tcPr>
+            <w:tcW w:type="dxa" w:w="2340"/>
+          </w:tcPr>
+          <w:p>
+            <w:r>
+              <w:rPr>
+                <w:rFonts w:ascii="Calibri" w:hAnsi="Calibri"/>
+                <w:sz w:val="20"/>
+              </w:rPr>
+            </w:r>
+          </w:p>
+        </w:tc>
+        <w:tc>
+          <w:tcPr>
+            <w:tcW w:type="dxa" w:w="2340"/>
+          </w:tcPr>
+          <w:p>
+            <w:r>
+              <w:rPr>
+                <w:rFonts w:ascii="Calibri" w:hAnsi="Calibri"/>
+                <w:sz w:val="20"/>
+              </w:rPr>
+            </w:r>
+          </w:p>
+        </w:tc>
+        <w:tc>
+          <w:tcPr>
+            <w:tcW w:type="dxa" w:w="2340"/>
+          </w:tcPr>
+          <w:p>
+            <w:r>
+              <w:rPr>
+                <w:rFonts w:ascii="Calibri" w:hAnsi="Calibri"/>
+                <w:sz w:val="20"/>
+              </w:rPr>
+            </w:r>
+          </w:p>
+        </w:tc>
+        <w:tc>
+          <w:tcPr>
+            <w:tcW w:type="dxa" w:w="2340"/>
+          </w:tcPr>
+          <w:p>
+            <w:r>
+              <w:rPr>
+                <w:rFonts w:ascii="Calibri" w:hAnsi="Calibri"/>
+                <w:sz w:val="20"/>
+              </w:rPr>
+            </w:r>
+          </w:p>
+        </w:tc>
+      </w:tr>
+    </w:tbl>
+    <w:p/>
+    <w:p>
+      <w:r>
+        <w:br w:type="page"/>
+      </w:r>
+    </w:p>
+    <w:p>
+      <w:pPr>
+        <w:jc w:val="center"/>
+      </w:pPr>
+      <w:r>
+        <w:rPr>
+          <w:rFonts w:ascii="Calibri" w:hAnsi="Calibri"/>
+          <w:b/>
+          <w:color w:val="006699"/>
           <w:sz w:val="36"/>
         </w:rPr>
         <w:t>DAFTAR ISI</w:t>
@@ -1778,36 +2049,52 @@
       </w:tr>
     </w:tbl>
     <w:p/>
-    <w:p>
-      <w:r>
-        <w:rPr>
-          <w:rFonts w:ascii="Calibri" w:hAnsi="Calibri"/>
-          <w:i/>
-          <w:color w:val="646464"/>
-          <w:sz w:val="22"/>
-        </w:rPr>
-        <w:t xml:space="preserve">⚠️ </w:t>
-      </w:r>
-      <w:r>
-        <w:rPr>
-          <w:rFonts w:ascii="Calibri" w:hAnsi="Calibri"/>
-          <w:b/>
-          <w:i/>
-          <w:color w:val="646464"/>
-          <w:sz w:val="22"/>
-        </w:rPr>
-        <w:t>Penting:</w:t>
-      </w:r>
-      <w:r>
-        <w:rPr>
-          <w:rFonts w:ascii="Calibri" w:hAnsi="Calibri"/>
-          <w:i/>
-          <w:color w:val="646464"/>
-          <w:sz w:val="22"/>
-        </w:rPr>
-        <w:t xml:space="preserve"> Beberapa smartphone Android memerlukan GPS aktif untuk scan Bluetooth. Pastikan GPS/Lokasi dalam keadaan menyala.</w:t>
-      </w:r>
-    </w:p>
+    <w:tbl>
+      <w:tblPr>
+        <w:tblW w:type="auto" w:w="0"/>
+        <w:jc w:val="center"/>
+        <w:tblLayout w:type="fixed"/>
+        <w:tblLook w:firstColumn="1" w:firstRow="1" w:lastColumn="0" w:lastRow="0" w:noHBand="0" w:noVBand="1" w:val="04A0"/>
+      </w:tblPr>
+      <w:tblGrid>
+        <w:gridCol w:w="9360"/>
+      </w:tblGrid>
+      <w:tr>
+        <w:tc>
+          <w:tcPr>
+            <w:tcW w:type="dxa" w:w="8640"/>
+            <w:shd w:fill="FFF3E0"/>
+            <w:tcBorders>
+              <w:top w:val="single" w:sz="12" w:color="FF9800"/>
+              <w:left w:val="single" w:sz="12" w:color="FF9800"/>
+              <w:bottom w:val="single" w:sz="12" w:color="FF9800"/>
+              <w:right w:val="single" w:sz="12" w:color="FF9800"/>
+            </w:tcBorders>
+          </w:tcPr>
+          <w:p>
+            <w:r>
+              <w:rPr>
+                <w:rFonts w:ascii="Calibri" w:hAnsi="Calibri"/>
+                <w:b/>
+                <w:color w:val="FF9800"/>
+                <w:sz w:val="22"/>
+              </w:rPr>
+              <w:t>⚠️ Peringatan</w:t>
+            </w:r>
+          </w:p>
+          <w:p>
+            <w:r>
+              <w:rPr>
+                <w:rFonts w:ascii="Calibri" w:hAnsi="Calibri"/>
+                <w:sz w:val="20"/>
+              </w:rPr>
+              <w:t>**Penting:** Beberapa smartphone Android memerlukan GPS aktif untuk scan Bluetooth. Pastikan GPS/Lokasi dalam keadaan menyala.</w:t>
+            </w:r>
+          </w:p>
+        </w:tc>
+      </w:tr>
+    </w:tbl>
+    <w:p/>
     <w:p>
       <w:pPr>
         <w:pStyle w:val="Heading2"/>
@@ -1995,16 +2282,6 @@
       <w:r>
         <w:rPr>
           <w:rFonts w:ascii="Calibri" w:hAnsi="Calibri"/>
-          <w:i/>
-          <w:sz w:val="22"/>
-        </w:rPr>
-        <w:t>Gambar 3.1: Halaman Home saat belum ada perangkat terhubung</w:t>
-      </w:r>
-    </w:p>
-    <w:p>
-      <w:r>
-        <w:rPr>
-          <w:rFonts w:ascii="Calibri" w:hAnsi="Calibri"/>
           <w:sz w:val="22"/>
         </w:rPr>
         <w:t>Pada halaman ini, Anda akan melihat:</w:t>
@@ -2169,16 +2446,6 @@
       <w:r>
         <w:rPr>
           <w:rFonts w:ascii="Calibri" w:hAnsi="Calibri"/>
-          <w:i/>
-          <w:sz w:val="22"/>
-        </w:rPr>
-        <w:t>Gambar 3.2: Halaman Scan Devices - Tekan tombol Scan</w:t>
-      </w:r>
-    </w:p>
-    <w:p>
-      <w:r>
-        <w:rPr>
-          <w:rFonts w:ascii="Calibri" w:hAnsi="Calibri"/>
           <w:sz w:val="22"/>
         </w:rPr>
         <w:t xml:space="preserve">Tekan tombol </w:t>
@@ -2279,16 +2546,6 @@
       </w:r>
     </w:p>
     <w:p/>
-    <w:p>
-      <w:r>
-        <w:rPr>
-          <w:rFonts w:ascii="Calibri" w:hAnsi="Calibri"/>
-          <w:i/>
-          <w:sz w:val="22"/>
-        </w:rPr>
-        <w:t>Gambar 3.3: Proses scanning sedang berlangsung</w:t>
-      </w:r>
-    </w:p>
     <w:p/>
     <w:p>
       <w:pPr>
@@ -2388,16 +2645,6 @@
       <w:r>
         <w:rPr>
           <w:rFonts w:ascii="Calibri" w:hAnsi="Calibri"/>
-          <w:i/>
-          <w:sz w:val="22"/>
-        </w:rPr>
-        <w:t>Gambar 3.4: Hasil scan menampilkan daftar perangkat</w:t>
-      </w:r>
-    </w:p>
-    <w:p>
-      <w:r>
-        <w:rPr>
-          <w:rFonts w:ascii="Calibri" w:hAnsi="Calibri"/>
           <w:b/>
           <w:sz w:val="22"/>
         </w:rPr>
@@ -2464,55 +2711,52 @@
         <w:t xml:space="preserve"> - Tekan untuk menghubungkan</w:t>
       </w:r>
     </w:p>
-    <w:p>
-      <w:r>
-        <w:rPr>
-          <w:rFonts w:ascii="Calibri" w:hAnsi="Calibri"/>
-          <w:i/>
-          <w:color w:val="646464"/>
-          <w:sz w:val="22"/>
-        </w:rPr>
-        <w:t xml:space="preserve">💡 </w:t>
-      </w:r>
-      <w:r>
-        <w:rPr>
-          <w:rFonts w:ascii="Calibri" w:hAnsi="Calibri"/>
-          <w:b/>
-          <w:i/>
-          <w:color w:val="646464"/>
-          <w:sz w:val="22"/>
-        </w:rPr>
-        <w:t>Tips:</w:t>
-      </w:r>
-      <w:r>
-        <w:rPr>
-          <w:rFonts w:ascii="Calibri" w:hAnsi="Calibri"/>
-          <w:i/>
-          <w:color w:val="646464"/>
-          <w:sz w:val="22"/>
-        </w:rPr>
-        <w:t xml:space="preserve"> Jika ada banyak perangkat, gunakan kotak </w:t>
-      </w:r>
-      <w:r>
-        <w:rPr>
-          <w:rFonts w:ascii="Calibri" w:hAnsi="Calibri"/>
-          <w:b/>
-          <w:i/>
-          <w:color w:val="646464"/>
-          <w:sz w:val="22"/>
-        </w:rPr>
-        <w:t>Search</w:t>
-      </w:r>
-      <w:r>
-        <w:rPr>
-          <w:rFonts w:ascii="Calibri" w:hAnsi="Calibri"/>
-          <w:i/>
-          <w:color w:val="646464"/>
-          <w:sz w:val="22"/>
-        </w:rPr>
-        <w:t xml:space="preserve"> untuk mencari berdasarkan nama.</w:t>
-      </w:r>
-    </w:p>
+    <w:tbl>
+      <w:tblPr>
+        <w:tblW w:type="auto" w:w="0"/>
+        <w:jc w:val="center"/>
+        <w:tblLayout w:type="fixed"/>
+        <w:tblLook w:firstColumn="1" w:firstRow="1" w:lastColumn="0" w:lastRow="0" w:noHBand="0" w:noVBand="1" w:val="04A0"/>
+      </w:tblPr>
+      <w:tblGrid>
+        <w:gridCol w:w="9360"/>
+      </w:tblGrid>
+      <w:tr>
+        <w:tc>
+          <w:tcPr>
+            <w:tcW w:type="dxa" w:w="8640"/>
+            <w:shd w:fill="E8F5E9"/>
+            <w:tcBorders>
+              <w:top w:val="single" w:sz="12" w:color="4CAF50"/>
+              <w:left w:val="single" w:sz="12" w:color="4CAF50"/>
+              <w:bottom w:val="single" w:sz="12" w:color="4CAF50"/>
+              <w:right w:val="single" w:sz="12" w:color="4CAF50"/>
+            </w:tcBorders>
+          </w:tcPr>
+          <w:p>
+            <w:r>
+              <w:rPr>
+                <w:rFonts w:ascii="Calibri" w:hAnsi="Calibri"/>
+                <w:b/>
+                <w:color w:val="4CAF50"/>
+                <w:sz w:val="22"/>
+              </w:rPr>
+              <w:t>💡 Tips</w:t>
+            </w:r>
+          </w:p>
+          <w:p>
+            <w:r>
+              <w:rPr>
+                <w:rFonts w:ascii="Calibri" w:hAnsi="Calibri"/>
+                <w:sz w:val="20"/>
+              </w:rPr>
+              <w:t>**Tips:** Jika ada banyak perangkat, gunakan kotak **Search** untuk mencari berdasarkan nama.</w:t>
+            </w:r>
+          </w:p>
+        </w:tc>
+      </w:tr>
+    </w:tbl>
+    <w:p/>
     <w:p/>
     <w:p>
       <w:pPr>
@@ -2612,16 +2856,6 @@
       <w:r>
         <w:rPr>
           <w:rFonts w:ascii="Calibri" w:hAnsi="Calibri"/>
-          <w:i/>
-          <w:sz w:val="22"/>
-        </w:rPr>
-        <w:t>Gambar 3.5: Dialog konfirmasi koneksi berhasil</w:t>
-      </w:r>
-    </w:p>
-    <w:p>
-      <w:r>
-        <w:rPr>
-          <w:rFonts w:ascii="Calibri" w:hAnsi="Calibri"/>
           <w:sz w:val="22"/>
         </w:rPr>
         <w:t xml:space="preserve">Tekan </w:t>
@@ -2717,16 +2951,6 @@
       <w:r>
         <w:rPr>
           <w:rFonts w:ascii="Calibri" w:hAnsi="Calibri"/>
-          <w:i/>
-          <w:sz w:val="22"/>
-        </w:rPr>
-        <w:t>Gambar 3.6: Gateway berhasil terhubung dan muncul di Home</w:t>
-      </w:r>
-    </w:p>
-    <w:p>
-      <w:r>
-        <w:rPr>
-          <w:rFonts w:ascii="Calibri" w:hAnsi="Calibri"/>
           <w:b/>
           <w:sz w:val="22"/>
         </w:rPr>
@@ -2947,16 +3171,6 @@
       <w:r>
         <w:rPr>
           <w:rFonts w:ascii="Calibri" w:hAnsi="Calibri"/>
-          <w:i/>
-          <w:sz w:val="22"/>
-        </w:rPr>
-        <w:t>Gambar 3.7: Halaman Detail Device dengan menu konfigurasi</w:t>
-      </w:r>
-    </w:p>
-    <w:p>
-      <w:r>
-        <w:rPr>
-          <w:rFonts w:ascii="Calibri" w:hAnsi="Calibri"/>
           <w:sz w:val="22"/>
         </w:rPr>
         <w:t xml:space="preserve">Halaman </w:t>
@@ -3103,16 +3317,6 @@
       <w:r>
         <w:rPr>
           <w:rFonts w:ascii="Calibri" w:hAnsi="Calibri"/>
-          <w:i/>
-          <w:sz w:val="22"/>
-        </w:rPr>
-        <w:t>Gambar 3.8: Dashboard utama gateway (versi alternatif)</w:t>
-      </w:r>
-    </w:p>
-    <w:p>
-      <w:r>
-        <w:rPr>
-          <w:rFonts w:ascii="Calibri" w:hAnsi="Calibri"/>
           <w:sz w:val="22"/>
         </w:rPr>
         <w:t xml:space="preserve">🎉 </w:t>
@@ -3222,16 +3426,6 @@
     </w:p>
     <w:p/>
     <w:p>
-      <w:r>
-        <w:rPr>
-          <w:rFonts w:ascii="Calibri" w:hAnsi="Calibri"/>
-          <w:i/>
-          <w:sz w:val="22"/>
-        </w:rPr>
-        <w:t>Gambar 4.1: Dashboard utama gateway dengan menu lengkap</w:t>
-      </w:r>
-    </w:p>
-    <w:p>
       <w:pPr>
         <w:pStyle w:val="Heading2"/>
       </w:pPr>
@@ -3944,16 +4138,6 @@
       <w:r>
         <w:rPr>
           <w:rFonts w:ascii="Calibri" w:hAnsi="Calibri"/>
-          <w:i/>
-          <w:sz w:val="22"/>
-        </w:rPr>
-        <w:t>Gambar 5.1: Halaman Device Communications kosong</w:t>
-      </w:r>
-    </w:p>
-    <w:p>
-      <w:r>
-        <w:rPr>
-          <w:rFonts w:ascii="Calibri" w:hAnsi="Calibri"/>
           <w:sz w:val="22"/>
         </w:rPr>
         <w:t>Jika belum ada device yang didaftarkan, halaman akan menampilkan pesan "No device registered".</w:t>
@@ -4159,16 +4343,6 @@
     </w:p>
     <w:p/>
     <w:p>
-      <w:r>
-        <w:rPr>
-          <w:rFonts w:ascii="Calibri" w:hAnsi="Calibri"/>
-          <w:i/>
-          <w:sz w:val="22"/>
-        </w:rPr>
-        <w:t>Gambar 5.2-5.3: Form device Modbus RTU dan pengaturan lanjutan</w:t>
-      </w:r>
-    </w:p>
-    <w:p>
       <w:pPr>
         <w:pStyle w:val="Heading2"/>
       </w:pPr>
@@ -5052,16 +5226,6 @@
     </w:p>
     <w:p/>
     <w:p>
-      <w:r>
-        <w:rPr>
-          <w:rFonts w:ascii="Calibri" w:hAnsi="Calibri"/>
-          <w:i/>
-          <w:sz w:val="22"/>
-        </w:rPr>
-        <w:t>Gambar 5.4-5.5: Form device Modbus TCP dan pengaturan lanjutan</w:t>
-      </w:r>
-    </w:p>
-    <w:p>
       <w:pPr>
         <w:jc w:val="center"/>
       </w:pPr>
@@ -5329,16 +5493,6 @@
       </w:r>
     </w:p>
     <w:p/>
-    <w:p>
-      <w:r>
-        <w:rPr>
-          <w:rFonts w:ascii="Calibri" w:hAnsi="Calibri"/>
-          <w:i/>
-          <w:sz w:val="22"/>
-        </w:rPr>
-        <w:t>Gambar 5.6: Form lengkap siap disimpan</w:t>
-      </w:r>
-    </w:p>
     <w:p/>
     <w:p>
       <w:pPr>
@@ -5423,16 +5577,6 @@
       <w:r>
         <w:rPr>
           <w:rFonts w:ascii="Calibri" w:hAnsi="Calibri"/>
-          <w:i/>
-          <w:sz w:val="22"/>
-        </w:rPr>
-        <w:t>Gambar 5.7: Daftar device yang sudah didaftarkan</w:t>
-      </w:r>
-    </w:p>
-    <w:p>
-      <w:r>
-        <w:rPr>
-          <w:rFonts w:ascii="Calibri" w:hAnsi="Calibri"/>
           <w:b/>
           <w:sz w:val="22"/>
         </w:rPr>
@@ -5658,16 +5802,6 @@
       <w:r>
         <w:rPr>
           <w:rFonts w:ascii="Calibri" w:hAnsi="Calibri"/>
-          <w:i/>
-          <w:sz w:val="22"/>
-        </w:rPr>
-        <w:t>Gambar 5.8: Form edit device dengan tombol Update</w:t>
-      </w:r>
-    </w:p>
-    <w:p>
-      <w:r>
-        <w:rPr>
-          <w:rFonts w:ascii="Calibri" w:hAnsi="Calibri"/>
           <w:sz w:val="22"/>
         </w:rPr>
         <w:t xml:space="preserve">Setelah melakukan perubahan, tekan </w:t>
@@ -5816,16 +5950,6 @@
       </w:r>
     </w:p>
     <w:p/>
-    <w:p>
-      <w:r>
-        <w:rPr>
-          <w:rFonts w:ascii="Calibri" w:hAnsi="Calibri"/>
-          <w:i/>
-          <w:sz w:val="22"/>
-        </w:rPr>
-        <w:t>Gambar 6.1: Halaman Modbus Configurations</w:t>
-      </w:r>
-    </w:p>
     <w:p/>
     <w:p>
       <w:pPr>
@@ -5921,16 +6045,6 @@
       </w:r>
     </w:p>
     <w:p/>
-    <w:p>
-      <w:r>
-        <w:rPr>
-          <w:rFonts w:ascii="Calibri" w:hAnsi="Calibri"/>
-          <w:i/>
-          <w:sz w:val="22"/>
-        </w:rPr>
-        <w:t>Gambar 6.2: Pilih device dari dropdown</w:t>
-      </w:r>
-    </w:p>
     <w:p/>
     <w:p>
       <w:pPr>
@@ -6027,16 +6141,6 @@
     </w:p>
     <w:p/>
     <w:p>
-      <w:r>
-        <w:rPr>
-          <w:rFonts w:ascii="Calibri" w:hAnsi="Calibri"/>
-          <w:i/>
-          <w:sz w:val="22"/>
-        </w:rPr>
-        <w:t>Gambar 6.3: Form setup register Modbus</w:t>
-      </w:r>
-    </w:p>
-    <w:p>
       <w:pPr>
         <w:pStyle w:val="Heading2"/>
       </w:pPr>
@@ -6935,16 +7039,6 @@
     </w:p>
     <w:p/>
     <w:p>
-      <w:r>
-        <w:rPr>
-          <w:rFonts w:ascii="Calibri" w:hAnsi="Calibri"/>
-          <w:i/>
-          <w:sz w:val="22"/>
-        </w:rPr>
-        <w:t>Gambar 6.4: Pengaturan kalibrasi register</w:t>
-      </w:r>
-    </w:p>
-    <w:p>
       <w:pPr>
         <w:jc w:val="center"/>
       </w:pPr>
@@ -7443,16 +7537,6 @@
       </w:r>
     </w:p>
     <w:p/>
-    <w:p>
-      <w:r>
-        <w:rPr>
-          <w:rFonts w:ascii="Calibri" w:hAnsi="Calibri"/>
-          <w:i/>
-          <w:sz w:val="22"/>
-        </w:rPr>
-        <w:t>Gambar 6.5-6.6: Daftar register dan tampilan detail</w:t>
-      </w:r>
-    </w:p>
     <w:p/>
     <w:p>
       <w:pPr>
@@ -7582,16 +7666,6 @@
     </w:p>
     <w:p/>
     <w:p>
-      <w:r>
-        <w:rPr>
-          <w:rFonts w:ascii="Calibri" w:hAnsi="Calibri"/>
-          <w:i/>
-          <w:sz w:val="22"/>
-        </w:rPr>
-        <w:t>Gambar 7.1: Halaman Server Configurations dengan tab-tab pengaturan</w:t>
-      </w:r>
-    </w:p>
-    <w:p>
       <w:pPr>
         <w:pStyle w:val="Heading2"/>
       </w:pPr>
@@ -7936,16 +8010,6 @@
       <w:r>
         <w:rPr>
           <w:rFonts w:ascii="Calibri" w:hAnsi="Calibri"/>
-          <w:i/>
-          <w:sz w:val="22"/>
-        </w:rPr>
-        <w:t>Gambar 7.2-7.3: Pengaturan WiFi dan Ethernet</w:t>
-      </w:r>
-    </w:p>
-    <w:p>
-      <w:r>
-        <w:rPr>
-          <w:rFonts w:ascii="Calibri" w:hAnsi="Calibri"/>
           <w:b/>
           <w:sz w:val="22"/>
         </w:rPr>
@@ -8608,16 +8672,6 @@
     </w:p>
     <w:p/>
     <w:p>
-      <w:r>
-        <w:rPr>
-          <w:rFonts w:ascii="Calibri" w:hAnsi="Calibri"/>
-          <w:i/>
-          <w:sz w:val="22"/>
-        </w:rPr>
-        <w:t>Gambar 7.4-7.5: Pengaturan MQTT broker dan publish</w:t>
-      </w:r>
-    </w:p>
-    <w:p>
       <w:pPr>
         <w:jc w:val="center"/>
       </w:pPr>
@@ -9153,16 +9207,6 @@
       <w:r>
         <w:rPr>
           <w:rFonts w:ascii="Calibri" w:hAnsi="Calibri"/>
-          <w:i/>
-          <w:sz w:val="22"/>
-        </w:rPr>
-        <w:t>Gambar 7.6-7.7: Pengaturan TLS dan tombol simpan</w:t>
-      </w:r>
-    </w:p>
-    <w:p>
-      <w:r>
-        <w:rPr>
-          <w:rFonts w:ascii="Calibri" w:hAnsi="Calibri"/>
           <w:sz w:val="22"/>
         </w:rPr>
         <w:t xml:space="preserve">Aktifkan </w:t>
@@ -9323,16 +9367,6 @@
       <w:r>
         <w:rPr>
           <w:rFonts w:ascii="Calibri" w:hAnsi="Calibri"/>
-          <w:i/>
-          <w:sz w:val="22"/>
-        </w:rPr>
-        <w:t>Gambar 7.8: Form konfigurasi server lengkap dengan WiFi dan MQTT</w:t>
-      </w:r>
-    </w:p>
-    <w:p>
-      <w:r>
-        <w:rPr>
-          <w:rFonts w:ascii="Calibri" w:hAnsi="Calibri"/>
           <w:b/>
           <w:sz w:val="22"/>
         </w:rPr>
@@ -9789,16 +9823,6 @@
       <w:r>
         <w:rPr>
           <w:rFonts w:ascii="Calibri" w:hAnsi="Calibri"/>
-          <w:i/>
-          <w:sz w:val="22"/>
-        </w:rPr>
-        <w:t>Gambar 7.9: Konfigurasi logging data</w:t>
-      </w:r>
-    </w:p>
-    <w:p>
-      <w:r>
-        <w:rPr>
-          <w:rFonts w:ascii="Calibri" w:hAnsi="Calibri"/>
           <w:b/>
           <w:sz w:val="22"/>
         </w:rPr>
@@ -10248,16 +10272,6 @@
     </w:p>
     <w:p/>
     <w:p>
-      <w:r>
-        <w:rPr>
-          <w:rFonts w:ascii="Calibri" w:hAnsi="Calibri"/>
-          <w:i/>
-          <w:sz w:val="22"/>
-        </w:rPr>
-        <w:t>Gambar 8.1: Halaman status gateway</w:t>
-      </w:r>
-    </w:p>
-    <w:p>
       <w:pPr>
         <w:pStyle w:val="Heading2"/>
       </w:pPr>
@@ -10664,16 +10678,6 @@
       <w:r>
         <w:rPr>
           <w:rFonts w:ascii="Calibri" w:hAnsi="Calibri"/>
-          <w:i/>
-          <w:sz w:val="22"/>
-        </w:rPr>
-        <w:t>Gambar 8.2-8.3: Halaman Firmware Update dan Backup</w:t>
-      </w:r>
-    </w:p>
-    <w:p>
-      <w:r>
-        <w:rPr>
-          <w:rFonts w:ascii="Calibri" w:hAnsi="Calibri"/>
           <w:b/>
           <w:sz w:val="22"/>
         </w:rPr>
@@ -10873,16 +10877,6 @@
       <w:r>
         <w:rPr>
           <w:rFonts w:ascii="Calibri" w:hAnsi="Calibri"/>
-          <w:i/>
-          <w:sz w:val="22"/>
-        </w:rPr>
-        <w:t>Gambar 8.4: Halaman restore konfigurasi</w:t>
-      </w:r>
-    </w:p>
-    <w:p>
-      <w:r>
-        <w:rPr>
-          <w:rFonts w:ascii="Calibri" w:hAnsi="Calibri"/>
           <w:b/>
           <w:sz w:val="22"/>
         </w:rPr>
@@ -11132,16 +11126,6 @@
       <w:r>
         <w:rPr>
           <w:rFonts w:ascii="Calibri" w:hAnsi="Calibri"/>
-          <w:i/>
-          <w:sz w:val="22"/>
-        </w:rPr>
-        <w:t>Gambar 8.5-8.6: Halaman Device Status dan Device Settings</w:t>
-      </w:r>
-    </w:p>
-    <w:p>
-      <w:r>
-        <w:rPr>
-          <w:rFonts w:ascii="Calibri" w:hAnsi="Calibri"/>
           <w:b/>
           <w:sz w:val="22"/>
         </w:rPr>
@@ -11474,55 +11458,52 @@
       </w:tr>
     </w:tbl>
     <w:p/>
-    <w:p>
-      <w:r>
-        <w:rPr>
-          <w:rFonts w:ascii="Calibri" w:hAnsi="Calibri"/>
-          <w:i/>
-          <w:color w:val="646464"/>
-          <w:sz w:val="22"/>
-        </w:rPr>
-        <w:t xml:space="preserve">⚠️ </w:t>
-      </w:r>
-      <w:r>
-        <w:rPr>
-          <w:rFonts w:ascii="Calibri" w:hAnsi="Calibri"/>
-          <w:b/>
-          <w:i/>
-          <w:color w:val="646464"/>
-          <w:sz w:val="22"/>
-        </w:rPr>
-        <w:t>Peringatan:</w:t>
-      </w:r>
-      <w:r>
-        <w:rPr>
-          <w:rFonts w:ascii="Calibri" w:hAnsi="Calibri"/>
-          <w:i/>
-          <w:color w:val="646464"/>
-          <w:sz w:val="22"/>
-        </w:rPr>
-        <w:t xml:space="preserve"> Menu </w:t>
-      </w:r>
-      <w:r>
-        <w:rPr>
-          <w:rFonts w:ascii="Calibri" w:hAnsi="Calibri"/>
-          <w:b/>
-          <w:i/>
-          <w:color w:val="646464"/>
-          <w:sz w:val="22"/>
-        </w:rPr>
-        <w:t>Clear Configuration</w:t>
-      </w:r>
-      <w:r>
-        <w:rPr>
-          <w:rFonts w:ascii="Calibri" w:hAnsi="Calibri"/>
-          <w:i/>
-          <w:color w:val="646464"/>
-          <w:sz w:val="22"/>
-        </w:rPr>
-        <w:t xml:space="preserve"> akan menghapus semua konfigurasi gateway. Pastikan Anda sudah melakukan backup sebelum menggunakan fitur ini!</w:t>
-      </w:r>
-    </w:p>
+    <w:tbl>
+      <w:tblPr>
+        <w:tblW w:type="auto" w:w="0"/>
+        <w:jc w:val="center"/>
+        <w:tblLayout w:type="fixed"/>
+        <w:tblLook w:firstColumn="1" w:firstRow="1" w:lastColumn="0" w:lastRow="0" w:noHBand="0" w:noVBand="1" w:val="04A0"/>
+      </w:tblPr>
+      <w:tblGrid>
+        <w:gridCol w:w="9360"/>
+      </w:tblGrid>
+      <w:tr>
+        <w:tc>
+          <w:tcPr>
+            <w:tcW w:type="dxa" w:w="8640"/>
+            <w:shd w:fill="FFF3E0"/>
+            <w:tcBorders>
+              <w:top w:val="single" w:sz="12" w:color="FF9800"/>
+              <w:left w:val="single" w:sz="12" w:color="FF9800"/>
+              <w:bottom w:val="single" w:sz="12" w:color="FF9800"/>
+              <w:right w:val="single" w:sz="12" w:color="FF9800"/>
+            </w:tcBorders>
+          </w:tcPr>
+          <w:p>
+            <w:r>
+              <w:rPr>
+                <w:rFonts w:ascii="Calibri" w:hAnsi="Calibri"/>
+                <w:b/>
+                <w:color w:val="FF9800"/>
+                <w:sz w:val="22"/>
+              </w:rPr>
+              <w:t>⚠️ Peringatan</w:t>
+            </w:r>
+          </w:p>
+          <w:p>
+            <w:r>
+              <w:rPr>
+                <w:rFonts w:ascii="Calibri" w:hAnsi="Calibri"/>
+                <w:sz w:val="20"/>
+              </w:rPr>
+              <w:t>**Peringatan:** Menu **Clear Configuration** akan menghapus semua konfigurasi gateway. Pastikan Anda sudah melakukan backup sebelum menggunakan fitur ini!</w:t>
+            </w:r>
+          </w:p>
+        </w:tc>
+      </w:tr>
+    </w:tbl>
+    <w:p/>
     <w:p/>
     <w:p>
       <w:pPr>
@@ -11863,16 +11844,6 @@
       <w:r>
         <w:rPr>
           <w:rFonts w:ascii="Calibri" w:hAnsi="Calibri"/>
-          <w:i/>
-          <w:sz w:val="22"/>
-        </w:rPr>
-        <w:t>Gambar 9.1-9.3: Langkah streaming dari device hingga tampilan data</w:t>
-      </w:r>
-    </w:p>
-    <w:p>
-      <w:r>
-        <w:rPr>
-          <w:rFonts w:ascii="Calibri" w:hAnsi="Calibri"/>
           <w:b/>
           <w:sz w:val="22"/>
         </w:rPr>
@@ -12084,16 +12055,6 @@
     </w:p>
     <w:p/>
     <w:p>
-      <w:r>
-        <w:rPr>
-          <w:rFonts w:ascii="Calibri" w:hAnsi="Calibri"/>
-          <w:i/>
-          <w:sz w:val="22"/>
-        </w:rPr>
-        <w:t>Gambar 10.1: Halaman Settings</w:t>
-      </w:r>
-    </w:p>
-    <w:p>
       <w:pPr>
         <w:pStyle w:val="Heading2"/>
       </w:pPr>
@@ -12582,16 +12543,6 @@
       <w:r>
         <w:rPr>
           <w:rFonts w:ascii="Calibri" w:hAnsi="Calibri"/>
-          <w:i/>
-          <w:sz w:val="22"/>
-        </w:rPr>
-        <w:t>Gambar 10.2-10.4: Halaman Profile, About Product, dan About App</w:t>
-      </w:r>
-    </w:p>
-    <w:p>
-      <w:r>
-        <w:rPr>
-          <w:rFonts w:ascii="Calibri" w:hAnsi="Calibri"/>
           <w:b/>
           <w:sz w:val="22"/>
         </w:rPr>
@@ -12849,6 +12800,52 @@
         <w:t>11. Troubleshooting</w:t>
       </w:r>
     </w:p>
+    <w:tbl>
+      <w:tblPr>
+        <w:tblW w:type="auto" w:w="0"/>
+        <w:jc w:val="center"/>
+        <w:tblLayout w:type="fixed"/>
+        <w:tblLook w:firstColumn="1" w:firstRow="1" w:lastColumn="0" w:lastRow="0" w:noHBand="0" w:noVBand="1" w:val="04A0"/>
+      </w:tblPr>
+      <w:tblGrid>
+        <w:gridCol w:w="9360"/>
+      </w:tblGrid>
+      <w:tr>
+        <w:tc>
+          <w:tcPr>
+            <w:tcW w:type="dxa" w:w="8640"/>
+            <w:shd w:fill="E3F2FD"/>
+            <w:tcBorders>
+              <w:top w:val="single" w:sz="12" w:color="2196F3"/>
+              <w:left w:val="single" w:sz="12" w:color="2196F3"/>
+              <w:bottom w:val="single" w:sz="12" w:color="2196F3"/>
+              <w:right w:val="single" w:sz="12" w:color="2196F3"/>
+            </w:tcBorders>
+          </w:tcPr>
+          <w:p>
+            <w:r>
+              <w:rPr>
+                <w:rFonts w:ascii="Calibri" w:hAnsi="Calibri"/>
+                <w:b/>
+                <w:color w:val="2196F3"/>
+                <w:sz w:val="22"/>
+              </w:rPr>
+              <w:t>ℹ️ Catatan</w:t>
+            </w:r>
+          </w:p>
+          <w:p>
+            <w:r>
+              <w:rPr>
+                <w:rFonts w:ascii="Calibri" w:hAnsi="Calibri"/>
+                <w:sz w:val="20"/>
+              </w:rPr>
+              <w:t>**Note:** Bagian ini berisi panduan untuk mengatasi masalah umum yang mungkin Anda temui saat menggunakan Gateway Config App.</w:t>
+            </w:r>
+          </w:p>
+        </w:tc>
+      </w:tr>
+    </w:tbl>
+    <w:p/>
     <w:p>
       <w:pPr>
         <w:pStyle w:val="Heading2"/>
@@ -12857,6 +12854,52 @@
         <w:t>Masalah Umum dan Solusinya</w:t>
       </w:r>
     </w:p>
+    <w:tbl>
+      <w:tblPr>
+        <w:tblW w:type="auto" w:w="0"/>
+        <w:jc w:val="center"/>
+        <w:tblLayout w:type="fixed"/>
+        <w:tblLook w:firstColumn="1" w:firstRow="1" w:lastColumn="0" w:lastRow="0" w:noHBand="0" w:noVBand="1" w:val="04A0"/>
+      </w:tblPr>
+      <w:tblGrid>
+        <w:gridCol w:w="9360"/>
+      </w:tblGrid>
+      <w:tr>
+        <w:tc>
+          <w:tcPr>
+            <w:tcW w:type="dxa" w:w="8640"/>
+            <w:shd w:fill="FFF3E0"/>
+            <w:tcBorders>
+              <w:top w:val="single" w:sz="12" w:color="FF9800"/>
+              <w:left w:val="single" w:sz="12" w:color="FF9800"/>
+              <w:bottom w:val="single" w:sz="12" w:color="FF9800"/>
+              <w:right w:val="single" w:sz="12" w:color="FF9800"/>
+            </w:tcBorders>
+          </w:tcPr>
+          <w:p>
+            <w:r>
+              <w:rPr>
+                <w:rFonts w:ascii="Calibri" w:hAnsi="Calibri"/>
+                <w:b/>
+                <w:color w:val="FF9800"/>
+                <w:sz w:val="22"/>
+              </w:rPr>
+              <w:t>⚠️ Peringatan</w:t>
+            </w:r>
+          </w:p>
+          <w:p>
+            <w:r>
+              <w:rPr>
+                <w:rFonts w:ascii="Calibri" w:hAnsi="Calibri"/>
+                <w:sz w:val="20"/>
+              </w:rPr>
+              <w:t>**Warning:** Sebelum melakukan troubleshooting, pastikan gateway dalam keadaan menyala dan Bluetooth smartphone Anda aktif.</w:t>
+            </w:r>
+          </w:p>
+        </w:tc>
+      </w:tr>
+    </w:tbl>
+    <w:p/>
     <w:p>
       <w:pPr>
         <w:pStyle w:val="Heading3"/>
@@ -13756,6 +13799,52 @@
                 <w:sz w:val="20"/>
               </w:rPr>
               <w:t>Cek koneksi jaringan</w:t>
+            </w:r>
+          </w:p>
+        </w:tc>
+      </w:tr>
+    </w:tbl>
+    <w:p/>
+    <w:tbl>
+      <w:tblPr>
+        <w:tblW w:type="auto" w:w="0"/>
+        <w:jc w:val="center"/>
+        <w:tblLayout w:type="fixed"/>
+        <w:tblLook w:firstColumn="1" w:firstRow="1" w:lastColumn="0" w:lastRow="0" w:noHBand="0" w:noVBand="1" w:val="04A0"/>
+      </w:tblPr>
+      <w:tblGrid>
+        <w:gridCol w:w="9360"/>
+      </w:tblGrid>
+      <w:tr>
+        <w:tc>
+          <w:tcPr>
+            <w:tcW w:type="dxa" w:w="8640"/>
+            <w:shd w:fill="E8F5E9"/>
+            <w:tcBorders>
+              <w:top w:val="single" w:sz="12" w:color="4CAF50"/>
+              <w:left w:val="single" w:sz="12" w:color="4CAF50"/>
+              <w:bottom w:val="single" w:sz="12" w:color="4CAF50"/>
+              <w:right w:val="single" w:sz="12" w:color="4CAF50"/>
+            </w:tcBorders>
+          </w:tcPr>
+          <w:p>
+            <w:r>
+              <w:rPr>
+                <w:rFonts w:ascii="Calibri" w:hAnsi="Calibri"/>
+                <w:b/>
+                <w:color w:val="4CAF50"/>
+                <w:sz w:val="22"/>
+              </w:rPr>
+              <w:t>💡 Tips</w:t>
+            </w:r>
+          </w:p>
+          <w:p>
+            <w:r>
+              <w:rPr>
+                <w:rFonts w:ascii="Calibri" w:hAnsi="Calibri"/>
+                <w:sz w:val="20"/>
+              </w:rPr>
+              <w:t>**Tip:** Jika masalah masih berlanjut setelah mencoba solusi di atas, coba restart gateway dengan mematikan dan menyalakan kembali sumber daya.</w:t>
             </w:r>
           </w:p>
         </w:tc>
@@ -18059,6 +18148,502 @@
         <w:t>📱 Dokumen ini dibuat dengan bantuan &lt;strong&gt;Claude AI&lt;/strong&gt; dari Anthropic</w:t>
       </w:r>
     </w:p>
+    <w:p/>
+    <w:p>
+      <w:r>
+        <w:br w:type="page"/>
+      </w:r>
+    </w:p>
+    <w:p>
+      <w:pPr>
+        <w:pStyle w:val="Heading1"/>
+      </w:pPr>
+      <w:r>
+        <w:t>Glosarium / Daftar Istilah</w:t>
+      </w:r>
+    </w:p>
+    <w:p/>
+    <w:tbl>
+      <w:tblPr>
+        <w:tblStyle w:val="TableGrid"/>
+        <w:tblW w:type="auto" w:w="0"/>
+        <w:tblLook w:firstColumn="1" w:firstRow="1" w:lastColumn="0" w:lastRow="0" w:noHBand="0" w:noVBand="1" w:val="04A0"/>
+      </w:tblPr>
+      <w:tblGrid>
+        <w:gridCol w:w="4680"/>
+        <w:gridCol w:w="4680"/>
+      </w:tblGrid>
+      <w:tr>
+        <w:tc>
+          <w:tcPr>
+            <w:tcW w:type="dxa" w:w="2160"/>
+            <w:shd w:fill="006699"/>
+          </w:tcPr>
+          <w:p>
+            <w:r>
+              <w:rPr>
+                <w:rFonts w:ascii="Calibri" w:hAnsi="Calibri"/>
+                <w:b/>
+                <w:color w:val="FFFFFF"/>
+                <w:sz w:val="22"/>
+              </w:rPr>
+              <w:t>Istilah</w:t>
+            </w:r>
+          </w:p>
+        </w:tc>
+        <w:tc>
+          <w:tcPr>
+            <w:tcW w:type="dxa" w:w="7200"/>
+            <w:shd w:fill="006699"/>
+          </w:tcPr>
+          <w:p>
+            <w:r>
+              <w:rPr>
+                <w:rFonts w:ascii="Calibri" w:hAnsi="Calibri"/>
+                <w:b/>
+                <w:color w:val="FFFFFF"/>
+                <w:sz w:val="22"/>
+              </w:rPr>
+              <w:t>Definisi</w:t>
+            </w:r>
+          </w:p>
+        </w:tc>
+      </w:tr>
+      <w:tr>
+        <w:tc>
+          <w:tcPr>
+            <w:tcW w:type="dxa" w:w="2160"/>
+          </w:tcPr>
+          <w:p>
+            <w:r>
+              <w:rPr>
+                <w:rFonts w:ascii="Calibri" w:hAnsi="Calibri"/>
+                <w:b/>
+                <w:sz w:val="20"/>
+              </w:rPr>
+              <w:t>API</w:t>
+            </w:r>
+          </w:p>
+        </w:tc>
+        <w:tc>
+          <w:tcPr>
+            <w:tcW w:type="dxa" w:w="7200"/>
+          </w:tcPr>
+          <w:p>
+            <w:r>
+              <w:rPr>
+                <w:rFonts w:ascii="Calibri" w:hAnsi="Calibri"/>
+                <w:sz w:val="20"/>
+              </w:rPr>
+              <w:t>Application Programming Interface - antarmuka untuk komunikasi antar aplikasi</w:t>
+            </w:r>
+          </w:p>
+        </w:tc>
+      </w:tr>
+      <w:tr>
+        <w:tc>
+          <w:tcPr>
+            <w:tcW w:type="dxa" w:w="2160"/>
+          </w:tcPr>
+          <w:p>
+            <w:r>
+              <w:rPr>
+                <w:rFonts w:ascii="Calibri" w:hAnsi="Calibri"/>
+                <w:b/>
+                <w:sz w:val="20"/>
+              </w:rPr>
+              <w:t>BLE</w:t>
+            </w:r>
+          </w:p>
+        </w:tc>
+        <w:tc>
+          <w:tcPr>
+            <w:tcW w:type="dxa" w:w="7200"/>
+          </w:tcPr>
+          <w:p>
+            <w:r>
+              <w:rPr>
+                <w:rFonts w:ascii="Calibri" w:hAnsi="Calibri"/>
+                <w:sz w:val="20"/>
+              </w:rPr>
+              <w:t>Bluetooth Low Energy - protokol Bluetooth hemat energi</w:t>
+            </w:r>
+          </w:p>
+        </w:tc>
+      </w:tr>
+      <w:tr>
+        <w:tc>
+          <w:tcPr>
+            <w:tcW w:type="dxa" w:w="2160"/>
+          </w:tcPr>
+          <w:p>
+            <w:r>
+              <w:rPr>
+                <w:rFonts w:ascii="Calibri" w:hAnsi="Calibri"/>
+                <w:b/>
+                <w:sz w:val="20"/>
+              </w:rPr>
+              <w:t>Gateway</w:t>
+            </w:r>
+          </w:p>
+        </w:tc>
+        <w:tc>
+          <w:tcPr>
+            <w:tcW w:type="dxa" w:w="7200"/>
+          </w:tcPr>
+          <w:p>
+            <w:r>
+              <w:rPr>
+                <w:rFonts w:ascii="Calibri" w:hAnsi="Calibri"/>
+                <w:sz w:val="20"/>
+              </w:rPr>
+              <w:t>Perangkat penghubung antara sensor dan server/cloud</w:t>
+            </w:r>
+          </w:p>
+        </w:tc>
+      </w:tr>
+      <w:tr>
+        <w:tc>
+          <w:tcPr>
+            <w:tcW w:type="dxa" w:w="2160"/>
+          </w:tcPr>
+          <w:p>
+            <w:r>
+              <w:rPr>
+                <w:rFonts w:ascii="Calibri" w:hAnsi="Calibri"/>
+                <w:b/>
+                <w:sz w:val="20"/>
+              </w:rPr>
+              <w:t>HTTP</w:t>
+            </w:r>
+          </w:p>
+        </w:tc>
+        <w:tc>
+          <w:tcPr>
+            <w:tcW w:type="dxa" w:w="7200"/>
+          </w:tcPr>
+          <w:p>
+            <w:r>
+              <w:rPr>
+                <w:rFonts w:ascii="Calibri" w:hAnsi="Calibri"/>
+                <w:sz w:val="20"/>
+              </w:rPr>
+              <w:t>Hypertext Transfer Protocol - protokol komunikasi web</w:t>
+            </w:r>
+          </w:p>
+        </w:tc>
+      </w:tr>
+      <w:tr>
+        <w:tc>
+          <w:tcPr>
+            <w:tcW w:type="dxa" w:w="2160"/>
+          </w:tcPr>
+          <w:p>
+            <w:r>
+              <w:rPr>
+                <w:rFonts w:ascii="Calibri" w:hAnsi="Calibri"/>
+                <w:b/>
+                <w:sz w:val="20"/>
+              </w:rPr>
+              <w:t>IIoT</w:t>
+            </w:r>
+          </w:p>
+        </w:tc>
+        <w:tc>
+          <w:tcPr>
+            <w:tcW w:type="dxa" w:w="7200"/>
+          </w:tcPr>
+          <w:p>
+            <w:r>
+              <w:rPr>
+                <w:rFonts w:ascii="Calibri" w:hAnsi="Calibri"/>
+                <w:sz w:val="20"/>
+              </w:rPr>
+              <w:t>Industrial Internet of Things - IoT untuk industri</w:t>
+            </w:r>
+          </w:p>
+        </w:tc>
+      </w:tr>
+      <w:tr>
+        <w:tc>
+          <w:tcPr>
+            <w:tcW w:type="dxa" w:w="2160"/>
+          </w:tcPr>
+          <w:p>
+            <w:r>
+              <w:rPr>
+                <w:rFonts w:ascii="Calibri" w:hAnsi="Calibri"/>
+                <w:b/>
+                <w:sz w:val="20"/>
+              </w:rPr>
+              <w:t>JSON</w:t>
+            </w:r>
+          </w:p>
+        </w:tc>
+        <w:tc>
+          <w:tcPr>
+            <w:tcW w:type="dxa" w:w="7200"/>
+          </w:tcPr>
+          <w:p>
+            <w:r>
+              <w:rPr>
+                <w:rFonts w:ascii="Calibri" w:hAnsi="Calibri"/>
+                <w:sz w:val="20"/>
+              </w:rPr>
+              <w:t>JavaScript Object Notation - format pertukaran data</w:t>
+            </w:r>
+          </w:p>
+        </w:tc>
+      </w:tr>
+      <w:tr>
+        <w:tc>
+          <w:tcPr>
+            <w:tcW w:type="dxa" w:w="2160"/>
+          </w:tcPr>
+          <w:p>
+            <w:r>
+              <w:rPr>
+                <w:rFonts w:ascii="Calibri" w:hAnsi="Calibri"/>
+                <w:b/>
+                <w:sz w:val="20"/>
+              </w:rPr>
+              <w:t>Modbus RTU</w:t>
+            </w:r>
+          </w:p>
+        </w:tc>
+        <w:tc>
+          <w:tcPr>
+            <w:tcW w:type="dxa" w:w="7200"/>
+          </w:tcPr>
+          <w:p>
+            <w:r>
+              <w:rPr>
+                <w:rFonts w:ascii="Calibri" w:hAnsi="Calibri"/>
+                <w:sz w:val="20"/>
+              </w:rPr>
+              <w:t>Protokol komunikasi serial untuk perangkat industri</w:t>
+            </w:r>
+          </w:p>
+        </w:tc>
+      </w:tr>
+      <w:tr>
+        <w:tc>
+          <w:tcPr>
+            <w:tcW w:type="dxa" w:w="2160"/>
+          </w:tcPr>
+          <w:p>
+            <w:r>
+              <w:rPr>
+                <w:rFonts w:ascii="Calibri" w:hAnsi="Calibri"/>
+                <w:b/>
+                <w:sz w:val="20"/>
+              </w:rPr>
+              <w:t>Modbus TCP</w:t>
+            </w:r>
+          </w:p>
+        </w:tc>
+        <w:tc>
+          <w:tcPr>
+            <w:tcW w:type="dxa" w:w="7200"/>
+          </w:tcPr>
+          <w:p>
+            <w:r>
+              <w:rPr>
+                <w:rFonts w:ascii="Calibri" w:hAnsi="Calibri"/>
+                <w:sz w:val="20"/>
+              </w:rPr>
+              <w:t>Protokol Modbus melalui jaringan TCP/IP</w:t>
+            </w:r>
+          </w:p>
+        </w:tc>
+      </w:tr>
+      <w:tr>
+        <w:tc>
+          <w:tcPr>
+            <w:tcW w:type="dxa" w:w="2160"/>
+          </w:tcPr>
+          <w:p>
+            <w:r>
+              <w:rPr>
+                <w:rFonts w:ascii="Calibri" w:hAnsi="Calibri"/>
+                <w:b/>
+                <w:sz w:val="20"/>
+              </w:rPr>
+              <w:t>MQTT</w:t>
+            </w:r>
+          </w:p>
+        </w:tc>
+        <w:tc>
+          <w:tcPr>
+            <w:tcW w:type="dxa" w:w="7200"/>
+          </w:tcPr>
+          <w:p>
+            <w:r>
+              <w:rPr>
+                <w:rFonts w:ascii="Calibri" w:hAnsi="Calibri"/>
+                <w:sz w:val="20"/>
+              </w:rPr>
+              <w:t>Message Queuing Telemetry Transport - protokol messaging IoT</w:t>
+            </w:r>
+          </w:p>
+        </w:tc>
+      </w:tr>
+      <w:tr>
+        <w:tc>
+          <w:tcPr>
+            <w:tcW w:type="dxa" w:w="2160"/>
+          </w:tcPr>
+          <w:p>
+            <w:r>
+              <w:rPr>
+                <w:rFonts w:ascii="Calibri" w:hAnsi="Calibri"/>
+                <w:b/>
+                <w:sz w:val="20"/>
+              </w:rPr>
+              <w:t>Register</w:t>
+            </w:r>
+          </w:p>
+        </w:tc>
+        <w:tc>
+          <w:tcPr>
+            <w:tcW w:type="dxa" w:w="7200"/>
+          </w:tcPr>
+          <w:p>
+            <w:r>
+              <w:rPr>
+                <w:rFonts w:ascii="Calibri" w:hAnsi="Calibri"/>
+                <w:sz w:val="20"/>
+              </w:rPr>
+              <w:t>Alamat memori pada perangkat Modbus untuk menyimpan data</w:t>
+            </w:r>
+          </w:p>
+        </w:tc>
+      </w:tr>
+      <w:tr>
+        <w:tc>
+          <w:tcPr>
+            <w:tcW w:type="dxa" w:w="2160"/>
+          </w:tcPr>
+          <w:p>
+            <w:r>
+              <w:rPr>
+                <w:rFonts w:ascii="Calibri" w:hAnsi="Calibri"/>
+                <w:b/>
+                <w:sz w:val="20"/>
+              </w:rPr>
+              <w:t>RTU</w:t>
+            </w:r>
+          </w:p>
+        </w:tc>
+        <w:tc>
+          <w:tcPr>
+            <w:tcW w:type="dxa" w:w="7200"/>
+          </w:tcPr>
+          <w:p>
+            <w:r>
+              <w:rPr>
+                <w:rFonts w:ascii="Calibri" w:hAnsi="Calibri"/>
+                <w:sz w:val="20"/>
+              </w:rPr>
+              <w:t>Remote Terminal Unit - unit terminal jarak jauh</w:t>
+            </w:r>
+          </w:p>
+        </w:tc>
+      </w:tr>
+      <w:tr>
+        <w:tc>
+          <w:tcPr>
+            <w:tcW w:type="dxa" w:w="2160"/>
+          </w:tcPr>
+          <w:p>
+            <w:r>
+              <w:rPr>
+                <w:rFonts w:ascii="Calibri" w:hAnsi="Calibri"/>
+                <w:b/>
+                <w:sz w:val="20"/>
+              </w:rPr>
+              <w:t>Slave ID</w:t>
+            </w:r>
+          </w:p>
+        </w:tc>
+        <w:tc>
+          <w:tcPr>
+            <w:tcW w:type="dxa" w:w="7200"/>
+          </w:tcPr>
+          <w:p>
+            <w:r>
+              <w:rPr>
+                <w:rFonts w:ascii="Calibri" w:hAnsi="Calibri"/>
+                <w:sz w:val="20"/>
+              </w:rPr>
+              <w:t>Alamat unik perangkat Modbus dalam jaringan</w:t>
+            </w:r>
+          </w:p>
+        </w:tc>
+      </w:tr>
+      <w:tr>
+        <w:tc>
+          <w:tcPr>
+            <w:tcW w:type="dxa" w:w="2160"/>
+          </w:tcPr>
+          <w:p>
+            <w:r>
+              <w:rPr>
+                <w:rFonts w:ascii="Calibri" w:hAnsi="Calibri"/>
+                <w:b/>
+                <w:sz w:val="20"/>
+              </w:rPr>
+              <w:t>TCP/IP</w:t>
+            </w:r>
+          </w:p>
+        </w:tc>
+        <w:tc>
+          <w:tcPr>
+            <w:tcW w:type="dxa" w:w="7200"/>
+          </w:tcPr>
+          <w:p>
+            <w:r>
+              <w:rPr>
+                <w:rFonts w:ascii="Calibri" w:hAnsi="Calibri"/>
+                <w:sz w:val="20"/>
+              </w:rPr>
+              <w:t>Transmission Control Protocol/Internet Protocol</w:t>
+            </w:r>
+          </w:p>
+        </w:tc>
+      </w:tr>
+      <w:tr>
+        <w:tc>
+          <w:tcPr>
+            <w:tcW w:type="dxa" w:w="2160"/>
+          </w:tcPr>
+          <w:p>
+            <w:r>
+              <w:rPr>
+                <w:rFonts w:ascii="Calibri" w:hAnsi="Calibri"/>
+                <w:b/>
+                <w:sz w:val="20"/>
+              </w:rPr>
+              <w:t>TLS/SSL</w:t>
+            </w:r>
+          </w:p>
+        </w:tc>
+        <w:tc>
+          <w:tcPr>
+            <w:tcW w:type="dxa" w:w="7200"/>
+          </w:tcPr>
+          <w:p>
+            <w:r>
+              <w:rPr>
+                <w:rFonts w:ascii="Calibri" w:hAnsi="Calibri"/>
+                <w:sz w:val="20"/>
+              </w:rPr>
+              <w:t>Transport Layer Security - enkripsi komunikasi</w:t>
+            </w:r>
+          </w:p>
+        </w:tc>
+      </w:tr>
+    </w:tbl>
     <w:p/>
     <w:p>
       <w:r>

--- a/output/Panduan_Pengguna_Gateway_Config_App.docx
+++ b/output/Panduan_Pengguna_Gateway_Config_App.docx
@@ -118,277 +118,6 @@
         <w:t>www.suriota.com</w:t>
       </w:r>
     </w:p>
-    <w:p>
-      <w:r>
-        <w:br w:type="page"/>
-      </w:r>
-    </w:p>
-    <w:p>
-      <w:pPr>
-        <w:jc w:val="center"/>
-      </w:pPr>
-      <w:r>
-        <w:rPr>
-          <w:rFonts w:ascii="Calibri" w:hAnsi="Calibri"/>
-          <w:b/>
-          <w:color w:val="006699"/>
-          <w:sz w:val="28"/>
-        </w:rPr>
-        <w:t>RIWAYAT REVISI DOKUMEN</w:t>
-      </w:r>
-    </w:p>
-    <w:p/>
-    <w:tbl>
-      <w:tblPr>
-        <w:tblStyle w:val="TableGrid"/>
-        <w:tblW w:type="auto" w:w="0"/>
-        <w:jc w:val="center"/>
-        <w:tblLook w:firstColumn="1" w:firstRow="1" w:lastColumn="0" w:lastRow="0" w:noHBand="0" w:noVBand="1" w:val="04A0"/>
-      </w:tblPr>
-      <w:tblGrid>
-        <w:gridCol w:w="2340"/>
-        <w:gridCol w:w="2340"/>
-        <w:gridCol w:w="2340"/>
-        <w:gridCol w:w="2340"/>
-      </w:tblGrid>
-      <w:tr>
-        <w:tc>
-          <w:tcPr>
-            <w:tcW w:type="dxa" w:w="2340"/>
-            <w:shd w:fill="006699"/>
-          </w:tcPr>
-          <w:p>
-            <w:r>
-              <w:rPr>
-                <w:rFonts w:ascii="Calibri" w:hAnsi="Calibri"/>
-                <w:b/>
-                <w:color w:val="FFFFFF"/>
-                <w:sz w:val="20"/>
-              </w:rPr>
-              <w:t>Versi</w:t>
-            </w:r>
-          </w:p>
-        </w:tc>
-        <w:tc>
-          <w:tcPr>
-            <w:tcW w:type="dxa" w:w="2340"/>
-            <w:shd w:fill="006699"/>
-          </w:tcPr>
-          <w:p>
-            <w:r>
-              <w:rPr>
-                <w:rFonts w:ascii="Calibri" w:hAnsi="Calibri"/>
-                <w:b/>
-                <w:color w:val="FFFFFF"/>
-                <w:sz w:val="20"/>
-              </w:rPr>
-              <w:t>Tanggal</w:t>
-            </w:r>
-          </w:p>
-        </w:tc>
-        <w:tc>
-          <w:tcPr>
-            <w:tcW w:type="dxa" w:w="2340"/>
-            <w:shd w:fill="006699"/>
-          </w:tcPr>
-          <w:p>
-            <w:r>
-              <w:rPr>
-                <w:rFonts w:ascii="Calibri" w:hAnsi="Calibri"/>
-                <w:b/>
-                <w:color w:val="FFFFFF"/>
-                <w:sz w:val="20"/>
-              </w:rPr>
-              <w:t>Penulis</w:t>
-            </w:r>
-          </w:p>
-        </w:tc>
-        <w:tc>
-          <w:tcPr>
-            <w:tcW w:type="dxa" w:w="2340"/>
-            <w:shd w:fill="006699"/>
-          </w:tcPr>
-          <w:p>
-            <w:r>
-              <w:rPr>
-                <w:rFonts w:ascii="Calibri" w:hAnsi="Calibri"/>
-                <w:b/>
-                <w:color w:val="FFFFFF"/>
-                <w:sz w:val="20"/>
-              </w:rPr>
-              <w:t>Deskripsi Perubahan</w:t>
-            </w:r>
-          </w:p>
-        </w:tc>
-      </w:tr>
-      <w:tr>
-        <w:tc>
-          <w:tcPr>
-            <w:tcW w:type="dxa" w:w="2340"/>
-          </w:tcPr>
-          <w:p>
-            <w:r>
-              <w:rPr>
-                <w:rFonts w:ascii="Calibri" w:hAnsi="Calibri"/>
-                <w:sz w:val="20"/>
-              </w:rPr>
-              <w:t>1.0.0</w:t>
-            </w:r>
-          </w:p>
-        </w:tc>
-        <w:tc>
-          <w:tcPr>
-            <w:tcW w:type="dxa" w:w="2340"/>
-          </w:tcPr>
-          <w:p>
-            <w:r>
-              <w:rPr>
-                <w:rFonts w:ascii="Calibri" w:hAnsi="Calibri"/>
-                <w:sz w:val="20"/>
-              </w:rPr>
-              <w:t>Desember 2025</w:t>
-            </w:r>
-          </w:p>
-        </w:tc>
-        <w:tc>
-          <w:tcPr>
-            <w:tcW w:type="dxa" w:w="2340"/>
-          </w:tcPr>
-          <w:p>
-            <w:r>
-              <w:rPr>
-                <w:rFonts w:ascii="Calibri" w:hAnsi="Calibri"/>
-                <w:sz w:val="20"/>
-              </w:rPr>
-              <w:t>Tim SURIOTA</w:t>
-            </w:r>
-          </w:p>
-        </w:tc>
-        <w:tc>
-          <w:tcPr>
-            <w:tcW w:type="dxa" w:w="2340"/>
-          </w:tcPr>
-          <w:p>
-            <w:r>
-              <w:rPr>
-                <w:rFonts w:ascii="Calibri" w:hAnsi="Calibri"/>
-                <w:sz w:val="20"/>
-              </w:rPr>
-              <w:t>Rilis awal dokumen</w:t>
-            </w:r>
-          </w:p>
-        </w:tc>
-      </w:tr>
-      <w:tr>
-        <w:tc>
-          <w:tcPr>
-            <w:tcW w:type="dxa" w:w="2340"/>
-          </w:tcPr>
-          <w:p>
-            <w:r>
-              <w:rPr>
-                <w:rFonts w:ascii="Calibri" w:hAnsi="Calibri"/>
-                <w:sz w:val="20"/>
-              </w:rPr>
-            </w:r>
-          </w:p>
-        </w:tc>
-        <w:tc>
-          <w:tcPr>
-            <w:tcW w:type="dxa" w:w="2340"/>
-          </w:tcPr>
-          <w:p>
-            <w:r>
-              <w:rPr>
-                <w:rFonts w:ascii="Calibri" w:hAnsi="Calibri"/>
-                <w:sz w:val="20"/>
-              </w:rPr>
-            </w:r>
-          </w:p>
-        </w:tc>
-        <w:tc>
-          <w:tcPr>
-            <w:tcW w:type="dxa" w:w="2340"/>
-          </w:tcPr>
-          <w:p>
-            <w:r>
-              <w:rPr>
-                <w:rFonts w:ascii="Calibri" w:hAnsi="Calibri"/>
-                <w:sz w:val="20"/>
-              </w:rPr>
-            </w:r>
-          </w:p>
-        </w:tc>
-        <w:tc>
-          <w:tcPr>
-            <w:tcW w:type="dxa" w:w="2340"/>
-          </w:tcPr>
-          <w:p>
-            <w:r>
-              <w:rPr>
-                <w:rFonts w:ascii="Calibri" w:hAnsi="Calibri"/>
-                <w:sz w:val="20"/>
-              </w:rPr>
-            </w:r>
-          </w:p>
-        </w:tc>
-      </w:tr>
-      <w:tr>
-        <w:tc>
-          <w:tcPr>
-            <w:tcW w:type="dxa" w:w="2340"/>
-          </w:tcPr>
-          <w:p>
-            <w:r>
-              <w:rPr>
-                <w:rFonts w:ascii="Calibri" w:hAnsi="Calibri"/>
-                <w:sz w:val="20"/>
-              </w:rPr>
-            </w:r>
-          </w:p>
-        </w:tc>
-        <w:tc>
-          <w:tcPr>
-            <w:tcW w:type="dxa" w:w="2340"/>
-          </w:tcPr>
-          <w:p>
-            <w:r>
-              <w:rPr>
-                <w:rFonts w:ascii="Calibri" w:hAnsi="Calibri"/>
-                <w:sz w:val="20"/>
-              </w:rPr>
-            </w:r>
-          </w:p>
-        </w:tc>
-        <w:tc>
-          <w:tcPr>
-            <w:tcW w:type="dxa" w:w="2340"/>
-          </w:tcPr>
-          <w:p>
-            <w:r>
-              <w:rPr>
-                <w:rFonts w:ascii="Calibri" w:hAnsi="Calibri"/>
-                <w:sz w:val="20"/>
-              </w:rPr>
-            </w:r>
-          </w:p>
-        </w:tc>
-        <w:tc>
-          <w:tcPr>
-            <w:tcW w:type="dxa" w:w="2340"/>
-          </w:tcPr>
-          <w:p>
-            <w:r>
-              <w:rPr>
-                <w:rFonts w:ascii="Calibri" w:hAnsi="Calibri"/>
-                <w:sz w:val="20"/>
-              </w:rPr>
-            </w:r>
-          </w:p>
-        </w:tc>
-      </w:tr>
-    </w:tbl>
-    <w:p/>
     <w:p>
       <w:r>
         <w:br w:type="page"/>
@@ -18645,6 +18374,277 @@
       </w:tr>
     </w:tbl>
     <w:p/>
+    <w:p>
+      <w:pPr>
+        <w:jc w:val="center"/>
+      </w:pPr>
+      <w:r>
+        <w:rPr>
+          <w:rFonts w:ascii="Calibri" w:hAnsi="Calibri"/>
+          <w:b/>
+          <w:color w:val="006699"/>
+          <w:sz w:val="28"/>
+        </w:rPr>
+        <w:t>RIWAYAT REVISI DOKUMEN</w:t>
+      </w:r>
+    </w:p>
+    <w:p/>
+    <w:tbl>
+      <w:tblPr>
+        <w:tblStyle w:val="TableGrid"/>
+        <w:tblW w:type="auto" w:w="0"/>
+        <w:jc w:val="center"/>
+        <w:tblLook w:firstColumn="1" w:firstRow="1" w:lastColumn="0" w:lastRow="0" w:noHBand="0" w:noVBand="1" w:val="04A0"/>
+      </w:tblPr>
+      <w:tblGrid>
+        <w:gridCol w:w="2340"/>
+        <w:gridCol w:w="2340"/>
+        <w:gridCol w:w="2340"/>
+        <w:gridCol w:w="2340"/>
+      </w:tblGrid>
+      <w:tr>
+        <w:tc>
+          <w:tcPr>
+            <w:tcW w:type="dxa" w:w="2340"/>
+            <w:shd w:fill="006699"/>
+          </w:tcPr>
+          <w:p>
+            <w:r>
+              <w:rPr>
+                <w:rFonts w:ascii="Calibri" w:hAnsi="Calibri"/>
+                <w:b/>
+                <w:color w:val="FFFFFF"/>
+                <w:sz w:val="20"/>
+              </w:rPr>
+              <w:t>Versi</w:t>
+            </w:r>
+          </w:p>
+        </w:tc>
+        <w:tc>
+          <w:tcPr>
+            <w:tcW w:type="dxa" w:w="2340"/>
+            <w:shd w:fill="006699"/>
+          </w:tcPr>
+          <w:p>
+            <w:r>
+              <w:rPr>
+                <w:rFonts w:ascii="Calibri" w:hAnsi="Calibri"/>
+                <w:b/>
+                <w:color w:val="FFFFFF"/>
+                <w:sz w:val="20"/>
+              </w:rPr>
+              <w:t>Tanggal</w:t>
+            </w:r>
+          </w:p>
+        </w:tc>
+        <w:tc>
+          <w:tcPr>
+            <w:tcW w:type="dxa" w:w="2340"/>
+            <w:shd w:fill="006699"/>
+          </w:tcPr>
+          <w:p>
+            <w:r>
+              <w:rPr>
+                <w:rFonts w:ascii="Calibri" w:hAnsi="Calibri"/>
+                <w:b/>
+                <w:color w:val="FFFFFF"/>
+                <w:sz w:val="20"/>
+              </w:rPr>
+              <w:t>Penulis</w:t>
+            </w:r>
+          </w:p>
+        </w:tc>
+        <w:tc>
+          <w:tcPr>
+            <w:tcW w:type="dxa" w:w="2340"/>
+            <w:shd w:fill="006699"/>
+          </w:tcPr>
+          <w:p>
+            <w:r>
+              <w:rPr>
+                <w:rFonts w:ascii="Calibri" w:hAnsi="Calibri"/>
+                <w:b/>
+                <w:color w:val="FFFFFF"/>
+                <w:sz w:val="20"/>
+              </w:rPr>
+              <w:t>Deskripsi Perubahan</w:t>
+            </w:r>
+          </w:p>
+        </w:tc>
+      </w:tr>
+      <w:tr>
+        <w:tc>
+          <w:tcPr>
+            <w:tcW w:type="dxa" w:w="2340"/>
+          </w:tcPr>
+          <w:p>
+            <w:r>
+              <w:rPr>
+                <w:rFonts w:ascii="Calibri" w:hAnsi="Calibri"/>
+                <w:sz w:val="20"/>
+              </w:rPr>
+              <w:t>1.0.0</w:t>
+            </w:r>
+          </w:p>
+        </w:tc>
+        <w:tc>
+          <w:tcPr>
+            <w:tcW w:type="dxa" w:w="2340"/>
+          </w:tcPr>
+          <w:p>
+            <w:r>
+              <w:rPr>
+                <w:rFonts w:ascii="Calibri" w:hAnsi="Calibri"/>
+                <w:sz w:val="20"/>
+              </w:rPr>
+              <w:t>Desember 2025</w:t>
+            </w:r>
+          </w:p>
+        </w:tc>
+        <w:tc>
+          <w:tcPr>
+            <w:tcW w:type="dxa" w:w="2340"/>
+          </w:tcPr>
+          <w:p>
+            <w:r>
+              <w:rPr>
+                <w:rFonts w:ascii="Calibri" w:hAnsi="Calibri"/>
+                <w:sz w:val="20"/>
+              </w:rPr>
+              <w:t>Tim SURIOTA</w:t>
+            </w:r>
+          </w:p>
+        </w:tc>
+        <w:tc>
+          <w:tcPr>
+            <w:tcW w:type="dxa" w:w="2340"/>
+          </w:tcPr>
+          <w:p>
+            <w:r>
+              <w:rPr>
+                <w:rFonts w:ascii="Calibri" w:hAnsi="Calibri"/>
+                <w:sz w:val="20"/>
+              </w:rPr>
+              <w:t>Rilis awal dokumen</w:t>
+            </w:r>
+          </w:p>
+        </w:tc>
+      </w:tr>
+      <w:tr>
+        <w:tc>
+          <w:tcPr>
+            <w:tcW w:type="dxa" w:w="2340"/>
+          </w:tcPr>
+          <w:p>
+            <w:r>
+              <w:rPr>
+                <w:rFonts w:ascii="Calibri" w:hAnsi="Calibri"/>
+                <w:sz w:val="20"/>
+              </w:rPr>
+            </w:r>
+          </w:p>
+        </w:tc>
+        <w:tc>
+          <w:tcPr>
+            <w:tcW w:type="dxa" w:w="2340"/>
+          </w:tcPr>
+          <w:p>
+            <w:r>
+              <w:rPr>
+                <w:rFonts w:ascii="Calibri" w:hAnsi="Calibri"/>
+                <w:sz w:val="20"/>
+              </w:rPr>
+            </w:r>
+          </w:p>
+        </w:tc>
+        <w:tc>
+          <w:tcPr>
+            <w:tcW w:type="dxa" w:w="2340"/>
+          </w:tcPr>
+          <w:p>
+            <w:r>
+              <w:rPr>
+                <w:rFonts w:ascii="Calibri" w:hAnsi="Calibri"/>
+                <w:sz w:val="20"/>
+              </w:rPr>
+            </w:r>
+          </w:p>
+        </w:tc>
+        <w:tc>
+          <w:tcPr>
+            <w:tcW w:type="dxa" w:w="2340"/>
+          </w:tcPr>
+          <w:p>
+            <w:r>
+              <w:rPr>
+                <w:rFonts w:ascii="Calibri" w:hAnsi="Calibri"/>
+                <w:sz w:val="20"/>
+              </w:rPr>
+            </w:r>
+          </w:p>
+        </w:tc>
+      </w:tr>
+      <w:tr>
+        <w:tc>
+          <w:tcPr>
+            <w:tcW w:type="dxa" w:w="2340"/>
+          </w:tcPr>
+          <w:p>
+            <w:r>
+              <w:rPr>
+                <w:rFonts w:ascii="Calibri" w:hAnsi="Calibri"/>
+                <w:sz w:val="20"/>
+              </w:rPr>
+            </w:r>
+          </w:p>
+        </w:tc>
+        <w:tc>
+          <w:tcPr>
+            <w:tcW w:type="dxa" w:w="2340"/>
+          </w:tcPr>
+          <w:p>
+            <w:r>
+              <w:rPr>
+                <w:rFonts w:ascii="Calibri" w:hAnsi="Calibri"/>
+                <w:sz w:val="20"/>
+              </w:rPr>
+            </w:r>
+          </w:p>
+        </w:tc>
+        <w:tc>
+          <w:tcPr>
+            <w:tcW w:type="dxa" w:w="2340"/>
+          </w:tcPr>
+          <w:p>
+            <w:r>
+              <w:rPr>
+                <w:rFonts w:ascii="Calibri" w:hAnsi="Calibri"/>
+                <w:sz w:val="20"/>
+              </w:rPr>
+            </w:r>
+          </w:p>
+        </w:tc>
+        <w:tc>
+          <w:tcPr>
+            <w:tcW w:type="dxa" w:w="2340"/>
+          </w:tcPr>
+          <w:p>
+            <w:r>
+              <w:rPr>
+                <w:rFonts w:ascii="Calibri" w:hAnsi="Calibri"/>
+                <w:sz w:val="20"/>
+              </w:rPr>
+            </w:r>
+          </w:p>
+        </w:tc>
+      </w:tr>
+    </w:tbl>
+    <w:p/>
+    <w:p>
+      <w:r>
+        <w:br w:type="page"/>
+      </w:r>
+    </w:p>
     <w:p>
       <w:r>
         <w:br w:type="page"/>
